--- a/Text_Mining_Renewables/Text_Mining_Growth_Renewables.docx
+++ b/Text_Mining_Renewables/Text_Mining_Growth_Renewables.docx
@@ -1,6 +1,6 @@
 
 <file path=word/document.xml><?xml version="1.0" encoding="utf-8"?>
-<w:document xmlns:wpc="http://schemas.microsoft.com/office/word/2010/wordprocessingCanvas" xmlns:cx="http://schemas.microsoft.com/office/drawing/2014/chartex" xmlns:cx1="http://schemas.microsoft.com/office/drawing/2015/9/8/chartex" xmlns:cx2="http://schemas.microsoft.com/office/drawing/2015/10/21/chartex" xmlns:cx3="http://schemas.microsoft.com/office/drawing/2016/5/9/chartex" xmlns:cx4="http://schemas.microsoft.com/office/drawing/2016/5/10/chartex" xmlns:cx5="http://schemas.microsoft.com/office/drawing/2016/5/11/chartex" xmlns:cx6="http://schemas.microsoft.com/office/drawing/2016/5/12/chartex" xmlns:cx7="http://schemas.microsoft.com/office/drawing/2016/5/13/chartex" xmlns:cx8="http://schemas.microsoft.com/office/drawing/2016/5/14/chartex" xmlns:mc="http://schemas.openxmlformats.org/markup-compatibility/2006" xmlns:aink="http://schemas.microsoft.com/office/drawing/2016/ink" xmlns:am3d="http://schemas.microsoft.com/office/drawing/2017/model3d" xmlns:o="urn:schemas-microsoft-com:office:office" xmlns:r="http://schemas.openxmlformats.org/officeDocument/2006/relationships" xmlns:m="http://schemas.openxmlformats.org/officeDocument/2006/math" xmlns:v="urn:schemas-microsoft-com:vml" xmlns:wp14="http://schemas.microsoft.com/office/word/2010/wordprocessingDrawing" xmlns:wp="http://schemas.openxmlformats.org/drawingml/2006/wordprocessingDrawing" xmlns:w10="urn:schemas-microsoft-com:office:word" xmlns:w="http://schemas.openxmlformats.org/wordprocessingml/2006/main" xmlns:w14="http://schemas.microsoft.com/office/word/2010/wordml" xmlns:w15="http://schemas.microsoft.com/office/word/2012/wordml" xmlns:w16cex="http://schemas.microsoft.com/office/word/2018/wordml/cex" xmlns:w16cid="http://schemas.microsoft.com/office/word/2016/wordml/cid" xmlns:w16="http://schemas.microsoft.com/office/word/2018/wordml" xmlns:w16se="http://schemas.microsoft.com/office/word/2015/wordml/symex" xmlns:wpg="http://schemas.microsoft.com/office/word/2010/wordprocessingGroup" xmlns:wpi="http://schemas.microsoft.com/office/word/2010/wordprocessingInk" xmlns:wne="http://schemas.microsoft.com/office/word/2006/wordml" xmlns:wps="http://schemas.microsoft.com/office/word/2010/wordprocessingShape" mc:Ignorable="w14 w15 w16se w16cid w16 w16cex wp14">
+<w:document xmlns:wpc="http://schemas.microsoft.com/office/word/2010/wordprocessingCanvas" xmlns:cx="http://schemas.microsoft.com/office/drawing/2014/chartex" xmlns:cx1="http://schemas.microsoft.com/office/drawing/2015/9/8/chartex" xmlns:cx2="http://schemas.microsoft.com/office/drawing/2015/10/21/chartex" xmlns:cx3="http://schemas.microsoft.com/office/drawing/2016/5/9/chartex" xmlns:cx4="http://schemas.microsoft.com/office/drawing/2016/5/10/chartex" xmlns:cx5="http://schemas.microsoft.com/office/drawing/2016/5/11/chartex" xmlns:cx6="http://schemas.microsoft.com/office/drawing/2016/5/12/chartex" xmlns:cx7="http://schemas.microsoft.com/office/drawing/2016/5/13/chartex" xmlns:cx8="http://schemas.microsoft.com/office/drawing/2016/5/14/chartex" xmlns:mc="http://schemas.openxmlformats.org/markup-compatibility/2006" xmlns:aink="http://schemas.microsoft.com/office/drawing/2016/ink" xmlns:am3d="http://schemas.microsoft.com/office/drawing/2017/model3d" xmlns:o="urn:schemas-microsoft-com:office:office" xmlns:r="http://schemas.openxmlformats.org/officeDocument/2006/relationships" xmlns:m="http://schemas.openxmlformats.org/officeDocument/2006/math" xmlns:v="urn:schemas-microsoft-com:vml" xmlns:wp14="http://schemas.microsoft.com/office/word/2010/wordprocessingDrawing" xmlns:wp="http://schemas.openxmlformats.org/drawingml/2006/wordprocessingDrawing" xmlns:w10="urn:schemas-microsoft-com:office:word" xmlns:w="http://schemas.openxmlformats.org/wordprocessingml/2006/main" xmlns:w14="http://schemas.microsoft.com/office/word/2010/wordml" xmlns:w15="http://schemas.microsoft.com/office/word/2012/wordml" xmlns:w16cex="http://schemas.microsoft.com/office/word/2018/wordml/cex" xmlns:w16cid="http://schemas.microsoft.com/office/word/2016/wordml/cid" xmlns:w16="http://schemas.microsoft.com/office/word/2018/wordml" xmlns:w16sdtdh="http://schemas.microsoft.com/office/word/2020/wordml/sdtdatahash" xmlns:w16se="http://schemas.microsoft.com/office/word/2015/wordml/symex" xmlns:wpg="http://schemas.microsoft.com/office/word/2010/wordprocessingGroup" xmlns:wpi="http://schemas.microsoft.com/office/word/2010/wordprocessingInk" xmlns:wne="http://schemas.microsoft.com/office/word/2006/wordml" xmlns:wps="http://schemas.microsoft.com/office/word/2010/wordprocessingShape" mc:Ignorable="w14 w15 w16se w16cid w16 w16cex w16sdtdh wp14">
   <w:body>
     <w:p>
       <w:pPr>
@@ -693,23 +693,7 @@
           <w:rFonts w:ascii="Times" w:hAnsi="Times" w:cs="Times"/>
           <w:sz w:val="24"/>
         </w:rPr>
-        <w:t xml:space="preserve">, lacking </w:t>
-      </w:r>
-      <w:proofErr w:type="gramStart"/>
-      <w:r>
-        <w:rPr>
-          <w:rFonts w:ascii="Times" w:hAnsi="Times" w:cs="Times"/>
-          <w:sz w:val="24"/>
-        </w:rPr>
-        <w:t>jargon</w:t>
-      </w:r>
-      <w:proofErr w:type="gramEnd"/>
-      <w:r>
-        <w:rPr>
-          <w:rFonts w:ascii="Times" w:hAnsi="Times" w:cs="Times"/>
-          <w:sz w:val="24"/>
-        </w:rPr>
-        <w:t xml:space="preserve"> and abbreviations where possible.</w:t>
+        <w:t>, lacking jargon and abbreviations where possible.</w:t>
       </w:r>
     </w:p>
     <w:p>
@@ -1636,88 +1620,178 @@
       <w:r>
         <w:rPr>
           <w:rFonts w:ascii="Times" w:hAnsi="Times" w:cs="Times"/>
-          <w:highlight w:val="yellow"/>
         </w:rPr>
         <w:t xml:space="preserve">Renewable energy like solar, wind, geothermal and hydrogen are means by which corporations and government hope to mitigate the effect of climate change. Thus, </w:t>
       </w:r>
       <w:r>
         <w:rPr>
           <w:rFonts w:ascii="Times" w:hAnsi="Times" w:cs="Times"/>
-          <w:highlight w:val="yellow"/>
         </w:rPr>
         <w:t xml:space="preserve">it is hardly surprising that </w:t>
       </w:r>
       <w:r>
         <w:rPr>
           <w:rFonts w:ascii="Times" w:hAnsi="Times" w:cs="Times"/>
-          <w:highlight w:val="yellow"/>
         </w:rPr>
         <w:t xml:space="preserve">the renewable energy sector has experienced exponential growth in recent decades. </w:t>
       </w:r>
       <w:r>
         <w:rPr>
           <w:rFonts w:ascii="Times" w:hAnsi="Times" w:cs="Times"/>
-          <w:highlight w:val="yellow"/>
-        </w:rPr>
-        <w:t xml:space="preserve">This paper aims to discuss metrics that go into renewable project </w:t>
+        </w:rPr>
+        <w:t xml:space="preserve">However, literature is rife with examples of outcomes from renewable energy projects being less than stellar, with </w:t>
+      </w:r>
+      <w:r>
+        <w:rPr>
+          <w:rFonts w:ascii="Times" w:hAnsi="Times" w:cs="Times"/>
+        </w:rPr>
+        <w:t>difficulties like energy transportation and subpar performance of certain renewable energy plants</w:t>
+      </w:r>
+      <w:r>
+        <w:rPr>
+          <w:rFonts w:ascii="Times" w:hAnsi="Times" w:cs="Times"/>
+        </w:rPr>
+        <w:t xml:space="preserve">. </w:t>
+      </w:r>
+      <w:r>
+        <w:rPr>
+          <w:rFonts w:ascii="Times" w:hAnsi="Times" w:cs="Times"/>
+        </w:rPr>
+        <w:t xml:space="preserve">This paper aims to discuss metrics that go into </w:t>
+      </w:r>
+      <w:r>
+        <w:rPr>
+          <w:rFonts w:ascii="Times" w:hAnsi="Times" w:cs="Times"/>
+        </w:rPr>
+        <w:t>the definition of “</w:t>
+      </w:r>
+      <w:r>
+        <w:rPr>
+          <w:rFonts w:ascii="Times" w:hAnsi="Times" w:cs="Times"/>
+        </w:rPr>
+        <w:t xml:space="preserve">renewable </w:t>
+      </w:r>
+      <w:r>
+        <w:rPr>
+          <w:rFonts w:ascii="Times" w:hAnsi="Times" w:cs="Times"/>
+        </w:rPr>
+        <w:t xml:space="preserve">energy </w:t>
+      </w:r>
+      <w:r>
+        <w:rPr>
+          <w:rFonts w:ascii="Times" w:hAnsi="Times" w:cs="Times"/>
+        </w:rPr>
+        <w:t xml:space="preserve">project </w:t>
+      </w:r>
+      <w:r>
+        <w:rPr>
+          <w:rFonts w:ascii="Times" w:hAnsi="Times" w:cs="Times"/>
+        </w:rPr>
+        <w:t>success” but</w:t>
+      </w:r>
+      <w:r>
+        <w:rPr>
+          <w:rFonts w:ascii="Times" w:hAnsi="Times" w:cs="Times"/>
+        </w:rPr>
+        <w:t xml:space="preserve"> will do so using</w:t>
+      </w:r>
+      <w:r>
+        <w:rPr>
+          <w:rFonts w:ascii="Times" w:hAnsi="Times" w:cs="Times"/>
+        </w:rPr>
+        <w:t xml:space="preserve"> </w:t>
+      </w:r>
+      <w:r>
+        <w:rPr>
+          <w:rFonts w:ascii="Times" w:hAnsi="Times" w:cs="Times"/>
+        </w:rPr>
+        <w:t xml:space="preserve">the data science techniques of </w:t>
+      </w:r>
+      <w:r>
+        <w:rPr>
+          <w:rFonts w:ascii="Times" w:hAnsi="Times" w:cs="Times"/>
+        </w:rPr>
+        <w:t>text mining</w:t>
+      </w:r>
+      <w:r>
+        <w:rPr>
+          <w:rFonts w:ascii="Times" w:hAnsi="Times" w:cs="Times"/>
+        </w:rPr>
+        <w:t xml:space="preserve"> and topic modeling</w:t>
+      </w:r>
+      <w:r>
+        <w:rPr>
+          <w:rFonts w:ascii="Times" w:hAnsi="Times" w:cs="Times"/>
+        </w:rPr>
+        <w:t xml:space="preserve">. </w:t>
+      </w:r>
+      <w:r>
+        <w:rPr>
+          <w:rFonts w:ascii="Times" w:hAnsi="Times" w:cs="Times"/>
+        </w:rPr>
+        <w:t>These methods</w:t>
+      </w:r>
+      <w:r>
+        <w:rPr>
+          <w:rFonts w:ascii="Times" w:hAnsi="Times" w:cs="Times"/>
+        </w:rPr>
+        <w:t xml:space="preserve"> </w:t>
       </w:r>
       <w:proofErr w:type="gramStart"/>
       <w:r>
         <w:rPr>
           <w:rFonts w:ascii="Times" w:hAnsi="Times" w:cs="Times"/>
-          <w:highlight w:val="yellow"/>
-        </w:rPr>
-        <w:t>s</w:t>
-      </w:r>
-      <w:r>
-        <w:rPr>
-          <w:rFonts w:ascii="Times" w:hAnsi="Times" w:cs="Times"/>
-          <w:highlight w:val="yellow"/>
-        </w:rPr>
-        <w:t>uccess</w:t>
-      </w:r>
-      <w:r>
-        <w:rPr>
-          <w:rFonts w:ascii="Times" w:hAnsi="Times" w:cs="Times"/>
-          <w:highlight w:val="yellow"/>
-        </w:rPr>
-        <w:t>, but</w:t>
+        </w:rPr>
+        <w:t>is</w:t>
       </w:r>
       <w:proofErr w:type="gramEnd"/>
       <w:r>
         <w:rPr>
           <w:rFonts w:ascii="Times" w:hAnsi="Times" w:cs="Times"/>
-          <w:highlight w:val="yellow"/>
-        </w:rPr>
-        <w:t xml:space="preserve"> will do so using</w:t>
-      </w:r>
-      <w:r>
-        <w:rPr>
-          <w:rFonts w:ascii="Times" w:hAnsi="Times" w:cs="Times"/>
-          <w:highlight w:val="yellow"/>
-        </w:rPr>
-        <w:t xml:space="preserve"> text mining</w:t>
-      </w:r>
-      <w:r>
-        <w:rPr>
-          <w:rFonts w:ascii="Times" w:hAnsi="Times" w:cs="Times"/>
-          <w:highlight w:val="yellow"/>
-        </w:rPr>
-        <w:t xml:space="preserve"> and topic modeling as a means to </w:t>
-      </w:r>
-      <w:r>
-        <w:rPr>
-          <w:rFonts w:ascii="Times" w:hAnsi="Times" w:cs="Times"/>
-          <w:highlight w:val="yellow"/>
-        </w:rPr>
-        <w:t xml:space="preserve">identify factors that contributed to renewable energy projects being sanctioned, despite difficulties like energy transportation and subpar performance of certain renewable energy plants. Text mining is applied on a collection of </w:t>
-      </w:r>
-      <w:r>
-        <w:rPr>
-          <w:rFonts w:ascii="Times" w:hAnsi="Times" w:cs="Times"/>
-          <w:highlight w:val="yellow"/>
-        </w:rPr>
-        <w:t>scientific research data, by targeting published scientific papers with “renewable energy success” in its subject matter</w:t>
+        </w:rPr>
+        <w:t xml:space="preserve"> </w:t>
+      </w:r>
+      <w:r>
+        <w:rPr>
+          <w:rFonts w:ascii="Times" w:hAnsi="Times" w:cs="Times"/>
+        </w:rPr>
+        <w:t xml:space="preserve">be </w:t>
+      </w:r>
+      <w:r>
+        <w:rPr>
+          <w:rFonts w:ascii="Times" w:hAnsi="Times" w:cs="Times"/>
+        </w:rPr>
+        <w:t xml:space="preserve">applied </w:t>
+      </w:r>
+      <w:r>
+        <w:rPr>
+          <w:rFonts w:ascii="Times" w:hAnsi="Times" w:cs="Times"/>
+        </w:rPr>
+        <w:t>to</w:t>
+      </w:r>
+      <w:r>
+        <w:rPr>
+          <w:rFonts w:ascii="Times" w:hAnsi="Times" w:cs="Times"/>
+        </w:rPr>
+        <w:t xml:space="preserve"> a collection of </w:t>
+      </w:r>
+      <w:r>
+        <w:rPr>
+          <w:rFonts w:ascii="Times" w:hAnsi="Times" w:cs="Times"/>
+        </w:rPr>
+        <w:t xml:space="preserve">peer reviewed </w:t>
+      </w:r>
+      <w:r>
+        <w:rPr>
+          <w:rFonts w:ascii="Times" w:hAnsi="Times" w:cs="Times"/>
+        </w:rPr>
+        <w:t>scientific research data</w:t>
+      </w:r>
+      <w:r>
+        <w:rPr>
+          <w:rFonts w:ascii="Times" w:hAnsi="Times" w:cs="Times"/>
+        </w:rPr>
+        <w:t xml:space="preserve"> and will attempt to rank the most critical factors in renewable energy project success</w:t>
       </w:r>
     </w:p>
     <w:p>
@@ -2502,6 +2576,7 @@
           <w:id w:val="1686010884"/>
           <w:citation/>
         </w:sdtPr>
+        <w:sdtEndPr/>
         <w:sdtContent>
           <w:r>
             <w:rPr>
@@ -2732,6 +2807,7 @@
           <w:id w:val="-435985219"/>
           <w:citation/>
         </w:sdtPr>
+        <w:sdtEndPr/>
         <w:sdtContent>
           <w:r>
             <w:rPr>
@@ -2923,7 +2999,7 @@
           <w:szCs w:val="24"/>
           <w:highlight w:val="yellow"/>
         </w:rPr>
-        <w:t>Emelyn</w:t>
+        <w:t>Janine</w:t>
       </w:r>
       <w:r>
         <w:rPr>
@@ -2932,15 +3008,6 @@
           <w:szCs w:val="24"/>
           <w:highlight w:val="yellow"/>
         </w:rPr>
-        <w:t>/Inggrid</w:t>
-      </w:r>
-      <w:r>
-        <w:rPr>
-          <w:rFonts w:ascii="Times" w:eastAsia="Times New Roman" w:hAnsi="Times" w:cs="Times"/>
-          <w:sz w:val="24"/>
-          <w:szCs w:val="24"/>
-          <w:highlight w:val="yellow"/>
-        </w:rPr>
         <w:t xml:space="preserve"> to help with links</w:t>
       </w:r>
       <w:r>
@@ -3030,6 +3097,54 @@
           <w:szCs w:val="24"/>
         </w:rPr>
         <w:t xml:space="preserve">stakeholders to sanction or fund RE projects? </w:t>
+      </w:r>
+      <w:r>
+        <w:rPr>
+          <w:rFonts w:ascii="Times" w:eastAsia="Times New Roman" w:hAnsi="Times" w:cs="Times"/>
+          <w:sz w:val="24"/>
+          <w:szCs w:val="24"/>
+        </w:rPr>
+        <w:t>What would be the</w:t>
+      </w:r>
+      <w:r>
+        <w:rPr>
+          <w:rFonts w:ascii="Times" w:eastAsia="Times New Roman" w:hAnsi="Times" w:cs="Times"/>
+          <w:sz w:val="24"/>
+          <w:szCs w:val="24"/>
+        </w:rPr>
+        <w:t xml:space="preserve"> metric </w:t>
+      </w:r>
+      <w:r>
+        <w:rPr>
+          <w:rFonts w:ascii="Times" w:eastAsia="Times New Roman" w:hAnsi="Times" w:cs="Times"/>
+          <w:sz w:val="24"/>
+          <w:szCs w:val="24"/>
+        </w:rPr>
+        <w:t>by which a</w:t>
+      </w:r>
+      <w:r>
+        <w:rPr>
+          <w:rFonts w:ascii="Times" w:eastAsia="Times New Roman" w:hAnsi="Times" w:cs="Times"/>
+          <w:sz w:val="24"/>
+          <w:szCs w:val="24"/>
+        </w:rPr>
+        <w:t xml:space="preserve"> </w:t>
+      </w:r>
+      <w:r>
+        <w:rPr>
+          <w:rFonts w:ascii="Times" w:eastAsia="Times New Roman" w:hAnsi="Times" w:cs="Times"/>
+          <w:sz w:val="24"/>
+          <w:szCs w:val="24"/>
+        </w:rPr>
+        <w:t>successful RE project is defined?</w:t>
+      </w:r>
+      <w:r>
+        <w:rPr>
+          <w:rFonts w:ascii="Times" w:eastAsia="Times New Roman" w:hAnsi="Times" w:cs="Times"/>
+          <w:sz w:val="24"/>
+          <w:szCs w:val="24"/>
+        </w:rPr>
+        <w:t xml:space="preserve"> </w:t>
       </w:r>
       <w:r>
         <w:rPr>
@@ -3169,6 +3284,7 @@
           <w:id w:val="2037544709"/>
           <w:citation/>
         </w:sdtPr>
+        <w:sdtEndPr/>
         <w:sdtContent>
           <w:r>
             <w:rPr>
@@ -3333,6 +3449,7 @@
           <w:id w:val="-1833360350"/>
           <w:citation/>
         </w:sdtPr>
+        <w:sdtEndPr/>
         <w:sdtContent>
           <w:r>
             <w:rPr>
@@ -3446,7 +3563,19 @@
         <w:rPr>
           <w:rFonts w:ascii="Times" w:hAnsi="Times" w:cs="Times"/>
         </w:rPr>
-        <w:t xml:space="preserve">This paper will attempt to understand and rank key determinants in RE project sanctioning. </w:t>
+        <w:t xml:space="preserve">This paper will attempt to understand and rank key determinants in RE project </w:t>
+      </w:r>
+      <w:r>
+        <w:rPr>
+          <w:rFonts w:ascii="Times" w:hAnsi="Times" w:cs="Times"/>
+        </w:rPr>
+        <w:t>success</w:t>
+      </w:r>
+      <w:r>
+        <w:rPr>
+          <w:rFonts w:ascii="Times" w:hAnsi="Times" w:cs="Times"/>
+        </w:rPr>
+        <w:t xml:space="preserve">. </w:t>
       </w:r>
       <w:r>
         <w:rPr>
@@ -3639,6 +3768,7 @@
           <w:id w:val="-798693475"/>
           <w:citation/>
         </w:sdtPr>
+        <w:sdtEndPr/>
         <w:sdtContent>
           <w:r>
             <w:rPr>
@@ -3709,19 +3839,72 @@
           <w:bCs/>
         </w:rPr>
       </w:pPr>
-      <w:r>
-        <w:rPr>
-          <w:rFonts w:ascii="Times" w:hAnsi="Times" w:cs="Times"/>
-          <w:bCs/>
-        </w:rPr>
-        <w:t>Essentially</w:t>
-      </w:r>
-      <w:r>
-        <w:rPr>
-          <w:rFonts w:ascii="Times" w:hAnsi="Times" w:cs="Times"/>
-          <w:bCs/>
-        </w:rPr>
-        <w:t>, both techniques</w:t>
+    </w:p>
+    <w:p>
+      <w:pPr>
+        <w:pStyle w:val="Teaser"/>
+        <w:jc w:val="both"/>
+        <w:rPr>
+          <w:rFonts w:ascii="Times" w:hAnsi="Times" w:cs="Times"/>
+          <w:bCs/>
+        </w:rPr>
+      </w:pPr>
+      <w:r>
+        <w:rPr>
+          <w:rFonts w:ascii="Times" w:hAnsi="Times" w:cs="Times"/>
+          <w:bCs/>
+        </w:rPr>
+        <w:t>B</w:t>
+      </w:r>
+      <w:r>
+        <w:rPr>
+          <w:rFonts w:ascii="Times" w:hAnsi="Times" w:cs="Times"/>
+          <w:bCs/>
+        </w:rPr>
+        <w:t xml:space="preserve">oth </w:t>
+      </w:r>
+      <w:r>
+        <w:rPr>
+          <w:rFonts w:ascii="Times" w:hAnsi="Times" w:cs="Times"/>
+          <w:bCs/>
+        </w:rPr>
+        <w:t xml:space="preserve">are </w:t>
+      </w:r>
+      <w:r>
+        <w:rPr>
+          <w:rFonts w:ascii="Times" w:hAnsi="Times" w:cs="Times"/>
+          <w:bCs/>
+        </w:rPr>
+        <w:t xml:space="preserve">part of </w:t>
+      </w:r>
+      <w:r>
+        <w:rPr>
+          <w:rFonts w:ascii="Times" w:hAnsi="Times" w:cs="Times"/>
+          <w:bCs/>
+        </w:rPr>
+        <w:t>the Natural</w:t>
+      </w:r>
+      <w:r>
+        <w:rPr>
+          <w:rFonts w:ascii="Times" w:hAnsi="Times" w:cs="Times"/>
+          <w:bCs/>
+        </w:rPr>
+        <w:t xml:space="preserve"> Language Processing (NLP)</w:t>
+      </w:r>
+      <w:r>
+        <w:rPr>
+          <w:rFonts w:ascii="Times" w:hAnsi="Times" w:cs="Times"/>
+          <w:bCs/>
+        </w:rPr>
+        <w:t xml:space="preserve"> set of </w:t>
+      </w:r>
+      <w:proofErr w:type="gramStart"/>
+      <w:r>
+        <w:rPr>
+          <w:rFonts w:ascii="Times" w:hAnsi="Times" w:cs="Times"/>
+          <w:bCs/>
+        </w:rPr>
+        <w:t>tools</w:t>
       </w:r>
       <w:r>
         <w:rPr>
@@ -3735,35 +3918,15 @@
           <w:rFonts w:ascii="Times" w:hAnsi="Times" w:cs="Times"/>
           <w:bCs/>
         </w:rPr>
-        <w:t xml:space="preserve">part of </w:t>
-      </w:r>
-      <w:r>
-        <w:rPr>
-          <w:rFonts w:ascii="Times" w:hAnsi="Times" w:cs="Times"/>
-          <w:bCs/>
-        </w:rPr>
-        <w:t>the Natural</w:t>
-      </w:r>
-      <w:r>
-        <w:rPr>
-          <w:rFonts w:ascii="Times" w:hAnsi="Times" w:cs="Times"/>
-          <w:bCs/>
-        </w:rPr>
-        <w:t xml:space="preserve"> Language Processing (NLP)</w:t>
-      </w:r>
-      <w:r>
-        <w:rPr>
-          <w:rFonts w:ascii="Times" w:hAnsi="Times" w:cs="Times"/>
-          <w:bCs/>
-        </w:rPr>
-        <w:t xml:space="preserve"> set of tools</w:t>
-      </w:r>
-      <w:r>
-        <w:rPr>
-          <w:rFonts w:ascii="Times" w:hAnsi="Times" w:cs="Times"/>
-          <w:bCs/>
-        </w:rPr>
-        <w:t xml:space="preserve">, </w:t>
+        <w:t>and</w:t>
+      </w:r>
+      <w:proofErr w:type="gramEnd"/>
+      <w:r>
+        <w:rPr>
+          <w:rFonts w:ascii="Times" w:hAnsi="Times" w:cs="Times"/>
+          <w:bCs/>
+        </w:rPr>
+        <w:t xml:space="preserve"> </w:t>
       </w:r>
       <w:r>
         <w:rPr>
@@ -4007,6 +4170,7 @@
           <w:id w:val="130445649"/>
           <w:citation/>
         </w:sdtPr>
+        <w:sdtEndPr/>
         <w:sdtContent>
           <w:r>
             <w:rPr>
@@ -4157,6 +4321,7 @@
           <w:id w:val="1669444877"/>
           <w:citation/>
         </w:sdtPr>
+        <w:sdtEndPr/>
         <w:sdtContent>
           <w:r>
             <w:rPr>
@@ -4244,6 +4409,7 @@
           <w:id w:val="853994746"/>
           <w:citation/>
         </w:sdtPr>
+        <w:sdtEndPr/>
         <w:sdtContent>
           <w:r>
             <w:rPr>
@@ -4306,7 +4472,19 @@
         <w:rPr>
           <w:rFonts w:ascii="Times" w:hAnsi="Times" w:cs="Times"/>
         </w:rPr>
-        <w:t xml:space="preserve">The techniques are applied to a collated collection of 80 scientific </w:t>
+        <w:t xml:space="preserve">The </w:t>
+      </w:r>
+      <w:r>
+        <w:rPr>
+          <w:rFonts w:ascii="Times" w:hAnsi="Times" w:cs="Times"/>
+        </w:rPr>
+        <w:t>algorithms</w:t>
+      </w:r>
+      <w:r>
+        <w:rPr>
+          <w:rFonts w:ascii="Times" w:hAnsi="Times" w:cs="Times"/>
+        </w:rPr>
+        <w:t xml:space="preserve"> are applied to a collated collection of 80 scientific </w:t>
       </w:r>
       <w:r>
         <w:rPr>
@@ -4494,12 +4672,12 @@
         <w:rPr>
           <w:rFonts w:ascii="Times" w:hAnsi="Times" w:cs="Times"/>
         </w:rPr>
-      </w:r>
-      <w:r>
-        <w:rPr>
-          <w:rFonts w:ascii="Times" w:hAnsi="Times" w:cs="Times"/>
-        </w:rPr>
         <w:instrText xml:space="preserve"> \* MERGEFORMAT </w:instrText>
+      </w:r>
+      <w:r>
+        <w:rPr>
+          <w:rFonts w:ascii="Times" w:hAnsi="Times" w:cs="Times"/>
+        </w:rPr>
       </w:r>
       <w:r>
         <w:rPr>
@@ -4565,6 +4743,7 @@
           <w:id w:val="1007333369"/>
           <w:citation/>
         </w:sdtPr>
+        <w:sdtEndPr/>
         <w:sdtContent>
           <w:r>
             <w:rPr>
@@ -4633,12 +4812,12 @@
         <w:rPr>
           <w:rFonts w:ascii="Times" w:hAnsi="Times" w:cs="Times"/>
         </w:rPr>
-      </w:r>
-      <w:r>
-        <w:rPr>
-          <w:rFonts w:ascii="Times" w:hAnsi="Times" w:cs="Times"/>
-        </w:rPr>
         <w:instrText xml:space="preserve"> \* MERGEFORMAT </w:instrText>
+      </w:r>
+      <w:r>
+        <w:rPr>
+          <w:rFonts w:ascii="Times" w:hAnsi="Times" w:cs="Times"/>
+        </w:rPr>
       </w:r>
       <w:r>
         <w:rPr>
@@ -4977,6 +5156,13 @@
         </w:rPr>
         <w:t xml:space="preserve"> python libraries, namely </w:t>
       </w:r>
+      <w:r>
+        <w:rPr>
+          <w:rFonts w:ascii="Times" w:hAnsi="Times" w:cs="Times"/>
+          <w:bCs/>
+        </w:rPr>
+        <w:t>“</w:t>
+      </w:r>
       <w:proofErr w:type="spellStart"/>
       <w:r>
         <w:rPr>
@@ -4991,8 +5177,44 @@
           <w:rFonts w:ascii="Times" w:hAnsi="Times" w:cs="Times"/>
           <w:bCs/>
         </w:rPr>
-        <w:t xml:space="preserve"> and Mallet (“</w:t>
-      </w:r>
+        <w:t>”</w:t>
+      </w:r>
+      <w:r>
+        <w:rPr>
+          <w:rFonts w:ascii="Times" w:hAnsi="Times" w:cs="Times"/>
+          <w:bCs/>
+        </w:rPr>
+        <w:t xml:space="preserve"> and </w:t>
+      </w:r>
+      <w:r>
+        <w:rPr>
+          <w:rFonts w:ascii="Times" w:hAnsi="Times" w:cs="Times"/>
+          <w:bCs/>
+        </w:rPr>
+        <w:t>“</w:t>
+      </w:r>
+      <w:r>
+        <w:rPr>
+          <w:rFonts w:ascii="Times" w:hAnsi="Times" w:cs="Times"/>
+          <w:bCs/>
+        </w:rPr>
+        <w:t>Mallet</w:t>
+      </w:r>
+      <w:r>
+        <w:rPr>
+          <w:rFonts w:ascii="Times" w:hAnsi="Times" w:cs="Times"/>
+          <w:bCs/>
+        </w:rPr>
+        <w:t>”</w:t>
+      </w:r>
+      <w:r>
+        <w:rPr>
+          <w:rFonts w:ascii="Times" w:hAnsi="Times" w:cs="Times"/>
+          <w:bCs/>
+        </w:rPr>
+        <w:t xml:space="preserve"> (“</w:t>
+      </w:r>
+      <w:proofErr w:type="spellStart"/>
       <w:r>
         <w:rPr>
           <w:rFonts w:ascii="Times" w:hAnsi="Times" w:cs="Times"/>
@@ -5009,8 +5231,16 @@
         <w:rPr>
           <w:rFonts w:ascii="Times" w:hAnsi="Times" w:cs="Times"/>
         </w:rPr>
-        <w:t xml:space="preserve">chine Learning for </w:t>
-      </w:r>
+        <w:t>chine</w:t>
+      </w:r>
+      <w:proofErr w:type="spellEnd"/>
+      <w:r>
+        <w:rPr>
+          <w:rFonts w:ascii="Times" w:hAnsi="Times" w:cs="Times"/>
+        </w:rPr>
+        <w:t xml:space="preserve"> Learning for </w:t>
+      </w:r>
+      <w:proofErr w:type="spellStart"/>
       <w:r>
         <w:rPr>
           <w:rFonts w:ascii="Times" w:hAnsi="Times" w:cs="Times"/>
@@ -5023,18 +5253,63 @@
         </w:rPr>
         <w:t>E</w:t>
       </w:r>
-      <w:r>
-        <w:rPr>
-          <w:rFonts w:ascii="Times" w:hAnsi="Times" w:cs="Times"/>
-        </w:rPr>
-        <w:t xml:space="preserve"> Tootlkit”</w:t>
-      </w:r>
-      <w:r>
-        <w:rPr>
-          <w:rFonts w:ascii="Times" w:hAnsi="Times" w:cs="Times"/>
-          <w:bCs/>
-        </w:rPr>
-        <w:t>). The former creates a unique dictionary like structure where each wor</w:t>
+      <w:proofErr w:type="spellEnd"/>
+      <w:r>
+        <w:rPr>
+          <w:rFonts w:ascii="Times" w:hAnsi="Times" w:cs="Times"/>
+        </w:rPr>
+        <w:t xml:space="preserve"> </w:t>
+      </w:r>
+      <w:proofErr w:type="spellStart"/>
+      <w:r>
+        <w:rPr>
+          <w:rFonts w:ascii="Times" w:hAnsi="Times" w:cs="Times"/>
+        </w:rPr>
+        <w:t>Tootlkit</w:t>
+      </w:r>
+      <w:proofErr w:type="spellEnd"/>
+      <w:r>
+        <w:rPr>
+          <w:rFonts w:ascii="Times" w:hAnsi="Times" w:cs="Times"/>
+        </w:rPr>
+        <w:t>”</w:t>
+      </w:r>
+      <w:r>
+        <w:rPr>
+          <w:rFonts w:ascii="Times" w:hAnsi="Times" w:cs="Times"/>
+          <w:bCs/>
+        </w:rPr>
+        <w:t>)</w:t>
+      </w:r>
+      <w:r>
+        <w:rPr>
+          <w:rFonts w:ascii="Times" w:hAnsi="Times" w:cs="Times"/>
+          <w:bCs/>
+        </w:rPr>
+        <w:t xml:space="preserve"> (hereafter referred to as ‘</w:t>
+      </w:r>
+      <w:proofErr w:type="spellStart"/>
+      <w:r>
+        <w:rPr>
+          <w:rFonts w:ascii="Times" w:hAnsi="Times" w:cs="Times"/>
+          <w:bCs/>
+        </w:rPr>
+        <w:t>Gensim</w:t>
+      </w:r>
+      <w:proofErr w:type="spellEnd"/>
+      <w:r>
+        <w:rPr>
+          <w:rFonts w:ascii="Times" w:hAnsi="Times" w:cs="Times"/>
+          <w:bCs/>
+        </w:rPr>
+        <w:t xml:space="preserve"> LDA’ and ‘Mallet LDA’ respectively)</w:t>
+      </w:r>
+      <w:r>
+        <w:rPr>
+          <w:rFonts w:ascii="Times" w:hAnsi="Times" w:cs="Times"/>
+          <w:bCs/>
+        </w:rPr>
+        <w:t>. The former creates a unique dictionary like structure where each wor</w:t>
       </w:r>
       <w:r>
         <w:rPr>
@@ -5141,12 +5416,6 @@
           <w:rFonts w:ascii="Times" w:hAnsi="Times" w:cs="Times"/>
           <w:bCs/>
         </w:rPr>
-      </w:r>
-      <w:r>
-        <w:rPr>
-          <w:rFonts w:ascii="Times" w:hAnsi="Times" w:cs="Times"/>
-          <w:bCs/>
-        </w:rPr>
         <w:instrText xml:space="preserve"> \* MERGEFORMAT </w:instrText>
       </w:r>
       <w:r>
@@ -5154,6 +5423,12 @@
           <w:rFonts w:ascii="Times" w:hAnsi="Times" w:cs="Times"/>
           <w:bCs/>
         </w:rPr>
+      </w:r>
+      <w:r>
+        <w:rPr>
+          <w:rFonts w:ascii="Times" w:hAnsi="Times" w:cs="Times"/>
+          <w:bCs/>
+        </w:rPr>
         <w:fldChar w:fldCharType="separate"/>
       </w:r>
       <w:r>
@@ -5225,12 +5500,21 @@
         </w:rPr>
         <w:t xml:space="preserve"> </w:t>
       </w:r>
-      <w:r>
-        <w:rPr>
-          <w:rFonts w:ascii="Times" w:hAnsi="Times" w:cs="Times"/>
-          <w:bCs/>
-        </w:rPr>
-        <w:t>In order to demine topic distinctiveness and prevalence, a</w:t>
+      <w:proofErr w:type="gramStart"/>
+      <w:r>
+        <w:rPr>
+          <w:rFonts w:ascii="Times" w:hAnsi="Times" w:cs="Times"/>
+          <w:bCs/>
+        </w:rPr>
+        <w:t>In order to</w:t>
+      </w:r>
+      <w:proofErr w:type="gramEnd"/>
+      <w:r>
+        <w:rPr>
+          <w:rFonts w:ascii="Times" w:hAnsi="Times" w:cs="Times"/>
+          <w:bCs/>
+        </w:rPr>
+        <w:t xml:space="preserve"> demine topic distinctiveness and prevalence, a</w:t>
       </w:r>
       <w:r>
         <w:rPr>
@@ -5274,12 +5558,6 @@
           <w:rFonts w:ascii="Times" w:hAnsi="Times" w:cs="Times"/>
           <w:bCs/>
         </w:rPr>
-      </w:r>
-      <w:r>
-        <w:rPr>
-          <w:rFonts w:ascii="Times" w:hAnsi="Times" w:cs="Times"/>
-          <w:bCs/>
-        </w:rPr>
         <w:instrText xml:space="preserve"> \* MERGEFORMAT </w:instrText>
       </w:r>
       <w:r>
@@ -5287,6 +5565,12 @@
           <w:rFonts w:ascii="Times" w:hAnsi="Times" w:cs="Times"/>
           <w:bCs/>
         </w:rPr>
+      </w:r>
+      <w:r>
+        <w:rPr>
+          <w:rFonts w:ascii="Times" w:hAnsi="Times" w:cs="Times"/>
+          <w:bCs/>
+        </w:rPr>
         <w:fldChar w:fldCharType="separate"/>
       </w:r>
       <w:r>
@@ -5450,13 +5734,13 @@
           <w:rFonts w:ascii="Times" w:hAnsi="Times" w:cs="Times"/>
           <w:bCs/>
         </w:rPr>
-      </w:r>
-      <w:r>
-        <w:rPr>
-          <w:rFonts w:ascii="Times" w:hAnsi="Times" w:cs="Times"/>
-          <w:bCs/>
-        </w:rPr>
         <w:instrText xml:space="preserve"> \* MERGEFORMAT </w:instrText>
+      </w:r>
+      <w:r>
+        <w:rPr>
+          <w:rFonts w:ascii="Times" w:hAnsi="Times" w:cs="Times"/>
+          <w:bCs/>
+        </w:rPr>
       </w:r>
       <w:r>
         <w:rPr>
@@ -5589,6 +5873,7 @@
           <w:id w:val="576488265"/>
           <w:citation/>
         </w:sdtPr>
+        <w:sdtEndPr/>
         <w:sdtContent>
           <w:r>
             <w:rPr>
@@ -5644,19 +5929,7 @@
             <w:rPr>
               <w:rFonts w:ascii="Cambria Math" w:hAnsi="Cambria Math" w:cs="Times"/>
             </w:rPr>
-            <m:t>r(w, k|λ)</m:t>
-          </m:r>
-          <m:r>
-            <w:rPr>
-              <w:rFonts w:ascii="Cambria Math" w:hAnsi="Cambria Math" w:cs="Times"/>
-            </w:rPr>
-            <m:t>=</m:t>
-          </m:r>
-          <m:r>
-            <w:rPr>
-              <w:rFonts w:ascii="Cambria Math" w:hAnsi="Cambria Math" w:cs="Times"/>
-            </w:rPr>
-            <m:t>λ</m:t>
+            <m:t>r(w, k|λ)=λ</m:t>
           </m:r>
           <m:func>
             <m:funcPr>
@@ -6068,12 +6341,12 @@
         <w:rPr>
           <w:rFonts w:ascii="Times" w:hAnsi="Times" w:cs="Times"/>
         </w:rPr>
-      </w:r>
-      <w:r>
-        <w:rPr>
-          <w:rFonts w:ascii="Times" w:hAnsi="Times" w:cs="Times"/>
-        </w:rPr>
         <w:instrText xml:space="preserve"> \* MERGEFORMAT </w:instrText>
+      </w:r>
+      <w:r>
+        <w:rPr>
+          <w:rFonts w:ascii="Times" w:hAnsi="Times" w:cs="Times"/>
+        </w:rPr>
       </w:r>
       <w:r>
         <w:rPr>
@@ -6123,39 +6396,34 @@
       <w:r>
         <w:rPr>
           <w:rFonts w:ascii="Times" w:hAnsi="Times" w:cs="Times"/>
+        </w:rPr>
+        <w:t xml:space="preserve">For this work, we set </w:t>
+      </w:r>
+      <w:r>
+        <w:rPr>
+          <w:rFonts w:ascii="Times" w:hAnsi="Times" w:cs="Times"/>
+        </w:rPr>
+        <w:t>λ</w:t>
+      </w:r>
+      <w:r>
+        <w:rPr>
+          <w:rFonts w:ascii="Times" w:hAnsi="Times" w:cs="Times"/>
+        </w:rPr>
+        <w:t xml:space="preserve"> = 1. </w:t>
+      </w:r>
+      <w:r>
+        <w:rPr>
+          <w:rFonts w:ascii="Times" w:hAnsi="Times" w:cs="Times"/>
           <w:highlight w:val="yellow"/>
         </w:rPr>
-        <w:t xml:space="preserve">(QN: NOTE TO SELF - WHY IS THIS IMPORTANT/ </w:t>
-      </w:r>
-      <w:proofErr w:type="gramStart"/>
+        <w:t xml:space="preserve">(QN: </w:t>
+      </w:r>
       <w:r>
         <w:rPr>
           <w:rFonts w:ascii="Times" w:hAnsi="Times" w:cs="Times"/>
           <w:highlight w:val="yellow"/>
         </w:rPr>
-        <w:t>INTERESTING?</w:t>
-      </w:r>
-      <w:r>
-        <w:rPr>
-          <w:rFonts w:ascii="Times" w:hAnsi="Times" w:cs="Times"/>
-          <w:highlight w:val="yellow"/>
-        </w:rPr>
-        <w:t>.</w:t>
-      </w:r>
-      <w:proofErr w:type="gramEnd"/>
-      <w:r>
-        <w:rPr>
-          <w:rFonts w:ascii="Times" w:hAnsi="Times" w:cs="Times"/>
-          <w:highlight w:val="yellow"/>
-        </w:rPr>
-        <w:t xml:space="preserve"> ALSO, is LAMBDA USED ANYWHERE ELSE IN THIS WORK??</w:t>
-      </w:r>
-      <w:r>
-        <w:rPr>
-          <w:rFonts w:ascii="Times" w:hAnsi="Times" w:cs="Times"/>
-          <w:highlight w:val="yellow"/>
-        </w:rPr>
-        <w:t>)</w:t>
+        <w:t>IS THIS CORRECT?)</w:t>
       </w:r>
     </w:p>
     <w:p>
@@ -6750,6 +7018,7 @@
           <w:id w:val="-817415910"/>
           <w:citation/>
         </w:sdtPr>
+        <w:sdtEndPr/>
         <w:sdtContent>
           <w:r>
             <w:rPr>
@@ -7648,24 +7917,15 @@
           <w:sz w:val="24"/>
           <w:szCs w:val="24"/>
         </w:rPr>
-        <w:instrText xml:space="preserve"> REF _Ref94886536 \h </w:instrText>
-      </w:r>
-      <w:r>
-        <w:rPr>
-          <w:rFonts w:ascii="Times" w:eastAsia="Times New Roman" w:hAnsi="Times" w:cs="Times"/>
-          <w:bCs/>
-          <w:sz w:val="24"/>
-          <w:szCs w:val="24"/>
-        </w:rPr>
-      </w:r>
-      <w:r>
-        <w:rPr>
-          <w:rFonts w:ascii="Times" w:eastAsia="Times New Roman" w:hAnsi="Times" w:cs="Times"/>
-          <w:bCs/>
-          <w:sz w:val="24"/>
-          <w:szCs w:val="24"/>
-        </w:rPr>
-        <w:instrText xml:space="preserve"> \* MERGEFORMAT </w:instrText>
+        <w:instrText xml:space="preserve"> REF _Ref94886536 \h  \* MERGEFORMAT </w:instrText>
+      </w:r>
+      <w:r>
+        <w:rPr>
+          <w:rFonts w:ascii="Times" w:eastAsia="Times New Roman" w:hAnsi="Times" w:cs="Times"/>
+          <w:bCs/>
+          <w:sz w:val="24"/>
+          <w:szCs w:val="24"/>
+        </w:rPr>
       </w:r>
       <w:r>
         <w:rPr>
@@ -7701,7 +7961,25 @@
           <w:sz w:val="24"/>
           <w:szCs w:val="24"/>
         </w:rPr>
-        <w:t>is the top 10 keywords</w:t>
+        <w:t xml:space="preserve"> </w:t>
+      </w:r>
+      <w:r>
+        <w:rPr>
+          <w:rFonts w:ascii="Times" w:eastAsia="Times New Roman" w:hAnsi="Times" w:cs="Times"/>
+          <w:bCs/>
+          <w:sz w:val="24"/>
+          <w:szCs w:val="24"/>
+        </w:rPr>
+        <w:t>are</w:t>
+      </w:r>
+      <w:r>
+        <w:rPr>
+          <w:rFonts w:ascii="Times" w:eastAsia="Times New Roman" w:hAnsi="Times" w:cs="Times"/>
+          <w:bCs/>
+          <w:sz w:val="24"/>
+          <w:szCs w:val="24"/>
+        </w:rPr>
+        <w:t xml:space="preserve"> the top 10 keywords</w:t>
       </w:r>
       <w:r>
         <w:rPr>
@@ -7764,7 +8042,7 @@
           <w:sz w:val="24"/>
           <w:szCs w:val="24"/>
         </w:rPr>
-        <w:t>within</w:t>
+        <w:t>as an output of</w:t>
       </w:r>
       <w:r>
         <w:rPr>
@@ -7782,34 +8060,16 @@
           <w:sz w:val="24"/>
           <w:szCs w:val="24"/>
         </w:rPr>
-        <w:t xml:space="preserve">algorithm </w:t>
-      </w:r>
-      <w:r>
-        <w:rPr>
-          <w:rFonts w:ascii="Times" w:eastAsia="Times New Roman" w:hAnsi="Times" w:cs="Times"/>
-          <w:bCs/>
-          <w:sz w:val="24"/>
-          <w:szCs w:val="24"/>
-        </w:rPr>
-        <w:t xml:space="preserve">(not </w:t>
-      </w:r>
-      <w:r>
-        <w:rPr>
-          <w:rFonts w:ascii="Times" w:eastAsia="Times New Roman" w:hAnsi="Times" w:cs="Times"/>
-          <w:bCs/>
-          <w:sz w:val="24"/>
-          <w:szCs w:val="24"/>
-        </w:rPr>
-        <w:t>surprising</w:t>
-      </w:r>
-      <w:r>
-        <w:rPr>
-          <w:rFonts w:ascii="Times" w:eastAsia="Times New Roman" w:hAnsi="Times" w:cs="Times"/>
-          <w:bCs/>
-          <w:sz w:val="24"/>
-          <w:szCs w:val="24"/>
-        </w:rPr>
-        <w:t xml:space="preserve"> given the common data set). </w:t>
+        <w:t>algorithm</w:t>
+      </w:r>
+      <w:r>
+        <w:rPr>
+          <w:rFonts w:ascii="Times" w:eastAsia="Times New Roman" w:hAnsi="Times" w:cs="Times"/>
+          <w:bCs/>
+          <w:sz w:val="24"/>
+          <w:szCs w:val="24"/>
+        </w:rPr>
+        <w:t xml:space="preserve">. </w:t>
       </w:r>
       <w:r>
         <w:rPr>
@@ -7988,9 +8248,79 @@
           <w:bCs/>
           <w:sz w:val="24"/>
           <w:szCs w:val="24"/>
-          <w:highlight w:val="yellow"/>
-        </w:rPr>
-        <w:t>The dark blue bars signify the weight of the word in the topic, while the lighter words signify the frequency of words. In topic 0 in figure 8, although the word “technology” has a much greater frequency than most words before it. It showed a lower weight for this specific topic. And words like “investment” is more representative of the topic due to its exclusiveness to the topic.</w:t>
+        </w:rPr>
+        <w:t xml:space="preserve">These words are plotted </w:t>
+      </w:r>
+      <w:r>
+        <w:rPr>
+          <w:rFonts w:ascii="Times" w:eastAsia="Times New Roman" w:hAnsi="Times" w:cs="Times"/>
+          <w:bCs/>
+          <w:sz w:val="24"/>
+          <w:szCs w:val="24"/>
+        </w:rPr>
+        <w:t xml:space="preserve">in </w:t>
+      </w:r>
+      <w:r>
+        <w:rPr>
+          <w:rFonts w:ascii="Times" w:eastAsia="Times New Roman" w:hAnsi="Times" w:cs="Times"/>
+          <w:bCs/>
+          <w:sz w:val="24"/>
+          <w:szCs w:val="24"/>
+        </w:rPr>
+        <w:fldChar w:fldCharType="begin"/>
+      </w:r>
+      <w:r>
+        <w:rPr>
+          <w:rFonts w:ascii="Times" w:eastAsia="Times New Roman" w:hAnsi="Times" w:cs="Times"/>
+          <w:bCs/>
+          <w:sz w:val="24"/>
+          <w:szCs w:val="24"/>
+        </w:rPr>
+        <w:instrText xml:space="preserve"> REF _Ref95148030 \h </w:instrText>
+      </w:r>
+      <w:r>
+        <w:rPr>
+          <w:rFonts w:ascii="Times" w:eastAsia="Times New Roman" w:hAnsi="Times" w:cs="Times"/>
+          <w:bCs/>
+          <w:sz w:val="24"/>
+          <w:szCs w:val="24"/>
+        </w:rPr>
+      </w:r>
+      <w:r>
+        <w:rPr>
+          <w:rFonts w:ascii="Times" w:eastAsia="Times New Roman" w:hAnsi="Times" w:cs="Times"/>
+          <w:bCs/>
+          <w:sz w:val="24"/>
+          <w:szCs w:val="24"/>
+        </w:rPr>
+        <w:instrText xml:space="preserve"> \* MERGEFORMAT </w:instrText>
+      </w:r>
+      <w:r>
+        <w:rPr>
+          <w:rFonts w:ascii="Times" w:eastAsia="Times New Roman" w:hAnsi="Times" w:cs="Times"/>
+          <w:bCs/>
+          <w:sz w:val="24"/>
+          <w:szCs w:val="24"/>
+        </w:rPr>
+        <w:fldChar w:fldCharType="separate"/>
+      </w:r>
+      <w:r>
+        <w:rPr>
+          <w:rFonts w:ascii="Times" w:eastAsia="Times New Roman" w:hAnsi="Times" w:cs="Times"/>
+          <w:bCs/>
+          <w:sz w:val="24"/>
+          <w:szCs w:val="24"/>
+        </w:rPr>
+        <w:t>Figure 6</w:t>
+      </w:r>
+      <w:r>
+        <w:rPr>
+          <w:rFonts w:ascii="Times" w:eastAsia="Times New Roman" w:hAnsi="Times" w:cs="Times"/>
+          <w:bCs/>
+          <w:sz w:val="24"/>
+          <w:szCs w:val="24"/>
+        </w:rPr>
+        <w:fldChar w:fldCharType="end"/>
       </w:r>
       <w:r>
         <w:rPr>
@@ -8000,6 +8330,298 @@
           <w:szCs w:val="24"/>
         </w:rPr>
         <w:t xml:space="preserve"> </w:t>
+      </w:r>
+      <w:r>
+        <w:rPr>
+          <w:rFonts w:ascii="Times" w:eastAsia="Times New Roman" w:hAnsi="Times" w:cs="Times"/>
+          <w:bCs/>
+          <w:sz w:val="24"/>
+          <w:szCs w:val="24"/>
+        </w:rPr>
+        <w:t>as a function of word count</w:t>
+      </w:r>
+      <w:r>
+        <w:rPr>
+          <w:rFonts w:ascii="Times" w:eastAsia="Times New Roman" w:hAnsi="Times" w:cs="Times"/>
+          <w:bCs/>
+          <w:sz w:val="24"/>
+          <w:szCs w:val="24"/>
+        </w:rPr>
+        <w:t xml:space="preserve"> (</w:t>
+      </w:r>
+      <w:r>
+        <w:rPr>
+          <w:rFonts w:ascii="Times" w:eastAsia="Times New Roman" w:hAnsi="Times" w:cs="Times"/>
+          <w:bCs/>
+          <w:sz w:val="24"/>
+          <w:szCs w:val="24"/>
+        </w:rPr>
+        <w:t>light blue</w:t>
+      </w:r>
+      <w:r>
+        <w:rPr>
+          <w:rFonts w:ascii="Times" w:eastAsia="Times New Roman" w:hAnsi="Times" w:cs="Times"/>
+          <w:bCs/>
+          <w:sz w:val="24"/>
+          <w:szCs w:val="24"/>
+        </w:rPr>
+        <w:t>)</w:t>
+      </w:r>
+      <w:r>
+        <w:rPr>
+          <w:rFonts w:ascii="Times" w:eastAsia="Times New Roman" w:hAnsi="Times" w:cs="Times"/>
+          <w:bCs/>
+          <w:sz w:val="24"/>
+          <w:szCs w:val="24"/>
+        </w:rPr>
+        <w:t xml:space="preserve"> and weightage</w:t>
+      </w:r>
+      <w:r>
+        <w:rPr>
+          <w:rFonts w:ascii="Times" w:eastAsia="Times New Roman" w:hAnsi="Times" w:cs="Times"/>
+          <w:bCs/>
+          <w:sz w:val="24"/>
+          <w:szCs w:val="24"/>
+        </w:rPr>
+        <w:t xml:space="preserve"> (dark blue. In comparing the </w:t>
+      </w:r>
+      <w:r>
+        <w:rPr>
+          <w:rFonts w:ascii="Times" w:eastAsia="Times New Roman" w:hAnsi="Times" w:cs="Times"/>
+          <w:bCs/>
+          <w:sz w:val="24"/>
+          <w:szCs w:val="24"/>
+        </w:rPr>
+        <w:t>word</w:t>
+      </w:r>
+      <w:r>
+        <w:rPr>
+          <w:rFonts w:ascii="Times" w:eastAsia="Times New Roman" w:hAnsi="Times" w:cs="Times"/>
+          <w:bCs/>
+          <w:sz w:val="24"/>
+          <w:szCs w:val="24"/>
+        </w:rPr>
+        <w:t>s</w:t>
+      </w:r>
+      <w:r>
+        <w:rPr>
+          <w:rFonts w:ascii="Times" w:eastAsia="Times New Roman" w:hAnsi="Times" w:cs="Times"/>
+          <w:bCs/>
+          <w:sz w:val="24"/>
+          <w:szCs w:val="24"/>
+        </w:rPr>
+        <w:t xml:space="preserve"> </w:t>
+      </w:r>
+      <w:r>
+        <w:rPr>
+          <w:rFonts w:ascii="Times" w:eastAsia="Times New Roman" w:hAnsi="Times" w:cs="Times"/>
+          <w:bCs/>
+          <w:sz w:val="24"/>
+          <w:szCs w:val="24"/>
+        </w:rPr>
+        <w:t xml:space="preserve">“investment” to </w:t>
+      </w:r>
+      <w:r>
+        <w:rPr>
+          <w:rFonts w:ascii="Times" w:eastAsia="Times New Roman" w:hAnsi="Times" w:cs="Times"/>
+          <w:bCs/>
+          <w:sz w:val="24"/>
+          <w:szCs w:val="24"/>
+        </w:rPr>
+        <w:t>“technology”</w:t>
+      </w:r>
+      <w:r>
+        <w:rPr>
+          <w:rFonts w:ascii="Times" w:eastAsia="Times New Roman" w:hAnsi="Times" w:cs="Times"/>
+          <w:bCs/>
+          <w:sz w:val="24"/>
+          <w:szCs w:val="24"/>
+        </w:rPr>
+        <w:t>, the algorithm has determined that despite the former having a much lower word count, its importance is greater (</w:t>
+      </w:r>
+      <w:proofErr w:type="gramStart"/>
+      <w:r>
+        <w:rPr>
+          <w:rFonts w:ascii="Times" w:eastAsia="Times New Roman" w:hAnsi="Times" w:cs="Times"/>
+          <w:bCs/>
+          <w:sz w:val="24"/>
+          <w:szCs w:val="24"/>
+        </w:rPr>
+        <w:t>i.e.</w:t>
+      </w:r>
+      <w:proofErr w:type="gramEnd"/>
+      <w:r>
+        <w:rPr>
+          <w:rFonts w:ascii="Times" w:eastAsia="Times New Roman" w:hAnsi="Times" w:cs="Times"/>
+          <w:bCs/>
+          <w:sz w:val="24"/>
+          <w:szCs w:val="24"/>
+        </w:rPr>
+        <w:t xml:space="preserve"> it is more relevant given its exclusivity) and has thus weighted it more, and ranked it higher</w:t>
+      </w:r>
+      <w:r>
+        <w:rPr>
+          <w:rFonts w:ascii="Times" w:eastAsia="Times New Roman" w:hAnsi="Times" w:cs="Times"/>
+          <w:bCs/>
+          <w:sz w:val="24"/>
+          <w:szCs w:val="24"/>
+        </w:rPr>
+        <w:t>.</w:t>
+      </w:r>
+      <w:r>
+        <w:rPr>
+          <w:rFonts w:ascii="Times" w:eastAsia="Times New Roman" w:hAnsi="Times" w:cs="Times"/>
+          <w:bCs/>
+          <w:sz w:val="24"/>
+          <w:szCs w:val="24"/>
+        </w:rPr>
+        <w:t xml:space="preserve"> </w:t>
+      </w:r>
+    </w:p>
+    <w:p>
+      <w:pPr>
+        <w:jc w:val="both"/>
+        <w:rPr>
+          <w:rFonts w:ascii="Times" w:eastAsia="Times New Roman" w:hAnsi="Times" w:cs="Times"/>
+          <w:bCs/>
+          <w:sz w:val="24"/>
+          <w:szCs w:val="24"/>
+        </w:rPr>
+      </w:pPr>
+    </w:p>
+    <w:p>
+      <w:pPr>
+        <w:jc w:val="center"/>
+        <w:rPr>
+          <w:rFonts w:ascii="Times" w:eastAsia="Times New Roman" w:hAnsi="Times" w:cs="Times"/>
+          <w:bCs/>
+          <w:sz w:val="24"/>
+          <w:szCs w:val="24"/>
+        </w:rPr>
+      </w:pPr>
+      <w:r>
+        <w:rPr>
+          <w:rFonts w:ascii="Times" w:hAnsi="Times"/>
+          <w:b/>
+          <w:bCs/>
+          <w:noProof/>
+        </w:rPr>
+        <w:drawing>
+          <wp:inline distT="0" distB="0" distL="0" distR="0" wp14:anchorId="094B9F78" wp14:editId="634F49C1">
+            <wp:extent cx="3190396" cy="1839595"/>
+            <wp:effectExtent l="0" t="0" r="0" b="8255"/>
+            <wp:docPr id="1" name="Picture 1" descr="Chart&#10;&#10;Description automatically generated"/>
+            <wp:cNvGraphicFramePr>
+              <a:graphicFrameLocks xmlns:a="http://schemas.openxmlformats.org/drawingml/2006/main" noChangeAspect="1"/>
+            </wp:cNvGraphicFramePr>
+            <a:graphic xmlns:a="http://schemas.openxmlformats.org/drawingml/2006/main">
+              <a:graphicData uri="http://schemas.openxmlformats.org/drawingml/2006/picture">
+                <pic:pic xmlns:pic="http://schemas.openxmlformats.org/drawingml/2006/picture">
+                  <pic:nvPicPr>
+                    <pic:cNvPr id="1" name="Picture 1" descr="Chart&#10;&#10;Description automatically generated"/>
+                    <pic:cNvPicPr/>
+                  </pic:nvPicPr>
+                  <pic:blipFill rotWithShape="1">
+                    <a:blip r:embed="rId20" cstate="print">
+                      <a:extLst>
+                        <a:ext uri="{28A0092B-C50C-407E-A947-70E740481C1C}">
+                          <a14:useLocalDpi xmlns:a14="http://schemas.microsoft.com/office/drawing/2010/main" val="0"/>
+                        </a:ext>
+                      </a:extLst>
+                    </a:blip>
+                    <a:srcRect t="11459"/>
+                    <a:stretch/>
+                  </pic:blipFill>
+                  <pic:spPr bwMode="auto">
+                    <a:xfrm>
+                      <a:off x="0" y="0"/>
+                      <a:ext cx="3241465" cy="1869041"/>
+                    </a:xfrm>
+                    <a:prstGeom prst="rect">
+                      <a:avLst/>
+                    </a:prstGeom>
+                    <a:ln>
+                      <a:noFill/>
+                    </a:ln>
+                    <a:extLst>
+                      <a:ext uri="{53640926-AAD7-44D8-BBD7-CCE9431645EC}">
+                        <a14:shadowObscured xmlns:a14="http://schemas.microsoft.com/office/drawing/2010/main"/>
+                      </a:ext>
+                    </a:extLst>
+                  </pic:spPr>
+                </pic:pic>
+              </a:graphicData>
+            </a:graphic>
+          </wp:inline>
+        </w:drawing>
+      </w:r>
+    </w:p>
+    <w:p>
+      <w:pPr>
+        <w:pStyle w:val="Caption"/>
+        <w:jc w:val="center"/>
+        <w:rPr>
+          <w:rFonts w:ascii="Times" w:hAnsi="Times" w:cs="Times"/>
+        </w:rPr>
+      </w:pPr>
+      <w:bookmarkStart w:id="5" w:name="_Ref95148030"/>
+      <w:r>
+        <w:rPr>
+          <w:rFonts w:ascii="Times" w:hAnsi="Times" w:cs="Times"/>
+        </w:rPr>
+        <w:t xml:space="preserve">Figure </w:t>
+      </w:r>
+      <w:r>
+        <w:rPr>
+          <w:rFonts w:ascii="Times" w:hAnsi="Times" w:cs="Times"/>
+        </w:rPr>
+        <w:fldChar w:fldCharType="begin"/>
+      </w:r>
+      <w:r>
+        <w:rPr>
+          <w:rFonts w:ascii="Times" w:hAnsi="Times" w:cs="Times"/>
+        </w:rPr>
+        <w:instrText xml:space="preserve"> SEQ Figure \* ARABIC </w:instrText>
+      </w:r>
+      <w:r>
+        <w:rPr>
+          <w:rFonts w:ascii="Times" w:hAnsi="Times" w:cs="Times"/>
+        </w:rPr>
+        <w:fldChar w:fldCharType="separate"/>
+      </w:r>
+      <w:r>
+        <w:rPr>
+          <w:rFonts w:ascii="Times" w:hAnsi="Times" w:cs="Times"/>
+          <w:noProof/>
+        </w:rPr>
+        <w:t>6</w:t>
+      </w:r>
+      <w:r>
+        <w:rPr>
+          <w:rFonts w:ascii="Times" w:hAnsi="Times" w:cs="Times"/>
+        </w:rPr>
+        <w:fldChar w:fldCharType="end"/>
+      </w:r>
+      <w:bookmarkEnd w:id="5"/>
+      <w:r>
+        <w:rPr>
+          <w:rFonts w:ascii="Times" w:hAnsi="Times" w:cs="Times"/>
+        </w:rPr>
+        <w:t xml:space="preserve">: </w:t>
+      </w:r>
+      <w:r>
+        <w:rPr>
+          <w:sz w:val="16"/>
+          <w:szCs w:val="16"/>
+        </w:rPr>
+        <w:t xml:space="preserve">Weightage and frequency of top 10 words in Topic </w:t>
+      </w:r>
+      <w:r>
+        <w:rPr>
+          <w:sz w:val="16"/>
+          <w:szCs w:val="16"/>
+        </w:rPr>
+        <w:t>1</w:t>
       </w:r>
     </w:p>
     <w:p>
@@ -8030,25 +8652,7 @@
           <w:sz w:val="24"/>
           <w:szCs w:val="24"/>
         </w:rPr>
-        <w:t>At</w:t>
-      </w:r>
-      <w:r>
-        <w:rPr>
-          <w:rFonts w:ascii="Times" w:eastAsia="Times New Roman" w:hAnsi="Times" w:cs="Times"/>
-          <w:bCs/>
-          <w:sz w:val="24"/>
-          <w:szCs w:val="24"/>
-        </w:rPr>
-        <w:t xml:space="preserve"> face value, </w:t>
-      </w:r>
-      <w:r>
-        <w:rPr>
-          <w:rFonts w:ascii="Times" w:eastAsia="Times New Roman" w:hAnsi="Times" w:cs="Times"/>
-          <w:bCs/>
-          <w:sz w:val="24"/>
-          <w:szCs w:val="24"/>
-        </w:rPr>
-        <w:t>these words can be</w:t>
+        <w:t>However, there is also a need to consider the words collectively to get a sense of whether topics can be</w:t>
       </w:r>
       <w:r>
         <w:rPr>
@@ -8140,25 +8744,7 @@
           <w:sz w:val="24"/>
           <w:szCs w:val="24"/>
         </w:rPr>
-        <w:t xml:space="preserve"> in nature</w:t>
-      </w:r>
-      <w:r>
-        <w:rPr>
-          <w:rFonts w:ascii="Times" w:eastAsia="Times New Roman" w:hAnsi="Times" w:cs="Times"/>
-          <w:bCs/>
-          <w:sz w:val="24"/>
-          <w:szCs w:val="24"/>
-        </w:rPr>
-        <w:t xml:space="preserve">. With words like 'financial', 'performance' and ‘investor’, a subtopic of “financial performance” </w:t>
-      </w:r>
-      <w:r>
-        <w:rPr>
-          <w:rFonts w:ascii="Times" w:eastAsia="Times New Roman" w:hAnsi="Times" w:cs="Times"/>
-          <w:bCs/>
-          <w:sz w:val="24"/>
-          <w:szCs w:val="24"/>
-        </w:rPr>
-        <w:t>seems suitable</w:t>
+        <w:t xml:space="preserve"> or ‘qualitative’</w:t>
       </w:r>
       <w:r>
         <w:rPr>
@@ -8168,6 +8754,179 @@
           <w:szCs w:val="24"/>
         </w:rPr>
         <w:t xml:space="preserve">. </w:t>
+      </w:r>
+      <w:r>
+        <w:rPr>
+          <w:rFonts w:ascii="Times" w:eastAsia="Times New Roman" w:hAnsi="Times" w:cs="Times"/>
+          <w:bCs/>
+          <w:sz w:val="24"/>
+          <w:szCs w:val="24"/>
+        </w:rPr>
+        <w:t xml:space="preserve">In this example, </w:t>
+      </w:r>
+      <w:r>
+        <w:rPr>
+          <w:rFonts w:ascii="Times" w:eastAsia="Times New Roman" w:hAnsi="Times" w:cs="Times"/>
+          <w:bCs/>
+          <w:sz w:val="24"/>
+          <w:szCs w:val="24"/>
+        </w:rPr>
+        <w:t>words like 'financial', 'performance' and ‘investor’</w:t>
+      </w:r>
+      <w:r>
+        <w:rPr>
+          <w:rFonts w:ascii="Times" w:eastAsia="Times New Roman" w:hAnsi="Times" w:cs="Times"/>
+          <w:bCs/>
+          <w:sz w:val="24"/>
+          <w:szCs w:val="24"/>
+        </w:rPr>
+        <w:t xml:space="preserve"> imply quantification</w:t>
+      </w:r>
+      <w:r>
+        <w:rPr>
+          <w:rFonts w:ascii="Times" w:eastAsia="Times New Roman" w:hAnsi="Times" w:cs="Times"/>
+          <w:bCs/>
+          <w:sz w:val="24"/>
+          <w:szCs w:val="24"/>
+        </w:rPr>
+        <w:t>,</w:t>
+      </w:r>
+      <w:r>
+        <w:rPr>
+          <w:rFonts w:ascii="Times" w:eastAsia="Times New Roman" w:hAnsi="Times" w:cs="Times"/>
+          <w:bCs/>
+          <w:sz w:val="24"/>
+          <w:szCs w:val="24"/>
+        </w:rPr>
+        <w:t xml:space="preserve"> and thus,</w:t>
+      </w:r>
+      <w:r>
+        <w:rPr>
+          <w:rFonts w:ascii="Times" w:eastAsia="Times New Roman" w:hAnsi="Times" w:cs="Times"/>
+          <w:bCs/>
+          <w:sz w:val="24"/>
+          <w:szCs w:val="24"/>
+        </w:rPr>
+        <w:t xml:space="preserve"> a subtopic of “financial performance” </w:t>
+      </w:r>
+      <w:r>
+        <w:rPr>
+          <w:rFonts w:ascii="Times" w:eastAsia="Times New Roman" w:hAnsi="Times" w:cs="Times"/>
+          <w:bCs/>
+          <w:sz w:val="24"/>
+          <w:szCs w:val="24"/>
+        </w:rPr>
+        <w:t xml:space="preserve">seems </w:t>
+      </w:r>
+      <w:r>
+        <w:rPr>
+          <w:rFonts w:ascii="Times" w:eastAsia="Times New Roman" w:hAnsi="Times" w:cs="Times"/>
+          <w:bCs/>
+          <w:sz w:val="24"/>
+          <w:szCs w:val="24"/>
+        </w:rPr>
+        <w:t>reasonable</w:t>
+      </w:r>
+      <w:r>
+        <w:rPr>
+          <w:rFonts w:ascii="Times" w:eastAsia="Times New Roman" w:hAnsi="Times" w:cs="Times"/>
+          <w:bCs/>
+          <w:sz w:val="24"/>
+          <w:szCs w:val="24"/>
+        </w:rPr>
+        <w:t xml:space="preserve">. </w:t>
+      </w:r>
+      <w:r>
+        <w:rPr>
+          <w:rFonts w:ascii="Times" w:eastAsia="Times New Roman" w:hAnsi="Times" w:cs="Times"/>
+          <w:bCs/>
+          <w:sz w:val="24"/>
+          <w:szCs w:val="24"/>
+        </w:rPr>
+        <w:t xml:space="preserve">This final step </w:t>
+      </w:r>
+      <w:r>
+        <w:rPr>
+          <w:rFonts w:ascii="Times" w:eastAsia="Times New Roman" w:hAnsi="Times" w:cs="Times"/>
+          <w:bCs/>
+          <w:sz w:val="24"/>
+          <w:szCs w:val="24"/>
+        </w:rPr>
+        <w:t xml:space="preserve">is perhaps the most subjective step of this entire process. The human element of interpreting, </w:t>
+      </w:r>
+      <w:r>
+        <w:rPr>
+          <w:rFonts w:ascii="Times" w:eastAsia="Times New Roman" w:hAnsi="Times" w:cs="Times"/>
+          <w:bCs/>
+          <w:sz w:val="24"/>
+          <w:szCs w:val="24"/>
+        </w:rPr>
+        <w:t>understanding,</w:t>
+      </w:r>
+      <w:r>
+        <w:rPr>
+          <w:rFonts w:ascii="Times" w:eastAsia="Times New Roman" w:hAnsi="Times" w:cs="Times"/>
+          <w:bCs/>
+          <w:sz w:val="24"/>
+          <w:szCs w:val="24"/>
+        </w:rPr>
+        <w:t xml:space="preserve"> and applying a judgement as to the most suitable topic, based on ones understanding of the words, is something that is </w:t>
+      </w:r>
+      <w:r>
+        <w:rPr>
+          <w:rFonts w:ascii="Times" w:eastAsia="Times New Roman" w:hAnsi="Times" w:cs="Times"/>
+          <w:bCs/>
+          <w:sz w:val="24"/>
+          <w:szCs w:val="24"/>
+        </w:rPr>
+        <w:t>key to this process</w:t>
+      </w:r>
+      <w:r>
+        <w:rPr>
+          <w:rFonts w:ascii="Times" w:eastAsia="Times New Roman" w:hAnsi="Times" w:cs="Times"/>
+          <w:bCs/>
+          <w:sz w:val="24"/>
+          <w:szCs w:val="24"/>
+        </w:rPr>
+        <w:t>. Good topic models therefore require (</w:t>
+      </w:r>
+      <w:proofErr w:type="spellStart"/>
+      <w:r>
+        <w:rPr>
+          <w:rFonts w:ascii="Times" w:eastAsia="Times New Roman" w:hAnsi="Times" w:cs="Times"/>
+          <w:bCs/>
+          <w:sz w:val="24"/>
+          <w:szCs w:val="24"/>
+        </w:rPr>
+        <w:t>apriori</w:t>
+      </w:r>
+      <w:proofErr w:type="spellEnd"/>
+      <w:r>
+        <w:rPr>
+          <w:rFonts w:ascii="Times" w:eastAsia="Times New Roman" w:hAnsi="Times" w:cs="Times"/>
+          <w:bCs/>
+          <w:sz w:val="24"/>
+          <w:szCs w:val="24"/>
+        </w:rPr>
+        <w:t xml:space="preserve">) that the modeler have some background knowledge of the </w:t>
+      </w:r>
+      <w:r>
+        <w:rPr>
+          <w:rFonts w:ascii="Times" w:eastAsia="Times New Roman" w:hAnsi="Times" w:cs="Times"/>
+          <w:bCs/>
+          <w:sz w:val="24"/>
+          <w:szCs w:val="24"/>
+        </w:rPr>
+        <w:t>subject</w:t>
+      </w:r>
+      <w:r>
+        <w:rPr>
+          <w:rFonts w:ascii="Times" w:eastAsia="Times New Roman" w:hAnsi="Times" w:cs="Times"/>
+          <w:bCs/>
+          <w:sz w:val="24"/>
+          <w:szCs w:val="24"/>
+        </w:rPr>
+        <w:t xml:space="preserve"> matter.</w:t>
       </w:r>
     </w:p>
     <w:p>
@@ -8198,7 +8957,16 @@
           <w:sz w:val="24"/>
           <w:szCs w:val="24"/>
         </w:rPr>
-        <w:t xml:space="preserve">This iterative process of (a) considering each </w:t>
+        <w:t>We repeat t</w:t>
+      </w:r>
+      <w:r>
+        <w:rPr>
+          <w:rFonts w:ascii="Times" w:eastAsia="Times New Roman" w:hAnsi="Times" w:cs="Times"/>
+          <w:bCs/>
+          <w:sz w:val="24"/>
+          <w:szCs w:val="24"/>
+        </w:rPr>
+        <w:t xml:space="preserve">his process of (a) considering each </w:t>
       </w:r>
       <w:r>
         <w:rPr>
@@ -8216,7 +8984,43 @@
           <w:sz w:val="24"/>
           <w:szCs w:val="24"/>
         </w:rPr>
-        <w:t xml:space="preserve">output, (b) </w:t>
+        <w:t xml:space="preserve">output, </w:t>
+      </w:r>
+      <w:r>
+        <w:rPr>
+          <w:rFonts w:ascii="Times" w:eastAsia="Times New Roman" w:hAnsi="Times" w:cs="Times"/>
+          <w:bCs/>
+          <w:sz w:val="24"/>
+          <w:szCs w:val="24"/>
+        </w:rPr>
+        <w:t xml:space="preserve">(b) observing for the ranking of the words with respect to count and weightages, </w:t>
+      </w:r>
+      <w:r>
+        <w:rPr>
+          <w:rFonts w:ascii="Times" w:eastAsia="Times New Roman" w:hAnsi="Times" w:cs="Times"/>
+          <w:bCs/>
+          <w:sz w:val="24"/>
+          <w:szCs w:val="24"/>
+        </w:rPr>
+        <w:t>(</w:t>
+      </w:r>
+      <w:r>
+        <w:rPr>
+          <w:rFonts w:ascii="Times" w:eastAsia="Times New Roman" w:hAnsi="Times" w:cs="Times"/>
+          <w:bCs/>
+          <w:sz w:val="24"/>
+          <w:szCs w:val="24"/>
+        </w:rPr>
+        <w:t>c</w:t>
+      </w:r>
+      <w:r>
+        <w:rPr>
+          <w:rFonts w:ascii="Times" w:eastAsia="Times New Roman" w:hAnsi="Times" w:cs="Times"/>
+          <w:bCs/>
+          <w:sz w:val="24"/>
+          <w:szCs w:val="24"/>
+        </w:rPr>
+        <w:t xml:space="preserve">) </w:t>
       </w:r>
       <w:r>
         <w:rPr>
@@ -8362,7 +9166,25 @@
           <w:sz w:val="24"/>
           <w:szCs w:val="24"/>
         </w:rPr>
-        <w:t xml:space="preserve">(c) </w:t>
+        <w:t>(</w:t>
+      </w:r>
+      <w:r>
+        <w:rPr>
+          <w:rFonts w:ascii="Times" w:eastAsia="Times New Roman" w:hAnsi="Times" w:cs="Times"/>
+          <w:bCs/>
+          <w:sz w:val="24"/>
+          <w:szCs w:val="24"/>
+        </w:rPr>
+        <w:t>d</w:t>
+      </w:r>
+      <w:r>
+        <w:rPr>
+          <w:rFonts w:ascii="Times" w:eastAsia="Times New Roman" w:hAnsi="Times" w:cs="Times"/>
+          <w:bCs/>
+          <w:sz w:val="24"/>
+          <w:szCs w:val="24"/>
+        </w:rPr>
+        <w:t xml:space="preserve">) </w:t>
       </w:r>
       <w:r>
         <w:rPr>
@@ -8380,56 +9202,25 @@
           <w:sz w:val="24"/>
           <w:szCs w:val="24"/>
         </w:rPr>
-        <w:t xml:space="preserve"> a subtopic that represents these words</w:t>
-      </w:r>
-      <w:r>
-        <w:rPr>
-          <w:rFonts w:ascii="Times" w:eastAsia="Times New Roman" w:hAnsi="Times" w:cs="Times"/>
-          <w:bCs/>
-          <w:sz w:val="24"/>
-          <w:szCs w:val="24"/>
-        </w:rPr>
-        <w:t xml:space="preserve"> is perhaps the most subjective step of this entire process. The human element of interpreting, </w:t>
-      </w:r>
-      <w:proofErr w:type="gramStart"/>
-      <w:r>
-        <w:rPr>
-          <w:rFonts w:ascii="Times" w:eastAsia="Times New Roman" w:hAnsi="Times" w:cs="Times"/>
-          <w:bCs/>
-          <w:sz w:val="24"/>
-          <w:szCs w:val="24"/>
-        </w:rPr>
-        <w:t>understanding</w:t>
-      </w:r>
-      <w:proofErr w:type="gramEnd"/>
-      <w:r>
-        <w:rPr>
-          <w:rFonts w:ascii="Times" w:eastAsia="Times New Roman" w:hAnsi="Times" w:cs="Times"/>
-          <w:bCs/>
-          <w:sz w:val="24"/>
-          <w:szCs w:val="24"/>
-        </w:rPr>
-        <w:t xml:space="preserve"> and applying a judgement as to the most suitable topic, based on ones understanding of the words, is something that is unavoidable. Good topic models therefore require (</w:t>
-      </w:r>
-      <w:proofErr w:type="spellStart"/>
-      <w:r>
-        <w:rPr>
-          <w:rFonts w:ascii="Times" w:eastAsia="Times New Roman" w:hAnsi="Times" w:cs="Times"/>
-          <w:bCs/>
-          <w:sz w:val="24"/>
-          <w:szCs w:val="24"/>
-        </w:rPr>
-        <w:t>apriori</w:t>
-      </w:r>
-      <w:proofErr w:type="spellEnd"/>
-      <w:r>
-        <w:rPr>
-          <w:rFonts w:ascii="Times" w:eastAsia="Times New Roman" w:hAnsi="Times" w:cs="Times"/>
-          <w:bCs/>
-          <w:sz w:val="24"/>
-          <w:szCs w:val="24"/>
-        </w:rPr>
-        <w:t>) that the modeler have some background knowledge of the particular subject matter.</w:t>
+        <w:t xml:space="preserve"> a subtopic</w:t>
+      </w:r>
+      <w:r>
+        <w:rPr>
+          <w:rFonts w:ascii="Times" w:eastAsia="Times New Roman" w:hAnsi="Times" w:cs="Times"/>
+          <w:bCs/>
+          <w:sz w:val="24"/>
+          <w:szCs w:val="24"/>
+        </w:rPr>
+        <w:t xml:space="preserve"> for </w:t>
+      </w:r>
+      <w:r>
+        <w:rPr>
+          <w:rFonts w:ascii="Times" w:eastAsia="Times New Roman" w:hAnsi="Times" w:cs="Times"/>
+          <w:bCs/>
+          <w:sz w:val="24"/>
+          <w:szCs w:val="24"/>
+        </w:rPr>
+        <w:t>each of the 3 algorithms.</w:t>
       </w:r>
     </w:p>
     <w:p>
@@ -8460,16 +9251,16 @@
           <w:sz w:val="24"/>
           <w:szCs w:val="24"/>
         </w:rPr>
-        <w:t>A</w:t>
-      </w:r>
-      <w:r>
-        <w:rPr>
-          <w:rFonts w:ascii="Times" w:eastAsia="Times New Roman" w:hAnsi="Times" w:cs="Times"/>
-          <w:bCs/>
-          <w:sz w:val="24"/>
-          <w:szCs w:val="24"/>
-        </w:rPr>
-        <w:t xml:space="preserve"> final step is to now consider all subtopics collectively </w:t>
+        <w:t>Lastly, we</w:t>
+      </w:r>
+      <w:r>
+        <w:rPr>
+          <w:rFonts w:ascii="Times" w:eastAsia="Times New Roman" w:hAnsi="Times" w:cs="Times"/>
+          <w:bCs/>
+          <w:sz w:val="24"/>
+          <w:szCs w:val="24"/>
+        </w:rPr>
+        <w:t xml:space="preserve"> consider all subtopics collectively </w:t>
       </w:r>
       <w:r>
         <w:rPr>
@@ -8643,29 +9434,19 @@
           <w:szCs w:val="24"/>
         </w:rPr>
       </w:pPr>
-      <w:bookmarkStart w:id="5" w:name="_Ref94886536"/>
+      <w:bookmarkStart w:id="6" w:name="_Ref94886536"/>
       <w:r>
         <w:t xml:space="preserve">Table </w:t>
       </w:r>
-      <w:r>
-        <w:fldChar w:fldCharType="begin"/>
-      </w:r>
-      <w:r>
-        <w:instrText xml:space="preserve"> SEQ Table \* ARABIC </w:instrText>
-      </w:r>
-      <w:r>
-        <w:fldChar w:fldCharType="separate"/>
-      </w:r>
-      <w:r>
-        <w:rPr>
-          <w:noProof/>
-        </w:rPr>
-        <w:t>1</w:t>
-      </w:r>
-      <w:r>
-        <w:fldChar w:fldCharType="end"/>
-      </w:r>
-      <w:bookmarkEnd w:id="5"/>
+      <w:fldSimple w:instr=" SEQ Table \* ARABIC ">
+        <w:r>
+          <w:rPr>
+            <w:noProof/>
+          </w:rPr>
+          <w:t>1</w:t>
+        </w:r>
+      </w:fldSimple>
+      <w:bookmarkEnd w:id="6"/>
       <w:r>
         <w:t>:</w:t>
       </w:r>
@@ -12849,7 +13630,6 @@
           <w:rFonts w:ascii="Times" w:hAnsi="Times" w:cs="Times"/>
           <w:b/>
         </w:rPr>
-        <w:lastRenderedPageBreak/>
         <w:t xml:space="preserve">Main Text: </w:t>
       </w:r>
       <w:r>
@@ -12911,14 +13691,14 @@
         </w:rPr>
         <w:t xml:space="preserve"> a leading “Introduction”) may be included in Research Articles or Reviews and should be brief and set off by a paragraph break. </w:t>
       </w:r>
-      <w:bookmarkStart w:id="6" w:name="_Hlk62207316"/>
+      <w:bookmarkStart w:id="7" w:name="_Hlk62207316"/>
       <w:r>
         <w:rPr>
           <w:rFonts w:ascii="Times" w:hAnsi="Times" w:cs="Times"/>
         </w:rPr>
         <w:t>Up to three levels of subheadings may be used if warranted (bold for level one, bold and italic for level two, and italic for level three). Reports should not have subheadings.</w:t>
       </w:r>
-      <w:bookmarkEnd w:id="6"/>
+      <w:bookmarkEnd w:id="7"/>
     </w:p>
     <w:p>
       <w:pPr>
@@ -12965,14 +13745,14 @@
         </w:rPr>
         <w:t xml:space="preserve"> </w:t>
       </w:r>
-      <w:bookmarkStart w:id="7" w:name="_Hlk62207354"/>
+      <w:bookmarkStart w:id="8" w:name="_Hlk62207354"/>
       <w:r>
         <w:rPr>
           <w:rFonts w:ascii="Times" w:hAnsi="Times" w:cs="Times"/>
         </w:rPr>
         <w:t>(as, for example, “Fig. 1” and “Table 1”)</w:t>
       </w:r>
-      <w:bookmarkEnd w:id="7"/>
+      <w:bookmarkEnd w:id="8"/>
       <w:r>
         <w:rPr>
           <w:rFonts w:ascii="Times" w:hAnsi="Times" w:cs="Times"/>
@@ -13151,7 +13931,7 @@
           <w:rFonts w:ascii="Times" w:hAnsi="Times" w:cs="Times"/>
         </w:rPr>
       </w:pPr>
-      <w:bookmarkStart w:id="8" w:name="_Hlk62207390"/>
+      <w:bookmarkStart w:id="9" w:name="_Hlk62207390"/>
       <w:r>
         <w:rPr>
           <w:rFonts w:ascii="Times" w:hAnsi="Times" w:cs="Times"/>
@@ -13333,7 +14113,7 @@
         <w:t>.</w:t>
       </w:r>
     </w:p>
-    <w:bookmarkEnd w:id="8"/>
+    <w:bookmarkEnd w:id="9"/>
     <w:p>
       <w:pPr>
         <w:pStyle w:val="Paragraph"/>
@@ -13349,7 +14129,7 @@
         </w:rPr>
         <w:t xml:space="preserve">Equations can be included. </w:t>
       </w:r>
-      <w:bookmarkStart w:id="9" w:name="_Hlk62207448"/>
+      <w:bookmarkStart w:id="10" w:name="_Hlk62207448"/>
       <w:r>
         <w:rPr>
           <w:rFonts w:ascii="Times" w:hAnsi="Times" w:cs="Times"/>
@@ -13382,7 +14162,7 @@
         </w:rPr>
         <w:t xml:space="preserve">We do not recommend using the native Word equation editor. This can in some cases produce less reliable MathML, the online markup language we use, which may result in display errors. </w:t>
       </w:r>
-      <w:bookmarkEnd w:id="9"/>
+      <w:bookmarkEnd w:id="10"/>
       <w:r>
         <w:rPr>
           <w:rFonts w:ascii="Times" w:hAnsi="Times" w:cs="Times"/>
@@ -13414,6 +14194,7 @@
           <w:docPartUnique/>
         </w:docPartObj>
       </w:sdtPr>
+      <w:sdtEndPr/>
       <w:sdtContent>
         <w:p>
           <w:pPr>
@@ -13444,6 +14225,7 @@
             <w:id w:val="-573587230"/>
             <w:bibliography/>
           </w:sdtPr>
+          <w:sdtEndPr/>
           <w:sdtContent>
             <w:p>
               <w:pPr>
@@ -13563,6 +14345,7 @@
                         <w:rFonts w:ascii="Times" w:hAnsi="Times" w:cs="Times"/>
                         <w:noProof/>
                       </w:rPr>
+                      <w:lastRenderedPageBreak/>
                       <w:t xml:space="preserve">[2] </w:t>
                     </w:r>
                   </w:p>
@@ -14009,7 +14792,6 @@
                         <w:rFonts w:ascii="Times" w:hAnsi="Times" w:cs="Times"/>
                         <w:noProof/>
                       </w:rPr>
-                      <w:lastRenderedPageBreak/>
                       <w:t xml:space="preserve">[9] </w:t>
                     </w:r>
                   </w:p>
@@ -14537,7 +15319,7 @@
         </w:rPr>
         <w:t xml:space="preserve"> </w:t>
       </w:r>
-      <w:bookmarkStart w:id="10" w:name="_Hlk62208007"/>
+      <w:bookmarkStart w:id="11" w:name="_Hlk62208007"/>
       <w:r>
         <w:rPr>
           <w:rFonts w:ascii="Times" w:hAnsi="Times" w:cs="Times"/>
@@ -14664,7 +15446,14 @@
         <w:rPr>
           <w:rFonts w:ascii="Times" w:hAnsi="Times" w:cs="Times"/>
         </w:rPr>
-        <w:t xml:space="preserve"> the text near where they are cited rather than at the end of the file (but not both). If a paragraph in the main text begins with the name of a figure, write out “Figure” in full (e.g., &lt;para</w:t>
+        <w:t xml:space="preserve"> the text near where they are cited rather than </w:t>
+      </w:r>
+      <w:r>
+        <w:rPr>
+          <w:rFonts w:ascii="Times" w:hAnsi="Times" w:cs="Times"/>
+        </w:rPr>
+        <w:lastRenderedPageBreak/>
+        <w:t>at the end of the file (but not both). If a paragraph in the main text begins with the name of a figure, write out “Figure” in full (e.g., &lt;para</w:t>
       </w:r>
       <w:proofErr w:type="gramStart"/>
       <w:r>
@@ -14679,134 +15468,6 @@
           <w:rFonts w:ascii="Times" w:hAnsi="Times" w:cs="Times"/>
         </w:rPr>
         <w:t>Figure 1 shows….”)</w:t>
-      </w:r>
-      <w:bookmarkEnd w:id="10"/>
-    </w:p>
-    <w:p>
-      <w:pPr>
-        <w:pStyle w:val="Legend"/>
-        <w:jc w:val="both"/>
-        <w:rPr>
-          <w:rFonts w:ascii="Times" w:hAnsi="Times" w:cs="Times"/>
-        </w:rPr>
-      </w:pPr>
-      <w:r>
-        <w:rPr>
-          <w:rFonts w:ascii="Times" w:hAnsi="Times" w:cs="Times"/>
-          <w:b/>
-        </w:rPr>
-        <w:t>Fig. 2.</w:t>
-      </w:r>
-      <w:r>
-        <w:rPr>
-          <w:rFonts w:ascii="Times" w:hAnsi="Times" w:cs="Times"/>
-        </w:rPr>
-        <w:t xml:space="preserve"> </w:t>
-      </w:r>
-      <w:r>
-        <w:rPr>
-          <w:rFonts w:ascii="Times" w:hAnsi="Times" w:cs="Times"/>
-          <w:b/>
-          <w:bCs/>
-        </w:rPr>
-        <w:t xml:space="preserve">You can place graphics </w:t>
-      </w:r>
-      <w:r>
-        <w:rPr>
-          <w:rFonts w:ascii="Times" w:hAnsi="Times" w:cs="Times"/>
-          <w:b/>
-          <w:bCs/>
-        </w:rPr>
-        <w:t>in</w:t>
-      </w:r>
-      <w:r>
-        <w:rPr>
-          <w:rFonts w:ascii="Times" w:hAnsi="Times" w:cs="Times"/>
-          <w:b/>
-          <w:bCs/>
-        </w:rPr>
-        <w:t>-</w:t>
-      </w:r>
-      <w:r>
-        <w:rPr>
-          <w:rFonts w:ascii="Times" w:hAnsi="Times" w:cs="Times"/>
-          <w:b/>
-          <w:bCs/>
-        </w:rPr>
-        <w:t xml:space="preserve">line </w:t>
-      </w:r>
-      <w:r>
-        <w:rPr>
-          <w:rFonts w:ascii="Times" w:hAnsi="Times" w:cs="Times"/>
-          <w:b/>
-          <w:bCs/>
-        </w:rPr>
-        <w:t xml:space="preserve">above each </w:t>
-      </w:r>
-      <w:r>
-        <w:rPr>
-          <w:rFonts w:ascii="Times" w:hAnsi="Times" w:cs="Times"/>
-          <w:b/>
-          <w:bCs/>
-        </w:rPr>
-        <w:t>caption</w:t>
-      </w:r>
-      <w:r>
-        <w:rPr>
-          <w:rFonts w:ascii="Times" w:hAnsi="Times" w:cs="Times"/>
-          <w:b/>
-          <w:bCs/>
-        </w:rPr>
-        <w:t>.</w:t>
-      </w:r>
-      <w:r>
-        <w:rPr>
-          <w:rFonts w:ascii="Times" w:hAnsi="Times" w:cs="Times"/>
-        </w:rPr>
-        <w:t xml:space="preserve"> </w:t>
-      </w:r>
-      <w:bookmarkStart w:id="11" w:name="_Hlk62208035"/>
-      <w:r>
-        <w:rPr>
-          <w:rFonts w:ascii="Times" w:hAnsi="Times" w:cs="Times"/>
-        </w:rPr>
-        <w:t>Please do not use text boxes to arrange figures. High</w:t>
-      </w:r>
-      <w:r>
-        <w:rPr>
-          <w:rFonts w:ascii="Times" w:hAnsi="Times" w:cs="Times"/>
-        </w:rPr>
-        <w:t>-</w:t>
-      </w:r>
-      <w:r>
-        <w:rPr>
-          <w:rFonts w:ascii="Times" w:hAnsi="Times" w:cs="Times"/>
-        </w:rPr>
-        <w:t>resolution</w:t>
-      </w:r>
-      <w:r>
-        <w:rPr>
-          <w:rFonts w:ascii="Times" w:hAnsi="Times" w:cs="Times"/>
-        </w:rPr>
-        <w:t xml:space="preserve"> (preferably editable PDF or Adobe Illustrator format) </w:t>
-      </w:r>
-      <w:r>
-        <w:rPr>
-          <w:rFonts w:ascii="Times" w:hAnsi="Times" w:cs="Times"/>
-        </w:rPr>
-        <w:t>figure</w:t>
-      </w:r>
-      <w:r>
-        <w:rPr>
-          <w:rFonts w:ascii="Times" w:hAnsi="Times" w:cs="Times"/>
-        </w:rPr>
-        <w:t xml:space="preserve"> file</w:t>
-      </w:r>
-      <w:r>
-        <w:rPr>
-          <w:rFonts w:ascii="Times" w:hAnsi="Times" w:cs="Times"/>
-        </w:rPr>
-        <w:t>s will be requested following review.</w:t>
       </w:r>
       <w:bookmarkEnd w:id="11"/>
     </w:p>
@@ -14823,6 +15484,134 @@
           <w:rFonts w:ascii="Times" w:hAnsi="Times" w:cs="Times"/>
           <w:b/>
         </w:rPr>
+        <w:t>Fig. 2.</w:t>
+      </w:r>
+      <w:r>
+        <w:rPr>
+          <w:rFonts w:ascii="Times" w:hAnsi="Times" w:cs="Times"/>
+        </w:rPr>
+        <w:t xml:space="preserve"> </w:t>
+      </w:r>
+      <w:r>
+        <w:rPr>
+          <w:rFonts w:ascii="Times" w:hAnsi="Times" w:cs="Times"/>
+          <w:b/>
+          <w:bCs/>
+        </w:rPr>
+        <w:t xml:space="preserve">You can place graphics </w:t>
+      </w:r>
+      <w:r>
+        <w:rPr>
+          <w:rFonts w:ascii="Times" w:hAnsi="Times" w:cs="Times"/>
+          <w:b/>
+          <w:bCs/>
+        </w:rPr>
+        <w:t>in</w:t>
+      </w:r>
+      <w:r>
+        <w:rPr>
+          <w:rFonts w:ascii="Times" w:hAnsi="Times" w:cs="Times"/>
+          <w:b/>
+          <w:bCs/>
+        </w:rPr>
+        <w:t>-</w:t>
+      </w:r>
+      <w:r>
+        <w:rPr>
+          <w:rFonts w:ascii="Times" w:hAnsi="Times" w:cs="Times"/>
+          <w:b/>
+          <w:bCs/>
+        </w:rPr>
+        <w:t xml:space="preserve">line </w:t>
+      </w:r>
+      <w:r>
+        <w:rPr>
+          <w:rFonts w:ascii="Times" w:hAnsi="Times" w:cs="Times"/>
+          <w:b/>
+          <w:bCs/>
+        </w:rPr>
+        <w:t xml:space="preserve">above each </w:t>
+      </w:r>
+      <w:r>
+        <w:rPr>
+          <w:rFonts w:ascii="Times" w:hAnsi="Times" w:cs="Times"/>
+          <w:b/>
+          <w:bCs/>
+        </w:rPr>
+        <w:t>caption</w:t>
+      </w:r>
+      <w:r>
+        <w:rPr>
+          <w:rFonts w:ascii="Times" w:hAnsi="Times" w:cs="Times"/>
+          <w:b/>
+          <w:bCs/>
+        </w:rPr>
+        <w:t>.</w:t>
+      </w:r>
+      <w:r>
+        <w:rPr>
+          <w:rFonts w:ascii="Times" w:hAnsi="Times" w:cs="Times"/>
+        </w:rPr>
+        <w:t xml:space="preserve"> </w:t>
+      </w:r>
+      <w:bookmarkStart w:id="12" w:name="_Hlk62208035"/>
+      <w:r>
+        <w:rPr>
+          <w:rFonts w:ascii="Times" w:hAnsi="Times" w:cs="Times"/>
+        </w:rPr>
+        <w:t>Please do not use text boxes to arrange figures. High</w:t>
+      </w:r>
+      <w:r>
+        <w:rPr>
+          <w:rFonts w:ascii="Times" w:hAnsi="Times" w:cs="Times"/>
+        </w:rPr>
+        <w:t>-</w:t>
+      </w:r>
+      <w:r>
+        <w:rPr>
+          <w:rFonts w:ascii="Times" w:hAnsi="Times" w:cs="Times"/>
+        </w:rPr>
+        <w:t>resolution</w:t>
+      </w:r>
+      <w:r>
+        <w:rPr>
+          <w:rFonts w:ascii="Times" w:hAnsi="Times" w:cs="Times"/>
+        </w:rPr>
+        <w:t xml:space="preserve"> (preferably editable PDF or Adobe Illustrator format) </w:t>
+      </w:r>
+      <w:r>
+        <w:rPr>
+          <w:rFonts w:ascii="Times" w:hAnsi="Times" w:cs="Times"/>
+        </w:rPr>
+        <w:t>figure</w:t>
+      </w:r>
+      <w:r>
+        <w:rPr>
+          <w:rFonts w:ascii="Times" w:hAnsi="Times" w:cs="Times"/>
+        </w:rPr>
+        <w:t xml:space="preserve"> file</w:t>
+      </w:r>
+      <w:r>
+        <w:rPr>
+          <w:rFonts w:ascii="Times" w:hAnsi="Times" w:cs="Times"/>
+        </w:rPr>
+        <w:t>s will be requested following review.</w:t>
+      </w:r>
+      <w:bookmarkEnd w:id="12"/>
+    </w:p>
+    <w:p>
+      <w:pPr>
+        <w:pStyle w:val="Legend"/>
+        <w:jc w:val="both"/>
+        <w:rPr>
+          <w:rFonts w:ascii="Times" w:hAnsi="Times" w:cs="Times"/>
+        </w:rPr>
+      </w:pPr>
+      <w:r>
+        <w:rPr>
+          <w:rFonts w:ascii="Times" w:hAnsi="Times" w:cs="Times"/>
+          <w:b/>
+        </w:rPr>
         <w:t>Table 1.</w:t>
       </w:r>
       <w:r>
@@ -14859,10 +15648,10 @@
       </w:r>
     </w:p>
     <w:sectPr>
-      <w:headerReference w:type="default" r:id="rId20"/>
-      <w:footerReference w:type="default" r:id="rId21"/>
-      <w:headerReference w:type="first" r:id="rId22"/>
-      <w:footerReference w:type="first" r:id="rId23"/>
+      <w:headerReference w:type="default" r:id="rId21"/>
+      <w:footerReference w:type="default" r:id="rId22"/>
+      <w:headerReference w:type="first" r:id="rId23"/>
+      <w:footerReference w:type="first" r:id="rId24"/>
       <w:pgSz w:w="12240" w:h="15840" w:code="1"/>
       <w:pgMar w:top="1296" w:right="1440" w:bottom="1296" w:left="1440" w:header="432" w:footer="720" w:gutter="0"/>
       <w:lnNumType w:countBy="5" w:distance="720"/>
@@ -14874,7 +15663,7 @@
 </file>
 
 <file path=word/endnotes.xml><?xml version="1.0" encoding="utf-8"?>
-<w:endnotes xmlns:wpc="http://schemas.microsoft.com/office/word/2010/wordprocessingCanvas" xmlns:cx="http://schemas.microsoft.com/office/drawing/2014/chartex" xmlns:cx1="http://schemas.microsoft.com/office/drawing/2015/9/8/chartex" xmlns:cx2="http://schemas.microsoft.com/office/drawing/2015/10/21/chartex" xmlns:cx3="http://schemas.microsoft.com/office/drawing/2016/5/9/chartex" xmlns:cx4="http://schemas.microsoft.com/office/drawing/2016/5/10/chartex" xmlns:cx5="http://schemas.microsoft.com/office/drawing/2016/5/11/chartex" xmlns:cx6="http://schemas.microsoft.com/office/drawing/2016/5/12/chartex" xmlns:cx7="http://schemas.microsoft.com/office/drawing/2016/5/13/chartex" xmlns:cx8="http://schemas.microsoft.com/office/drawing/2016/5/14/chartex" xmlns:mc="http://schemas.openxmlformats.org/markup-compatibility/2006" xmlns:aink="http://schemas.microsoft.com/office/drawing/2016/ink" xmlns:am3d="http://schemas.microsoft.com/office/drawing/2017/model3d" xmlns:o="urn:schemas-microsoft-com:office:office" xmlns:r="http://schemas.openxmlformats.org/officeDocument/2006/relationships" xmlns:m="http://schemas.openxmlformats.org/officeDocument/2006/math" xmlns:v="urn:schemas-microsoft-com:vml" xmlns:wp14="http://schemas.microsoft.com/office/word/2010/wordprocessingDrawing" xmlns:wp="http://schemas.openxmlformats.org/drawingml/2006/wordprocessingDrawing" xmlns:w10="urn:schemas-microsoft-com:office:word" xmlns:w="http://schemas.openxmlformats.org/wordprocessingml/2006/main" xmlns:w14="http://schemas.microsoft.com/office/word/2010/wordml" xmlns:w15="http://schemas.microsoft.com/office/word/2012/wordml" xmlns:w16cex="http://schemas.microsoft.com/office/word/2018/wordml/cex" xmlns:w16cid="http://schemas.microsoft.com/office/word/2016/wordml/cid" xmlns:w16="http://schemas.microsoft.com/office/word/2018/wordml" xmlns:w16se="http://schemas.microsoft.com/office/word/2015/wordml/symex" xmlns:wpg="http://schemas.microsoft.com/office/word/2010/wordprocessingGroup" xmlns:wpi="http://schemas.microsoft.com/office/word/2010/wordprocessingInk" xmlns:wne="http://schemas.microsoft.com/office/word/2006/wordml" xmlns:wps="http://schemas.microsoft.com/office/word/2010/wordprocessingShape" mc:Ignorable="w14 w15 w16se w16cid w16 w16cex wp14">
+<w:endnotes xmlns:wpc="http://schemas.microsoft.com/office/word/2010/wordprocessingCanvas" xmlns:cx="http://schemas.microsoft.com/office/drawing/2014/chartex" xmlns:cx1="http://schemas.microsoft.com/office/drawing/2015/9/8/chartex" xmlns:cx2="http://schemas.microsoft.com/office/drawing/2015/10/21/chartex" xmlns:cx3="http://schemas.microsoft.com/office/drawing/2016/5/9/chartex" xmlns:cx4="http://schemas.microsoft.com/office/drawing/2016/5/10/chartex" xmlns:cx5="http://schemas.microsoft.com/office/drawing/2016/5/11/chartex" xmlns:cx6="http://schemas.microsoft.com/office/drawing/2016/5/12/chartex" xmlns:cx7="http://schemas.microsoft.com/office/drawing/2016/5/13/chartex" xmlns:cx8="http://schemas.microsoft.com/office/drawing/2016/5/14/chartex" xmlns:mc="http://schemas.openxmlformats.org/markup-compatibility/2006" xmlns:aink="http://schemas.microsoft.com/office/drawing/2016/ink" xmlns:am3d="http://schemas.microsoft.com/office/drawing/2017/model3d" xmlns:o="urn:schemas-microsoft-com:office:office" xmlns:r="http://schemas.openxmlformats.org/officeDocument/2006/relationships" xmlns:m="http://schemas.openxmlformats.org/officeDocument/2006/math" xmlns:v="urn:schemas-microsoft-com:vml" xmlns:wp14="http://schemas.microsoft.com/office/word/2010/wordprocessingDrawing" xmlns:wp="http://schemas.openxmlformats.org/drawingml/2006/wordprocessingDrawing" xmlns:w10="urn:schemas-microsoft-com:office:word" xmlns:w="http://schemas.openxmlformats.org/wordprocessingml/2006/main" xmlns:w14="http://schemas.microsoft.com/office/word/2010/wordml" xmlns:w15="http://schemas.microsoft.com/office/word/2012/wordml" xmlns:w16cex="http://schemas.microsoft.com/office/word/2018/wordml/cex" xmlns:w16cid="http://schemas.microsoft.com/office/word/2016/wordml/cid" xmlns:w16="http://schemas.microsoft.com/office/word/2018/wordml" xmlns:w16sdtdh="http://schemas.microsoft.com/office/word/2020/wordml/sdtdatahash" xmlns:w16se="http://schemas.microsoft.com/office/word/2015/wordml/symex" xmlns:wpg="http://schemas.microsoft.com/office/word/2010/wordprocessingGroup" xmlns:wpi="http://schemas.microsoft.com/office/word/2010/wordprocessingInk" xmlns:wne="http://schemas.microsoft.com/office/word/2006/wordml" xmlns:wps="http://schemas.microsoft.com/office/word/2010/wordprocessingShape" mc:Ignorable="w14 w15 w16se w16cid w16 w16cex w16sdtdh wp14">
   <w:endnote w:type="separator" w:id="-1">
     <w:p>
       <w:r>
@@ -14896,7 +15685,7 @@
 </file>
 
 <file path=word/footer1.xml><?xml version="1.0" encoding="utf-8"?>
-<w:ftr xmlns:wpc="http://schemas.microsoft.com/office/word/2010/wordprocessingCanvas" xmlns:cx="http://schemas.microsoft.com/office/drawing/2014/chartex" xmlns:cx1="http://schemas.microsoft.com/office/drawing/2015/9/8/chartex" xmlns:cx2="http://schemas.microsoft.com/office/drawing/2015/10/21/chartex" xmlns:cx3="http://schemas.microsoft.com/office/drawing/2016/5/9/chartex" xmlns:cx4="http://schemas.microsoft.com/office/drawing/2016/5/10/chartex" xmlns:cx5="http://schemas.microsoft.com/office/drawing/2016/5/11/chartex" xmlns:cx6="http://schemas.microsoft.com/office/drawing/2016/5/12/chartex" xmlns:cx7="http://schemas.microsoft.com/office/drawing/2016/5/13/chartex" xmlns:cx8="http://schemas.microsoft.com/office/drawing/2016/5/14/chartex" xmlns:mc="http://schemas.openxmlformats.org/markup-compatibility/2006" xmlns:aink="http://schemas.microsoft.com/office/drawing/2016/ink" xmlns:am3d="http://schemas.microsoft.com/office/drawing/2017/model3d" xmlns:o="urn:schemas-microsoft-com:office:office" xmlns:r="http://schemas.openxmlformats.org/officeDocument/2006/relationships" xmlns:m="http://schemas.openxmlformats.org/officeDocument/2006/math" xmlns:v="urn:schemas-microsoft-com:vml" xmlns:wp14="http://schemas.microsoft.com/office/word/2010/wordprocessingDrawing" xmlns:wp="http://schemas.openxmlformats.org/drawingml/2006/wordprocessingDrawing" xmlns:w10="urn:schemas-microsoft-com:office:word" xmlns:w="http://schemas.openxmlformats.org/wordprocessingml/2006/main" xmlns:w14="http://schemas.microsoft.com/office/word/2010/wordml" xmlns:w15="http://schemas.microsoft.com/office/word/2012/wordml" xmlns:w16cex="http://schemas.microsoft.com/office/word/2018/wordml/cex" xmlns:w16cid="http://schemas.microsoft.com/office/word/2016/wordml/cid" xmlns:w16="http://schemas.microsoft.com/office/word/2018/wordml" xmlns:w16se="http://schemas.microsoft.com/office/word/2015/wordml/symex" xmlns:wpg="http://schemas.microsoft.com/office/word/2010/wordprocessingGroup" xmlns:wpi="http://schemas.microsoft.com/office/word/2010/wordprocessingInk" xmlns:wne="http://schemas.microsoft.com/office/word/2006/wordml" xmlns:wps="http://schemas.microsoft.com/office/word/2010/wordprocessingShape" mc:Ignorable="w14 w15 w16se w16cid w16 w16cex wp14">
+<w:ftr xmlns:wpc="http://schemas.microsoft.com/office/word/2010/wordprocessingCanvas" xmlns:cx="http://schemas.microsoft.com/office/drawing/2014/chartex" xmlns:cx1="http://schemas.microsoft.com/office/drawing/2015/9/8/chartex" xmlns:cx2="http://schemas.microsoft.com/office/drawing/2015/10/21/chartex" xmlns:cx3="http://schemas.microsoft.com/office/drawing/2016/5/9/chartex" xmlns:cx4="http://schemas.microsoft.com/office/drawing/2016/5/10/chartex" xmlns:cx5="http://schemas.microsoft.com/office/drawing/2016/5/11/chartex" xmlns:cx6="http://schemas.microsoft.com/office/drawing/2016/5/12/chartex" xmlns:cx7="http://schemas.microsoft.com/office/drawing/2016/5/13/chartex" xmlns:cx8="http://schemas.microsoft.com/office/drawing/2016/5/14/chartex" xmlns:mc="http://schemas.openxmlformats.org/markup-compatibility/2006" xmlns:aink="http://schemas.microsoft.com/office/drawing/2016/ink" xmlns:am3d="http://schemas.microsoft.com/office/drawing/2017/model3d" xmlns:o="urn:schemas-microsoft-com:office:office" xmlns:r="http://schemas.openxmlformats.org/officeDocument/2006/relationships" xmlns:m="http://schemas.openxmlformats.org/officeDocument/2006/math" xmlns:v="urn:schemas-microsoft-com:vml" xmlns:wp14="http://schemas.microsoft.com/office/word/2010/wordprocessingDrawing" xmlns:wp="http://schemas.openxmlformats.org/drawingml/2006/wordprocessingDrawing" xmlns:w10="urn:schemas-microsoft-com:office:word" xmlns:w="http://schemas.openxmlformats.org/wordprocessingml/2006/main" xmlns:w14="http://schemas.microsoft.com/office/word/2010/wordml" xmlns:w15="http://schemas.microsoft.com/office/word/2012/wordml" xmlns:w16cex="http://schemas.microsoft.com/office/word/2018/wordml/cex" xmlns:w16cid="http://schemas.microsoft.com/office/word/2016/wordml/cid" xmlns:w16="http://schemas.microsoft.com/office/word/2018/wordml" xmlns:w16sdtdh="http://schemas.microsoft.com/office/word/2020/wordml/sdtdatahash" xmlns:w16se="http://schemas.microsoft.com/office/word/2015/wordml/symex" xmlns:wpg="http://schemas.microsoft.com/office/word/2010/wordprocessingGroup" xmlns:wpi="http://schemas.microsoft.com/office/word/2010/wordprocessingInk" xmlns:wne="http://schemas.microsoft.com/office/word/2006/wordml" xmlns:wps="http://schemas.microsoft.com/office/word/2010/wordprocessingShape" mc:Ignorable="w14 w15 w16se w16cid w16 w16cex w16sdtdh wp14">
   <w:p>
     <w:pPr>
       <w:pStyle w:val="Footer"/>
@@ -14954,7 +15743,7 @@
 </file>
 
 <file path=word/footer2.xml><?xml version="1.0" encoding="utf-8"?>
-<w:ftr xmlns:wpc="http://schemas.microsoft.com/office/word/2010/wordprocessingCanvas" xmlns:cx="http://schemas.microsoft.com/office/drawing/2014/chartex" xmlns:cx1="http://schemas.microsoft.com/office/drawing/2015/9/8/chartex" xmlns:cx2="http://schemas.microsoft.com/office/drawing/2015/10/21/chartex" xmlns:cx3="http://schemas.microsoft.com/office/drawing/2016/5/9/chartex" xmlns:cx4="http://schemas.microsoft.com/office/drawing/2016/5/10/chartex" xmlns:cx5="http://schemas.microsoft.com/office/drawing/2016/5/11/chartex" xmlns:cx6="http://schemas.microsoft.com/office/drawing/2016/5/12/chartex" xmlns:cx7="http://schemas.microsoft.com/office/drawing/2016/5/13/chartex" xmlns:cx8="http://schemas.microsoft.com/office/drawing/2016/5/14/chartex" xmlns:mc="http://schemas.openxmlformats.org/markup-compatibility/2006" xmlns:aink="http://schemas.microsoft.com/office/drawing/2016/ink" xmlns:am3d="http://schemas.microsoft.com/office/drawing/2017/model3d" xmlns:o="urn:schemas-microsoft-com:office:office" xmlns:r="http://schemas.openxmlformats.org/officeDocument/2006/relationships" xmlns:m="http://schemas.openxmlformats.org/officeDocument/2006/math" xmlns:v="urn:schemas-microsoft-com:vml" xmlns:wp14="http://schemas.microsoft.com/office/word/2010/wordprocessingDrawing" xmlns:wp="http://schemas.openxmlformats.org/drawingml/2006/wordprocessingDrawing" xmlns:w10="urn:schemas-microsoft-com:office:word" xmlns:w="http://schemas.openxmlformats.org/wordprocessingml/2006/main" xmlns:w14="http://schemas.microsoft.com/office/word/2010/wordml" xmlns:w15="http://schemas.microsoft.com/office/word/2012/wordml" xmlns:w16cex="http://schemas.microsoft.com/office/word/2018/wordml/cex" xmlns:w16cid="http://schemas.microsoft.com/office/word/2016/wordml/cid" xmlns:w16="http://schemas.microsoft.com/office/word/2018/wordml" xmlns:w16se="http://schemas.microsoft.com/office/word/2015/wordml/symex" xmlns:wpg="http://schemas.microsoft.com/office/word/2010/wordprocessingGroup" xmlns:wpi="http://schemas.microsoft.com/office/word/2010/wordprocessingInk" xmlns:wne="http://schemas.microsoft.com/office/word/2006/wordml" xmlns:wps="http://schemas.microsoft.com/office/word/2010/wordprocessingShape" mc:Ignorable="w14 w15 w16se w16cid w16 w16cex wp14">
+<w:ftr xmlns:wpc="http://schemas.microsoft.com/office/word/2010/wordprocessingCanvas" xmlns:cx="http://schemas.microsoft.com/office/drawing/2014/chartex" xmlns:cx1="http://schemas.microsoft.com/office/drawing/2015/9/8/chartex" xmlns:cx2="http://schemas.microsoft.com/office/drawing/2015/10/21/chartex" xmlns:cx3="http://schemas.microsoft.com/office/drawing/2016/5/9/chartex" xmlns:cx4="http://schemas.microsoft.com/office/drawing/2016/5/10/chartex" xmlns:cx5="http://schemas.microsoft.com/office/drawing/2016/5/11/chartex" xmlns:cx6="http://schemas.microsoft.com/office/drawing/2016/5/12/chartex" xmlns:cx7="http://schemas.microsoft.com/office/drawing/2016/5/13/chartex" xmlns:cx8="http://schemas.microsoft.com/office/drawing/2016/5/14/chartex" xmlns:mc="http://schemas.openxmlformats.org/markup-compatibility/2006" xmlns:aink="http://schemas.microsoft.com/office/drawing/2016/ink" xmlns:am3d="http://schemas.microsoft.com/office/drawing/2017/model3d" xmlns:o="urn:schemas-microsoft-com:office:office" xmlns:r="http://schemas.openxmlformats.org/officeDocument/2006/relationships" xmlns:m="http://schemas.openxmlformats.org/officeDocument/2006/math" xmlns:v="urn:schemas-microsoft-com:vml" xmlns:wp14="http://schemas.microsoft.com/office/word/2010/wordprocessingDrawing" xmlns:wp="http://schemas.openxmlformats.org/drawingml/2006/wordprocessingDrawing" xmlns:w10="urn:schemas-microsoft-com:office:word" xmlns:w="http://schemas.openxmlformats.org/wordprocessingml/2006/main" xmlns:w14="http://schemas.microsoft.com/office/word/2010/wordml" xmlns:w15="http://schemas.microsoft.com/office/word/2012/wordml" xmlns:w16cex="http://schemas.microsoft.com/office/word/2018/wordml/cex" xmlns:w16cid="http://schemas.microsoft.com/office/word/2016/wordml/cid" xmlns:w16="http://schemas.microsoft.com/office/word/2018/wordml" xmlns:w16sdtdh="http://schemas.microsoft.com/office/word/2020/wordml/sdtdatahash" xmlns:w16se="http://schemas.microsoft.com/office/word/2015/wordml/symex" xmlns:wpg="http://schemas.microsoft.com/office/word/2010/wordprocessingGroup" xmlns:wpi="http://schemas.microsoft.com/office/word/2010/wordprocessingInk" xmlns:wne="http://schemas.microsoft.com/office/word/2006/wordml" xmlns:wps="http://schemas.microsoft.com/office/word/2010/wordprocessingShape" mc:Ignorable="w14 w15 w16se w16cid w16 w16cex w16sdtdh wp14">
   <w:p>
     <w:pPr>
       <w:pStyle w:val="Footer"/>
@@ -15012,7 +15801,7 @@
 </file>
 
 <file path=word/footnotes.xml><?xml version="1.0" encoding="utf-8"?>
-<w:footnotes xmlns:wpc="http://schemas.microsoft.com/office/word/2010/wordprocessingCanvas" xmlns:cx="http://schemas.microsoft.com/office/drawing/2014/chartex" xmlns:cx1="http://schemas.microsoft.com/office/drawing/2015/9/8/chartex" xmlns:cx2="http://schemas.microsoft.com/office/drawing/2015/10/21/chartex" xmlns:cx3="http://schemas.microsoft.com/office/drawing/2016/5/9/chartex" xmlns:cx4="http://schemas.microsoft.com/office/drawing/2016/5/10/chartex" xmlns:cx5="http://schemas.microsoft.com/office/drawing/2016/5/11/chartex" xmlns:cx6="http://schemas.microsoft.com/office/drawing/2016/5/12/chartex" xmlns:cx7="http://schemas.microsoft.com/office/drawing/2016/5/13/chartex" xmlns:cx8="http://schemas.microsoft.com/office/drawing/2016/5/14/chartex" xmlns:mc="http://schemas.openxmlformats.org/markup-compatibility/2006" xmlns:aink="http://schemas.microsoft.com/office/drawing/2016/ink" xmlns:am3d="http://schemas.microsoft.com/office/drawing/2017/model3d" xmlns:o="urn:schemas-microsoft-com:office:office" xmlns:r="http://schemas.openxmlformats.org/officeDocument/2006/relationships" xmlns:m="http://schemas.openxmlformats.org/officeDocument/2006/math" xmlns:v="urn:schemas-microsoft-com:vml" xmlns:wp14="http://schemas.microsoft.com/office/word/2010/wordprocessingDrawing" xmlns:wp="http://schemas.openxmlformats.org/drawingml/2006/wordprocessingDrawing" xmlns:w10="urn:schemas-microsoft-com:office:word" xmlns:w="http://schemas.openxmlformats.org/wordprocessingml/2006/main" xmlns:w14="http://schemas.microsoft.com/office/word/2010/wordml" xmlns:w15="http://schemas.microsoft.com/office/word/2012/wordml" xmlns:w16cex="http://schemas.microsoft.com/office/word/2018/wordml/cex" xmlns:w16cid="http://schemas.microsoft.com/office/word/2016/wordml/cid" xmlns:w16="http://schemas.microsoft.com/office/word/2018/wordml" xmlns:w16se="http://schemas.microsoft.com/office/word/2015/wordml/symex" xmlns:wpg="http://schemas.microsoft.com/office/word/2010/wordprocessingGroup" xmlns:wpi="http://schemas.microsoft.com/office/word/2010/wordprocessingInk" xmlns:wne="http://schemas.microsoft.com/office/word/2006/wordml" xmlns:wps="http://schemas.microsoft.com/office/word/2010/wordprocessingShape" mc:Ignorable="w14 w15 w16se w16cid w16 w16cex wp14">
+<w:footnotes xmlns:wpc="http://schemas.microsoft.com/office/word/2010/wordprocessingCanvas" xmlns:cx="http://schemas.microsoft.com/office/drawing/2014/chartex" xmlns:cx1="http://schemas.microsoft.com/office/drawing/2015/9/8/chartex" xmlns:cx2="http://schemas.microsoft.com/office/drawing/2015/10/21/chartex" xmlns:cx3="http://schemas.microsoft.com/office/drawing/2016/5/9/chartex" xmlns:cx4="http://schemas.microsoft.com/office/drawing/2016/5/10/chartex" xmlns:cx5="http://schemas.microsoft.com/office/drawing/2016/5/11/chartex" xmlns:cx6="http://schemas.microsoft.com/office/drawing/2016/5/12/chartex" xmlns:cx7="http://schemas.microsoft.com/office/drawing/2016/5/13/chartex" xmlns:cx8="http://schemas.microsoft.com/office/drawing/2016/5/14/chartex" xmlns:mc="http://schemas.openxmlformats.org/markup-compatibility/2006" xmlns:aink="http://schemas.microsoft.com/office/drawing/2016/ink" xmlns:am3d="http://schemas.microsoft.com/office/drawing/2017/model3d" xmlns:o="urn:schemas-microsoft-com:office:office" xmlns:r="http://schemas.openxmlformats.org/officeDocument/2006/relationships" xmlns:m="http://schemas.openxmlformats.org/officeDocument/2006/math" xmlns:v="urn:schemas-microsoft-com:vml" xmlns:wp14="http://schemas.microsoft.com/office/word/2010/wordprocessingDrawing" xmlns:wp="http://schemas.openxmlformats.org/drawingml/2006/wordprocessingDrawing" xmlns:w10="urn:schemas-microsoft-com:office:word" xmlns:w="http://schemas.openxmlformats.org/wordprocessingml/2006/main" xmlns:w14="http://schemas.microsoft.com/office/word/2010/wordml" xmlns:w15="http://schemas.microsoft.com/office/word/2012/wordml" xmlns:w16cex="http://schemas.microsoft.com/office/word/2018/wordml/cex" xmlns:w16cid="http://schemas.microsoft.com/office/word/2016/wordml/cid" xmlns:w16="http://schemas.microsoft.com/office/word/2018/wordml" xmlns:w16sdtdh="http://schemas.microsoft.com/office/word/2020/wordml/sdtdatahash" xmlns:w16se="http://schemas.microsoft.com/office/word/2015/wordml/symex" xmlns:wpg="http://schemas.microsoft.com/office/word/2010/wordprocessingGroup" xmlns:wpi="http://schemas.microsoft.com/office/word/2010/wordprocessingInk" xmlns:wne="http://schemas.microsoft.com/office/word/2006/wordml" xmlns:wps="http://schemas.microsoft.com/office/word/2010/wordprocessingShape" mc:Ignorable="w14 w15 w16se w16cid w16 w16cex w16sdtdh wp14">
   <w:footnote w:type="separator" w:id="-1">
     <w:p>
       <w:r>
@@ -15034,7 +15823,7 @@
 </file>
 
 <file path=word/header1.xml><?xml version="1.0" encoding="utf-8"?>
-<w:hdr xmlns:wpc="http://schemas.microsoft.com/office/word/2010/wordprocessingCanvas" xmlns:cx="http://schemas.microsoft.com/office/drawing/2014/chartex" xmlns:cx1="http://schemas.microsoft.com/office/drawing/2015/9/8/chartex" xmlns:cx2="http://schemas.microsoft.com/office/drawing/2015/10/21/chartex" xmlns:cx3="http://schemas.microsoft.com/office/drawing/2016/5/9/chartex" xmlns:cx4="http://schemas.microsoft.com/office/drawing/2016/5/10/chartex" xmlns:cx5="http://schemas.microsoft.com/office/drawing/2016/5/11/chartex" xmlns:cx6="http://schemas.microsoft.com/office/drawing/2016/5/12/chartex" xmlns:cx7="http://schemas.microsoft.com/office/drawing/2016/5/13/chartex" xmlns:cx8="http://schemas.microsoft.com/office/drawing/2016/5/14/chartex" xmlns:mc="http://schemas.openxmlformats.org/markup-compatibility/2006" xmlns:aink="http://schemas.microsoft.com/office/drawing/2016/ink" xmlns:am3d="http://schemas.microsoft.com/office/drawing/2017/model3d" xmlns:o="urn:schemas-microsoft-com:office:office" xmlns:r="http://schemas.openxmlformats.org/officeDocument/2006/relationships" xmlns:m="http://schemas.openxmlformats.org/officeDocument/2006/math" xmlns:v="urn:schemas-microsoft-com:vml" xmlns:wp14="http://schemas.microsoft.com/office/word/2010/wordprocessingDrawing" xmlns:wp="http://schemas.openxmlformats.org/drawingml/2006/wordprocessingDrawing" xmlns:w10="urn:schemas-microsoft-com:office:word" xmlns:w="http://schemas.openxmlformats.org/wordprocessingml/2006/main" xmlns:w14="http://schemas.microsoft.com/office/word/2010/wordml" xmlns:w15="http://schemas.microsoft.com/office/word/2012/wordml" xmlns:w16cex="http://schemas.microsoft.com/office/word/2018/wordml/cex" xmlns:w16cid="http://schemas.microsoft.com/office/word/2016/wordml/cid" xmlns:w16="http://schemas.microsoft.com/office/word/2018/wordml" xmlns:w16se="http://schemas.microsoft.com/office/word/2015/wordml/symex" xmlns:wpg="http://schemas.microsoft.com/office/word/2010/wordprocessingGroup" xmlns:wpi="http://schemas.microsoft.com/office/word/2010/wordprocessingInk" xmlns:wne="http://schemas.microsoft.com/office/word/2006/wordml" xmlns:wps="http://schemas.microsoft.com/office/word/2010/wordprocessingShape" mc:Ignorable="w14 w15 w16se w16cid w16 w16cex wp14">
+<w:hdr xmlns:wpc="http://schemas.microsoft.com/office/word/2010/wordprocessingCanvas" xmlns:cx="http://schemas.microsoft.com/office/drawing/2014/chartex" xmlns:cx1="http://schemas.microsoft.com/office/drawing/2015/9/8/chartex" xmlns:cx2="http://schemas.microsoft.com/office/drawing/2015/10/21/chartex" xmlns:cx3="http://schemas.microsoft.com/office/drawing/2016/5/9/chartex" xmlns:cx4="http://schemas.microsoft.com/office/drawing/2016/5/10/chartex" xmlns:cx5="http://schemas.microsoft.com/office/drawing/2016/5/11/chartex" xmlns:cx6="http://schemas.microsoft.com/office/drawing/2016/5/12/chartex" xmlns:cx7="http://schemas.microsoft.com/office/drawing/2016/5/13/chartex" xmlns:cx8="http://schemas.microsoft.com/office/drawing/2016/5/14/chartex" xmlns:mc="http://schemas.openxmlformats.org/markup-compatibility/2006" xmlns:aink="http://schemas.microsoft.com/office/drawing/2016/ink" xmlns:am3d="http://schemas.microsoft.com/office/drawing/2017/model3d" xmlns:o="urn:schemas-microsoft-com:office:office" xmlns:r="http://schemas.openxmlformats.org/officeDocument/2006/relationships" xmlns:m="http://schemas.openxmlformats.org/officeDocument/2006/math" xmlns:v="urn:schemas-microsoft-com:vml" xmlns:wp14="http://schemas.microsoft.com/office/word/2010/wordprocessingDrawing" xmlns:wp="http://schemas.openxmlformats.org/drawingml/2006/wordprocessingDrawing" xmlns:w10="urn:schemas-microsoft-com:office:word" xmlns:w="http://schemas.openxmlformats.org/wordprocessingml/2006/main" xmlns:w14="http://schemas.microsoft.com/office/word/2010/wordml" xmlns:w15="http://schemas.microsoft.com/office/word/2012/wordml" xmlns:w16cex="http://schemas.microsoft.com/office/word/2018/wordml/cex" xmlns:w16cid="http://schemas.microsoft.com/office/word/2016/wordml/cid" xmlns:w16="http://schemas.microsoft.com/office/word/2018/wordml" xmlns:w16sdtdh="http://schemas.microsoft.com/office/word/2020/wordml/sdtdatahash" xmlns:w16se="http://schemas.microsoft.com/office/word/2015/wordml/symex" xmlns:wpg="http://schemas.microsoft.com/office/word/2010/wordprocessingGroup" xmlns:wpi="http://schemas.microsoft.com/office/word/2010/wordprocessingInk" xmlns:wne="http://schemas.microsoft.com/office/word/2006/wordml" xmlns:wps="http://schemas.microsoft.com/office/word/2010/wordprocessingShape" mc:Ignorable="w14 w15 w16se w16cid w16 w16cex w16sdtdh wp14">
   <w:p>
     <w:pPr>
       <w:pStyle w:val="Header"/>
@@ -15073,7 +15862,7 @@
 </file>
 
 <file path=word/header2.xml><?xml version="1.0" encoding="utf-8"?>
-<w:hdr xmlns:wpc="http://schemas.microsoft.com/office/word/2010/wordprocessingCanvas" xmlns:cx="http://schemas.microsoft.com/office/drawing/2014/chartex" xmlns:cx1="http://schemas.microsoft.com/office/drawing/2015/9/8/chartex" xmlns:cx2="http://schemas.microsoft.com/office/drawing/2015/10/21/chartex" xmlns:cx3="http://schemas.microsoft.com/office/drawing/2016/5/9/chartex" xmlns:cx4="http://schemas.microsoft.com/office/drawing/2016/5/10/chartex" xmlns:cx5="http://schemas.microsoft.com/office/drawing/2016/5/11/chartex" xmlns:cx6="http://schemas.microsoft.com/office/drawing/2016/5/12/chartex" xmlns:cx7="http://schemas.microsoft.com/office/drawing/2016/5/13/chartex" xmlns:cx8="http://schemas.microsoft.com/office/drawing/2016/5/14/chartex" xmlns:mc="http://schemas.openxmlformats.org/markup-compatibility/2006" xmlns:aink="http://schemas.microsoft.com/office/drawing/2016/ink" xmlns:am3d="http://schemas.microsoft.com/office/drawing/2017/model3d" xmlns:o="urn:schemas-microsoft-com:office:office" xmlns:r="http://schemas.openxmlformats.org/officeDocument/2006/relationships" xmlns:m="http://schemas.openxmlformats.org/officeDocument/2006/math" xmlns:v="urn:schemas-microsoft-com:vml" xmlns:wp14="http://schemas.microsoft.com/office/word/2010/wordprocessingDrawing" xmlns:wp="http://schemas.openxmlformats.org/drawingml/2006/wordprocessingDrawing" xmlns:w10="urn:schemas-microsoft-com:office:word" xmlns:w="http://schemas.openxmlformats.org/wordprocessingml/2006/main" xmlns:w14="http://schemas.microsoft.com/office/word/2010/wordml" xmlns:w15="http://schemas.microsoft.com/office/word/2012/wordml" xmlns:w16cex="http://schemas.microsoft.com/office/word/2018/wordml/cex" xmlns:w16cid="http://schemas.microsoft.com/office/word/2016/wordml/cid" xmlns:w16="http://schemas.microsoft.com/office/word/2018/wordml" xmlns:w16se="http://schemas.microsoft.com/office/word/2015/wordml/symex" xmlns:wpg="http://schemas.microsoft.com/office/word/2010/wordprocessingGroup" xmlns:wpi="http://schemas.microsoft.com/office/word/2010/wordprocessingInk" xmlns:wne="http://schemas.microsoft.com/office/word/2006/wordml" xmlns:wps="http://schemas.microsoft.com/office/word/2010/wordprocessingShape" mc:Ignorable="w14 w15 w16se w16cid w16 w16cex wp14">
+<w:hdr xmlns:wpc="http://schemas.microsoft.com/office/word/2010/wordprocessingCanvas" xmlns:cx="http://schemas.microsoft.com/office/drawing/2014/chartex" xmlns:cx1="http://schemas.microsoft.com/office/drawing/2015/9/8/chartex" xmlns:cx2="http://schemas.microsoft.com/office/drawing/2015/10/21/chartex" xmlns:cx3="http://schemas.microsoft.com/office/drawing/2016/5/9/chartex" xmlns:cx4="http://schemas.microsoft.com/office/drawing/2016/5/10/chartex" xmlns:cx5="http://schemas.microsoft.com/office/drawing/2016/5/11/chartex" xmlns:cx6="http://schemas.microsoft.com/office/drawing/2016/5/12/chartex" xmlns:cx7="http://schemas.microsoft.com/office/drawing/2016/5/13/chartex" xmlns:cx8="http://schemas.microsoft.com/office/drawing/2016/5/14/chartex" xmlns:mc="http://schemas.openxmlformats.org/markup-compatibility/2006" xmlns:aink="http://schemas.microsoft.com/office/drawing/2016/ink" xmlns:am3d="http://schemas.microsoft.com/office/drawing/2017/model3d" xmlns:o="urn:schemas-microsoft-com:office:office" xmlns:r="http://schemas.openxmlformats.org/officeDocument/2006/relationships" xmlns:m="http://schemas.openxmlformats.org/officeDocument/2006/math" xmlns:v="urn:schemas-microsoft-com:vml" xmlns:wp14="http://schemas.microsoft.com/office/word/2010/wordprocessingDrawing" xmlns:wp="http://schemas.openxmlformats.org/drawingml/2006/wordprocessingDrawing" xmlns:w10="urn:schemas-microsoft-com:office:word" xmlns:w="http://schemas.openxmlformats.org/wordprocessingml/2006/main" xmlns:w14="http://schemas.microsoft.com/office/word/2010/wordml" xmlns:w15="http://schemas.microsoft.com/office/word/2012/wordml" xmlns:w16cex="http://schemas.microsoft.com/office/word/2018/wordml/cex" xmlns:w16cid="http://schemas.microsoft.com/office/word/2016/wordml/cid" xmlns:w16="http://schemas.microsoft.com/office/word/2018/wordml" xmlns:w16sdtdh="http://schemas.microsoft.com/office/word/2020/wordml/sdtdatahash" xmlns:w16se="http://schemas.microsoft.com/office/word/2015/wordml/symex" xmlns:wpg="http://schemas.microsoft.com/office/word/2010/wordprocessingGroup" xmlns:wpi="http://schemas.microsoft.com/office/word/2010/wordprocessingInk" xmlns:wne="http://schemas.microsoft.com/office/word/2006/wordml" xmlns:wps="http://schemas.microsoft.com/office/word/2010/wordprocessingShape" mc:Ignorable="w14 w15 w16se w16cid w16 w16cex w16sdtdh wp14">
   <w:p>
     <w:pPr>
       <w:pStyle w:val="Header"/>
@@ -15159,7 +15948,7 @@
 </file>
 
 <file path=word/numbering.xml><?xml version="1.0" encoding="utf-8"?>
-<w:numbering xmlns:wpc="http://schemas.microsoft.com/office/word/2010/wordprocessingCanvas" xmlns:cx="http://schemas.microsoft.com/office/drawing/2014/chartex" xmlns:cx1="http://schemas.microsoft.com/office/drawing/2015/9/8/chartex" xmlns:cx2="http://schemas.microsoft.com/office/drawing/2015/10/21/chartex" xmlns:cx3="http://schemas.microsoft.com/office/drawing/2016/5/9/chartex" xmlns:cx4="http://schemas.microsoft.com/office/drawing/2016/5/10/chartex" xmlns:cx5="http://schemas.microsoft.com/office/drawing/2016/5/11/chartex" xmlns:cx6="http://schemas.microsoft.com/office/drawing/2016/5/12/chartex" xmlns:cx7="http://schemas.microsoft.com/office/drawing/2016/5/13/chartex" xmlns:cx8="http://schemas.microsoft.com/office/drawing/2016/5/14/chartex" xmlns:mc="http://schemas.openxmlformats.org/markup-compatibility/2006" xmlns:aink="http://schemas.microsoft.com/office/drawing/2016/ink" xmlns:am3d="http://schemas.microsoft.com/office/drawing/2017/model3d" xmlns:o="urn:schemas-microsoft-com:office:office" xmlns:r="http://schemas.openxmlformats.org/officeDocument/2006/relationships" xmlns:m="http://schemas.openxmlformats.org/officeDocument/2006/math" xmlns:v="urn:schemas-microsoft-com:vml" xmlns:wp14="http://schemas.microsoft.com/office/word/2010/wordprocessingDrawing" xmlns:wp="http://schemas.openxmlformats.org/drawingml/2006/wordprocessingDrawing" xmlns:w10="urn:schemas-microsoft-com:office:word" xmlns:w="http://schemas.openxmlformats.org/wordprocessingml/2006/main" xmlns:w14="http://schemas.microsoft.com/office/word/2010/wordml" xmlns:w15="http://schemas.microsoft.com/office/word/2012/wordml" xmlns:w16cex="http://schemas.microsoft.com/office/word/2018/wordml/cex" xmlns:w16cid="http://schemas.microsoft.com/office/word/2016/wordml/cid" xmlns:w16="http://schemas.microsoft.com/office/word/2018/wordml" xmlns:w16se="http://schemas.microsoft.com/office/word/2015/wordml/symex" xmlns:wpg="http://schemas.microsoft.com/office/word/2010/wordprocessingGroup" xmlns:wpi="http://schemas.microsoft.com/office/word/2010/wordprocessingInk" xmlns:wne="http://schemas.microsoft.com/office/word/2006/wordml" xmlns:wps="http://schemas.microsoft.com/office/word/2010/wordprocessingShape" mc:Ignorable="w14 w15 w16se w16cid w16 w16cex wp14">
+<w:numbering xmlns:wpc="http://schemas.microsoft.com/office/word/2010/wordprocessingCanvas" xmlns:cx="http://schemas.microsoft.com/office/drawing/2014/chartex" xmlns:cx1="http://schemas.microsoft.com/office/drawing/2015/9/8/chartex" xmlns:cx2="http://schemas.microsoft.com/office/drawing/2015/10/21/chartex" xmlns:cx3="http://schemas.microsoft.com/office/drawing/2016/5/9/chartex" xmlns:cx4="http://schemas.microsoft.com/office/drawing/2016/5/10/chartex" xmlns:cx5="http://schemas.microsoft.com/office/drawing/2016/5/11/chartex" xmlns:cx6="http://schemas.microsoft.com/office/drawing/2016/5/12/chartex" xmlns:cx7="http://schemas.microsoft.com/office/drawing/2016/5/13/chartex" xmlns:cx8="http://schemas.microsoft.com/office/drawing/2016/5/14/chartex" xmlns:mc="http://schemas.openxmlformats.org/markup-compatibility/2006" xmlns:aink="http://schemas.microsoft.com/office/drawing/2016/ink" xmlns:am3d="http://schemas.microsoft.com/office/drawing/2017/model3d" xmlns:o="urn:schemas-microsoft-com:office:office" xmlns:r="http://schemas.openxmlformats.org/officeDocument/2006/relationships" xmlns:m="http://schemas.openxmlformats.org/officeDocument/2006/math" xmlns:v="urn:schemas-microsoft-com:vml" xmlns:wp14="http://schemas.microsoft.com/office/word/2010/wordprocessingDrawing" xmlns:wp="http://schemas.openxmlformats.org/drawingml/2006/wordprocessingDrawing" xmlns:w10="urn:schemas-microsoft-com:office:word" xmlns:w="http://schemas.openxmlformats.org/wordprocessingml/2006/main" xmlns:w14="http://schemas.microsoft.com/office/word/2010/wordml" xmlns:w15="http://schemas.microsoft.com/office/word/2012/wordml" xmlns:w16cex="http://schemas.microsoft.com/office/word/2018/wordml/cex" xmlns:w16cid="http://schemas.microsoft.com/office/word/2016/wordml/cid" xmlns:w16="http://schemas.microsoft.com/office/word/2018/wordml" xmlns:w16sdtdh="http://schemas.microsoft.com/office/word/2020/wordml/sdtdatahash" xmlns:w16se="http://schemas.microsoft.com/office/word/2015/wordml/symex" xmlns:wpg="http://schemas.microsoft.com/office/word/2010/wordprocessingGroup" xmlns:wpi="http://schemas.microsoft.com/office/word/2010/wordprocessingInk" xmlns:wne="http://schemas.microsoft.com/office/word/2006/wordml" xmlns:wps="http://schemas.microsoft.com/office/word/2010/wordprocessingShape" mc:Ignorable="w14 w15 w16se w16cid w16 w16cex w16sdtdh wp14">
   <w:abstractNum w:abstractNumId="0" w15:restartNumberingAfterBreak="0">
     <w:nsid w:val="FFFFFF7C"/>
     <w:multiLevelType w:val="singleLevel"/>
@@ -15615,7 +16404,7 @@
 </file>
 
 <file path=word/styles.xml><?xml version="1.0" encoding="utf-8"?>
-<w:styles xmlns:mc="http://schemas.openxmlformats.org/markup-compatibility/2006" xmlns:r="http://schemas.openxmlformats.org/officeDocument/2006/relationships" xmlns:w="http://schemas.openxmlformats.org/wordprocessingml/2006/main" xmlns:w14="http://schemas.microsoft.com/office/word/2010/wordml" xmlns:w15="http://schemas.microsoft.com/office/word/2012/wordml" xmlns:w16cex="http://schemas.microsoft.com/office/word/2018/wordml/cex" xmlns:w16cid="http://schemas.microsoft.com/office/word/2016/wordml/cid" xmlns:w16="http://schemas.microsoft.com/office/word/2018/wordml" xmlns:w16se="http://schemas.microsoft.com/office/word/2015/wordml/symex" mc:Ignorable="w14 w15 w16se w16cid w16 w16cex">
+<w:styles xmlns:mc="http://schemas.openxmlformats.org/markup-compatibility/2006" xmlns:r="http://schemas.openxmlformats.org/officeDocument/2006/relationships" xmlns:w="http://schemas.openxmlformats.org/wordprocessingml/2006/main" xmlns:w14="http://schemas.microsoft.com/office/word/2010/wordml" xmlns:w15="http://schemas.microsoft.com/office/word/2012/wordml" xmlns:w16cex="http://schemas.microsoft.com/office/word/2018/wordml/cex" xmlns:w16cid="http://schemas.microsoft.com/office/word/2016/wordml/cid" xmlns:w16="http://schemas.microsoft.com/office/word/2018/wordml" xmlns:w16sdtdh="http://schemas.microsoft.com/office/word/2020/wordml/sdtdatahash" xmlns:w16se="http://schemas.microsoft.com/office/word/2015/wordml/symex" mc:Ignorable="w14 w15 w16se w16cid w16 w16cex w16sdtdh">
   <w:docDefaults>
     <w:rPrDefault>
       <w:rPr>
@@ -16032,6 +16821,7 @@
   <w:style w:type="character" w:default="1" w:styleId="DefaultParagraphFont">
     <w:name w:val="Default Paragraph Font"/>
     <w:uiPriority w:val="1"/>
+    <w:semiHidden/>
     <w:unhideWhenUsed/>
   </w:style>
   <w:style w:type="table" w:default="1" w:styleId="TableNormal">
@@ -18059,9 +18849,12 @@
 </file>
 
 <file path=customXml/item1.xml><?xml version="1.0" encoding="utf-8"?>
-<p:properties xmlns:p="http://schemas.microsoft.com/office/2006/metadata/properties" xmlns:xsi="http://www.w3.org/2001/XMLSchema-instance" xmlns:pc="http://schemas.microsoft.com/office/infopath/2007/PartnerControls">
-  <documentManagement/>
-</p:properties>
+<?mso-contentType ?>
+<FormTemplates xmlns="http://schemas.microsoft.com/sharepoint/v3/contenttype/forms">
+  <Display>DocumentLibraryForm</Display>
+  <Edit>DocumentLibraryForm</Edit>
+  <New>DocumentLibraryForm</New>
+</FormTemplates>
 </file>
 
 <file path=customXml/item2.xml><?xml version="1.0" encoding="utf-8"?>
@@ -18274,12 +19067,9 @@
 </file>
 
 <file path=customXml/item3.xml><?xml version="1.0" encoding="utf-8"?>
-<?mso-contentType ?>
-<FormTemplates xmlns="http://schemas.microsoft.com/sharepoint/v3/contenttype/forms">
-  <Display>DocumentLibraryForm</Display>
-  <Edit>DocumentLibraryForm</Edit>
-  <New>DocumentLibraryForm</New>
-</FormTemplates>
+<p:properties xmlns:p="http://schemas.microsoft.com/office/2006/metadata/properties" xmlns:xsi="http://www.w3.org/2001/XMLSchema-instance" xmlns:pc="http://schemas.microsoft.com/office/infopath/2007/PartnerControls">
+  <documentManagement/>
+</p:properties>
 </file>
 
 <file path=customXml/item4.xml><?xml version="1.0" encoding="utf-8"?>
@@ -18709,10 +19499,9 @@
 </file>
 
 <file path=customXml/itemProps1.xml><?xml version="1.0" encoding="utf-8"?>
-<ds:datastoreItem xmlns:ds="http://schemas.openxmlformats.org/officeDocument/2006/customXml" ds:itemID="{DD707CE9-56F7-4726-808F-433446474838}">
+<ds:datastoreItem xmlns:ds="http://schemas.openxmlformats.org/officeDocument/2006/customXml" ds:itemID="{D6618E52-4B0C-45E8-947C-1BCF05C8E346}">
   <ds:schemaRefs>
-    <ds:schemaRef ds:uri="http://schemas.microsoft.com/office/2006/metadata/properties"/>
-    <ds:schemaRef ds:uri="http://schemas.microsoft.com/office/infopath/2007/PartnerControls"/>
+    <ds:schemaRef ds:uri="http://schemas.microsoft.com/sharepoint/v3/contenttype/forms"/>
   </ds:schemaRefs>
 </ds:datastoreItem>
 </file>
@@ -18737,9 +19526,10 @@
 </file>
 
 <file path=customXml/itemProps3.xml><?xml version="1.0" encoding="utf-8"?>
-<ds:datastoreItem xmlns:ds="http://schemas.openxmlformats.org/officeDocument/2006/customXml" ds:itemID="{D6618E52-4B0C-45E8-947C-1BCF05C8E346}">
+<ds:datastoreItem xmlns:ds="http://schemas.openxmlformats.org/officeDocument/2006/customXml" ds:itemID="{DD707CE9-56F7-4726-808F-433446474838}">
   <ds:schemaRefs>
-    <ds:schemaRef ds:uri="http://schemas.microsoft.com/sharepoint/v3/contenttype/forms"/>
+    <ds:schemaRef ds:uri="http://schemas.microsoft.com/office/2006/metadata/properties"/>
+    <ds:schemaRef ds:uri="http://schemas.microsoft.com/office/infopath/2007/PartnerControls"/>
   </ds:schemaRefs>
 </ds:datastoreItem>
 </file>

--- a/Text_Mining_Renewables/Text_Mining_Growth_Renewables.docx
+++ b/Text_Mining_Renewables/Text_Mining_Growth_Renewables.docx
@@ -1,6 +1,6 @@
 
 <file path=word/document.xml><?xml version="1.0" encoding="utf-8"?>
-<w:document xmlns:wpc="http://schemas.microsoft.com/office/word/2010/wordprocessingCanvas" xmlns:cx="http://schemas.microsoft.com/office/drawing/2014/chartex" xmlns:cx1="http://schemas.microsoft.com/office/drawing/2015/9/8/chartex" xmlns:cx2="http://schemas.microsoft.com/office/drawing/2015/10/21/chartex" xmlns:cx3="http://schemas.microsoft.com/office/drawing/2016/5/9/chartex" xmlns:cx4="http://schemas.microsoft.com/office/drawing/2016/5/10/chartex" xmlns:cx5="http://schemas.microsoft.com/office/drawing/2016/5/11/chartex" xmlns:cx6="http://schemas.microsoft.com/office/drawing/2016/5/12/chartex" xmlns:cx7="http://schemas.microsoft.com/office/drawing/2016/5/13/chartex" xmlns:cx8="http://schemas.microsoft.com/office/drawing/2016/5/14/chartex" xmlns:mc="http://schemas.openxmlformats.org/markup-compatibility/2006" xmlns:aink="http://schemas.microsoft.com/office/drawing/2016/ink" xmlns:am3d="http://schemas.microsoft.com/office/drawing/2017/model3d" xmlns:o="urn:schemas-microsoft-com:office:office" xmlns:r="http://schemas.openxmlformats.org/officeDocument/2006/relationships" xmlns:m="http://schemas.openxmlformats.org/officeDocument/2006/math" xmlns:v="urn:schemas-microsoft-com:vml" xmlns:wp14="http://schemas.microsoft.com/office/word/2010/wordprocessingDrawing" xmlns:wp="http://schemas.openxmlformats.org/drawingml/2006/wordprocessingDrawing" xmlns:w10="urn:schemas-microsoft-com:office:word" xmlns:w="http://schemas.openxmlformats.org/wordprocessingml/2006/main" xmlns:w14="http://schemas.microsoft.com/office/word/2010/wordml" xmlns:w15="http://schemas.microsoft.com/office/word/2012/wordml" xmlns:w16cex="http://schemas.microsoft.com/office/word/2018/wordml/cex" xmlns:w16cid="http://schemas.microsoft.com/office/word/2016/wordml/cid" xmlns:w16="http://schemas.microsoft.com/office/word/2018/wordml" xmlns:w16sdtdh="http://schemas.microsoft.com/office/word/2020/wordml/sdtdatahash" xmlns:w16se="http://schemas.microsoft.com/office/word/2015/wordml/symex" xmlns:wpg="http://schemas.microsoft.com/office/word/2010/wordprocessingGroup" xmlns:wpi="http://schemas.microsoft.com/office/word/2010/wordprocessingInk" xmlns:wne="http://schemas.microsoft.com/office/word/2006/wordml" xmlns:wps="http://schemas.microsoft.com/office/word/2010/wordprocessingShape" mc:Ignorable="w14 w15 w16se w16cid w16 w16cex w16sdtdh wp14">
+<w:document xmlns:wpc="http://schemas.microsoft.com/office/word/2010/wordprocessingCanvas" xmlns:cx="http://schemas.microsoft.com/office/drawing/2014/chartex" xmlns:cx1="http://schemas.microsoft.com/office/drawing/2015/9/8/chartex" xmlns:cx2="http://schemas.microsoft.com/office/drawing/2015/10/21/chartex" xmlns:cx3="http://schemas.microsoft.com/office/drawing/2016/5/9/chartex" xmlns:cx4="http://schemas.microsoft.com/office/drawing/2016/5/10/chartex" xmlns:cx5="http://schemas.microsoft.com/office/drawing/2016/5/11/chartex" xmlns:cx6="http://schemas.microsoft.com/office/drawing/2016/5/12/chartex" xmlns:cx7="http://schemas.microsoft.com/office/drawing/2016/5/13/chartex" xmlns:cx8="http://schemas.microsoft.com/office/drawing/2016/5/14/chartex" xmlns:mc="http://schemas.openxmlformats.org/markup-compatibility/2006" xmlns:aink="http://schemas.microsoft.com/office/drawing/2016/ink" xmlns:am3d="http://schemas.microsoft.com/office/drawing/2017/model3d" xmlns:o="urn:schemas-microsoft-com:office:office" xmlns:r="http://schemas.openxmlformats.org/officeDocument/2006/relationships" xmlns:m="http://schemas.openxmlformats.org/officeDocument/2006/math" xmlns:v="urn:schemas-microsoft-com:vml" xmlns:wp14="http://schemas.microsoft.com/office/word/2010/wordprocessingDrawing" xmlns:wp="http://schemas.openxmlformats.org/drawingml/2006/wordprocessingDrawing" xmlns:w10="urn:schemas-microsoft-com:office:word" xmlns:w="http://schemas.openxmlformats.org/wordprocessingml/2006/main" xmlns:w14="http://schemas.microsoft.com/office/word/2010/wordml" xmlns:w15="http://schemas.microsoft.com/office/word/2012/wordml" xmlns:w16cex="http://schemas.microsoft.com/office/word/2018/wordml/cex" xmlns:w16cid="http://schemas.microsoft.com/office/word/2016/wordml/cid" xmlns:w16="http://schemas.microsoft.com/office/word/2018/wordml" xmlns:w16se="http://schemas.microsoft.com/office/word/2015/wordml/symex" xmlns:wpg="http://schemas.microsoft.com/office/word/2010/wordprocessingGroup" xmlns:wpi="http://schemas.microsoft.com/office/word/2010/wordprocessingInk" xmlns:wne="http://schemas.microsoft.com/office/word/2006/wordml" xmlns:wps="http://schemas.microsoft.com/office/word/2010/wordprocessingShape" mc:Ignorable="w14 w15 w16se w16cid w16 w16cex wp14">
   <w:body>
     <w:p>
       <w:pPr>
@@ -1639,19 +1639,7 @@
         <w:rPr>
           <w:rFonts w:ascii="Times" w:hAnsi="Times" w:cs="Times"/>
         </w:rPr>
-        <w:t xml:space="preserve">However, literature is rife with examples of outcomes from renewable energy projects being less than stellar, with </w:t>
-      </w:r>
-      <w:r>
-        <w:rPr>
-          <w:rFonts w:ascii="Times" w:hAnsi="Times" w:cs="Times"/>
-        </w:rPr>
-        <w:t>difficulties like energy transportation and subpar performance of certain renewable energy plants</w:t>
-      </w:r>
-      <w:r>
-        <w:rPr>
-          <w:rFonts w:ascii="Times" w:hAnsi="Times" w:cs="Times"/>
-        </w:rPr>
-        <w:t xml:space="preserve">. </w:t>
+        <w:t xml:space="preserve">However, literature is rife with examples of outcomes from renewable energy projects being less than stellar, with difficulties like energy transportation and subpar performance of certain renewable energy plants. </w:t>
       </w:r>
       <w:r>
         <w:rPr>
@@ -2576,7 +2564,6 @@
           <w:id w:val="1686010884"/>
           <w:citation/>
         </w:sdtPr>
-        <w:sdtEndPr/>
         <w:sdtContent>
           <w:r>
             <w:rPr>
@@ -2807,7 +2794,6 @@
           <w:id w:val="-435985219"/>
           <w:citation/>
         </w:sdtPr>
-        <w:sdtEndPr/>
         <w:sdtContent>
           <w:r>
             <w:rPr>
@@ -3104,39 +3090,7 @@
           <w:sz w:val="24"/>
           <w:szCs w:val="24"/>
         </w:rPr>
-        <w:t>What would be the</w:t>
-      </w:r>
-      <w:r>
-        <w:rPr>
-          <w:rFonts w:ascii="Times" w:eastAsia="Times New Roman" w:hAnsi="Times" w:cs="Times"/>
-          <w:sz w:val="24"/>
-          <w:szCs w:val="24"/>
-        </w:rPr>
-        <w:t xml:space="preserve"> metric </w:t>
-      </w:r>
-      <w:r>
-        <w:rPr>
-          <w:rFonts w:ascii="Times" w:eastAsia="Times New Roman" w:hAnsi="Times" w:cs="Times"/>
-          <w:sz w:val="24"/>
-          <w:szCs w:val="24"/>
-        </w:rPr>
-        <w:t>by which a</w:t>
-      </w:r>
-      <w:r>
-        <w:rPr>
-          <w:rFonts w:ascii="Times" w:eastAsia="Times New Roman" w:hAnsi="Times" w:cs="Times"/>
-          <w:sz w:val="24"/>
-          <w:szCs w:val="24"/>
-        </w:rPr>
-        <w:t xml:space="preserve"> </w:t>
-      </w:r>
-      <w:r>
-        <w:rPr>
-          <w:rFonts w:ascii="Times" w:eastAsia="Times New Roman" w:hAnsi="Times" w:cs="Times"/>
-          <w:sz w:val="24"/>
-          <w:szCs w:val="24"/>
-        </w:rPr>
-        <w:t>successful RE project is defined?</w:t>
+        <w:t>What would be the metric by which a successful RE project is defined?</w:t>
       </w:r>
       <w:r>
         <w:rPr>
@@ -3284,7 +3238,6 @@
           <w:id w:val="2037544709"/>
           <w:citation/>
         </w:sdtPr>
-        <w:sdtEndPr/>
         <w:sdtContent>
           <w:r>
             <w:rPr>
@@ -3449,7 +3402,6 @@
           <w:id w:val="-1833360350"/>
           <w:citation/>
         </w:sdtPr>
-        <w:sdtEndPr/>
         <w:sdtContent>
           <w:r>
             <w:rPr>
@@ -3768,7 +3720,6 @@
           <w:id w:val="-798693475"/>
           <w:citation/>
         </w:sdtPr>
-        <w:sdtEndPr/>
         <w:sdtContent>
           <w:r>
             <w:rPr>
@@ -4170,7 +4121,6 @@
           <w:id w:val="130445649"/>
           <w:citation/>
         </w:sdtPr>
-        <w:sdtEndPr/>
         <w:sdtContent>
           <w:r>
             <w:rPr>
@@ -4321,7 +4271,6 @@
           <w:id w:val="1669444877"/>
           <w:citation/>
         </w:sdtPr>
-        <w:sdtEndPr/>
         <w:sdtContent>
           <w:r>
             <w:rPr>
@@ -4409,7 +4358,6 @@
           <w:id w:val="853994746"/>
           <w:citation/>
         </w:sdtPr>
-        <w:sdtEndPr/>
         <w:sdtContent>
           <w:r>
             <w:rPr>
@@ -4743,7 +4691,6 @@
           <w:id w:val="1007333369"/>
           <w:citation/>
         </w:sdtPr>
-        <w:sdtEndPr/>
         <w:sdtContent>
           <w:r>
             <w:rPr>
@@ -5214,7 +5161,6 @@
         </w:rPr>
         <w:t xml:space="preserve"> (“</w:t>
       </w:r>
-      <w:proofErr w:type="spellStart"/>
       <w:r>
         <w:rPr>
           <w:rFonts w:ascii="Times" w:hAnsi="Times" w:cs="Times"/>
@@ -5231,16 +5177,8 @@
         <w:rPr>
           <w:rFonts w:ascii="Times" w:hAnsi="Times" w:cs="Times"/>
         </w:rPr>
-        <w:t>chine</w:t>
-      </w:r>
-      <w:proofErr w:type="spellEnd"/>
-      <w:r>
-        <w:rPr>
-          <w:rFonts w:ascii="Times" w:hAnsi="Times" w:cs="Times"/>
-        </w:rPr>
-        <w:t xml:space="preserve"> Learning for </w:t>
-      </w:r>
-      <w:proofErr w:type="spellStart"/>
+        <w:t xml:space="preserve">chine Learning for </w:t>
+      </w:r>
       <w:r>
         <w:rPr>
           <w:rFonts w:ascii="Times" w:hAnsi="Times" w:cs="Times"/>
@@ -5253,26 +5191,11 @@
         </w:rPr>
         <w:t>E</w:t>
       </w:r>
-      <w:proofErr w:type="spellEnd"/>
-      <w:r>
-        <w:rPr>
-          <w:rFonts w:ascii="Times" w:hAnsi="Times" w:cs="Times"/>
-        </w:rPr>
-        <w:t xml:space="preserve"> </w:t>
-      </w:r>
-      <w:proofErr w:type="spellStart"/>
-      <w:r>
-        <w:rPr>
-          <w:rFonts w:ascii="Times" w:hAnsi="Times" w:cs="Times"/>
-        </w:rPr>
-        <w:t>Tootlkit</w:t>
-      </w:r>
-      <w:proofErr w:type="spellEnd"/>
-      <w:r>
-        <w:rPr>
-          <w:rFonts w:ascii="Times" w:hAnsi="Times" w:cs="Times"/>
-        </w:rPr>
-        <w:t>”</w:t>
+      <w:r>
+        <w:rPr>
+          <w:rFonts w:ascii="Times" w:hAnsi="Times" w:cs="Times"/>
+        </w:rPr>
+        <w:t xml:space="preserve"> Tootlkit”</w:t>
       </w:r>
       <w:r>
         <w:rPr>
@@ -5500,21 +5423,12 @@
         </w:rPr>
         <w:t xml:space="preserve"> </w:t>
       </w:r>
-      <w:proofErr w:type="gramStart"/>
-      <w:r>
-        <w:rPr>
-          <w:rFonts w:ascii="Times" w:hAnsi="Times" w:cs="Times"/>
-          <w:bCs/>
-        </w:rPr>
-        <w:t>In order to</w:t>
-      </w:r>
-      <w:proofErr w:type="gramEnd"/>
-      <w:r>
-        <w:rPr>
-          <w:rFonts w:ascii="Times" w:hAnsi="Times" w:cs="Times"/>
-          <w:bCs/>
-        </w:rPr>
-        <w:t xml:space="preserve"> demine topic distinctiveness and prevalence, a</w:t>
+      <w:r>
+        <w:rPr>
+          <w:rFonts w:ascii="Times" w:hAnsi="Times" w:cs="Times"/>
+          <w:bCs/>
+        </w:rPr>
+        <w:t>In order to demine topic distinctiveness and prevalence, a</w:t>
       </w:r>
       <w:r>
         <w:rPr>
@@ -5873,7 +5787,6 @@
           <w:id w:val="576488265"/>
           <w:citation/>
         </w:sdtPr>
-        <w:sdtEndPr/>
         <w:sdtContent>
           <w:r>
             <w:rPr>
@@ -6403,13 +6316,7 @@
         <w:rPr>
           <w:rFonts w:ascii="Times" w:hAnsi="Times" w:cs="Times"/>
         </w:rPr>
-        <w:t>λ</w:t>
-      </w:r>
-      <w:r>
-        <w:rPr>
-          <w:rFonts w:ascii="Times" w:hAnsi="Times" w:cs="Times"/>
-        </w:rPr>
-        <w:t xml:space="preserve"> = 1. </w:t>
+        <w:t xml:space="preserve">λ = 1. </w:t>
       </w:r>
       <w:r>
         <w:rPr>
@@ -6524,7 +6431,7 @@
               </wp:anchor>
             </w:drawing>
           </mc:Choice>
-          <mc:Fallback>
+          <mc:Fallback xmlns:w16sdtdh="http://schemas.microsoft.com/office/word/2020/wordml/sdtdatahash">
             <w:pict>
               <v:rect w14:anchorId="697A1764" id="Rectangle 3" o:spid="_x0000_s1026" style="position:absolute;margin-left:224.25pt;margin-top:6.3pt;width:81pt;height:189pt;z-index:251659264;visibility:visible;mso-wrap-style:square;mso-width-percent:0;mso-height-percent:0;mso-wrap-distance-left:9pt;mso-wrap-distance-top:0;mso-wrap-distance-right:9pt;mso-wrap-distance-bottom:0;mso-position-horizontal:absolute;mso-position-horizontal-relative:text;mso-position-vertical:absolute;mso-position-vertical-relative:text;mso-width-percent:0;mso-height-percent:0;mso-width-relative:margin;mso-height-relative:margin;v-text-anchor:middle" o:gfxdata="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" fillcolor="#fc2110" strokecolor="black [3213]">
                 <v:fill opacity="16448f"/>
@@ -7018,7 +6925,6 @@
           <w:id w:val="-817415910"/>
           <w:citation/>
         </w:sdtPr>
-        <w:sdtEndPr/>
         <w:sdtContent>
           <w:r>
             <w:rPr>
@@ -8276,24 +8182,15 @@
           <w:sz w:val="24"/>
           <w:szCs w:val="24"/>
         </w:rPr>
-        <w:instrText xml:space="preserve"> REF _Ref95148030 \h </w:instrText>
-      </w:r>
-      <w:r>
-        <w:rPr>
-          <w:rFonts w:ascii="Times" w:eastAsia="Times New Roman" w:hAnsi="Times" w:cs="Times"/>
-          <w:bCs/>
-          <w:sz w:val="24"/>
-          <w:szCs w:val="24"/>
-        </w:rPr>
-      </w:r>
-      <w:r>
-        <w:rPr>
-          <w:rFonts w:ascii="Times" w:eastAsia="Times New Roman" w:hAnsi="Times" w:cs="Times"/>
-          <w:bCs/>
-          <w:sz w:val="24"/>
-          <w:szCs w:val="24"/>
-        </w:rPr>
-        <w:instrText xml:space="preserve"> \* MERGEFORMAT </w:instrText>
+        <w:instrText xml:space="preserve"> REF _Ref95148030 \h  \* MERGEFORMAT </w:instrText>
+      </w:r>
+      <w:r>
+        <w:rPr>
+          <w:rFonts w:ascii="Times" w:eastAsia="Times New Roman" w:hAnsi="Times" w:cs="Times"/>
+          <w:bCs/>
+          <w:sz w:val="24"/>
+          <w:szCs w:val="24"/>
+        </w:rPr>
       </w:r>
       <w:r>
         <w:rPr>
@@ -8347,25 +8244,7 @@
           <w:sz w:val="24"/>
           <w:szCs w:val="24"/>
         </w:rPr>
-        <w:t xml:space="preserve"> (</w:t>
-      </w:r>
-      <w:r>
-        <w:rPr>
-          <w:rFonts w:ascii="Times" w:eastAsia="Times New Roman" w:hAnsi="Times" w:cs="Times"/>
-          <w:bCs/>
-          <w:sz w:val="24"/>
-          <w:szCs w:val="24"/>
-        </w:rPr>
-        <w:t>light blue</w:t>
-      </w:r>
-      <w:r>
-        <w:rPr>
-          <w:rFonts w:ascii="Times" w:eastAsia="Times New Roman" w:hAnsi="Times" w:cs="Times"/>
-          <w:bCs/>
-          <w:sz w:val="24"/>
-          <w:szCs w:val="24"/>
-        </w:rPr>
-        <w:t>)</w:t>
+        <w:t xml:space="preserve"> (light blue)</w:t>
       </w:r>
       <w:r>
         <w:rPr>
@@ -8614,14 +8493,7 @@
           <w:sz w:val="16"/>
           <w:szCs w:val="16"/>
         </w:rPr>
-        <w:t xml:space="preserve">Weightage and frequency of top 10 words in Topic </w:t>
-      </w:r>
-      <w:r>
-        <w:rPr>
-          <w:sz w:val="16"/>
-          <w:szCs w:val="16"/>
-        </w:rPr>
-        <w:t>1</w:t>
+        <w:t>Weightage and frequency of top 10 words in Topic 1</w:t>
       </w:r>
     </w:p>
     <w:p>
@@ -8852,25 +8724,7 @@
           <w:sz w:val="24"/>
           <w:szCs w:val="24"/>
         </w:rPr>
-        <w:t xml:space="preserve">is perhaps the most subjective step of this entire process. The human element of interpreting, </w:t>
-      </w:r>
-      <w:r>
-        <w:rPr>
-          <w:rFonts w:ascii="Times" w:eastAsia="Times New Roman" w:hAnsi="Times" w:cs="Times"/>
-          <w:bCs/>
-          <w:sz w:val="24"/>
-          <w:szCs w:val="24"/>
-        </w:rPr>
-        <w:t>understanding,</w:t>
-      </w:r>
-      <w:r>
-        <w:rPr>
-          <w:rFonts w:ascii="Times" w:eastAsia="Times New Roman" w:hAnsi="Times" w:cs="Times"/>
-          <w:bCs/>
-          <w:sz w:val="24"/>
-          <w:szCs w:val="24"/>
-        </w:rPr>
-        <w:t xml:space="preserve"> and applying a judgement as to the most suitable topic, based on ones understanding of the words, is something that is </w:t>
+        <w:t xml:space="preserve">is perhaps the most subjective step of this entire process. The human element of interpreting, understanding, and applying a judgement as to the most suitable topic, based on ones understanding of the words, is something that is </w:t>
       </w:r>
       <w:r>
         <w:rPr>
@@ -9038,27 +8892,7 @@
           <w:sz w:val="24"/>
           <w:szCs w:val="24"/>
         </w:rPr>
-        <w:t xml:space="preserve">key words that help </w:t>
-      </w:r>
-      <w:proofErr w:type="spellStart"/>
-      <w:r>
-        <w:rPr>
-          <w:rFonts w:ascii="Times" w:eastAsia="Times New Roman" w:hAnsi="Times" w:cs="Times"/>
-          <w:bCs/>
-          <w:sz w:val="24"/>
-          <w:szCs w:val="24"/>
-        </w:rPr>
-        <w:t>categorise</w:t>
-      </w:r>
-      <w:proofErr w:type="spellEnd"/>
-      <w:r>
-        <w:rPr>
-          <w:rFonts w:ascii="Times" w:eastAsia="Times New Roman" w:hAnsi="Times" w:cs="Times"/>
-          <w:bCs/>
-          <w:sz w:val="24"/>
-          <w:szCs w:val="24"/>
-        </w:rPr>
-        <w:t xml:space="preserve"> </w:t>
+        <w:t xml:space="preserve">key words that help categorise </w:t>
       </w:r>
       <w:r>
         <w:rPr>
@@ -9278,7 +9112,25 @@
           <w:sz w:val="24"/>
           <w:szCs w:val="24"/>
         </w:rPr>
-        <w:t xml:space="preserve"> generalize them into </w:t>
+        <w:t xml:space="preserve"> generali</w:t>
+      </w:r>
+      <w:r>
+        <w:rPr>
+          <w:rFonts w:ascii="Times" w:eastAsia="Times New Roman" w:hAnsi="Times" w:cs="Times"/>
+          <w:bCs/>
+          <w:sz w:val="24"/>
+          <w:szCs w:val="24"/>
+        </w:rPr>
+        <w:t>s</w:t>
+      </w:r>
+      <w:r>
+        <w:rPr>
+          <w:rFonts w:ascii="Times" w:eastAsia="Times New Roman" w:hAnsi="Times" w:cs="Times"/>
+          <w:bCs/>
+          <w:sz w:val="24"/>
+          <w:szCs w:val="24"/>
+        </w:rPr>
+        <w:t xml:space="preserve">e them into </w:t>
       </w:r>
       <w:r>
         <w:rPr>
@@ -9359,48 +9211,26 @@
           <w:sz w:val="24"/>
           <w:szCs w:val="24"/>
         </w:rPr>
+        <w:t xml:space="preserve"> Generalisation removes some of the bias that may come about from subtopic </w:t>
+      </w:r>
+      <w:r>
+        <w:rPr>
+          <w:rFonts w:ascii="Times" w:eastAsia="Times New Roman" w:hAnsi="Times" w:cs="Times"/>
+          <w:bCs/>
+          <w:sz w:val="24"/>
+          <w:szCs w:val="24"/>
+        </w:rPr>
+        <w:t>selection and</w:t>
+      </w:r>
+      <w:r>
+        <w:rPr>
+          <w:rFonts w:ascii="Times" w:eastAsia="Times New Roman" w:hAnsi="Times" w:cs="Times"/>
+          <w:bCs/>
+          <w:sz w:val="24"/>
+          <w:szCs w:val="24"/>
+        </w:rPr>
         <w:t xml:space="preserve"> </w:t>
       </w:r>
-      <w:proofErr w:type="spellStart"/>
-      <w:r>
-        <w:rPr>
-          <w:rFonts w:ascii="Times" w:eastAsia="Times New Roman" w:hAnsi="Times" w:cs="Times"/>
-          <w:bCs/>
-          <w:sz w:val="24"/>
-          <w:szCs w:val="24"/>
-        </w:rPr>
-        <w:t>Generalisation</w:t>
-      </w:r>
-      <w:proofErr w:type="spellEnd"/>
-      <w:r>
-        <w:rPr>
-          <w:rFonts w:ascii="Times" w:eastAsia="Times New Roman" w:hAnsi="Times" w:cs="Times"/>
-          <w:bCs/>
-          <w:sz w:val="24"/>
-          <w:szCs w:val="24"/>
-        </w:rPr>
-        <w:t xml:space="preserve"> removes some of the bias that may come about from subtopic </w:t>
-      </w:r>
-      <w:proofErr w:type="gramStart"/>
-      <w:r>
-        <w:rPr>
-          <w:rFonts w:ascii="Times" w:eastAsia="Times New Roman" w:hAnsi="Times" w:cs="Times"/>
-          <w:bCs/>
-          <w:sz w:val="24"/>
-          <w:szCs w:val="24"/>
-        </w:rPr>
-        <w:t>selection, and</w:t>
-      </w:r>
-      <w:proofErr w:type="gramEnd"/>
-      <w:r>
-        <w:rPr>
-          <w:rFonts w:ascii="Times" w:eastAsia="Times New Roman" w:hAnsi="Times" w:cs="Times"/>
-          <w:bCs/>
-          <w:sz w:val="24"/>
-          <w:szCs w:val="24"/>
-        </w:rPr>
-        <w:t xml:space="preserve"> </w:t>
-      </w:r>
       <w:r>
         <w:rPr>
           <w:rFonts w:ascii="Times" w:eastAsia="Times New Roman" w:hAnsi="Times" w:cs="Times"/>
@@ -9409,6 +9239,78 @@
           <w:szCs w:val="24"/>
         </w:rPr>
         <w:t>allows for comparisons between the outputs of the algorithms.</w:t>
+      </w:r>
+      <w:r>
+        <w:rPr>
+          <w:rFonts w:ascii="Times" w:eastAsia="Times New Roman" w:hAnsi="Times" w:cs="Times"/>
+          <w:bCs/>
+          <w:sz w:val="24"/>
+          <w:szCs w:val="24"/>
+        </w:rPr>
+        <w:t xml:space="preserve"> The last step was to </w:t>
+      </w:r>
+      <w:r>
+        <w:rPr>
+          <w:rFonts w:ascii="Times" w:eastAsia="Times New Roman" w:hAnsi="Times" w:cs="Times"/>
+          <w:bCs/>
+          <w:sz w:val="24"/>
+          <w:szCs w:val="24"/>
+        </w:rPr>
+        <w:t>combine</w:t>
+      </w:r>
+      <w:r>
+        <w:rPr>
+          <w:rFonts w:ascii="Times" w:eastAsia="Times New Roman" w:hAnsi="Times" w:cs="Times"/>
+          <w:bCs/>
+          <w:sz w:val="24"/>
+          <w:szCs w:val="24"/>
+        </w:rPr>
+        <w:t xml:space="preserve"> the three methods</w:t>
+      </w:r>
+      <w:r>
+        <w:rPr>
+          <w:rFonts w:ascii="Times" w:eastAsia="Times New Roman" w:hAnsi="Times" w:cs="Times"/>
+          <w:bCs/>
+          <w:sz w:val="24"/>
+          <w:szCs w:val="24"/>
+        </w:rPr>
+        <w:t xml:space="preserve"> to give a</w:t>
+      </w:r>
+      <w:r>
+        <w:rPr>
+          <w:rFonts w:ascii="Times" w:eastAsia="Times New Roman" w:hAnsi="Times" w:cs="Times"/>
+          <w:bCs/>
+          <w:sz w:val="24"/>
+          <w:szCs w:val="24"/>
+        </w:rPr>
+        <w:t>n</w:t>
+      </w:r>
+      <w:r>
+        <w:rPr>
+          <w:rFonts w:ascii="Times" w:eastAsia="Times New Roman" w:hAnsi="Times" w:cs="Times"/>
+          <w:bCs/>
+          <w:sz w:val="24"/>
+          <w:szCs w:val="24"/>
+        </w:rPr>
+        <w:t xml:space="preserve"> averaged</w:t>
+      </w:r>
+      <w:r>
+        <w:rPr>
+          <w:rFonts w:ascii="Times" w:eastAsia="Times New Roman" w:hAnsi="Times" w:cs="Times"/>
+          <w:bCs/>
+          <w:sz w:val="24"/>
+          <w:szCs w:val="24"/>
+        </w:rPr>
+        <w:t>,</w:t>
+      </w:r>
+      <w:r>
+        <w:rPr>
+          <w:rFonts w:ascii="Times" w:eastAsia="Times New Roman" w:hAnsi="Times" w:cs="Times"/>
+          <w:bCs/>
+          <w:sz w:val="24"/>
+          <w:szCs w:val="24"/>
+        </w:rPr>
+        <w:t xml:space="preserve"> ranked topic score.</w:t>
       </w:r>
     </w:p>
     <w:p>
@@ -9464,16 +9366,14 @@
         </w:rPr>
         <w:t xml:space="preserve">Top 10 significand words per </w:t>
       </w:r>
-      <w:proofErr w:type="spellStart"/>
       <w:r>
         <w:rPr>
           <w:rFonts w:ascii="Times" w:hAnsi="Times" w:cs="Times"/>
           <w:b/>
           <w:bCs/>
         </w:rPr>
-        <w:t>algoritm</w:t>
-      </w:r>
-      <w:proofErr w:type="spellEnd"/>
+        <w:t>algorithm</w:t>
+      </w:r>
       <w:r>
         <w:rPr>
           <w:rFonts w:ascii="Times" w:hAnsi="Times" w:cs="Times"/>
@@ -13499,34 +13399,194 @@
     </w:tbl>
     <w:p>
       <w:pPr>
+        <w:pStyle w:val="Teaser"/>
         <w:jc w:val="both"/>
         <w:rPr>
-          <w:rFonts w:ascii="Times" w:eastAsia="Times New Roman" w:hAnsi="Times" w:cs="Times"/>
-          <w:bCs/>
-          <w:sz w:val="24"/>
-          <w:szCs w:val="24"/>
+          <w:rFonts w:ascii="Times" w:hAnsi="Times" w:cs="Times"/>
+          <w:bCs/>
         </w:rPr>
       </w:pPr>
+      <w:r>
+        <w:rPr>
+          <w:rFonts w:ascii="Times" w:hAnsi="Times" w:cs="Times"/>
+          <w:b/>
+        </w:rPr>
+        <w:lastRenderedPageBreak/>
+        <w:t>Discussion</w:t>
+      </w:r>
+      <w:r>
+        <w:rPr>
+          <w:rFonts w:ascii="Times" w:hAnsi="Times" w:cs="Times"/>
+          <w:b/>
+        </w:rPr>
+        <w:t xml:space="preserve"> and Implications</w:t>
+      </w:r>
+      <w:r>
+        <w:rPr>
+          <w:rFonts w:ascii="Times" w:hAnsi="Times" w:cs="Times"/>
+          <w:b/>
+        </w:rPr>
+        <w:t>:</w:t>
+      </w:r>
+      <w:r>
+        <w:rPr>
+          <w:rFonts w:ascii="Times" w:hAnsi="Times" w:cs="Times"/>
+          <w:bCs/>
+        </w:rPr>
+        <w:t xml:space="preserve"> </w:t>
+      </w:r>
+      <w:r>
+        <w:rPr>
+          <w:rFonts w:ascii="Times" w:hAnsi="Times" w:cs="Times"/>
+          <w:bCs/>
+        </w:rPr>
+        <w:t xml:space="preserve">In order </w:t>
+      </w:r>
+      <w:r>
+        <w:rPr>
+          <w:rFonts w:ascii="Times" w:hAnsi="Times" w:cs="Times"/>
+          <w:bCs/>
+        </w:rPr>
+        <w:t>from</w:t>
+      </w:r>
+      <w:r>
+        <w:rPr>
+          <w:rFonts w:ascii="Times" w:hAnsi="Times" w:cs="Times"/>
+          <w:bCs/>
+        </w:rPr>
+        <w:t xml:space="preserve"> most important to least, </w:t>
+      </w:r>
+      <w:r>
+        <w:rPr>
+          <w:rFonts w:ascii="Times" w:hAnsi="Times" w:cs="Times"/>
+          <w:bCs/>
+        </w:rPr>
+        <w:t>the analysis presented above</w:t>
+      </w:r>
+      <w:r>
+        <w:rPr>
+          <w:rFonts w:ascii="Times" w:hAnsi="Times" w:cs="Times"/>
+          <w:bCs/>
+        </w:rPr>
+        <w:t xml:space="preserve"> ranked the following success factors for RE projects: </w:t>
+      </w:r>
+      <w:r>
+        <w:rPr>
+          <w:rFonts w:ascii="Times" w:hAnsi="Times" w:cs="Times"/>
+          <w:bCs/>
+        </w:rPr>
+        <w:t xml:space="preserve">(1) </w:t>
+      </w:r>
+      <w:bookmarkStart w:id="7" w:name="_Hlk95232215"/>
+      <w:r>
+        <w:rPr>
+          <w:rFonts w:ascii="Times" w:hAnsi="Times" w:cs="Times"/>
+          <w:bCs/>
+        </w:rPr>
+        <w:t>Government (Policy)</w:t>
+      </w:r>
+      <w:bookmarkEnd w:id="7"/>
+      <w:r>
+        <w:rPr>
+          <w:rFonts w:ascii="Times" w:hAnsi="Times" w:cs="Times"/>
+          <w:bCs/>
+        </w:rPr>
+        <w:t xml:space="preserve">, (2) </w:t>
+      </w:r>
+      <w:r>
+        <w:rPr>
+          <w:rFonts w:ascii="Times" w:hAnsi="Times" w:cs="Times"/>
+          <w:bCs/>
+        </w:rPr>
+        <w:t>Fiscal (Policy/Terms)</w:t>
+      </w:r>
+      <w:r>
+        <w:rPr>
+          <w:rFonts w:ascii="Times" w:hAnsi="Times" w:cs="Times"/>
+          <w:bCs/>
+        </w:rPr>
+        <w:t xml:space="preserve">, (3) </w:t>
+      </w:r>
+      <w:r>
+        <w:rPr>
+          <w:rFonts w:ascii="Times" w:hAnsi="Times" w:cs="Times"/>
+          <w:bCs/>
+        </w:rPr>
+        <w:t>Community (Support/ Involvement)</w:t>
+      </w:r>
+      <w:r>
+        <w:rPr>
+          <w:rFonts w:ascii="Times" w:hAnsi="Times" w:cs="Times"/>
+          <w:bCs/>
+        </w:rPr>
+        <w:t xml:space="preserve">, (4) </w:t>
+      </w:r>
+      <w:r>
+        <w:rPr>
+          <w:rFonts w:ascii="Times" w:hAnsi="Times" w:cs="Times"/>
+          <w:bCs/>
+        </w:rPr>
+        <w:t>Public-Private (</w:t>
+      </w:r>
+      <w:proofErr w:type="spellStart"/>
+      <w:r>
+        <w:rPr>
+          <w:rFonts w:ascii="Times" w:hAnsi="Times" w:cs="Times"/>
+          <w:bCs/>
+        </w:rPr>
+        <w:t>Corisking</w:t>
+      </w:r>
+      <w:proofErr w:type="spellEnd"/>
+      <w:r>
+        <w:rPr>
+          <w:rFonts w:ascii="Times" w:hAnsi="Times" w:cs="Times"/>
+          <w:bCs/>
+        </w:rPr>
+        <w:t>)</w:t>
+      </w:r>
+      <w:r>
+        <w:rPr>
+          <w:rFonts w:ascii="Times" w:hAnsi="Times" w:cs="Times"/>
+          <w:bCs/>
+        </w:rPr>
+        <w:t xml:space="preserve"> and (5) </w:t>
+      </w:r>
+      <w:r>
+        <w:rPr>
+          <w:rFonts w:ascii="Times" w:hAnsi="Times" w:cs="Times"/>
+          <w:bCs/>
+        </w:rPr>
+        <w:t>Technology (Development) &amp; Social (Policy)</w:t>
+      </w:r>
+      <w:r>
+        <w:rPr>
+          <w:rFonts w:ascii="Times" w:hAnsi="Times" w:cs="Times"/>
+          <w:bCs/>
+        </w:rPr>
+        <w:t xml:space="preserve">. In looking at the results, aside from (2), all the other results speak of non-financial factors as being </w:t>
+      </w:r>
+      <w:r>
+        <w:rPr>
+          <w:rFonts w:ascii="Times" w:hAnsi="Times" w:cs="Times"/>
+          <w:bCs/>
+        </w:rPr>
+        <w:t>more important in defining success</w:t>
+      </w:r>
+      <w:r>
+        <w:rPr>
+          <w:rFonts w:ascii="Times" w:hAnsi="Times" w:cs="Times"/>
+          <w:bCs/>
+        </w:rPr>
+        <w:t>.</w:t>
+      </w:r>
     </w:p>
     <w:p>
       <w:pPr>
+        <w:pStyle w:val="Teaser"/>
         <w:jc w:val="both"/>
         <w:rPr>
-          <w:rFonts w:ascii="Times" w:eastAsia="Times New Roman" w:hAnsi="Times" w:cs="Times"/>
-          <w:bCs/>
-          <w:sz w:val="24"/>
-          <w:szCs w:val="24"/>
-        </w:rPr>
-      </w:pPr>
-    </w:p>
-    <w:p>
-      <w:pPr>
-        <w:jc w:val="both"/>
-        <w:rPr>
-          <w:rFonts w:ascii="Times" w:eastAsia="Times New Roman" w:hAnsi="Times" w:cs="Times"/>
-          <w:bCs/>
-          <w:sz w:val="24"/>
-          <w:szCs w:val="24"/>
+          <w:rFonts w:ascii="Times" w:hAnsi="Times" w:cs="Times"/>
+          <w:bCs/>
         </w:rPr>
       </w:pPr>
     </w:p>
@@ -13541,29 +13601,318 @@
       <w:r>
         <w:rPr>
           <w:rFonts w:ascii="Times" w:hAnsi="Times" w:cs="Times"/>
-          <w:b/>
-        </w:rPr>
-        <w:t>Discussion</w:t>
-      </w:r>
-      <w:r>
-        <w:rPr>
-          <w:rFonts w:ascii="Times" w:hAnsi="Times" w:cs="Times"/>
-          <w:b/>
-        </w:rPr>
-        <w:t xml:space="preserve"> and Implications</w:t>
-      </w:r>
-      <w:r>
-        <w:rPr>
-          <w:rFonts w:ascii="Times" w:hAnsi="Times" w:cs="Times"/>
-          <w:b/>
-        </w:rPr>
-        <w:t>: In general, this should include a brief (1-2 paragraph) introduction, followed by a</w:t>
-      </w:r>
-      <w:r>
-        <w:rPr>
-          <w:rFonts w:ascii="Times" w:hAnsi="Times" w:cs="Times"/>
-        </w:rPr>
-        <w:t xml:space="preserve"> statement of the specific scope of the study, followed by results and then interpretations. Please avoid statements of future work, claims of priority, and repetition of conclusions at the end. </w:t>
+          <w:i/>
+          <w:iCs/>
+        </w:rPr>
+        <w:t>Government (Policy)</w:t>
+      </w:r>
+      <w:r>
+        <w:rPr>
+          <w:rFonts w:ascii="Times" w:hAnsi="Times" w:cs="Times"/>
+          <w:i/>
+          <w:iCs/>
+        </w:rPr>
+        <w:t>:</w:t>
+      </w:r>
+      <w:r>
+        <w:rPr>
+          <w:rFonts w:ascii="Times" w:hAnsi="Times" w:cs="Times"/>
+        </w:rPr>
+        <w:t xml:space="preserve"> </w:t>
+      </w:r>
+      <w:r>
+        <w:rPr>
+          <w:rFonts w:ascii="Times" w:hAnsi="Times" w:cs="Times"/>
+        </w:rPr>
+        <w:t xml:space="preserve">Government intervention can be in the form of </w:t>
+      </w:r>
+      <w:r>
+        <w:rPr>
+          <w:rFonts w:ascii="Times" w:hAnsi="Times" w:cs="Times"/>
+        </w:rPr>
+        <w:t>financial strategies</w:t>
+      </w:r>
+      <w:r>
+        <w:rPr>
+          <w:rFonts w:ascii="Times" w:hAnsi="Times" w:cs="Times"/>
+        </w:rPr>
+        <w:t xml:space="preserve">, </w:t>
+      </w:r>
+      <w:r>
+        <w:rPr>
+          <w:rFonts w:ascii="Times" w:hAnsi="Times" w:cs="Times"/>
+        </w:rPr>
+        <w:t>research and development</w:t>
+      </w:r>
+      <w:r>
+        <w:rPr>
+          <w:rFonts w:ascii="Times" w:hAnsi="Times" w:cs="Times"/>
+        </w:rPr>
+        <w:t xml:space="preserve"> in renewables</w:t>
+      </w:r>
+      <w:r>
+        <w:rPr>
+          <w:rFonts w:ascii="Times" w:hAnsi="Times" w:cs="Times"/>
+        </w:rPr>
+        <w:t>, infrastructure</w:t>
+      </w:r>
+      <w:r>
+        <w:rPr>
+          <w:rFonts w:ascii="Times" w:hAnsi="Times" w:cs="Times"/>
+        </w:rPr>
+        <w:t xml:space="preserve"> building</w:t>
+      </w:r>
+      <w:r>
+        <w:rPr>
+          <w:rFonts w:ascii="Times" w:hAnsi="Times" w:cs="Times"/>
+        </w:rPr>
+        <w:t xml:space="preserve">, </w:t>
+      </w:r>
+      <w:r>
+        <w:rPr>
+          <w:rFonts w:ascii="Times" w:hAnsi="Times" w:cs="Times"/>
+        </w:rPr>
+        <w:t xml:space="preserve">tracking of </w:t>
+      </w:r>
+      <w:r>
+        <w:rPr>
+          <w:rFonts w:ascii="Times" w:hAnsi="Times" w:cs="Times"/>
+        </w:rPr>
+        <w:t xml:space="preserve">consumer adoption rates, </w:t>
+      </w:r>
+      <w:r>
+        <w:rPr>
+          <w:rFonts w:ascii="Times" w:hAnsi="Times" w:cs="Times"/>
+        </w:rPr>
+        <w:t xml:space="preserve">influencing </w:t>
+      </w:r>
+      <w:r>
+        <w:rPr>
+          <w:rFonts w:ascii="Times" w:hAnsi="Times" w:cs="Times"/>
+        </w:rPr>
+        <w:t xml:space="preserve">socio-economical </w:t>
+      </w:r>
+      <w:r>
+        <w:rPr>
+          <w:rFonts w:ascii="Times" w:hAnsi="Times" w:cs="Times"/>
+        </w:rPr>
+        <w:t>acceptance</w:t>
+      </w:r>
+      <w:r>
+        <w:rPr>
+          <w:rFonts w:ascii="Times" w:hAnsi="Times" w:cs="Times"/>
+        </w:rPr>
+        <w:t xml:space="preserve"> of RE</w:t>
+      </w:r>
+      <w:r>
+        <w:rPr>
+          <w:rFonts w:ascii="Times" w:hAnsi="Times" w:cs="Times"/>
+        </w:rPr>
+        <w:t>,</w:t>
+      </w:r>
+      <w:r>
+        <w:rPr>
+          <w:rFonts w:ascii="Times" w:hAnsi="Times" w:cs="Times"/>
+        </w:rPr>
+        <w:t xml:space="preserve"> and the overall development of the </w:t>
+      </w:r>
+      <w:r>
+        <w:rPr>
+          <w:rFonts w:ascii="Times" w:hAnsi="Times" w:cs="Times"/>
+        </w:rPr>
+        <w:t xml:space="preserve">RE </w:t>
+      </w:r>
+      <w:r>
+        <w:rPr>
+          <w:rFonts w:ascii="Times" w:hAnsi="Times" w:cs="Times"/>
+        </w:rPr>
+        <w:t>industry.</w:t>
+      </w:r>
+      <w:r>
+        <w:rPr>
+          <w:rFonts w:ascii="Times" w:hAnsi="Times" w:cs="Times"/>
+        </w:rPr>
+        <w:t xml:space="preserve"> Such involvement is</w:t>
+      </w:r>
+      <w:r>
+        <w:rPr>
+          <w:rFonts w:ascii="Times" w:hAnsi="Times" w:cs="Times"/>
+        </w:rPr>
+        <w:t xml:space="preserve"> </w:t>
+      </w:r>
+      <w:r>
+        <w:rPr>
+          <w:rFonts w:ascii="Times" w:hAnsi="Times" w:cs="Times"/>
+        </w:rPr>
+        <w:t xml:space="preserve">also </w:t>
+      </w:r>
+      <w:r>
+        <w:rPr>
+          <w:rFonts w:ascii="Times" w:hAnsi="Times" w:cs="Times"/>
+        </w:rPr>
+        <w:t xml:space="preserve">important as </w:t>
+      </w:r>
+      <w:r>
+        <w:rPr>
+          <w:rFonts w:ascii="Times" w:hAnsi="Times" w:cs="Times"/>
+        </w:rPr>
+        <w:t>a</w:t>
+      </w:r>
+      <w:r>
+        <w:rPr>
+          <w:rFonts w:ascii="Times" w:hAnsi="Times" w:cs="Times"/>
+        </w:rPr>
+        <w:t xml:space="preserve"> signaling mechanism to producers</w:t>
+      </w:r>
+      <w:r>
+        <w:rPr>
+          <w:rFonts w:ascii="Times" w:hAnsi="Times" w:cs="Times"/>
+        </w:rPr>
+        <w:t>, of the strategy towards</w:t>
+      </w:r>
+      <w:r>
+        <w:rPr>
+          <w:rFonts w:ascii="Times" w:hAnsi="Times" w:cs="Times"/>
+        </w:rPr>
+        <w:t xml:space="preserve"> </w:t>
+      </w:r>
+      <w:r>
+        <w:rPr>
+          <w:rFonts w:ascii="Times" w:hAnsi="Times" w:cs="Times"/>
+        </w:rPr>
+        <w:t xml:space="preserve">domestic </w:t>
+      </w:r>
+      <w:r>
+        <w:rPr>
+          <w:rFonts w:ascii="Times" w:hAnsi="Times" w:cs="Times"/>
+        </w:rPr>
+        <w:t>energy resilience</w:t>
+      </w:r>
+      <w:r>
+        <w:rPr>
+          <w:rFonts w:ascii="Times" w:hAnsi="Times" w:cs="Times"/>
+        </w:rPr>
+        <w:t xml:space="preserve">. </w:t>
+      </w:r>
+      <w:r>
+        <w:rPr>
+          <w:rFonts w:ascii="Times" w:hAnsi="Times" w:cs="Times"/>
+        </w:rPr>
+        <w:t>G</w:t>
+      </w:r>
+      <w:r>
+        <w:rPr>
+          <w:rFonts w:ascii="Times" w:hAnsi="Times" w:cs="Times"/>
+        </w:rPr>
+        <w:t xml:space="preserve">overnments </w:t>
+      </w:r>
+      <w:r>
+        <w:rPr>
+          <w:rFonts w:ascii="Times" w:hAnsi="Times" w:cs="Times"/>
+        </w:rPr>
+        <w:t xml:space="preserve">also act as financial buffers through </w:t>
+      </w:r>
+      <w:r>
+        <w:rPr>
+          <w:rFonts w:ascii="Times" w:hAnsi="Times" w:cs="Times"/>
+        </w:rPr>
+        <w:t xml:space="preserve">subsidies </w:t>
+      </w:r>
+      <w:r>
+        <w:rPr>
+          <w:rFonts w:ascii="Times" w:hAnsi="Times" w:cs="Times"/>
+        </w:rPr>
+        <w:t xml:space="preserve">and grants </w:t>
+      </w:r>
+      <w:r>
+        <w:rPr>
+          <w:rFonts w:ascii="Times" w:hAnsi="Times" w:cs="Times"/>
+        </w:rPr>
+        <w:t>(tying this quite closely to the “</w:t>
+      </w:r>
+      <w:r>
+        <w:rPr>
+          <w:rFonts w:ascii="Times" w:hAnsi="Times" w:cs="Times"/>
+        </w:rPr>
+        <w:t>Fiscal (Policy/Terms)</w:t>
+      </w:r>
+      <w:r>
+        <w:rPr>
+          <w:rFonts w:ascii="Times" w:hAnsi="Times" w:cs="Times"/>
+        </w:rPr>
+        <w:t xml:space="preserve">” success factor), which according to the </w:t>
+      </w:r>
+      <w:r>
+        <w:rPr>
+          <w:rFonts w:ascii="Times" w:hAnsi="Times" w:cs="Times"/>
+        </w:rPr>
+        <w:t>International Energy Agency</w:t>
+      </w:r>
+      <w:r>
+        <w:rPr>
+          <w:rFonts w:ascii="Times" w:hAnsi="Times" w:cs="Times"/>
+        </w:rPr>
+        <w:t xml:space="preserve">, has amounted to </w:t>
+      </w:r>
+      <w:r>
+        <w:rPr>
+          <w:rFonts w:ascii="Times" w:hAnsi="Times" w:cs="Times"/>
+        </w:rPr>
+        <w:t>US$180 billion in 2020</w:t>
+      </w:r>
+      <w:r>
+        <w:rPr>
+          <w:rFonts w:ascii="Times" w:hAnsi="Times" w:cs="Times"/>
+        </w:rPr>
+        <w:t xml:space="preserve"> </w:t>
+      </w:r>
+      <w:sdt>
+        <w:sdtPr>
+          <w:rPr>
+            <w:rFonts w:ascii="Times" w:hAnsi="Times" w:cs="Times"/>
+          </w:rPr>
+          <w:id w:val="1098906495"/>
+          <w:citation/>
+        </w:sdtPr>
+        <w:sdtContent>
+          <w:r>
+            <w:rPr>
+              <w:rFonts w:ascii="Times" w:hAnsi="Times" w:cs="Times"/>
+            </w:rPr>
+            <w:fldChar w:fldCharType="begin"/>
+          </w:r>
+          <w:r>
+            <w:rPr>
+              <w:rFonts w:ascii="Times" w:hAnsi="Times" w:cs="Times"/>
+            </w:rPr>
+            <w:instrText xml:space="preserve"> CITATION Int \l 1033 </w:instrText>
+          </w:r>
+          <w:r>
+            <w:rPr>
+              <w:rFonts w:ascii="Times" w:hAnsi="Times" w:cs="Times"/>
+            </w:rPr>
+            <w:fldChar w:fldCharType="separate"/>
+          </w:r>
+          <w:r>
+            <w:rPr>
+              <w:rFonts w:ascii="Times" w:hAnsi="Times" w:cs="Times"/>
+              <w:noProof/>
+            </w:rPr>
+            <w:t>[17]</w:t>
+          </w:r>
+          <w:r>
+            <w:rPr>
+              <w:rFonts w:ascii="Times" w:hAnsi="Times" w:cs="Times"/>
+            </w:rPr>
+            <w:fldChar w:fldCharType="end"/>
+          </w:r>
+        </w:sdtContent>
+      </w:sdt>
+      <w:r>
+        <w:rPr>
+          <w:rFonts w:ascii="Times" w:hAnsi="Times" w:cs="Times"/>
+        </w:rPr>
+        <w:t>.</w:t>
       </w:r>
     </w:p>
     <w:p>
@@ -13586,15 +13935,188 @@
       <w:r>
         <w:rPr>
           <w:rFonts w:ascii="Times" w:hAnsi="Times" w:cs="Times"/>
-          <w:b/>
-        </w:rPr>
-        <w:t xml:space="preserve">Conclusions: </w:t>
-      </w:r>
-      <w:r>
-        <w:rPr>
-          <w:rFonts w:ascii="Times" w:hAnsi="Times" w:cs="Times"/>
-        </w:rPr>
-        <w:t xml:space="preserve">In general, this should include a brief (1-2 paragraph) introduction, followed by a statement of the specific scope of the study, followed by results and then interpretations. Please avoid statements of future work, claims of priority, and repetition of conclusions at the end. </w:t>
+        </w:rPr>
+        <w:t xml:space="preserve">In the United States, </w:t>
+      </w:r>
+      <w:r>
+        <w:rPr>
+          <w:rFonts w:ascii="Times" w:hAnsi="Times" w:cs="Times"/>
+        </w:rPr>
+        <w:t xml:space="preserve">State Energy Programs provide both financial and technical assistance for energy projects that are coherent with </w:t>
+      </w:r>
+      <w:r>
+        <w:rPr>
+          <w:rFonts w:ascii="Times" w:hAnsi="Times" w:cs="Times"/>
+        </w:rPr>
+        <w:t xml:space="preserve">nationwide </w:t>
+      </w:r>
+      <w:r>
+        <w:rPr>
+          <w:rFonts w:ascii="Times" w:hAnsi="Times" w:cs="Times"/>
+        </w:rPr>
+        <w:t xml:space="preserve">green energy goals. </w:t>
+      </w:r>
+      <w:r>
+        <w:rPr>
+          <w:rFonts w:ascii="Times" w:hAnsi="Times" w:cs="Times"/>
+        </w:rPr>
+        <w:t>Additionally,</w:t>
+      </w:r>
+      <w:r>
+        <w:rPr>
+          <w:rFonts w:ascii="Times" w:hAnsi="Times" w:cs="Times"/>
+        </w:rPr>
+        <w:t xml:space="preserve"> federal policies </w:t>
+      </w:r>
+      <w:r>
+        <w:rPr>
+          <w:rFonts w:ascii="Times" w:hAnsi="Times" w:cs="Times"/>
+        </w:rPr>
+        <w:t>like the</w:t>
+      </w:r>
+      <w:r>
+        <w:rPr>
+          <w:rFonts w:ascii="Times" w:hAnsi="Times" w:cs="Times"/>
+        </w:rPr>
+        <w:t xml:space="preserve"> </w:t>
+      </w:r>
+      <w:r>
+        <w:rPr>
+          <w:rFonts w:ascii="Times" w:hAnsi="Times" w:cs="Times"/>
+        </w:rPr>
+        <w:t xml:space="preserve">2005 </w:t>
+      </w:r>
+      <w:r>
+        <w:rPr>
+          <w:rFonts w:ascii="Times" w:hAnsi="Times" w:cs="Times"/>
+        </w:rPr>
+        <w:t>Energy Policy Act</w:t>
+      </w:r>
+      <w:r>
+        <w:rPr>
+          <w:rFonts w:ascii="Times" w:hAnsi="Times" w:cs="Times"/>
+        </w:rPr>
+        <w:t>,</w:t>
+      </w:r>
+      <w:r>
+        <w:rPr>
+          <w:rFonts w:ascii="Times" w:hAnsi="Times" w:cs="Times"/>
+        </w:rPr>
+        <w:t xml:space="preserve"> where congress established a legal requirement for federal agencies to derive at least 7.5% of energy consumption from renewable sources</w:t>
+      </w:r>
+      <w:r>
+        <w:rPr>
+          <w:rFonts w:ascii="Times" w:hAnsi="Times" w:cs="Times"/>
+        </w:rPr>
+        <w:t>, has</w:t>
+      </w:r>
+      <w:r>
+        <w:rPr>
+          <w:rFonts w:ascii="Times" w:hAnsi="Times" w:cs="Times"/>
+        </w:rPr>
+        <w:t xml:space="preserve"> resulted in renewable energy usage growing by 42% from 2010 to 2020. </w:t>
+      </w:r>
+      <w:r>
+        <w:rPr>
+          <w:rFonts w:ascii="Times" w:hAnsi="Times" w:cs="Times"/>
+        </w:rPr>
+        <w:t>Thus, t</w:t>
+      </w:r>
+      <w:r>
+        <w:rPr>
+          <w:rFonts w:ascii="Times" w:hAnsi="Times" w:cs="Times"/>
+        </w:rPr>
+        <w:t xml:space="preserve">he introduction of energy legislation with legal </w:t>
+      </w:r>
+      <w:r>
+        <w:rPr>
+          <w:rFonts w:ascii="Times" w:hAnsi="Times" w:cs="Times"/>
+        </w:rPr>
+        <w:t>consequence</w:t>
+      </w:r>
+      <w:r>
+        <w:rPr>
+          <w:rFonts w:ascii="Times" w:hAnsi="Times" w:cs="Times"/>
+        </w:rPr>
+        <w:t xml:space="preserve"> and government financing support has allowed renewables to become the fastest-growing energy source in the country, making up close to 20% of </w:t>
+      </w:r>
+      <w:r>
+        <w:rPr>
+          <w:rFonts w:ascii="Times" w:hAnsi="Times" w:cs="Times"/>
+        </w:rPr>
+        <w:t>the USA</w:t>
+      </w:r>
+      <w:r>
+        <w:rPr>
+          <w:rFonts w:ascii="Times" w:hAnsi="Times" w:cs="Times"/>
+        </w:rPr>
+        <w:t>’</w:t>
+      </w:r>
+      <w:r>
+        <w:rPr>
+          <w:rFonts w:ascii="Times" w:hAnsi="Times" w:cs="Times"/>
+        </w:rPr>
+        <w:t>s</w:t>
+      </w:r>
+      <w:r>
+        <w:rPr>
+          <w:rFonts w:ascii="Times" w:hAnsi="Times" w:cs="Times"/>
+        </w:rPr>
+        <w:t xml:space="preserve"> energy source</w:t>
+      </w:r>
+      <w:r>
+        <w:rPr>
+          <w:rFonts w:ascii="Times" w:hAnsi="Times" w:cs="Times"/>
+        </w:rPr>
+        <w:t xml:space="preserve"> </w:t>
+      </w:r>
+      <w:sdt>
+        <w:sdtPr>
+          <w:rPr>
+            <w:rFonts w:ascii="Times" w:hAnsi="Times" w:cs="Times"/>
+          </w:rPr>
+          <w:id w:val="794482704"/>
+          <w:citation/>
+        </w:sdtPr>
+        <w:sdtContent>
+          <w:r>
+            <w:rPr>
+              <w:rFonts w:ascii="Times" w:hAnsi="Times" w:cs="Times"/>
+            </w:rPr>
+            <w:fldChar w:fldCharType="begin"/>
+          </w:r>
+          <w:r>
+            <w:rPr>
+              <w:rFonts w:ascii="Times" w:hAnsi="Times" w:cs="Times"/>
+            </w:rPr>
+            <w:instrText xml:space="preserve"> CITATION USD21 \l 1033  \m Cen21</w:instrText>
+          </w:r>
+          <w:r>
+            <w:rPr>
+              <w:rFonts w:ascii="Times" w:hAnsi="Times" w:cs="Times"/>
+            </w:rPr>
+            <w:fldChar w:fldCharType="separate"/>
+          </w:r>
+          <w:r>
+            <w:rPr>
+              <w:rFonts w:ascii="Times" w:hAnsi="Times" w:cs="Times"/>
+              <w:noProof/>
+            </w:rPr>
+            <w:t>[18, 19]</w:t>
+          </w:r>
+          <w:r>
+            <w:rPr>
+              <w:rFonts w:ascii="Times" w:hAnsi="Times" w:cs="Times"/>
+            </w:rPr>
+            <w:fldChar w:fldCharType="end"/>
+          </w:r>
+        </w:sdtContent>
+      </w:sdt>
+      <w:r>
+        <w:rPr>
+          <w:rFonts w:ascii="Times" w:hAnsi="Times" w:cs="Times"/>
+        </w:rPr>
+        <w:t>.</w:t>
       </w:r>
     </w:p>
     <w:p>
@@ -13603,17 +14125,6 @@
         <w:jc w:val="both"/>
         <w:rPr>
           <w:rFonts w:ascii="Times" w:hAnsi="Times" w:cs="Times"/>
-        </w:rPr>
-      </w:pPr>
-    </w:p>
-    <w:p>
-      <w:pPr>
-        <w:jc w:val="both"/>
-        <w:rPr>
-          <w:rFonts w:ascii="Times" w:eastAsia="Times New Roman" w:hAnsi="Times" w:cs="Times"/>
-          <w:b/>
-          <w:sz w:val="24"/>
-          <w:szCs w:val="24"/>
         </w:rPr>
       </w:pPr>
     </w:p>
@@ -13628,6 +14139,325 @@
       <w:r>
         <w:rPr>
           <w:rFonts w:ascii="Times" w:hAnsi="Times" w:cs="Times"/>
+        </w:rPr>
+        <w:t xml:space="preserve">In Singapore, government policies </w:t>
+      </w:r>
+      <w:r>
+        <w:rPr>
+          <w:rFonts w:ascii="Times" w:hAnsi="Times" w:cs="Times"/>
+        </w:rPr>
+        <w:t xml:space="preserve">can </w:t>
+      </w:r>
+      <w:r>
+        <w:rPr>
+          <w:rFonts w:ascii="Times" w:hAnsi="Times" w:cs="Times"/>
+        </w:rPr>
+        <w:t xml:space="preserve">also include a geopolitical </w:t>
+      </w:r>
+      <w:r>
+        <w:rPr>
+          <w:rFonts w:ascii="Times" w:hAnsi="Times" w:cs="Times"/>
+        </w:rPr>
+        <w:t>mix</w:t>
+      </w:r>
+      <w:r>
+        <w:rPr>
+          <w:rFonts w:ascii="Times" w:hAnsi="Times" w:cs="Times"/>
+        </w:rPr>
+        <w:t xml:space="preserve">, with mooting of a shared </w:t>
+      </w:r>
+      <w:r>
+        <w:rPr>
+          <w:rFonts w:ascii="Times" w:hAnsi="Times" w:cs="Times"/>
+        </w:rPr>
+        <w:t>regional power grid</w:t>
+      </w:r>
+      <w:r>
+        <w:rPr>
+          <w:rFonts w:ascii="Times" w:hAnsi="Times" w:cs="Times"/>
+        </w:rPr>
+        <w:t xml:space="preserve"> connecting Singapore to Australia</w:t>
+      </w:r>
+      <w:r>
+        <w:rPr>
+          <w:rFonts w:ascii="Times" w:hAnsi="Times" w:cs="Times"/>
+        </w:rPr>
+        <w:t xml:space="preserve"> </w:t>
+      </w:r>
+      <w:r>
+        <w:rPr>
+          <w:rFonts w:ascii="Times" w:hAnsi="Times" w:cs="Times"/>
+          <w:highlight w:val="yellow"/>
+        </w:rPr>
+        <w:t>(SUN CABLE literature reference)</w:t>
+      </w:r>
+      <w:r>
+        <w:rPr>
+          <w:rFonts w:ascii="Times" w:hAnsi="Times" w:cs="Times"/>
+        </w:rPr>
+        <w:t>,</w:t>
+      </w:r>
+      <w:r>
+        <w:rPr>
+          <w:rFonts w:ascii="Times" w:hAnsi="Times" w:cs="Times"/>
+        </w:rPr>
+        <w:t xml:space="preserve"> to </w:t>
+      </w:r>
+      <w:r>
+        <w:rPr>
+          <w:rFonts w:ascii="Times" w:hAnsi="Times" w:cs="Times"/>
+        </w:rPr>
+        <w:t xml:space="preserve">more local centric solutions like </w:t>
+      </w:r>
+      <w:r>
+        <w:rPr>
+          <w:rFonts w:ascii="Times" w:hAnsi="Times" w:cs="Times"/>
+        </w:rPr>
+        <w:t xml:space="preserve">research and development </w:t>
+      </w:r>
+      <w:r>
+        <w:rPr>
+          <w:rFonts w:ascii="Times" w:hAnsi="Times" w:cs="Times"/>
+        </w:rPr>
+        <w:t>in space-saving</w:t>
+      </w:r>
+      <w:r>
+        <w:rPr>
+          <w:rFonts w:ascii="Times" w:hAnsi="Times" w:cs="Times"/>
+        </w:rPr>
+        <w:t xml:space="preserve"> </w:t>
+      </w:r>
+      <w:r>
+        <w:rPr>
+          <w:rFonts w:ascii="Times" w:hAnsi="Times" w:cs="Times"/>
+        </w:rPr>
+        <w:t>energy storage technologies</w:t>
+      </w:r>
+      <w:r>
+        <w:rPr>
+          <w:rFonts w:ascii="Times" w:hAnsi="Times" w:cs="Times"/>
+        </w:rPr>
+        <w:t xml:space="preserve">. </w:t>
+      </w:r>
+      <w:r>
+        <w:rPr>
+          <w:rFonts w:ascii="Times" w:hAnsi="Times" w:cs="Times"/>
+        </w:rPr>
+        <w:t>At the national level, t</w:t>
+      </w:r>
+      <w:r>
+        <w:rPr>
+          <w:rFonts w:ascii="Times" w:hAnsi="Times" w:cs="Times"/>
+        </w:rPr>
+        <w:t xml:space="preserve">he government has set a mandate </w:t>
+      </w:r>
+      <w:r>
+        <w:rPr>
+          <w:rFonts w:ascii="Times" w:hAnsi="Times" w:cs="Times"/>
+        </w:rPr>
+        <w:t xml:space="preserve">to increase solar usage by 7 times from </w:t>
+      </w:r>
+      <w:r>
+        <w:rPr>
+          <w:rFonts w:ascii="Times" w:hAnsi="Times" w:cs="Times"/>
+        </w:rPr>
+        <w:t>its measured 2019 usage</w:t>
+      </w:r>
+      <w:r>
+        <w:rPr>
+          <w:rFonts w:ascii="Times" w:hAnsi="Times" w:cs="Times"/>
+        </w:rPr>
+        <w:t xml:space="preserve"> </w:t>
+      </w:r>
+      <w:sdt>
+        <w:sdtPr>
+          <w:rPr>
+            <w:rFonts w:ascii="Times" w:hAnsi="Times" w:cs="Times"/>
+          </w:rPr>
+          <w:id w:val="-1605113411"/>
+          <w:citation/>
+        </w:sdtPr>
+        <w:sdtContent>
+          <w:r>
+            <w:rPr>
+              <w:rFonts w:ascii="Times" w:hAnsi="Times" w:cs="Times"/>
+            </w:rPr>
+            <w:fldChar w:fldCharType="begin"/>
+          </w:r>
+          <w:r>
+            <w:rPr>
+              <w:rFonts w:ascii="Times" w:hAnsi="Times" w:cs="Times"/>
+            </w:rPr>
+            <w:instrText xml:space="preserve"> CITATION Tan19 \l 1033 </w:instrText>
+          </w:r>
+          <w:r>
+            <w:rPr>
+              <w:rFonts w:ascii="Times" w:hAnsi="Times" w:cs="Times"/>
+            </w:rPr>
+            <w:fldChar w:fldCharType="separate"/>
+          </w:r>
+          <w:r>
+            <w:rPr>
+              <w:rFonts w:ascii="Times" w:hAnsi="Times" w:cs="Times"/>
+              <w:noProof/>
+            </w:rPr>
+            <w:t>[20]</w:t>
+          </w:r>
+          <w:r>
+            <w:rPr>
+              <w:rFonts w:ascii="Times" w:hAnsi="Times" w:cs="Times"/>
+            </w:rPr>
+            <w:fldChar w:fldCharType="end"/>
+          </w:r>
+        </w:sdtContent>
+      </w:sdt>
+      <w:r>
+        <w:rPr>
+          <w:rFonts w:ascii="Times" w:hAnsi="Times" w:cs="Times"/>
+        </w:rPr>
+        <w:t xml:space="preserve">. </w:t>
+      </w:r>
+      <w:r>
+        <w:rPr>
+          <w:rFonts w:ascii="Times" w:hAnsi="Times" w:cs="Times"/>
+        </w:rPr>
+        <w:t xml:space="preserve">In land-scare Singapore, private sector </w:t>
+      </w:r>
+      <w:r>
+        <w:rPr>
+          <w:rFonts w:ascii="Times" w:hAnsi="Times" w:cs="Times"/>
+        </w:rPr>
+        <w:t>involvement comes</w:t>
+      </w:r>
+      <w:r>
+        <w:rPr>
+          <w:rFonts w:ascii="Times" w:hAnsi="Times" w:cs="Times"/>
+        </w:rPr>
+        <w:t xml:space="preserve"> in the form of infrastructure </w:t>
+      </w:r>
+      <w:r>
+        <w:rPr>
+          <w:rFonts w:ascii="Times" w:hAnsi="Times" w:cs="Times"/>
+        </w:rPr>
+        <w:t>construction and maintenance. The construction costs are borne by the</w:t>
+      </w:r>
+      <w:r>
+        <w:rPr>
+          <w:rFonts w:ascii="Times" w:hAnsi="Times" w:cs="Times"/>
+        </w:rPr>
+        <w:t xml:space="preserve"> government </w:t>
+      </w:r>
+      <w:r>
+        <w:rPr>
+          <w:rFonts w:ascii="Times" w:hAnsi="Times" w:cs="Times"/>
+        </w:rPr>
+        <w:t>entirely</w:t>
+      </w:r>
+      <w:r>
+        <w:rPr>
+          <w:rFonts w:ascii="Times" w:hAnsi="Times" w:cs="Times"/>
+        </w:rPr>
+        <w:t xml:space="preserve"> </w:t>
+      </w:r>
+      <w:r>
+        <w:rPr>
+          <w:rFonts w:ascii="Times" w:hAnsi="Times" w:cs="Times"/>
+          <w:highlight w:val="yellow"/>
+        </w:rPr>
+        <w:t>(TENGAH reference</w:t>
+      </w:r>
+      <w:r>
+        <w:rPr>
+          <w:rFonts w:ascii="Times" w:hAnsi="Times" w:cs="Times"/>
+          <w:highlight w:val="yellow"/>
+        </w:rPr>
+        <w:t>, HDB reference</w:t>
+      </w:r>
+      <w:r>
+        <w:rPr>
+          <w:rFonts w:ascii="Times" w:hAnsi="Times" w:cs="Times"/>
+          <w:highlight w:val="yellow"/>
+        </w:rPr>
+        <w:t>)</w:t>
+      </w:r>
+      <w:r>
+        <w:rPr>
+          <w:rFonts w:ascii="Times" w:hAnsi="Times" w:cs="Times"/>
+        </w:rPr>
+        <w:t xml:space="preserve">. </w:t>
+      </w:r>
+    </w:p>
+    <w:p>
+      <w:pPr>
+        <w:pStyle w:val="Teaser"/>
+        <w:jc w:val="both"/>
+        <w:rPr>
+          <w:rFonts w:ascii="Times" w:hAnsi="Times" w:cs="Times"/>
+        </w:rPr>
+      </w:pPr>
+    </w:p>
+    <w:p>
+      <w:pPr>
+        <w:pStyle w:val="Teaser"/>
+        <w:jc w:val="both"/>
+        <w:rPr>
+          <w:rFonts w:ascii="Times" w:hAnsi="Times" w:cs="Times"/>
+        </w:rPr>
+      </w:pPr>
+    </w:p>
+    <w:p>
+      <w:pPr>
+        <w:pStyle w:val="Teaser"/>
+        <w:jc w:val="both"/>
+        <w:rPr>
+          <w:rFonts w:ascii="Times" w:hAnsi="Times" w:cs="Times"/>
+        </w:rPr>
+      </w:pPr>
+      <w:r>
+        <w:rPr>
+          <w:rFonts w:ascii="Times" w:hAnsi="Times" w:cs="Times"/>
+          <w:b/>
+        </w:rPr>
+        <w:t xml:space="preserve">Conclusions: </w:t>
+      </w:r>
+      <w:r>
+        <w:rPr>
+          <w:rFonts w:ascii="Times" w:hAnsi="Times" w:cs="Times"/>
+        </w:rPr>
+        <w:t xml:space="preserve">In general, this should include a brief (1-2 paragraph) introduction, followed by a statement of the specific scope of the study, followed by results and then interpretations. Please avoid statements of future work, claims of priority, and repetition of conclusions at the end. </w:t>
+      </w:r>
+    </w:p>
+    <w:p>
+      <w:pPr>
+        <w:pStyle w:val="Teaser"/>
+        <w:jc w:val="both"/>
+        <w:rPr>
+          <w:rFonts w:ascii="Times" w:hAnsi="Times" w:cs="Times"/>
+        </w:rPr>
+      </w:pPr>
+    </w:p>
+    <w:p>
+      <w:pPr>
+        <w:jc w:val="both"/>
+        <w:rPr>
+          <w:rFonts w:ascii="Times" w:eastAsia="Times New Roman" w:hAnsi="Times" w:cs="Times"/>
+          <w:b/>
+          <w:sz w:val="24"/>
+          <w:szCs w:val="24"/>
+        </w:rPr>
+      </w:pPr>
+    </w:p>
+    <w:p>
+      <w:pPr>
+        <w:pStyle w:val="Teaser"/>
+        <w:jc w:val="both"/>
+        <w:rPr>
+          <w:rFonts w:ascii="Times" w:hAnsi="Times" w:cs="Times"/>
+        </w:rPr>
+      </w:pPr>
+      <w:r>
+        <w:rPr>
+          <w:rFonts w:ascii="Times" w:hAnsi="Times" w:cs="Times"/>
           <w:b/>
         </w:rPr>
         <w:t xml:space="preserve">Main Text: </w:t>
@@ -13689,16 +14519,23 @@
         <w:rPr>
           <w:rFonts w:ascii="Times" w:hAnsi="Times" w:cs="Times"/>
         </w:rPr>
-        <w:t xml:space="preserve"> a leading “Introduction”) may be included in Research Articles or Reviews and should be brief and set off by a paragraph break. </w:t>
-      </w:r>
-      <w:bookmarkStart w:id="7" w:name="_Hlk62207316"/>
+        <w:t xml:space="preserve"> a leading “Introduction”) may be included in Research Articles or Reviews and should be brief and set </w:t>
+      </w:r>
+      <w:r>
+        <w:rPr>
+          <w:rFonts w:ascii="Times" w:hAnsi="Times" w:cs="Times"/>
+        </w:rPr>
+        <w:lastRenderedPageBreak/>
+        <w:t xml:space="preserve">off by a paragraph break. </w:t>
+      </w:r>
+      <w:bookmarkStart w:id="8" w:name="_Hlk62207316"/>
       <w:r>
         <w:rPr>
           <w:rFonts w:ascii="Times" w:hAnsi="Times" w:cs="Times"/>
         </w:rPr>
         <w:t>Up to three levels of subheadings may be used if warranted (bold for level one, bold and italic for level two, and italic for level three). Reports should not have subheadings.</w:t>
       </w:r>
-      <w:bookmarkEnd w:id="7"/>
+      <w:bookmarkEnd w:id="8"/>
     </w:p>
     <w:p>
       <w:pPr>
@@ -13745,14 +14582,14 @@
         </w:rPr>
         <w:t xml:space="preserve"> </w:t>
       </w:r>
-      <w:bookmarkStart w:id="8" w:name="_Hlk62207354"/>
+      <w:bookmarkStart w:id="9" w:name="_Hlk62207354"/>
       <w:r>
         <w:rPr>
           <w:rFonts w:ascii="Times" w:hAnsi="Times" w:cs="Times"/>
         </w:rPr>
         <w:t>(as, for example, “Fig. 1” and “Table 1”)</w:t>
       </w:r>
-      <w:bookmarkEnd w:id="8"/>
+      <w:bookmarkEnd w:id="9"/>
       <w:r>
         <w:rPr>
           <w:rFonts w:ascii="Times" w:hAnsi="Times" w:cs="Times"/>
@@ -13931,7 +14768,7 @@
           <w:rFonts w:ascii="Times" w:hAnsi="Times" w:cs="Times"/>
         </w:rPr>
       </w:pPr>
-      <w:bookmarkStart w:id="9" w:name="_Hlk62207390"/>
+      <w:bookmarkStart w:id="10" w:name="_Hlk62207390"/>
       <w:r>
         <w:rPr>
           <w:rFonts w:ascii="Times" w:hAnsi="Times" w:cs="Times"/>
@@ -14113,7 +14950,7 @@
         <w:t>.</w:t>
       </w:r>
     </w:p>
-    <w:bookmarkEnd w:id="9"/>
+    <w:bookmarkEnd w:id="10"/>
     <w:p>
       <w:pPr>
         <w:pStyle w:val="Paragraph"/>
@@ -14129,7 +14966,7 @@
         </w:rPr>
         <w:t xml:space="preserve">Equations can be included. </w:t>
       </w:r>
-      <w:bookmarkStart w:id="10" w:name="_Hlk62207448"/>
+      <w:bookmarkStart w:id="11" w:name="_Hlk62207448"/>
       <w:r>
         <w:rPr>
           <w:rFonts w:ascii="Times" w:hAnsi="Times" w:cs="Times"/>
@@ -14162,7 +14999,7 @@
         </w:rPr>
         <w:t xml:space="preserve">We do not recommend using the native Word equation editor. This can in some cases produce less reliable MathML, the online markup language we use, which may result in display errors. </w:t>
       </w:r>
-      <w:bookmarkEnd w:id="10"/>
+      <w:bookmarkEnd w:id="11"/>
       <w:r>
         <w:rPr>
           <w:rFonts w:ascii="Times" w:hAnsi="Times" w:cs="Times"/>
@@ -14194,7 +15031,6 @@
           <w:docPartUnique/>
         </w:docPartObj>
       </w:sdtPr>
-      <w:sdtEndPr/>
       <w:sdtContent>
         <w:p>
           <w:pPr>
@@ -14225,7 +15061,6 @@
             <w:id w:val="-573587230"/>
             <w:bibliography/>
           </w:sdtPr>
-          <w:sdtEndPr/>
           <w:sdtContent>
             <w:p>
               <w:pPr>
@@ -14345,7 +15180,6 @@
                         <w:rFonts w:ascii="Times" w:hAnsi="Times" w:cs="Times"/>
                         <w:noProof/>
                       </w:rPr>
-                      <w:lastRenderedPageBreak/>
                       <w:t xml:space="preserve">[2] </w:t>
                     </w:r>
                   </w:p>
@@ -14982,6 +15816,7 @@
                 <w:jc w:val="both"/>
                 <w:rPr>
                   <w:rFonts w:ascii="Times" w:hAnsi="Times" w:cs="Times"/>
+                  <w:b/>
                 </w:rPr>
               </w:pPr>
               <w:r>
@@ -14991,6 +15826,7 @@
                   <w:bCs/>
                   <w:noProof/>
                 </w:rPr>
+                <w:lastRenderedPageBreak/>
                 <w:fldChar w:fldCharType="end"/>
               </w:r>
             </w:p>
@@ -15000,39 +15836,18 @@
     </w:sdt>
     <w:p>
       <w:pPr>
-        <w:pStyle w:val="Paragraph"/>
-        <w:ind w:left="360" w:firstLine="0"/>
-        <w:jc w:val="both"/>
-        <w:rPr>
-          <w:rFonts w:ascii="Times" w:hAnsi="Times" w:cs="Times"/>
-        </w:rPr>
-      </w:pPr>
-    </w:p>
-    <w:p>
-      <w:pPr>
         <w:pStyle w:val="Acknowledgement"/>
         <w:ind w:left="0" w:firstLine="0"/>
         <w:jc w:val="both"/>
         <w:rPr>
           <w:rFonts w:ascii="Times" w:hAnsi="Times" w:cs="Times"/>
+        </w:rPr>
+      </w:pPr>
+      <w:r>
+        <w:rPr>
+          <w:rFonts w:ascii="Times" w:hAnsi="Times" w:cs="Times"/>
           <w:b/>
         </w:rPr>
-      </w:pPr>
-    </w:p>
-    <w:p>
-      <w:pPr>
-        <w:pStyle w:val="Acknowledgement"/>
-        <w:ind w:left="0" w:firstLine="0"/>
-        <w:jc w:val="both"/>
-        <w:rPr>
-          <w:rFonts w:ascii="Times" w:hAnsi="Times" w:cs="Times"/>
-        </w:rPr>
-      </w:pPr>
-      <w:r>
-        <w:rPr>
-          <w:rFonts w:ascii="Times" w:hAnsi="Times" w:cs="Times"/>
-          <w:b/>
-        </w:rPr>
         <w:t>Acknowledgments:</w:t>
       </w:r>
       <w:r>
@@ -15045,164 +15860,8 @@
         <w:rPr>
           <w:rFonts w:ascii="Times" w:hAnsi="Times" w:cs="Times"/>
         </w:rPr>
-        <w:t>XXXXX</w:t>
-      </w:r>
-    </w:p>
-    <w:p>
-      <w:pPr>
-        <w:jc w:val="both"/>
-        <w:rPr>
-          <w:rFonts w:ascii="Times" w:eastAsia="Times New Roman" w:hAnsi="Times" w:cs="Times"/>
-          <w:b/>
-          <w:kern w:val="28"/>
-          <w:sz w:val="24"/>
-          <w:szCs w:val="24"/>
-        </w:rPr>
-      </w:pPr>
-    </w:p>
-    <w:p>
-      <w:pPr>
-        <w:jc w:val="both"/>
-        <w:rPr>
-          <w:rFonts w:ascii="Times" w:eastAsia="Times New Roman" w:hAnsi="Times" w:cs="Times"/>
-          <w:b/>
-          <w:kern w:val="28"/>
-          <w:sz w:val="24"/>
-          <w:szCs w:val="24"/>
-        </w:rPr>
-      </w:pPr>
-    </w:p>
-    <w:p>
-      <w:pPr>
-        <w:jc w:val="both"/>
-        <w:rPr>
-          <w:rFonts w:ascii="Times" w:eastAsia="Times New Roman" w:hAnsi="Times" w:cs="Times"/>
-          <w:b/>
-          <w:kern w:val="28"/>
-          <w:sz w:val="24"/>
-          <w:szCs w:val="24"/>
-        </w:rPr>
-      </w:pPr>
-    </w:p>
-    <w:p>
-      <w:pPr>
-        <w:jc w:val="both"/>
-        <w:rPr>
-          <w:rFonts w:ascii="Times" w:eastAsia="Times New Roman" w:hAnsi="Times" w:cs="Times"/>
-          <w:b/>
-          <w:kern w:val="28"/>
-          <w:sz w:val="24"/>
-          <w:szCs w:val="24"/>
-        </w:rPr>
-      </w:pPr>
-    </w:p>
-    <w:p>
-      <w:pPr>
-        <w:jc w:val="both"/>
-        <w:rPr>
-          <w:rFonts w:ascii="Times" w:eastAsia="Times New Roman" w:hAnsi="Times" w:cs="Times"/>
-          <w:b/>
-          <w:kern w:val="28"/>
-          <w:sz w:val="24"/>
-          <w:szCs w:val="24"/>
-        </w:rPr>
-      </w:pPr>
-    </w:p>
-    <w:p>
-      <w:pPr>
-        <w:jc w:val="both"/>
-        <w:rPr>
-          <w:rFonts w:ascii="Times" w:eastAsia="Times New Roman" w:hAnsi="Times" w:cs="Times"/>
-          <w:b/>
-          <w:kern w:val="28"/>
-          <w:sz w:val="24"/>
-          <w:szCs w:val="24"/>
-        </w:rPr>
-      </w:pPr>
-    </w:p>
-    <w:p>
-      <w:pPr>
-        <w:jc w:val="both"/>
-        <w:rPr>
-          <w:rFonts w:ascii="Times" w:eastAsia="Times New Roman" w:hAnsi="Times" w:cs="Times"/>
-          <w:b/>
-          <w:kern w:val="28"/>
-          <w:sz w:val="24"/>
-          <w:szCs w:val="24"/>
-        </w:rPr>
-      </w:pPr>
-    </w:p>
-    <w:p>
-      <w:pPr>
-        <w:jc w:val="both"/>
-        <w:rPr>
-          <w:rFonts w:ascii="Times" w:eastAsia="Times New Roman" w:hAnsi="Times" w:cs="Times"/>
-          <w:b/>
-          <w:kern w:val="28"/>
-          <w:sz w:val="24"/>
-          <w:szCs w:val="24"/>
-        </w:rPr>
-      </w:pPr>
-    </w:p>
-    <w:p>
-      <w:pPr>
-        <w:jc w:val="both"/>
-        <w:rPr>
-          <w:rFonts w:ascii="Times" w:eastAsia="Times New Roman" w:hAnsi="Times" w:cs="Times"/>
-          <w:b/>
-          <w:kern w:val="28"/>
-          <w:sz w:val="24"/>
-          <w:szCs w:val="24"/>
-        </w:rPr>
-      </w:pPr>
-    </w:p>
-    <w:p>
-      <w:pPr>
-        <w:jc w:val="both"/>
-        <w:rPr>
-          <w:rFonts w:ascii="Times" w:eastAsia="Times New Roman" w:hAnsi="Times" w:cs="Times"/>
-          <w:b/>
-          <w:kern w:val="28"/>
-          <w:sz w:val="24"/>
-          <w:szCs w:val="24"/>
-        </w:rPr>
-      </w:pPr>
-    </w:p>
-    <w:p>
-      <w:pPr>
-        <w:jc w:val="both"/>
-        <w:rPr>
-          <w:rFonts w:ascii="Times" w:eastAsia="Times New Roman" w:hAnsi="Times" w:cs="Times"/>
-          <w:b/>
-          <w:kern w:val="28"/>
-          <w:sz w:val="24"/>
-          <w:szCs w:val="24"/>
-        </w:rPr>
-      </w:pPr>
-    </w:p>
-    <w:p>
-      <w:pPr>
-        <w:jc w:val="both"/>
-        <w:rPr>
-          <w:rFonts w:ascii="Times" w:eastAsia="Times New Roman" w:hAnsi="Times" w:cs="Times"/>
-          <w:b/>
-          <w:kern w:val="28"/>
-          <w:sz w:val="24"/>
-          <w:szCs w:val="24"/>
-        </w:rPr>
-      </w:pPr>
-    </w:p>
-    <w:p>
-      <w:pPr>
-        <w:jc w:val="both"/>
-        <w:rPr>
-          <w:rFonts w:ascii="Times" w:eastAsia="Times New Roman" w:hAnsi="Times" w:cs="Times"/>
-          <w:b/>
-          <w:kern w:val="28"/>
-          <w:sz w:val="24"/>
-          <w:szCs w:val="24"/>
-        </w:rPr>
-      </w:pPr>
+        <w:t>Munish Kumar would like to thank ERCE for peer review of this work.</w:t>
+      </w:r>
     </w:p>
     <w:p>
       <w:pPr>
@@ -15319,7 +15978,7 @@
         </w:rPr>
         <w:t xml:space="preserve"> </w:t>
       </w:r>
-      <w:bookmarkStart w:id="11" w:name="_Hlk62208007"/>
+      <w:bookmarkStart w:id="12" w:name="_Hlk62208007"/>
       <w:r>
         <w:rPr>
           <w:rFonts w:ascii="Times" w:hAnsi="Times" w:cs="Times"/>
@@ -15446,14 +16105,7 @@
         <w:rPr>
           <w:rFonts w:ascii="Times" w:hAnsi="Times" w:cs="Times"/>
         </w:rPr>
-        <w:t xml:space="preserve"> the text near where they are cited rather than </w:t>
-      </w:r>
-      <w:r>
-        <w:rPr>
-          <w:rFonts w:ascii="Times" w:hAnsi="Times" w:cs="Times"/>
-        </w:rPr>
-        <w:lastRenderedPageBreak/>
-        <w:t>at the end of the file (but not both). If a paragraph in the main text begins with the name of a figure, write out “Figure” in full (e.g., &lt;para</w:t>
+        <w:t xml:space="preserve"> the text near where they are cited rather than at the end of the file (but not both). If a paragraph in the main text begins with the name of a figure, write out “Figure” in full (e.g., &lt;para</w:t>
       </w:r>
       <w:proofErr w:type="gramStart"/>
       <w:r>
@@ -15469,7 +16121,7 @@
         </w:rPr>
         <w:t>Figure 1 shows….”)</w:t>
       </w:r>
-      <w:bookmarkEnd w:id="11"/>
+      <w:bookmarkEnd w:id="12"/>
     </w:p>
     <w:p>
       <w:pPr>
@@ -15554,7 +16206,7 @@
         </w:rPr>
         <w:t xml:space="preserve"> </w:t>
       </w:r>
-      <w:bookmarkStart w:id="12" w:name="_Hlk62208035"/>
+      <w:bookmarkStart w:id="13" w:name="_Hlk62208035"/>
       <w:r>
         <w:rPr>
           <w:rFonts w:ascii="Times" w:hAnsi="Times" w:cs="Times"/>
@@ -15597,7 +16249,7 @@
         </w:rPr>
         <w:t>s will be requested following review.</w:t>
       </w:r>
-      <w:bookmarkEnd w:id="12"/>
+      <w:bookmarkEnd w:id="13"/>
     </w:p>
     <w:p>
       <w:pPr>
@@ -15663,7 +16315,7 @@
 </file>
 
 <file path=word/endnotes.xml><?xml version="1.0" encoding="utf-8"?>
-<w:endnotes xmlns:wpc="http://schemas.microsoft.com/office/word/2010/wordprocessingCanvas" xmlns:cx="http://schemas.microsoft.com/office/drawing/2014/chartex" xmlns:cx1="http://schemas.microsoft.com/office/drawing/2015/9/8/chartex" xmlns:cx2="http://schemas.microsoft.com/office/drawing/2015/10/21/chartex" xmlns:cx3="http://schemas.microsoft.com/office/drawing/2016/5/9/chartex" xmlns:cx4="http://schemas.microsoft.com/office/drawing/2016/5/10/chartex" xmlns:cx5="http://schemas.microsoft.com/office/drawing/2016/5/11/chartex" xmlns:cx6="http://schemas.microsoft.com/office/drawing/2016/5/12/chartex" xmlns:cx7="http://schemas.microsoft.com/office/drawing/2016/5/13/chartex" xmlns:cx8="http://schemas.microsoft.com/office/drawing/2016/5/14/chartex" xmlns:mc="http://schemas.openxmlformats.org/markup-compatibility/2006" xmlns:aink="http://schemas.microsoft.com/office/drawing/2016/ink" xmlns:am3d="http://schemas.microsoft.com/office/drawing/2017/model3d" xmlns:o="urn:schemas-microsoft-com:office:office" xmlns:r="http://schemas.openxmlformats.org/officeDocument/2006/relationships" xmlns:m="http://schemas.openxmlformats.org/officeDocument/2006/math" xmlns:v="urn:schemas-microsoft-com:vml" xmlns:wp14="http://schemas.microsoft.com/office/word/2010/wordprocessingDrawing" xmlns:wp="http://schemas.openxmlformats.org/drawingml/2006/wordprocessingDrawing" xmlns:w10="urn:schemas-microsoft-com:office:word" xmlns:w="http://schemas.openxmlformats.org/wordprocessingml/2006/main" xmlns:w14="http://schemas.microsoft.com/office/word/2010/wordml" xmlns:w15="http://schemas.microsoft.com/office/word/2012/wordml" xmlns:w16cex="http://schemas.microsoft.com/office/word/2018/wordml/cex" xmlns:w16cid="http://schemas.microsoft.com/office/word/2016/wordml/cid" xmlns:w16="http://schemas.microsoft.com/office/word/2018/wordml" xmlns:w16sdtdh="http://schemas.microsoft.com/office/word/2020/wordml/sdtdatahash" xmlns:w16se="http://schemas.microsoft.com/office/word/2015/wordml/symex" xmlns:wpg="http://schemas.microsoft.com/office/word/2010/wordprocessingGroup" xmlns:wpi="http://schemas.microsoft.com/office/word/2010/wordprocessingInk" xmlns:wne="http://schemas.microsoft.com/office/word/2006/wordml" xmlns:wps="http://schemas.microsoft.com/office/word/2010/wordprocessingShape" mc:Ignorable="w14 w15 w16se w16cid w16 w16cex w16sdtdh wp14">
+<w:endnotes xmlns:wpc="http://schemas.microsoft.com/office/word/2010/wordprocessingCanvas" xmlns:cx="http://schemas.microsoft.com/office/drawing/2014/chartex" xmlns:cx1="http://schemas.microsoft.com/office/drawing/2015/9/8/chartex" xmlns:cx2="http://schemas.microsoft.com/office/drawing/2015/10/21/chartex" xmlns:cx3="http://schemas.microsoft.com/office/drawing/2016/5/9/chartex" xmlns:cx4="http://schemas.microsoft.com/office/drawing/2016/5/10/chartex" xmlns:cx5="http://schemas.microsoft.com/office/drawing/2016/5/11/chartex" xmlns:cx6="http://schemas.microsoft.com/office/drawing/2016/5/12/chartex" xmlns:cx7="http://schemas.microsoft.com/office/drawing/2016/5/13/chartex" xmlns:cx8="http://schemas.microsoft.com/office/drawing/2016/5/14/chartex" xmlns:mc="http://schemas.openxmlformats.org/markup-compatibility/2006" xmlns:aink="http://schemas.microsoft.com/office/drawing/2016/ink" xmlns:am3d="http://schemas.microsoft.com/office/drawing/2017/model3d" xmlns:o="urn:schemas-microsoft-com:office:office" xmlns:r="http://schemas.openxmlformats.org/officeDocument/2006/relationships" xmlns:m="http://schemas.openxmlformats.org/officeDocument/2006/math" xmlns:v="urn:schemas-microsoft-com:vml" xmlns:wp14="http://schemas.microsoft.com/office/word/2010/wordprocessingDrawing" xmlns:wp="http://schemas.openxmlformats.org/drawingml/2006/wordprocessingDrawing" xmlns:w10="urn:schemas-microsoft-com:office:word" xmlns:w="http://schemas.openxmlformats.org/wordprocessingml/2006/main" xmlns:w14="http://schemas.microsoft.com/office/word/2010/wordml" xmlns:w15="http://schemas.microsoft.com/office/word/2012/wordml" xmlns:w16cex="http://schemas.microsoft.com/office/word/2018/wordml/cex" xmlns:w16cid="http://schemas.microsoft.com/office/word/2016/wordml/cid" xmlns:w16="http://schemas.microsoft.com/office/word/2018/wordml" xmlns:w16se="http://schemas.microsoft.com/office/word/2015/wordml/symex" xmlns:wpg="http://schemas.microsoft.com/office/word/2010/wordprocessingGroup" xmlns:wpi="http://schemas.microsoft.com/office/word/2010/wordprocessingInk" xmlns:wne="http://schemas.microsoft.com/office/word/2006/wordml" xmlns:wps="http://schemas.microsoft.com/office/word/2010/wordprocessingShape" mc:Ignorable="w14 w15 w16se w16cid w16 w16cex wp14">
   <w:endnote w:type="separator" w:id="-1">
     <w:p>
       <w:r>
@@ -15685,7 +16337,7 @@
 </file>
 
 <file path=word/footer1.xml><?xml version="1.0" encoding="utf-8"?>
-<w:ftr xmlns:wpc="http://schemas.microsoft.com/office/word/2010/wordprocessingCanvas" xmlns:cx="http://schemas.microsoft.com/office/drawing/2014/chartex" xmlns:cx1="http://schemas.microsoft.com/office/drawing/2015/9/8/chartex" xmlns:cx2="http://schemas.microsoft.com/office/drawing/2015/10/21/chartex" xmlns:cx3="http://schemas.microsoft.com/office/drawing/2016/5/9/chartex" xmlns:cx4="http://schemas.microsoft.com/office/drawing/2016/5/10/chartex" xmlns:cx5="http://schemas.microsoft.com/office/drawing/2016/5/11/chartex" xmlns:cx6="http://schemas.microsoft.com/office/drawing/2016/5/12/chartex" xmlns:cx7="http://schemas.microsoft.com/office/drawing/2016/5/13/chartex" xmlns:cx8="http://schemas.microsoft.com/office/drawing/2016/5/14/chartex" xmlns:mc="http://schemas.openxmlformats.org/markup-compatibility/2006" xmlns:aink="http://schemas.microsoft.com/office/drawing/2016/ink" xmlns:am3d="http://schemas.microsoft.com/office/drawing/2017/model3d" xmlns:o="urn:schemas-microsoft-com:office:office" xmlns:r="http://schemas.openxmlformats.org/officeDocument/2006/relationships" xmlns:m="http://schemas.openxmlformats.org/officeDocument/2006/math" xmlns:v="urn:schemas-microsoft-com:vml" xmlns:wp14="http://schemas.microsoft.com/office/word/2010/wordprocessingDrawing" xmlns:wp="http://schemas.openxmlformats.org/drawingml/2006/wordprocessingDrawing" xmlns:w10="urn:schemas-microsoft-com:office:word" xmlns:w="http://schemas.openxmlformats.org/wordprocessingml/2006/main" xmlns:w14="http://schemas.microsoft.com/office/word/2010/wordml" xmlns:w15="http://schemas.microsoft.com/office/word/2012/wordml" xmlns:w16cex="http://schemas.microsoft.com/office/word/2018/wordml/cex" xmlns:w16cid="http://schemas.microsoft.com/office/word/2016/wordml/cid" xmlns:w16="http://schemas.microsoft.com/office/word/2018/wordml" xmlns:w16sdtdh="http://schemas.microsoft.com/office/word/2020/wordml/sdtdatahash" xmlns:w16se="http://schemas.microsoft.com/office/word/2015/wordml/symex" xmlns:wpg="http://schemas.microsoft.com/office/word/2010/wordprocessingGroup" xmlns:wpi="http://schemas.microsoft.com/office/word/2010/wordprocessingInk" xmlns:wne="http://schemas.microsoft.com/office/word/2006/wordml" xmlns:wps="http://schemas.microsoft.com/office/word/2010/wordprocessingShape" mc:Ignorable="w14 w15 w16se w16cid w16 w16cex w16sdtdh wp14">
+<w:ftr xmlns:wpc="http://schemas.microsoft.com/office/word/2010/wordprocessingCanvas" xmlns:cx="http://schemas.microsoft.com/office/drawing/2014/chartex" xmlns:cx1="http://schemas.microsoft.com/office/drawing/2015/9/8/chartex" xmlns:cx2="http://schemas.microsoft.com/office/drawing/2015/10/21/chartex" xmlns:cx3="http://schemas.microsoft.com/office/drawing/2016/5/9/chartex" xmlns:cx4="http://schemas.microsoft.com/office/drawing/2016/5/10/chartex" xmlns:cx5="http://schemas.microsoft.com/office/drawing/2016/5/11/chartex" xmlns:cx6="http://schemas.microsoft.com/office/drawing/2016/5/12/chartex" xmlns:cx7="http://schemas.microsoft.com/office/drawing/2016/5/13/chartex" xmlns:cx8="http://schemas.microsoft.com/office/drawing/2016/5/14/chartex" xmlns:mc="http://schemas.openxmlformats.org/markup-compatibility/2006" xmlns:aink="http://schemas.microsoft.com/office/drawing/2016/ink" xmlns:am3d="http://schemas.microsoft.com/office/drawing/2017/model3d" xmlns:o="urn:schemas-microsoft-com:office:office" xmlns:r="http://schemas.openxmlformats.org/officeDocument/2006/relationships" xmlns:m="http://schemas.openxmlformats.org/officeDocument/2006/math" xmlns:v="urn:schemas-microsoft-com:vml" xmlns:wp14="http://schemas.microsoft.com/office/word/2010/wordprocessingDrawing" xmlns:wp="http://schemas.openxmlformats.org/drawingml/2006/wordprocessingDrawing" xmlns:w10="urn:schemas-microsoft-com:office:word" xmlns:w="http://schemas.openxmlformats.org/wordprocessingml/2006/main" xmlns:w14="http://schemas.microsoft.com/office/word/2010/wordml" xmlns:w15="http://schemas.microsoft.com/office/word/2012/wordml" xmlns:w16cex="http://schemas.microsoft.com/office/word/2018/wordml/cex" xmlns:w16cid="http://schemas.microsoft.com/office/word/2016/wordml/cid" xmlns:w16="http://schemas.microsoft.com/office/word/2018/wordml" xmlns:w16se="http://schemas.microsoft.com/office/word/2015/wordml/symex" xmlns:wpg="http://schemas.microsoft.com/office/word/2010/wordprocessingGroup" xmlns:wpi="http://schemas.microsoft.com/office/word/2010/wordprocessingInk" xmlns:wne="http://schemas.microsoft.com/office/word/2006/wordml" xmlns:wps="http://schemas.microsoft.com/office/word/2010/wordprocessingShape" mc:Ignorable="w14 w15 w16se w16cid w16 w16cex wp14">
   <w:p>
     <w:pPr>
       <w:pStyle w:val="Footer"/>
@@ -15743,7 +16395,7 @@
 </file>
 
 <file path=word/footer2.xml><?xml version="1.0" encoding="utf-8"?>
-<w:ftr xmlns:wpc="http://schemas.microsoft.com/office/word/2010/wordprocessingCanvas" xmlns:cx="http://schemas.microsoft.com/office/drawing/2014/chartex" xmlns:cx1="http://schemas.microsoft.com/office/drawing/2015/9/8/chartex" xmlns:cx2="http://schemas.microsoft.com/office/drawing/2015/10/21/chartex" xmlns:cx3="http://schemas.microsoft.com/office/drawing/2016/5/9/chartex" xmlns:cx4="http://schemas.microsoft.com/office/drawing/2016/5/10/chartex" xmlns:cx5="http://schemas.microsoft.com/office/drawing/2016/5/11/chartex" xmlns:cx6="http://schemas.microsoft.com/office/drawing/2016/5/12/chartex" xmlns:cx7="http://schemas.microsoft.com/office/drawing/2016/5/13/chartex" xmlns:cx8="http://schemas.microsoft.com/office/drawing/2016/5/14/chartex" xmlns:mc="http://schemas.openxmlformats.org/markup-compatibility/2006" xmlns:aink="http://schemas.microsoft.com/office/drawing/2016/ink" xmlns:am3d="http://schemas.microsoft.com/office/drawing/2017/model3d" xmlns:o="urn:schemas-microsoft-com:office:office" xmlns:r="http://schemas.openxmlformats.org/officeDocument/2006/relationships" xmlns:m="http://schemas.openxmlformats.org/officeDocument/2006/math" xmlns:v="urn:schemas-microsoft-com:vml" xmlns:wp14="http://schemas.microsoft.com/office/word/2010/wordprocessingDrawing" xmlns:wp="http://schemas.openxmlformats.org/drawingml/2006/wordprocessingDrawing" xmlns:w10="urn:schemas-microsoft-com:office:word" xmlns:w="http://schemas.openxmlformats.org/wordprocessingml/2006/main" xmlns:w14="http://schemas.microsoft.com/office/word/2010/wordml" xmlns:w15="http://schemas.microsoft.com/office/word/2012/wordml" xmlns:w16cex="http://schemas.microsoft.com/office/word/2018/wordml/cex" xmlns:w16cid="http://schemas.microsoft.com/office/word/2016/wordml/cid" xmlns:w16="http://schemas.microsoft.com/office/word/2018/wordml" xmlns:w16sdtdh="http://schemas.microsoft.com/office/word/2020/wordml/sdtdatahash" xmlns:w16se="http://schemas.microsoft.com/office/word/2015/wordml/symex" xmlns:wpg="http://schemas.microsoft.com/office/word/2010/wordprocessingGroup" xmlns:wpi="http://schemas.microsoft.com/office/word/2010/wordprocessingInk" xmlns:wne="http://schemas.microsoft.com/office/word/2006/wordml" xmlns:wps="http://schemas.microsoft.com/office/word/2010/wordprocessingShape" mc:Ignorable="w14 w15 w16se w16cid w16 w16cex w16sdtdh wp14">
+<w:ftr xmlns:wpc="http://schemas.microsoft.com/office/word/2010/wordprocessingCanvas" xmlns:cx="http://schemas.microsoft.com/office/drawing/2014/chartex" xmlns:cx1="http://schemas.microsoft.com/office/drawing/2015/9/8/chartex" xmlns:cx2="http://schemas.microsoft.com/office/drawing/2015/10/21/chartex" xmlns:cx3="http://schemas.microsoft.com/office/drawing/2016/5/9/chartex" xmlns:cx4="http://schemas.microsoft.com/office/drawing/2016/5/10/chartex" xmlns:cx5="http://schemas.microsoft.com/office/drawing/2016/5/11/chartex" xmlns:cx6="http://schemas.microsoft.com/office/drawing/2016/5/12/chartex" xmlns:cx7="http://schemas.microsoft.com/office/drawing/2016/5/13/chartex" xmlns:cx8="http://schemas.microsoft.com/office/drawing/2016/5/14/chartex" xmlns:mc="http://schemas.openxmlformats.org/markup-compatibility/2006" xmlns:aink="http://schemas.microsoft.com/office/drawing/2016/ink" xmlns:am3d="http://schemas.microsoft.com/office/drawing/2017/model3d" xmlns:o="urn:schemas-microsoft-com:office:office" xmlns:r="http://schemas.openxmlformats.org/officeDocument/2006/relationships" xmlns:m="http://schemas.openxmlformats.org/officeDocument/2006/math" xmlns:v="urn:schemas-microsoft-com:vml" xmlns:wp14="http://schemas.microsoft.com/office/word/2010/wordprocessingDrawing" xmlns:wp="http://schemas.openxmlformats.org/drawingml/2006/wordprocessingDrawing" xmlns:w10="urn:schemas-microsoft-com:office:word" xmlns:w="http://schemas.openxmlformats.org/wordprocessingml/2006/main" xmlns:w14="http://schemas.microsoft.com/office/word/2010/wordml" xmlns:w15="http://schemas.microsoft.com/office/word/2012/wordml" xmlns:w16cex="http://schemas.microsoft.com/office/word/2018/wordml/cex" xmlns:w16cid="http://schemas.microsoft.com/office/word/2016/wordml/cid" xmlns:w16="http://schemas.microsoft.com/office/word/2018/wordml" xmlns:w16se="http://schemas.microsoft.com/office/word/2015/wordml/symex" xmlns:wpg="http://schemas.microsoft.com/office/word/2010/wordprocessingGroup" xmlns:wpi="http://schemas.microsoft.com/office/word/2010/wordprocessingInk" xmlns:wne="http://schemas.microsoft.com/office/word/2006/wordml" xmlns:wps="http://schemas.microsoft.com/office/word/2010/wordprocessingShape" mc:Ignorable="w14 w15 w16se w16cid w16 w16cex wp14">
   <w:p>
     <w:pPr>
       <w:pStyle w:val="Footer"/>
@@ -15801,7 +16453,7 @@
 </file>
 
 <file path=word/footnotes.xml><?xml version="1.0" encoding="utf-8"?>
-<w:footnotes xmlns:wpc="http://schemas.microsoft.com/office/word/2010/wordprocessingCanvas" xmlns:cx="http://schemas.microsoft.com/office/drawing/2014/chartex" xmlns:cx1="http://schemas.microsoft.com/office/drawing/2015/9/8/chartex" xmlns:cx2="http://schemas.microsoft.com/office/drawing/2015/10/21/chartex" xmlns:cx3="http://schemas.microsoft.com/office/drawing/2016/5/9/chartex" xmlns:cx4="http://schemas.microsoft.com/office/drawing/2016/5/10/chartex" xmlns:cx5="http://schemas.microsoft.com/office/drawing/2016/5/11/chartex" xmlns:cx6="http://schemas.microsoft.com/office/drawing/2016/5/12/chartex" xmlns:cx7="http://schemas.microsoft.com/office/drawing/2016/5/13/chartex" xmlns:cx8="http://schemas.microsoft.com/office/drawing/2016/5/14/chartex" xmlns:mc="http://schemas.openxmlformats.org/markup-compatibility/2006" xmlns:aink="http://schemas.microsoft.com/office/drawing/2016/ink" xmlns:am3d="http://schemas.microsoft.com/office/drawing/2017/model3d" xmlns:o="urn:schemas-microsoft-com:office:office" xmlns:r="http://schemas.openxmlformats.org/officeDocument/2006/relationships" xmlns:m="http://schemas.openxmlformats.org/officeDocument/2006/math" xmlns:v="urn:schemas-microsoft-com:vml" xmlns:wp14="http://schemas.microsoft.com/office/word/2010/wordprocessingDrawing" xmlns:wp="http://schemas.openxmlformats.org/drawingml/2006/wordprocessingDrawing" xmlns:w10="urn:schemas-microsoft-com:office:word" xmlns:w="http://schemas.openxmlformats.org/wordprocessingml/2006/main" xmlns:w14="http://schemas.microsoft.com/office/word/2010/wordml" xmlns:w15="http://schemas.microsoft.com/office/word/2012/wordml" xmlns:w16cex="http://schemas.microsoft.com/office/word/2018/wordml/cex" xmlns:w16cid="http://schemas.microsoft.com/office/word/2016/wordml/cid" xmlns:w16="http://schemas.microsoft.com/office/word/2018/wordml" xmlns:w16sdtdh="http://schemas.microsoft.com/office/word/2020/wordml/sdtdatahash" xmlns:w16se="http://schemas.microsoft.com/office/word/2015/wordml/symex" xmlns:wpg="http://schemas.microsoft.com/office/word/2010/wordprocessingGroup" xmlns:wpi="http://schemas.microsoft.com/office/word/2010/wordprocessingInk" xmlns:wne="http://schemas.microsoft.com/office/word/2006/wordml" xmlns:wps="http://schemas.microsoft.com/office/word/2010/wordprocessingShape" mc:Ignorable="w14 w15 w16se w16cid w16 w16cex w16sdtdh wp14">
+<w:footnotes xmlns:wpc="http://schemas.microsoft.com/office/word/2010/wordprocessingCanvas" xmlns:cx="http://schemas.microsoft.com/office/drawing/2014/chartex" xmlns:cx1="http://schemas.microsoft.com/office/drawing/2015/9/8/chartex" xmlns:cx2="http://schemas.microsoft.com/office/drawing/2015/10/21/chartex" xmlns:cx3="http://schemas.microsoft.com/office/drawing/2016/5/9/chartex" xmlns:cx4="http://schemas.microsoft.com/office/drawing/2016/5/10/chartex" xmlns:cx5="http://schemas.microsoft.com/office/drawing/2016/5/11/chartex" xmlns:cx6="http://schemas.microsoft.com/office/drawing/2016/5/12/chartex" xmlns:cx7="http://schemas.microsoft.com/office/drawing/2016/5/13/chartex" xmlns:cx8="http://schemas.microsoft.com/office/drawing/2016/5/14/chartex" xmlns:mc="http://schemas.openxmlformats.org/markup-compatibility/2006" xmlns:aink="http://schemas.microsoft.com/office/drawing/2016/ink" xmlns:am3d="http://schemas.microsoft.com/office/drawing/2017/model3d" xmlns:o="urn:schemas-microsoft-com:office:office" xmlns:r="http://schemas.openxmlformats.org/officeDocument/2006/relationships" xmlns:m="http://schemas.openxmlformats.org/officeDocument/2006/math" xmlns:v="urn:schemas-microsoft-com:vml" xmlns:wp14="http://schemas.microsoft.com/office/word/2010/wordprocessingDrawing" xmlns:wp="http://schemas.openxmlformats.org/drawingml/2006/wordprocessingDrawing" xmlns:w10="urn:schemas-microsoft-com:office:word" xmlns:w="http://schemas.openxmlformats.org/wordprocessingml/2006/main" xmlns:w14="http://schemas.microsoft.com/office/word/2010/wordml" xmlns:w15="http://schemas.microsoft.com/office/word/2012/wordml" xmlns:w16cex="http://schemas.microsoft.com/office/word/2018/wordml/cex" xmlns:w16cid="http://schemas.microsoft.com/office/word/2016/wordml/cid" xmlns:w16="http://schemas.microsoft.com/office/word/2018/wordml" xmlns:w16se="http://schemas.microsoft.com/office/word/2015/wordml/symex" xmlns:wpg="http://schemas.microsoft.com/office/word/2010/wordprocessingGroup" xmlns:wpi="http://schemas.microsoft.com/office/word/2010/wordprocessingInk" xmlns:wne="http://schemas.microsoft.com/office/word/2006/wordml" xmlns:wps="http://schemas.microsoft.com/office/word/2010/wordprocessingShape" mc:Ignorable="w14 w15 w16se w16cid w16 w16cex wp14">
   <w:footnote w:type="separator" w:id="-1">
     <w:p>
       <w:r>
@@ -15823,7 +16475,7 @@
 </file>
 
 <file path=word/header1.xml><?xml version="1.0" encoding="utf-8"?>
-<w:hdr xmlns:wpc="http://schemas.microsoft.com/office/word/2010/wordprocessingCanvas" xmlns:cx="http://schemas.microsoft.com/office/drawing/2014/chartex" xmlns:cx1="http://schemas.microsoft.com/office/drawing/2015/9/8/chartex" xmlns:cx2="http://schemas.microsoft.com/office/drawing/2015/10/21/chartex" xmlns:cx3="http://schemas.microsoft.com/office/drawing/2016/5/9/chartex" xmlns:cx4="http://schemas.microsoft.com/office/drawing/2016/5/10/chartex" xmlns:cx5="http://schemas.microsoft.com/office/drawing/2016/5/11/chartex" xmlns:cx6="http://schemas.microsoft.com/office/drawing/2016/5/12/chartex" xmlns:cx7="http://schemas.microsoft.com/office/drawing/2016/5/13/chartex" xmlns:cx8="http://schemas.microsoft.com/office/drawing/2016/5/14/chartex" xmlns:mc="http://schemas.openxmlformats.org/markup-compatibility/2006" xmlns:aink="http://schemas.microsoft.com/office/drawing/2016/ink" xmlns:am3d="http://schemas.microsoft.com/office/drawing/2017/model3d" xmlns:o="urn:schemas-microsoft-com:office:office" xmlns:r="http://schemas.openxmlformats.org/officeDocument/2006/relationships" xmlns:m="http://schemas.openxmlformats.org/officeDocument/2006/math" xmlns:v="urn:schemas-microsoft-com:vml" xmlns:wp14="http://schemas.microsoft.com/office/word/2010/wordprocessingDrawing" xmlns:wp="http://schemas.openxmlformats.org/drawingml/2006/wordprocessingDrawing" xmlns:w10="urn:schemas-microsoft-com:office:word" xmlns:w="http://schemas.openxmlformats.org/wordprocessingml/2006/main" xmlns:w14="http://schemas.microsoft.com/office/word/2010/wordml" xmlns:w15="http://schemas.microsoft.com/office/word/2012/wordml" xmlns:w16cex="http://schemas.microsoft.com/office/word/2018/wordml/cex" xmlns:w16cid="http://schemas.microsoft.com/office/word/2016/wordml/cid" xmlns:w16="http://schemas.microsoft.com/office/word/2018/wordml" xmlns:w16sdtdh="http://schemas.microsoft.com/office/word/2020/wordml/sdtdatahash" xmlns:w16se="http://schemas.microsoft.com/office/word/2015/wordml/symex" xmlns:wpg="http://schemas.microsoft.com/office/word/2010/wordprocessingGroup" xmlns:wpi="http://schemas.microsoft.com/office/word/2010/wordprocessingInk" xmlns:wne="http://schemas.microsoft.com/office/word/2006/wordml" xmlns:wps="http://schemas.microsoft.com/office/word/2010/wordprocessingShape" mc:Ignorable="w14 w15 w16se w16cid w16 w16cex w16sdtdh wp14">
+<w:hdr xmlns:wpc="http://schemas.microsoft.com/office/word/2010/wordprocessingCanvas" xmlns:cx="http://schemas.microsoft.com/office/drawing/2014/chartex" xmlns:cx1="http://schemas.microsoft.com/office/drawing/2015/9/8/chartex" xmlns:cx2="http://schemas.microsoft.com/office/drawing/2015/10/21/chartex" xmlns:cx3="http://schemas.microsoft.com/office/drawing/2016/5/9/chartex" xmlns:cx4="http://schemas.microsoft.com/office/drawing/2016/5/10/chartex" xmlns:cx5="http://schemas.microsoft.com/office/drawing/2016/5/11/chartex" xmlns:cx6="http://schemas.microsoft.com/office/drawing/2016/5/12/chartex" xmlns:cx7="http://schemas.microsoft.com/office/drawing/2016/5/13/chartex" xmlns:cx8="http://schemas.microsoft.com/office/drawing/2016/5/14/chartex" xmlns:mc="http://schemas.openxmlformats.org/markup-compatibility/2006" xmlns:aink="http://schemas.microsoft.com/office/drawing/2016/ink" xmlns:am3d="http://schemas.microsoft.com/office/drawing/2017/model3d" xmlns:o="urn:schemas-microsoft-com:office:office" xmlns:r="http://schemas.openxmlformats.org/officeDocument/2006/relationships" xmlns:m="http://schemas.openxmlformats.org/officeDocument/2006/math" xmlns:v="urn:schemas-microsoft-com:vml" xmlns:wp14="http://schemas.microsoft.com/office/word/2010/wordprocessingDrawing" xmlns:wp="http://schemas.openxmlformats.org/drawingml/2006/wordprocessingDrawing" xmlns:w10="urn:schemas-microsoft-com:office:word" xmlns:w="http://schemas.openxmlformats.org/wordprocessingml/2006/main" xmlns:w14="http://schemas.microsoft.com/office/word/2010/wordml" xmlns:w15="http://schemas.microsoft.com/office/word/2012/wordml" xmlns:w16cex="http://schemas.microsoft.com/office/word/2018/wordml/cex" xmlns:w16cid="http://schemas.microsoft.com/office/word/2016/wordml/cid" xmlns:w16="http://schemas.microsoft.com/office/word/2018/wordml" xmlns:w16se="http://schemas.microsoft.com/office/word/2015/wordml/symex" xmlns:wpg="http://schemas.microsoft.com/office/word/2010/wordprocessingGroup" xmlns:wpi="http://schemas.microsoft.com/office/word/2010/wordprocessingInk" xmlns:wne="http://schemas.microsoft.com/office/word/2006/wordml" xmlns:wps="http://schemas.microsoft.com/office/word/2010/wordprocessingShape" mc:Ignorable="w14 w15 w16se w16cid w16 w16cex wp14">
   <w:p>
     <w:pPr>
       <w:pStyle w:val="Header"/>
@@ -15862,7 +16514,7 @@
 </file>
 
 <file path=word/header2.xml><?xml version="1.0" encoding="utf-8"?>
-<w:hdr xmlns:wpc="http://schemas.microsoft.com/office/word/2010/wordprocessingCanvas" xmlns:cx="http://schemas.microsoft.com/office/drawing/2014/chartex" xmlns:cx1="http://schemas.microsoft.com/office/drawing/2015/9/8/chartex" xmlns:cx2="http://schemas.microsoft.com/office/drawing/2015/10/21/chartex" xmlns:cx3="http://schemas.microsoft.com/office/drawing/2016/5/9/chartex" xmlns:cx4="http://schemas.microsoft.com/office/drawing/2016/5/10/chartex" xmlns:cx5="http://schemas.microsoft.com/office/drawing/2016/5/11/chartex" xmlns:cx6="http://schemas.microsoft.com/office/drawing/2016/5/12/chartex" xmlns:cx7="http://schemas.microsoft.com/office/drawing/2016/5/13/chartex" xmlns:cx8="http://schemas.microsoft.com/office/drawing/2016/5/14/chartex" xmlns:mc="http://schemas.openxmlformats.org/markup-compatibility/2006" xmlns:aink="http://schemas.microsoft.com/office/drawing/2016/ink" xmlns:am3d="http://schemas.microsoft.com/office/drawing/2017/model3d" xmlns:o="urn:schemas-microsoft-com:office:office" xmlns:r="http://schemas.openxmlformats.org/officeDocument/2006/relationships" xmlns:m="http://schemas.openxmlformats.org/officeDocument/2006/math" xmlns:v="urn:schemas-microsoft-com:vml" xmlns:wp14="http://schemas.microsoft.com/office/word/2010/wordprocessingDrawing" xmlns:wp="http://schemas.openxmlformats.org/drawingml/2006/wordprocessingDrawing" xmlns:w10="urn:schemas-microsoft-com:office:word" xmlns:w="http://schemas.openxmlformats.org/wordprocessingml/2006/main" xmlns:w14="http://schemas.microsoft.com/office/word/2010/wordml" xmlns:w15="http://schemas.microsoft.com/office/word/2012/wordml" xmlns:w16cex="http://schemas.microsoft.com/office/word/2018/wordml/cex" xmlns:w16cid="http://schemas.microsoft.com/office/word/2016/wordml/cid" xmlns:w16="http://schemas.microsoft.com/office/word/2018/wordml" xmlns:w16sdtdh="http://schemas.microsoft.com/office/word/2020/wordml/sdtdatahash" xmlns:w16se="http://schemas.microsoft.com/office/word/2015/wordml/symex" xmlns:wpg="http://schemas.microsoft.com/office/word/2010/wordprocessingGroup" xmlns:wpi="http://schemas.microsoft.com/office/word/2010/wordprocessingInk" xmlns:wne="http://schemas.microsoft.com/office/word/2006/wordml" xmlns:wps="http://schemas.microsoft.com/office/word/2010/wordprocessingShape" mc:Ignorable="w14 w15 w16se w16cid w16 w16cex w16sdtdh wp14">
+<w:hdr xmlns:wpc="http://schemas.microsoft.com/office/word/2010/wordprocessingCanvas" xmlns:cx="http://schemas.microsoft.com/office/drawing/2014/chartex" xmlns:cx1="http://schemas.microsoft.com/office/drawing/2015/9/8/chartex" xmlns:cx2="http://schemas.microsoft.com/office/drawing/2015/10/21/chartex" xmlns:cx3="http://schemas.microsoft.com/office/drawing/2016/5/9/chartex" xmlns:cx4="http://schemas.microsoft.com/office/drawing/2016/5/10/chartex" xmlns:cx5="http://schemas.microsoft.com/office/drawing/2016/5/11/chartex" xmlns:cx6="http://schemas.microsoft.com/office/drawing/2016/5/12/chartex" xmlns:cx7="http://schemas.microsoft.com/office/drawing/2016/5/13/chartex" xmlns:cx8="http://schemas.microsoft.com/office/drawing/2016/5/14/chartex" xmlns:mc="http://schemas.openxmlformats.org/markup-compatibility/2006" xmlns:aink="http://schemas.microsoft.com/office/drawing/2016/ink" xmlns:am3d="http://schemas.microsoft.com/office/drawing/2017/model3d" xmlns:o="urn:schemas-microsoft-com:office:office" xmlns:r="http://schemas.openxmlformats.org/officeDocument/2006/relationships" xmlns:m="http://schemas.openxmlformats.org/officeDocument/2006/math" xmlns:v="urn:schemas-microsoft-com:vml" xmlns:wp14="http://schemas.microsoft.com/office/word/2010/wordprocessingDrawing" xmlns:wp="http://schemas.openxmlformats.org/drawingml/2006/wordprocessingDrawing" xmlns:w10="urn:schemas-microsoft-com:office:word" xmlns:w="http://schemas.openxmlformats.org/wordprocessingml/2006/main" xmlns:w14="http://schemas.microsoft.com/office/word/2010/wordml" xmlns:w15="http://schemas.microsoft.com/office/word/2012/wordml" xmlns:w16cex="http://schemas.microsoft.com/office/word/2018/wordml/cex" xmlns:w16cid="http://schemas.microsoft.com/office/word/2016/wordml/cid" xmlns:w16="http://schemas.microsoft.com/office/word/2018/wordml" xmlns:w16se="http://schemas.microsoft.com/office/word/2015/wordml/symex" xmlns:wpg="http://schemas.microsoft.com/office/word/2010/wordprocessingGroup" xmlns:wpi="http://schemas.microsoft.com/office/word/2010/wordprocessingInk" xmlns:wne="http://schemas.microsoft.com/office/word/2006/wordml" xmlns:wps="http://schemas.microsoft.com/office/word/2010/wordprocessingShape" mc:Ignorable="w14 w15 w16se w16cid w16 w16cex wp14">
   <w:p>
     <w:pPr>
       <w:pStyle w:val="Header"/>
@@ -15948,7 +16600,7 @@
 </file>
 
 <file path=word/numbering.xml><?xml version="1.0" encoding="utf-8"?>
-<w:numbering xmlns:wpc="http://schemas.microsoft.com/office/word/2010/wordprocessingCanvas" xmlns:cx="http://schemas.microsoft.com/office/drawing/2014/chartex" xmlns:cx1="http://schemas.microsoft.com/office/drawing/2015/9/8/chartex" xmlns:cx2="http://schemas.microsoft.com/office/drawing/2015/10/21/chartex" xmlns:cx3="http://schemas.microsoft.com/office/drawing/2016/5/9/chartex" xmlns:cx4="http://schemas.microsoft.com/office/drawing/2016/5/10/chartex" xmlns:cx5="http://schemas.microsoft.com/office/drawing/2016/5/11/chartex" xmlns:cx6="http://schemas.microsoft.com/office/drawing/2016/5/12/chartex" xmlns:cx7="http://schemas.microsoft.com/office/drawing/2016/5/13/chartex" xmlns:cx8="http://schemas.microsoft.com/office/drawing/2016/5/14/chartex" xmlns:mc="http://schemas.openxmlformats.org/markup-compatibility/2006" xmlns:aink="http://schemas.microsoft.com/office/drawing/2016/ink" xmlns:am3d="http://schemas.microsoft.com/office/drawing/2017/model3d" xmlns:o="urn:schemas-microsoft-com:office:office" xmlns:r="http://schemas.openxmlformats.org/officeDocument/2006/relationships" xmlns:m="http://schemas.openxmlformats.org/officeDocument/2006/math" xmlns:v="urn:schemas-microsoft-com:vml" xmlns:wp14="http://schemas.microsoft.com/office/word/2010/wordprocessingDrawing" xmlns:wp="http://schemas.openxmlformats.org/drawingml/2006/wordprocessingDrawing" xmlns:w10="urn:schemas-microsoft-com:office:word" xmlns:w="http://schemas.openxmlformats.org/wordprocessingml/2006/main" xmlns:w14="http://schemas.microsoft.com/office/word/2010/wordml" xmlns:w15="http://schemas.microsoft.com/office/word/2012/wordml" xmlns:w16cex="http://schemas.microsoft.com/office/word/2018/wordml/cex" xmlns:w16cid="http://schemas.microsoft.com/office/word/2016/wordml/cid" xmlns:w16="http://schemas.microsoft.com/office/word/2018/wordml" xmlns:w16sdtdh="http://schemas.microsoft.com/office/word/2020/wordml/sdtdatahash" xmlns:w16se="http://schemas.microsoft.com/office/word/2015/wordml/symex" xmlns:wpg="http://schemas.microsoft.com/office/word/2010/wordprocessingGroup" xmlns:wpi="http://schemas.microsoft.com/office/word/2010/wordprocessingInk" xmlns:wne="http://schemas.microsoft.com/office/word/2006/wordml" xmlns:wps="http://schemas.microsoft.com/office/word/2010/wordprocessingShape" mc:Ignorable="w14 w15 w16se w16cid w16 w16cex w16sdtdh wp14">
+<w:numbering xmlns:wpc="http://schemas.microsoft.com/office/word/2010/wordprocessingCanvas" xmlns:cx="http://schemas.microsoft.com/office/drawing/2014/chartex" xmlns:cx1="http://schemas.microsoft.com/office/drawing/2015/9/8/chartex" xmlns:cx2="http://schemas.microsoft.com/office/drawing/2015/10/21/chartex" xmlns:cx3="http://schemas.microsoft.com/office/drawing/2016/5/9/chartex" xmlns:cx4="http://schemas.microsoft.com/office/drawing/2016/5/10/chartex" xmlns:cx5="http://schemas.microsoft.com/office/drawing/2016/5/11/chartex" xmlns:cx6="http://schemas.microsoft.com/office/drawing/2016/5/12/chartex" xmlns:cx7="http://schemas.microsoft.com/office/drawing/2016/5/13/chartex" xmlns:cx8="http://schemas.microsoft.com/office/drawing/2016/5/14/chartex" xmlns:mc="http://schemas.openxmlformats.org/markup-compatibility/2006" xmlns:aink="http://schemas.microsoft.com/office/drawing/2016/ink" xmlns:am3d="http://schemas.microsoft.com/office/drawing/2017/model3d" xmlns:o="urn:schemas-microsoft-com:office:office" xmlns:r="http://schemas.openxmlformats.org/officeDocument/2006/relationships" xmlns:m="http://schemas.openxmlformats.org/officeDocument/2006/math" xmlns:v="urn:schemas-microsoft-com:vml" xmlns:wp14="http://schemas.microsoft.com/office/word/2010/wordprocessingDrawing" xmlns:wp="http://schemas.openxmlformats.org/drawingml/2006/wordprocessingDrawing" xmlns:w10="urn:schemas-microsoft-com:office:word" xmlns:w="http://schemas.openxmlformats.org/wordprocessingml/2006/main" xmlns:w14="http://schemas.microsoft.com/office/word/2010/wordml" xmlns:w15="http://schemas.microsoft.com/office/word/2012/wordml" xmlns:w16cex="http://schemas.microsoft.com/office/word/2018/wordml/cex" xmlns:w16cid="http://schemas.microsoft.com/office/word/2016/wordml/cid" xmlns:w16="http://schemas.microsoft.com/office/word/2018/wordml" xmlns:w16se="http://schemas.microsoft.com/office/word/2015/wordml/symex" xmlns:wpg="http://schemas.microsoft.com/office/word/2010/wordprocessingGroup" xmlns:wpi="http://schemas.microsoft.com/office/word/2010/wordprocessingInk" xmlns:wne="http://schemas.microsoft.com/office/word/2006/wordml" xmlns:wps="http://schemas.microsoft.com/office/word/2010/wordprocessingShape" mc:Ignorable="w14 w15 w16se w16cid w16 w16cex wp14">
   <w:abstractNum w:abstractNumId="0" w15:restartNumberingAfterBreak="0">
     <w:nsid w:val="FFFFFF7C"/>
     <w:multiLevelType w:val="singleLevel"/>
@@ -16404,7 +17056,7 @@
 </file>
 
 <file path=word/styles.xml><?xml version="1.0" encoding="utf-8"?>
-<w:styles xmlns:mc="http://schemas.openxmlformats.org/markup-compatibility/2006" xmlns:r="http://schemas.openxmlformats.org/officeDocument/2006/relationships" xmlns:w="http://schemas.openxmlformats.org/wordprocessingml/2006/main" xmlns:w14="http://schemas.microsoft.com/office/word/2010/wordml" xmlns:w15="http://schemas.microsoft.com/office/word/2012/wordml" xmlns:w16cex="http://schemas.microsoft.com/office/word/2018/wordml/cex" xmlns:w16cid="http://schemas.microsoft.com/office/word/2016/wordml/cid" xmlns:w16="http://schemas.microsoft.com/office/word/2018/wordml" xmlns:w16sdtdh="http://schemas.microsoft.com/office/word/2020/wordml/sdtdatahash" xmlns:w16se="http://schemas.microsoft.com/office/word/2015/wordml/symex" mc:Ignorable="w14 w15 w16se w16cid w16 w16cex w16sdtdh">
+<w:styles xmlns:mc="http://schemas.openxmlformats.org/markup-compatibility/2006" xmlns:r="http://schemas.openxmlformats.org/officeDocument/2006/relationships" xmlns:w="http://schemas.openxmlformats.org/wordprocessingml/2006/main" xmlns:w14="http://schemas.microsoft.com/office/word/2010/wordml" xmlns:w15="http://schemas.microsoft.com/office/word/2012/wordml" xmlns:w16cex="http://schemas.microsoft.com/office/word/2018/wordml/cex" xmlns:w16cid="http://schemas.microsoft.com/office/word/2016/wordml/cid" xmlns:w16="http://schemas.microsoft.com/office/word/2018/wordml" xmlns:w16se="http://schemas.microsoft.com/office/word/2015/wordml/symex" mc:Ignorable="w14 w15 w16se w16cid w16 w16cex">
   <w:docDefaults>
     <w:rPrDefault>
       <w:rPr>
@@ -18849,15 +19501,6 @@
 </file>
 
 <file path=customXml/item1.xml><?xml version="1.0" encoding="utf-8"?>
-<?mso-contentType ?>
-<FormTemplates xmlns="http://schemas.microsoft.com/sharepoint/v3/contenttype/forms">
-  <Display>DocumentLibraryForm</Display>
-  <Edit>DocumentLibraryForm</Edit>
-  <New>DocumentLibraryForm</New>
-</FormTemplates>
-</file>
-
-<file path=customXml/item2.xml><?xml version="1.0" encoding="utf-8"?>
 <ct:contentTypeSchema xmlns:ct="http://schemas.microsoft.com/office/2006/metadata/contentType" xmlns:ma="http://schemas.microsoft.com/office/2006/metadata/properties/metaAttributes" ct:_="" ma:_="" ma:contentTypeName="Document" ma:contentTypeID="0x010100A903C8D61E843E4D9DF578FA60DF1506" ma:contentTypeVersion="11" ma:contentTypeDescription="Create a new document." ma:contentTypeScope="" ma:versionID="6d685b447f118704fec3115e6ac20ae4">
   <xsd:schema xmlns:xsd="http://www.w3.org/2001/XMLSchema" xmlns:xs="http://www.w3.org/2001/XMLSchema" xmlns:p="http://schemas.microsoft.com/office/2006/metadata/properties" xmlns:ns3="50c290ea-29cd-45df-9437-02d90b7b4aac" xmlns:ns4="91744bfb-75cd-42c7-b4ee-8bbcd6bad11d" targetNamespace="http://schemas.microsoft.com/office/2006/metadata/properties" ma:root="true" ma:fieldsID="654b3e5fed2bbdef8a5e41c98cad6de5" ns3:_="" ns4:_="">
     <xsd:import namespace="50c290ea-29cd-45df-9437-02d90b7b4aac"/>
@@ -19064,6 +19707,15 @@
     <xs:element name="TermId" type="xs:string"/>
   </xs:schema>
 </ct:contentTypeSchema>
+</file>
+
+<file path=customXml/item2.xml><?xml version="1.0" encoding="utf-8"?>
+<?mso-contentType ?>
+<FormTemplates xmlns="http://schemas.microsoft.com/sharepoint/v3/contenttype/forms">
+  <Display>DocumentLibraryForm</Display>
+  <Edit>DocumentLibraryForm</Edit>
+  <New>DocumentLibraryForm</New>
+</FormTemplates>
 </file>
 
 <file path=customXml/item3.xml><?xml version="1.0" encoding="utf-8"?>
@@ -19495,18 +20147,72 @@
     <b:Pages>5756-5761</b:Pages>
     <b:RefOrder>13</b:RefOrder>
   </b:Source>
+  <b:Source>
+    <b:Tag>Int</b:Tag>
+    <b:SourceType>InternetSite</b:SourceType>
+    <b:Guid>{AE473070-6016-43EB-A5AB-FCD30E1196C2}</b:Guid>
+    <b:Title>Energy Subsidies - Topics</b:Title>
+    <b:Author>
+      <b:Author>
+        <b:Corporate>International Energy Agency</b:Corporate>
+      </b:Author>
+    </b:Author>
+    <b:URL>https://www.iea.org/topics/energy-subsidies</b:URL>
+    <b:RefOrder>17</b:RefOrder>
+  </b:Source>
+  <b:Source>
+    <b:Tag>USD21</b:Tag>
+    <b:SourceType>InternetSite</b:SourceType>
+    <b:Guid>{87BFCF1E-FF8C-4F58-82FE-94A3698CBC02}</b:Guid>
+    <b:Author>
+      <b:Author>
+        <b:Corporate>U.S. Department of Energy</b:Corporate>
+      </b:Author>
+    </b:Author>
+    <b:Title>Federal agency use of renewable electric energy</b:Title>
+    <b:Year>2021</b:Year>
+    <b:URL> https://www.energy.gov/eere/femp/federal-agency-use-renewable-electric-energy</b:URL>
+    <b:RefOrder>18</b:RefOrder>
+  </b:Source>
+  <b:Source>
+    <b:Tag>Cen21</b:Tag>
+    <b:SourceType>InternetSite</b:SourceType>
+    <b:Guid>{1EED8F69-D594-4E27-BBCF-CDEB9EC203DE}</b:Guid>
+    <b:Author>
+      <b:Author>
+        <b:Corporate>Center for Climate and Energy Solutions.</b:Corporate>
+      </b:Author>
+    </b:Author>
+    <b:Title>Renewable energy</b:Title>
+    <b:Year>2021</b:Year>
+    <b:URL> https://www.c2es.org/content/renewable-energy/</b:URL>
+    <b:RefOrder>19</b:RefOrder>
+  </b:Source>
+  <b:Source>
+    <b:Tag>Tan19</b:Tag>
+    <b:SourceType>Report</b:SourceType>
+    <b:Guid>{F408CC5F-8652-4C3F-85A7-45FA577328F9}</b:Guid>
+    <b:Title>Singapore to ramp up solar energy production to power 350,000 homes by 2030.</b:Title>
+    <b:Year>2019</b:Year>
+    <b:URL>https://www.straitstimes.com/singapore/environment/solar-energy-to-meet-4-of-singapores-energy-demand-by-2030-up-from-less-than-1</b:URL>
+    <b:Author>
+      <b:Author>
+        <b:NameList>
+          <b:Person>
+            <b:Last>Tan</b:Last>
+            <b:First>A.</b:First>
+          </b:Person>
+        </b:NameList>
+      </b:Author>
+    </b:Author>
+    <b:Publisher>Straits Times</b:Publisher>
+    <b:City>Singapore</b:City>
+    <b:RefOrder>20</b:RefOrder>
+  </b:Source>
 </b:Sources>
 </file>
 
 <file path=customXml/itemProps1.xml><?xml version="1.0" encoding="utf-8"?>
-<ds:datastoreItem xmlns:ds="http://schemas.openxmlformats.org/officeDocument/2006/customXml" ds:itemID="{D6618E52-4B0C-45E8-947C-1BCF05C8E346}">
-  <ds:schemaRefs>
-    <ds:schemaRef ds:uri="http://schemas.microsoft.com/sharepoint/v3/contenttype/forms"/>
-  </ds:schemaRefs>
-</ds:datastoreItem>
-</file>
-
-<file path=customXml/itemProps2.xml><?xml version="1.0" encoding="utf-8"?>
 <ds:datastoreItem xmlns:ds="http://schemas.openxmlformats.org/officeDocument/2006/customXml" ds:itemID="{393D793B-73C2-432E-A274-1D6E9FD3755A}">
   <ds:schemaRefs>
     <ds:schemaRef ds:uri="http://schemas.microsoft.com/office/2006/metadata/contentType"/>
@@ -19525,6 +20231,14 @@
 </ds:datastoreItem>
 </file>
 
+<file path=customXml/itemProps2.xml><?xml version="1.0" encoding="utf-8"?>
+<ds:datastoreItem xmlns:ds="http://schemas.openxmlformats.org/officeDocument/2006/customXml" ds:itemID="{D6618E52-4B0C-45E8-947C-1BCF05C8E346}">
+  <ds:schemaRefs>
+    <ds:schemaRef ds:uri="http://schemas.microsoft.com/sharepoint/v3/contenttype/forms"/>
+  </ds:schemaRefs>
+</ds:datastoreItem>
+</file>
+
 <file path=customXml/itemProps3.xml><?xml version="1.0" encoding="utf-8"?>
 <ds:datastoreItem xmlns:ds="http://schemas.openxmlformats.org/officeDocument/2006/customXml" ds:itemID="{DD707CE9-56F7-4726-808F-433446474838}">
   <ds:schemaRefs>
@@ -19535,7 +20249,7 @@
 </file>
 
 <file path=customXml/itemProps4.xml><?xml version="1.0" encoding="utf-8"?>
-<ds:datastoreItem xmlns:ds="http://schemas.openxmlformats.org/officeDocument/2006/customXml" ds:itemID="{6DF1640C-00DF-4466-A21D-1F4C4CF639B5}">
+<ds:datastoreItem xmlns:ds="http://schemas.openxmlformats.org/officeDocument/2006/customXml" ds:itemID="{01241B2B-D5D0-45F9-AC71-E0A27D4624B5}">
   <ds:schemaRefs>
     <ds:schemaRef ds:uri="http://schemas.openxmlformats.org/officeDocument/2006/bibliography"/>
   </ds:schemaRefs>

--- a/Text_Mining_Renewables/Text_Mining_Growth_Renewables.docx
+++ b/Text_Mining_Renewables/Text_Mining_Growth_Renewables.docx
@@ -1,6 +1,6 @@
 
 <file path=word/document.xml><?xml version="1.0" encoding="utf-8"?>
-<w:document xmlns:wpc="http://schemas.microsoft.com/office/word/2010/wordprocessingCanvas" xmlns:cx="http://schemas.microsoft.com/office/drawing/2014/chartex" xmlns:cx1="http://schemas.microsoft.com/office/drawing/2015/9/8/chartex" xmlns:cx2="http://schemas.microsoft.com/office/drawing/2015/10/21/chartex" xmlns:cx3="http://schemas.microsoft.com/office/drawing/2016/5/9/chartex" xmlns:cx4="http://schemas.microsoft.com/office/drawing/2016/5/10/chartex" xmlns:cx5="http://schemas.microsoft.com/office/drawing/2016/5/11/chartex" xmlns:cx6="http://schemas.microsoft.com/office/drawing/2016/5/12/chartex" xmlns:cx7="http://schemas.microsoft.com/office/drawing/2016/5/13/chartex" xmlns:cx8="http://schemas.microsoft.com/office/drawing/2016/5/14/chartex" xmlns:mc="http://schemas.openxmlformats.org/markup-compatibility/2006" xmlns:aink="http://schemas.microsoft.com/office/drawing/2016/ink" xmlns:am3d="http://schemas.microsoft.com/office/drawing/2017/model3d" xmlns:o="urn:schemas-microsoft-com:office:office" xmlns:r="http://schemas.openxmlformats.org/officeDocument/2006/relationships" xmlns:m="http://schemas.openxmlformats.org/officeDocument/2006/math" xmlns:v="urn:schemas-microsoft-com:vml" xmlns:wp14="http://schemas.microsoft.com/office/word/2010/wordprocessingDrawing" xmlns:wp="http://schemas.openxmlformats.org/drawingml/2006/wordprocessingDrawing" xmlns:w10="urn:schemas-microsoft-com:office:word" xmlns:w="http://schemas.openxmlformats.org/wordprocessingml/2006/main" xmlns:w14="http://schemas.microsoft.com/office/word/2010/wordml" xmlns:w15="http://schemas.microsoft.com/office/word/2012/wordml" xmlns:w16cex="http://schemas.microsoft.com/office/word/2018/wordml/cex" xmlns:w16cid="http://schemas.microsoft.com/office/word/2016/wordml/cid" xmlns:w16="http://schemas.microsoft.com/office/word/2018/wordml" xmlns:w16se="http://schemas.microsoft.com/office/word/2015/wordml/symex" xmlns:wpg="http://schemas.microsoft.com/office/word/2010/wordprocessingGroup" xmlns:wpi="http://schemas.microsoft.com/office/word/2010/wordprocessingInk" xmlns:wne="http://schemas.microsoft.com/office/word/2006/wordml" xmlns:wps="http://schemas.microsoft.com/office/word/2010/wordprocessingShape" mc:Ignorable="w14 w15 w16se w16cid w16 w16cex wp14">
+<w:document xmlns:wpc="http://schemas.microsoft.com/office/word/2010/wordprocessingCanvas" xmlns:mc="http://schemas.openxmlformats.org/markup-compatibility/2006" xmlns:o="urn:schemas-microsoft-com:office:office" xmlns:r="http://schemas.openxmlformats.org/officeDocument/2006/relationships" xmlns:m="http://schemas.openxmlformats.org/officeDocument/2006/math" xmlns:v="urn:schemas-microsoft-com:vml" xmlns:wp14="http://schemas.microsoft.com/office/word/2010/wordprocessingDrawing" xmlns:wp="http://schemas.openxmlformats.org/drawingml/2006/wordprocessingDrawing" xmlns:w10="urn:schemas-microsoft-com:office:word" xmlns:w="http://schemas.openxmlformats.org/wordprocessingml/2006/main" xmlns:w14="http://schemas.microsoft.com/office/word/2010/wordml" xmlns:w15="http://schemas.microsoft.com/office/word/2012/wordml" xmlns:wpg="http://schemas.microsoft.com/office/word/2010/wordprocessingGroup" xmlns:wpi="http://schemas.microsoft.com/office/word/2010/wordprocessingInk" xmlns:wne="http://schemas.microsoft.com/office/word/2006/wordml" xmlns:wps="http://schemas.microsoft.com/office/word/2010/wordprocessingShape" mc:Ignorable="w14 w15 wp14">
   <w:body>
     <w:p>
       <w:pPr>
@@ -46,12 +46,6 @@
         </w:rPr>
         <w:t>s</w:t>
       </w:r>
-      <w:r>
-        <w:rPr>
-          <w:rFonts w:ascii="Times" w:hAnsi="Times" w:cs="Times"/>
-        </w:rPr>
-        <w:t>.</w:t>
-      </w:r>
     </w:p>
     <w:p>
       <w:pPr>
@@ -87,6 +81,7 @@
         </w:rPr>
         <w:t>1</w:t>
       </w:r>
+      <w:proofErr w:type="gramStart"/>
       <w:r>
         <w:rPr>
           <w:rFonts w:ascii="Times" w:hAnsi="Times" w:cs="Times"/>
@@ -94,6 +89,7 @@
         </w:rPr>
         <w:t>,2</w:t>
       </w:r>
+      <w:proofErr w:type="gramEnd"/>
       <w:r>
         <w:rPr>
           <w:rFonts w:ascii="Times" w:hAnsi="Times" w:cs="Times"/>
@@ -281,7 +277,7 @@
         <w:rPr>
           <w:rFonts w:ascii="Times" w:hAnsi="Times" w:cs="Times"/>
         </w:rPr>
-        <w:t>firstly rank and then discuss</w:t>
+        <w:t>rank and discuss</w:t>
       </w:r>
       <w:r>
         <w:rPr>
@@ -317,13 +313,19 @@
         <w:rPr>
           <w:rFonts w:ascii="Times" w:hAnsi="Times" w:cs="Times"/>
         </w:rPr>
-        <w:t xml:space="preserve">the </w:t>
-      </w:r>
-      <w:r>
-        <w:rPr>
-          <w:rFonts w:ascii="Times" w:hAnsi="Times" w:cs="Times"/>
-        </w:rPr>
-        <w:t xml:space="preserve">data science techniques of </w:t>
+        <w:t xml:space="preserve">data science techniques </w:t>
+      </w:r>
+      <w:r>
+        <w:rPr>
+          <w:rFonts w:ascii="Times" w:hAnsi="Times" w:cs="Times"/>
+        </w:rPr>
+        <w:t>like</w:t>
+      </w:r>
+      <w:r>
+        <w:rPr>
+          <w:rFonts w:ascii="Times" w:hAnsi="Times" w:cs="Times"/>
+        </w:rPr>
+        <w:t xml:space="preserve"> </w:t>
       </w:r>
       <w:r>
         <w:rPr>
@@ -419,7 +421,19 @@
         <w:rPr>
           <w:rFonts w:ascii="Times" w:hAnsi="Times" w:cs="Times"/>
         </w:rPr>
-        <w:t xml:space="preserve"> Our results indicated that “softer” </w:t>
+        <w:t xml:space="preserve"> </w:t>
+      </w:r>
+      <w:r>
+        <w:rPr>
+          <w:rFonts w:ascii="Times" w:hAnsi="Times" w:cs="Times"/>
+        </w:rPr>
+        <w:t xml:space="preserve">The papers selected encompass policy, economics, technology and engineering. </w:t>
+      </w:r>
+      <w:r>
+        <w:rPr>
+          <w:rFonts w:ascii="Times" w:hAnsi="Times" w:cs="Times"/>
+        </w:rPr>
+        <w:t xml:space="preserve">Our results indicated that “softer” </w:t>
       </w:r>
       <w:r>
         <w:rPr>
@@ -615,25 +629,7 @@
           <w:sz w:val="24"/>
           <w:szCs w:val="24"/>
         </w:rPr>
-        <w:t xml:space="preserve"> solar, wind, </w:t>
-      </w:r>
-      <w:proofErr w:type="gramStart"/>
-      <w:r>
-        <w:rPr>
-          <w:rFonts w:ascii="Times" w:eastAsia="Times New Roman" w:hAnsi="Times" w:cs="Times"/>
-          <w:sz w:val="24"/>
-          <w:szCs w:val="24"/>
-        </w:rPr>
-        <w:t>hydrogen</w:t>
-      </w:r>
-      <w:proofErr w:type="gramEnd"/>
-      <w:r>
-        <w:rPr>
-          <w:rFonts w:ascii="Times" w:eastAsia="Times New Roman" w:hAnsi="Times" w:cs="Times"/>
-          <w:sz w:val="24"/>
-          <w:szCs w:val="24"/>
-        </w:rPr>
-        <w:t xml:space="preserve"> and biomass. The expectation </w:t>
+        <w:t xml:space="preserve"> solar, wind, hydrogen and biomass. The expectation </w:t>
       </w:r>
       <w:r>
         <w:rPr>
@@ -2740,23 +2736,7 @@
           <w:rFonts w:ascii="Times" w:hAnsi="Times" w:cs="Times"/>
           <w:bCs/>
         </w:rPr>
-        <w:t xml:space="preserve">extract information on sentiment, </w:t>
-      </w:r>
-      <w:proofErr w:type="gramStart"/>
-      <w:r>
-        <w:rPr>
-          <w:rFonts w:ascii="Times" w:hAnsi="Times" w:cs="Times"/>
-          <w:bCs/>
-        </w:rPr>
-        <w:t>topics</w:t>
-      </w:r>
-      <w:proofErr w:type="gramEnd"/>
-      <w:r>
-        <w:rPr>
-          <w:rFonts w:ascii="Times" w:hAnsi="Times" w:cs="Times"/>
-          <w:bCs/>
-        </w:rPr>
-        <w:t xml:space="preserve"> or intent</w:t>
+        <w:t>extract information on sentiment, topics or intent</w:t>
       </w:r>
       <w:r>
         <w:rPr>
@@ -3184,19 +3164,79 @@
         <w:rPr>
           <w:rFonts w:ascii="Times" w:hAnsi="Times" w:cs="Times"/>
         </w:rPr>
-        <w:t xml:space="preserve"> financial metrics, like return on investment, nor have we considered capacity of said projects. However, we have strived to extract </w:t>
-      </w:r>
-      <w:r>
-        <w:rPr>
-          <w:rFonts w:ascii="Times" w:hAnsi="Times" w:cs="Times"/>
-        </w:rPr>
-        <w:t xml:space="preserve">scientific articles </w:t>
-      </w:r>
-      <w:r>
-        <w:rPr>
-          <w:rFonts w:ascii="Times" w:hAnsi="Times" w:cs="Times"/>
-        </w:rPr>
-        <w:t xml:space="preserve">from a global data set and have ensured that it covers a gamut of literature topics within the socio-economic sphere. </w:t>
+        <w:t xml:space="preserve"> </w:t>
+      </w:r>
+      <w:r>
+        <w:rPr>
+          <w:rFonts w:ascii="Times" w:hAnsi="Times" w:cs="Times"/>
+        </w:rPr>
+        <w:t>veracity of the</w:t>
+      </w:r>
+      <w:r>
+        <w:rPr>
+          <w:rFonts w:ascii="Times" w:hAnsi="Times" w:cs="Times"/>
+        </w:rPr>
+        <w:t xml:space="preserve"> financial metrics, like return on investment, nor have we consi</w:t>
+      </w:r>
+      <w:r>
+        <w:rPr>
+          <w:rFonts w:ascii="Times" w:hAnsi="Times" w:cs="Times"/>
+        </w:rPr>
+        <w:t xml:space="preserve">dered technical outcomes like the output capacity and </w:t>
+      </w:r>
+      <w:r>
+        <w:rPr>
+          <w:rFonts w:ascii="Times" w:hAnsi="Times" w:cs="Times"/>
+        </w:rPr>
+        <w:t xml:space="preserve">facility </w:t>
+      </w:r>
+      <w:r>
+        <w:rPr>
+          <w:rFonts w:ascii="Times" w:hAnsi="Times" w:cs="Times"/>
+        </w:rPr>
+        <w:t xml:space="preserve">uptime. Rather, we </w:t>
+      </w:r>
+      <w:r>
+        <w:rPr>
+          <w:rFonts w:ascii="Times" w:hAnsi="Times" w:cs="Times"/>
+        </w:rPr>
+        <w:t>will</w:t>
+      </w:r>
+      <w:r>
+        <w:rPr>
+          <w:rFonts w:ascii="Times" w:hAnsi="Times" w:cs="Times"/>
+        </w:rPr>
+        <w:t xml:space="preserve"> only discuss said success factors within the</w:t>
+      </w:r>
+      <w:r>
+        <w:rPr>
+          <w:rFonts w:ascii="Times" w:hAnsi="Times" w:cs="Times"/>
+        </w:rPr>
+        <w:t xml:space="preserve"> socio-economic sphere</w:t>
+      </w:r>
+      <w:r>
+        <w:rPr>
+          <w:rFonts w:ascii="Times" w:hAnsi="Times" w:cs="Times"/>
+        </w:rPr>
+        <w:t xml:space="preserve"> (</w:t>
+      </w:r>
+      <w:r>
+        <w:rPr>
+          <w:rFonts w:ascii="Times" w:hAnsi="Times" w:cs="Times"/>
+        </w:rPr>
+        <w:t xml:space="preserve">with considerations to </w:t>
+      </w:r>
+      <w:r>
+        <w:rPr>
+          <w:rFonts w:ascii="Times" w:hAnsi="Times" w:cs="Times"/>
+        </w:rPr>
+        <w:t>policy, economics and technology readiness) across global datasets</w:t>
+      </w:r>
+      <w:r>
+        <w:rPr>
+          <w:rFonts w:ascii="Times" w:hAnsi="Times" w:cs="Times"/>
+        </w:rPr>
+        <w:t xml:space="preserve">. </w:t>
       </w:r>
     </w:p>
     <w:p>
@@ -3288,7 +3328,13 @@
         <w:rPr>
           <w:rFonts w:ascii="Times" w:hAnsi="Times" w:cs="Times"/>
         </w:rPr>
-        <w:t>The total word count from these 86 articles was ~76,</w:t>
+        <w:t>Pre-processed, t</w:t>
+      </w:r>
+      <w:r>
+        <w:rPr>
+          <w:rFonts w:ascii="Times" w:hAnsi="Times" w:cs="Times"/>
+        </w:rPr>
+        <w:t>he total word count from these 86 articles was ~76,</w:t>
       </w:r>
       <w:r>
         <w:rPr>
@@ -3576,13 +3622,19 @@
         <w:rPr>
           <w:rFonts w:ascii="Times" w:hAnsi="Times" w:cs="Times"/>
         </w:rPr>
-        <w:t xml:space="preserve">The final </w:t>
-      </w:r>
-      <w:r>
-        <w:rPr>
-          <w:rFonts w:ascii="Times" w:hAnsi="Times" w:cs="Times"/>
-        </w:rPr>
-        <w:t>output from the process is a database of</w:t>
+        <w:t>Post-processed, t</w:t>
+      </w:r>
+      <w:r>
+        <w:rPr>
+          <w:rFonts w:ascii="Times" w:hAnsi="Times" w:cs="Times"/>
+        </w:rPr>
+        <w:t xml:space="preserve">he final </w:t>
+      </w:r>
+      <w:r>
+        <w:rPr>
+          <w:rFonts w:ascii="Times" w:hAnsi="Times" w:cs="Times"/>
+        </w:rPr>
+        <w:t>output is a database of</w:t>
       </w:r>
       <w:r>
         <w:rPr>
@@ -3645,6 +3697,7 @@
           <w:b/>
           <w:bCs/>
           <w:noProof/>
+          <w:lang w:val="en-SG" w:eastAsia="en-SG"/>
         </w:rPr>
         <w:drawing>
           <wp:inline distT="0" distB="0" distL="0" distR="0" wp14:anchorId="655907A9" wp14:editId="2387C785">
@@ -3773,6 +3826,7 @@
         <w:rPr>
           <w:rFonts w:ascii="Times" w:hAnsi="Times" w:cs="Times"/>
           <w:noProof/>
+          <w:lang w:val="en-SG" w:eastAsia="en-SG"/>
         </w:rPr>
         <w:lastRenderedPageBreak/>
         <w:drawing>
@@ -3985,6 +4039,7 @@
         </w:rPr>
         <w:t xml:space="preserve"> (“</w:t>
       </w:r>
+      <w:proofErr w:type="spellStart"/>
       <w:r>
         <w:rPr>
           <w:rFonts w:ascii="Times" w:hAnsi="Times" w:cs="Times"/>
@@ -4001,7 +4056,14 @@
         <w:rPr>
           <w:rFonts w:ascii="Times" w:hAnsi="Times" w:cs="Times"/>
         </w:rPr>
-        <w:t xml:space="preserve">chine Learning for </w:t>
+        <w:t>chine</w:t>
+      </w:r>
+      <w:proofErr w:type="spellEnd"/>
+      <w:r>
+        <w:rPr>
+          <w:rFonts w:ascii="Times" w:hAnsi="Times" w:cs="Times"/>
+        </w:rPr>
+        <w:t xml:space="preserve"> Learning for </w:t>
       </w:r>
       <w:r>
         <w:rPr>
@@ -4343,7 +4405,7 @@
           <w:rFonts w:ascii="Times" w:hAnsi="Times" w:cs="Times"/>
           <w:bCs/>
         </w:rPr>
-        <w:t>) is used, with each bubble representing a topic. Through the use of multidimension reduction scaling (PCA/t-</w:t>
+        <w:t xml:space="preserve">) is used, with each bubble representing a topic. Through the use of </w:t>
       </w:r>
       <w:proofErr w:type="spellStart"/>
       <w:r>
@@ -4351,6 +4413,22 @@
           <w:rFonts w:ascii="Times" w:hAnsi="Times" w:cs="Times"/>
           <w:bCs/>
         </w:rPr>
+        <w:t>multidimension</w:t>
+      </w:r>
+      <w:proofErr w:type="spellEnd"/>
+      <w:r>
+        <w:rPr>
+          <w:rFonts w:ascii="Times" w:hAnsi="Times" w:cs="Times"/>
+          <w:bCs/>
+        </w:rPr>
+        <w:t xml:space="preserve"> reduction scaling (PCA/t-</w:t>
+      </w:r>
+      <w:proofErr w:type="spellStart"/>
+      <w:r>
+        <w:rPr>
+          <w:rFonts w:ascii="Times" w:hAnsi="Times" w:cs="Times"/>
+          <w:bCs/>
+        </w:rPr>
         <w:t>sne</w:t>
       </w:r>
       <w:proofErr w:type="spellEnd"/>
@@ -4373,15 +4451,7 @@
           <w:rFonts w:ascii="Times" w:hAnsi="Times" w:cs="Times"/>
           <w:bCs/>
         </w:rPr>
-        <w:t xml:space="preserve"> is a measure of the topic prevalence. From the </w:t>
-      </w:r>
-      <w:proofErr w:type="spellStart"/>
-      <w:r>
-        <w:rPr>
-          <w:rFonts w:ascii="Times" w:hAnsi="Times" w:cs="Times"/>
-          <w:bCs/>
-        </w:rPr>
-        <w:t>visuali</w:t>
+        <w:t xml:space="preserve"> is a measure of the topic prevalence. From the visuali</w:t>
       </w:r>
       <w:r>
         <w:rPr>
@@ -4395,15 +4465,7 @@
           <w:rFonts w:ascii="Times" w:hAnsi="Times" w:cs="Times"/>
           <w:bCs/>
         </w:rPr>
-        <w:t>ation</w:t>
-      </w:r>
-      <w:proofErr w:type="spellEnd"/>
-      <w:r>
-        <w:rPr>
-          <w:rFonts w:ascii="Times" w:hAnsi="Times" w:cs="Times"/>
-          <w:bCs/>
-        </w:rPr>
-        <w:t xml:space="preserve">, we observe that (a) </w:t>
+        <w:t xml:space="preserve">ation, we observe that (a) </w:t>
       </w:r>
       <w:r>
         <w:rPr>
@@ -4848,11 +4910,19 @@
           <w:bCs/>
         </w:rPr>
       </w:pPr>
-      <w:r>
-        <w:rPr>
-          <w:rFonts w:ascii="Times" w:hAnsi="Times" w:cs="Times"/>
-        </w:rPr>
-        <w:t xml:space="preserve">where </w:t>
+      <w:proofErr w:type="gramStart"/>
+      <w:r>
+        <w:rPr>
+          <w:rFonts w:ascii="Times" w:hAnsi="Times" w:cs="Times"/>
+        </w:rPr>
+        <w:t>where</w:t>
+      </w:r>
+      <w:proofErr w:type="gramEnd"/>
+      <w:r>
+        <w:rPr>
+          <w:rFonts w:ascii="Times" w:hAnsi="Times" w:cs="Times"/>
+        </w:rPr>
+        <w:t xml:space="preserve"> </w:t>
       </w:r>
       <m:oMath>
         <m:sSub>
@@ -4960,21 +5030,7 @@
         <w:rPr>
           <w:rFonts w:ascii="Times" w:hAnsi="Times" w:cs="Times"/>
         </w:rPr>
-        <w:t xml:space="preserve"> is the lift in term’s probability within a topic to its marginal probability across the entire </w:t>
-      </w:r>
-      <w:proofErr w:type="gramStart"/>
-      <w:r>
-        <w:rPr>
-          <w:rFonts w:ascii="Times" w:hAnsi="Times" w:cs="Times"/>
-        </w:rPr>
-        <w:t>corpus.</w:t>
-      </w:r>
-      <w:proofErr w:type="gramEnd"/>
-      <w:r>
-        <w:rPr>
-          <w:rFonts w:ascii="Times" w:hAnsi="Times" w:cs="Times"/>
-        </w:rPr>
-        <w:t xml:space="preserve"> A lower λ gives more importance to the term </w:t>
+        <w:t xml:space="preserve"> is the lift in term’s probability within a topic to its marginal probability across the entire corpus. A lower λ gives more importance to the term </w:t>
       </w:r>
       <m:oMath>
         <m:f>
@@ -5205,6 +5261,7 @@
         <w:rPr>
           <w:rFonts w:ascii="Times" w:hAnsi="Times" w:cs="Times"/>
           <w:noProof/>
+          <w:lang w:val="en-SG" w:eastAsia="en-SG"/>
         </w:rPr>
         <mc:AlternateContent>
           <mc:Choice Requires="wps">
@@ -5279,7 +5336,7 @@
               </wp:anchor>
             </w:drawing>
           </mc:Choice>
-          <mc:Fallback xmlns:w16sdtdh="http://schemas.microsoft.com/office/word/2020/wordml/sdtdatahash">
+          <mc:Fallback xmlns:w16sdtdh="http://schemas.microsoft.com/office/word/2020/wordml/sdtdatahash" xmlns:w16se="http://schemas.microsoft.com/office/word/2015/wordml/symex" xmlns:w16="http://schemas.microsoft.com/office/word/2018/wordml" xmlns:w16cid="http://schemas.microsoft.com/office/word/2016/wordml/cid" xmlns:w16cex="http://schemas.microsoft.com/office/word/2018/wordml/cex" xmlns:am3d="http://schemas.microsoft.com/office/drawing/2017/model3d" xmlns:aink="http://schemas.microsoft.com/office/drawing/2016/ink" xmlns:cx8="http://schemas.microsoft.com/office/drawing/2016/5/14/chartex" xmlns:cx7="http://schemas.microsoft.com/office/drawing/2016/5/13/chartex" xmlns:cx6="http://schemas.microsoft.com/office/drawing/2016/5/12/chartex" xmlns:cx5="http://schemas.microsoft.com/office/drawing/2016/5/11/chartex" xmlns:cx4="http://schemas.microsoft.com/office/drawing/2016/5/10/chartex" xmlns:cx3="http://schemas.microsoft.com/office/drawing/2016/5/9/chartex" xmlns:cx2="http://schemas.microsoft.com/office/drawing/2015/10/21/chartex" xmlns:cx1="http://schemas.microsoft.com/office/drawing/2015/9/8/chartex" xmlns:cx="http://schemas.microsoft.com/office/drawing/2014/chartex">
             <w:pict>
               <v:rect w14:anchorId="697A1764" id="Rectangle 3" o:spid="_x0000_s1026" style="position:absolute;margin-left:224.25pt;margin-top:6.3pt;width:81pt;height:189pt;z-index:251659264;visibility:visible;mso-wrap-style:square;mso-width-percent:0;mso-height-percent:0;mso-wrap-distance-left:9pt;mso-wrap-distance-top:0;mso-wrap-distance-right:9pt;mso-wrap-distance-bottom:0;mso-position-horizontal:absolute;mso-position-horizontal-relative:text;mso-position-vertical:absolute;mso-position-vertical-relative:text;mso-width-percent:0;mso-height-percent:0;mso-width-relative:margin;mso-height-relative:margin;v-text-anchor:middle" o:gfxdata="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" fillcolor="#fc2110" strokecolor="black [3213]">
                 <v:fill opacity="16448f"/>
@@ -5292,6 +5349,7 @@
         <w:rPr>
           <w:rFonts w:ascii="Times" w:hAnsi="Times" w:cs="Times"/>
           <w:noProof/>
+          <w:lang w:val="en-SG" w:eastAsia="en-SG"/>
         </w:rPr>
         <w:drawing>
           <wp:inline distT="0" distB="0" distL="0" distR="0" wp14:anchorId="709A746E" wp14:editId="451A21C6">
@@ -5418,6 +5476,7 @@
           <w:rFonts w:ascii="Times" w:hAnsi="Times" w:cs="Times"/>
           <w:bCs/>
           <w:noProof/>
+          <w:lang w:val="en-SG" w:eastAsia="en-SG"/>
         </w:rPr>
         <w:drawing>
           <wp:inline distT="0" distB="0" distL="0" distR="0" wp14:anchorId="4FEA1281" wp14:editId="7A11CB12">
@@ -5531,6 +5590,7 @@
         <w:rPr>
           <w:rFonts w:ascii="Times" w:hAnsi="Times" w:cs="Times"/>
           <w:noProof/>
+          <w:lang w:val="en-SG" w:eastAsia="en-SG"/>
         </w:rPr>
         <w:lastRenderedPageBreak/>
         <w:drawing>
@@ -6919,27 +6979,7 @@
           <w:sz w:val="24"/>
           <w:szCs w:val="24"/>
         </w:rPr>
-        <w:t xml:space="preserve"> Rank 1 </w:t>
-      </w:r>
-      <w:proofErr w:type="gramStart"/>
-      <w:r>
-        <w:rPr>
-          <w:rFonts w:ascii="Times" w:eastAsia="Times New Roman" w:hAnsi="Times" w:cs="Times"/>
-          <w:bCs/>
-          <w:sz w:val="24"/>
-          <w:szCs w:val="24"/>
-        </w:rPr>
-        <w:t>has</w:t>
-      </w:r>
-      <w:proofErr w:type="gramEnd"/>
-      <w:r>
-        <w:rPr>
-          <w:rFonts w:ascii="Times" w:eastAsia="Times New Roman" w:hAnsi="Times" w:cs="Times"/>
-          <w:bCs/>
-          <w:sz w:val="24"/>
-          <w:szCs w:val="24"/>
-        </w:rPr>
-        <w:t xml:space="preserve"> </w:t>
+        <w:t xml:space="preserve"> Rank 1 has </w:t>
       </w:r>
       <w:r>
         <w:rPr>
@@ -7164,27 +7204,7 @@
           <w:sz w:val="24"/>
           <w:szCs w:val="24"/>
         </w:rPr>
-        <w:t>, the algorithm has determined that despite the former having a much lower word count, its importance is greater (</w:t>
-      </w:r>
-      <w:proofErr w:type="gramStart"/>
-      <w:r>
-        <w:rPr>
-          <w:rFonts w:ascii="Times" w:eastAsia="Times New Roman" w:hAnsi="Times" w:cs="Times"/>
-          <w:bCs/>
-          <w:sz w:val="24"/>
-          <w:szCs w:val="24"/>
-        </w:rPr>
-        <w:t>i.e.</w:t>
-      </w:r>
-      <w:proofErr w:type="gramEnd"/>
-      <w:r>
-        <w:rPr>
-          <w:rFonts w:ascii="Times" w:eastAsia="Times New Roman" w:hAnsi="Times" w:cs="Times"/>
-          <w:bCs/>
-          <w:sz w:val="24"/>
-          <w:szCs w:val="24"/>
-        </w:rPr>
-        <w:t xml:space="preserve"> it is more relevant given its exclusivity) and has thus weighted it more, and ranked it higher</w:t>
+        <w:t>, the algorithm has determined that despite the former having a much lower word count, its importance is greater (i.e. it is more relevant given its exclusivity) and has thus weighted it more, and ranked it higher</w:t>
       </w:r>
       <w:r>
         <w:rPr>
@@ -7232,6 +7252,7 @@
           <w:b/>
           <w:bCs/>
           <w:noProof/>
+          <w:lang w:val="en-SG" w:eastAsia="en-SG"/>
         </w:rPr>
         <w:drawing>
           <wp:inline distT="0" distB="0" distL="0" distR="0" wp14:anchorId="094B9F78" wp14:editId="634F49C1">
@@ -8234,14 +8255,36 @@
         <w:lastRenderedPageBreak/>
         <w:t xml:space="preserve">Table </w:t>
       </w:r>
-      <w:fldSimple w:instr=" SEQ Table \* ARABIC ">
-        <w:r>
-          <w:rPr>
-            <w:noProof/>
-          </w:rPr>
-          <w:t>1</w:t>
-        </w:r>
-      </w:fldSimple>
+      <w:r>
+        <w:rPr>
+          <w:noProof/>
+        </w:rPr>
+        <w:fldChar w:fldCharType="begin"/>
+      </w:r>
+      <w:r>
+        <w:rPr>
+          <w:noProof/>
+        </w:rPr>
+        <w:instrText xml:space="preserve"> SEQ Table \* ARABIC </w:instrText>
+      </w:r>
+      <w:r>
+        <w:rPr>
+          <w:noProof/>
+        </w:rPr>
+        <w:fldChar w:fldCharType="separate"/>
+      </w:r>
+      <w:r>
+        <w:rPr>
+          <w:noProof/>
+        </w:rPr>
+        <w:t>1</w:t>
+      </w:r>
+      <w:r>
+        <w:rPr>
+          <w:noProof/>
+        </w:rPr>
+        <w:fldChar w:fldCharType="end"/>
+      </w:r>
       <w:bookmarkEnd w:id="6"/>
       <w:r>
         <w:t>:</w:t>
@@ -8274,25 +8317,7 @@
           <w:b/>
           <w:bCs/>
         </w:rPr>
-        <w:t xml:space="preserve">, proposed categorization, </w:t>
-      </w:r>
-      <w:proofErr w:type="gramStart"/>
-      <w:r>
-        <w:rPr>
-          <w:rFonts w:ascii="Times" w:hAnsi="Times" w:cs="Times"/>
-          <w:b/>
-          <w:bCs/>
-        </w:rPr>
-        <w:t>subtopic</w:t>
-      </w:r>
-      <w:proofErr w:type="gramEnd"/>
-      <w:r>
-        <w:rPr>
-          <w:rFonts w:ascii="Times" w:hAnsi="Times" w:cs="Times"/>
-          <w:b/>
-          <w:bCs/>
-        </w:rPr>
-        <w:t xml:space="preserve"> and key concept selection</w:t>
+        <w:t>, proposed categorization, subtopic and key concept selection</w:t>
       </w:r>
     </w:p>
     <w:tbl>
@@ -8303,8 +8328,8 @@
       <w:tblGrid>
         <w:gridCol w:w="1166"/>
         <w:gridCol w:w="636"/>
-        <w:gridCol w:w="4164"/>
-        <w:gridCol w:w="1253"/>
+        <w:gridCol w:w="4163"/>
+        <w:gridCol w:w="1254"/>
         <w:gridCol w:w="1521"/>
         <w:gridCol w:w="1306"/>
       </w:tblGrid>
@@ -8398,7 +8423,7 @@
         </w:tc>
         <w:tc>
           <w:tcPr>
-            <w:tcW w:w="2073" w:type="pct"/>
+            <w:tcW w:w="2072" w:type="pct"/>
             <w:tcBorders>
               <w:top w:val="single" w:sz="8" w:space="0" w:color="auto"/>
               <w:left w:val="nil"/>
@@ -8679,7 +8704,7 @@
         </w:tc>
         <w:tc>
           <w:tcPr>
-            <w:tcW w:w="2073" w:type="pct"/>
+            <w:tcW w:w="2072" w:type="pct"/>
             <w:tcBorders>
               <w:top w:val="nil"/>
               <w:left w:val="nil"/>
@@ -8983,7 +9008,7 @@
         </w:tc>
         <w:tc>
           <w:tcPr>
-            <w:tcW w:w="2073" w:type="pct"/>
+            <w:tcW w:w="2072" w:type="pct"/>
             <w:tcBorders>
               <w:top w:val="nil"/>
               <w:left w:val="nil"/>
@@ -9223,7 +9248,7 @@
         </w:tc>
         <w:tc>
           <w:tcPr>
-            <w:tcW w:w="2073" w:type="pct"/>
+            <w:tcW w:w="2072" w:type="pct"/>
             <w:tcBorders>
               <w:top w:val="nil"/>
               <w:left w:val="nil"/>
@@ -9266,33 +9291,7 @@
                 <w:szCs w:val="18"/>
                 <w:lang w:val="en-SG" w:eastAsia="en-SG"/>
               </w:rPr>
-              <w:t xml:space="preserve"> 'stakeholder</w:t>
-            </w:r>
-            <w:proofErr w:type="gramStart"/>
-            <w:r>
-              <w:rPr>
-                <w:rFonts w:ascii="Times" w:eastAsia="Times New Roman" w:hAnsi="Times" w:cs="Times"/>
-                <w:b/>
-                <w:bCs/>
-                <w:color w:val="000000"/>
-                <w:sz w:val="18"/>
-                <w:szCs w:val="18"/>
-                <w:lang w:val="en-SG" w:eastAsia="en-SG"/>
-              </w:rPr>
-              <w:t>' ,</w:t>
-            </w:r>
-            <w:proofErr w:type="gramEnd"/>
-            <w:r>
-              <w:rPr>
-                <w:rFonts w:ascii="Times" w:eastAsia="Times New Roman" w:hAnsi="Times" w:cs="Times"/>
-                <w:b/>
-                <w:bCs/>
-                <w:color w:val="000000"/>
-                <w:sz w:val="18"/>
-                <w:szCs w:val="18"/>
-                <w:lang w:val="en-SG" w:eastAsia="en-SG"/>
-              </w:rPr>
-              <w:t xml:space="preserve"> 'community'</w:t>
+              <w:t xml:space="preserve"> 'stakeholder' , 'community'</w:t>
             </w:r>
             <w:r>
               <w:rPr>
@@ -9489,7 +9488,7 @@
         </w:tc>
         <w:tc>
           <w:tcPr>
-            <w:tcW w:w="2073" w:type="pct"/>
+            <w:tcW w:w="2072" w:type="pct"/>
             <w:tcBorders>
               <w:top w:val="nil"/>
               <w:left w:val="nil"/>
@@ -9817,7 +9816,7 @@
         </w:tc>
         <w:tc>
           <w:tcPr>
-            <w:tcW w:w="2073" w:type="pct"/>
+            <w:tcW w:w="2072" w:type="pct"/>
             <w:tcBorders>
               <w:top w:val="nil"/>
               <w:left w:val="nil"/>
@@ -10170,7 +10169,7 @@
         </w:tc>
         <w:tc>
           <w:tcPr>
-            <w:tcW w:w="2073" w:type="pct"/>
+            <w:tcW w:w="2072" w:type="pct"/>
             <w:tcBorders>
               <w:top w:val="nil"/>
               <w:left w:val="nil"/>
@@ -10454,7 +10453,7 @@
         </w:tc>
         <w:tc>
           <w:tcPr>
-            <w:tcW w:w="2073" w:type="pct"/>
+            <w:tcW w:w="2072" w:type="pct"/>
             <w:tcBorders>
               <w:top w:val="nil"/>
               <w:left w:val="nil"/>
@@ -10736,7 +10735,7 @@
         </w:tc>
         <w:tc>
           <w:tcPr>
-            <w:tcW w:w="2073" w:type="pct"/>
+            <w:tcW w:w="2072" w:type="pct"/>
             <w:tcBorders>
               <w:top w:val="nil"/>
               <w:left w:val="nil"/>
@@ -11010,7 +11009,7 @@
         </w:tc>
         <w:tc>
           <w:tcPr>
-            <w:tcW w:w="2073" w:type="pct"/>
+            <w:tcW w:w="2072" w:type="pct"/>
             <w:tcBorders>
               <w:top w:val="nil"/>
               <w:left w:val="nil"/>
@@ -11360,7 +11359,7 @@
         </w:tc>
         <w:tc>
           <w:tcPr>
-            <w:tcW w:w="2073" w:type="pct"/>
+            <w:tcW w:w="2072" w:type="pct"/>
             <w:tcBorders>
               <w:top w:val="nil"/>
               <w:left w:val="nil"/>
@@ -11425,18 +11424,7 @@
                 <w:szCs w:val="18"/>
                 <w:lang w:val="en-SG" w:eastAsia="en-SG"/>
               </w:rPr>
-              <w:t>, 'support</w:t>
-            </w:r>
-            <w:proofErr w:type="gramStart"/>
-            <w:r>
-              <w:rPr>
-                <w:rFonts w:ascii="Times" w:eastAsia="Times New Roman" w:hAnsi="Times" w:cs="Times"/>
-                <w:color w:val="000000"/>
-                <w:sz w:val="18"/>
-                <w:szCs w:val="18"/>
-                <w:lang w:val="en-SG" w:eastAsia="en-SG"/>
-              </w:rPr>
-              <w:t xml:space="preserve">',  </w:t>
+              <w:t xml:space="preserve">, 'support',  </w:t>
             </w:r>
             <w:r>
               <w:rPr>
@@ -11448,20 +11436,7 @@
                 <w:szCs w:val="18"/>
                 <w:lang w:val="en-SG" w:eastAsia="en-SG"/>
               </w:rPr>
-              <w:t>'</w:t>
-            </w:r>
-            <w:proofErr w:type="gramEnd"/>
-            <w:r>
-              <w:rPr>
-                <w:rFonts w:ascii="Times" w:eastAsia="Times New Roman" w:hAnsi="Times" w:cs="Times"/>
-                <w:b/>
-                <w:bCs/>
-                <w:color w:val="000000"/>
-                <w:sz w:val="18"/>
-                <w:szCs w:val="18"/>
-                <w:lang w:val="en-SG" w:eastAsia="en-SG"/>
-              </w:rPr>
-              <w:t>transition'</w:t>
+              <w:t>'transition'</w:t>
             </w:r>
             <w:r>
               <w:rPr>
@@ -11714,7 +11689,7 @@
         </w:tc>
         <w:tc>
           <w:tcPr>
-            <w:tcW w:w="2073" w:type="pct"/>
+            <w:tcW w:w="2072" w:type="pct"/>
             <w:tcBorders>
               <w:top w:val="nil"/>
               <w:left w:val="nil"/>
@@ -12000,7 +11975,7 @@
         </w:tc>
         <w:tc>
           <w:tcPr>
-            <w:tcW w:w="2073" w:type="pct"/>
+            <w:tcW w:w="2072" w:type="pct"/>
             <w:tcBorders>
               <w:top w:val="nil"/>
               <w:left w:val="nil"/>
@@ -12340,7 +12315,7 @@
         </w:tc>
         <w:tc>
           <w:tcPr>
-            <w:tcW w:w="2073" w:type="pct"/>
+            <w:tcW w:w="2072" w:type="pct"/>
             <w:tcBorders>
               <w:top w:val="nil"/>
               <w:left w:val="nil"/>
@@ -12662,7 +12637,7 @@
         </w:tc>
         <w:tc>
           <w:tcPr>
-            <w:tcW w:w="2073" w:type="pct"/>
+            <w:tcW w:w="2072" w:type="pct"/>
             <w:tcBorders>
               <w:top w:val="nil"/>
               <w:left w:val="nil"/>
@@ -12934,7 +12909,7 @@
         </w:tc>
         <w:tc>
           <w:tcPr>
-            <w:tcW w:w="2073" w:type="pct"/>
+            <w:tcW w:w="2072" w:type="pct"/>
             <w:tcBorders>
               <w:top w:val="nil"/>
               <w:left w:val="nil"/>
@@ -13112,6 +13087,40 @@
         <w:jc w:val="both"/>
         <w:rPr>
           <w:rFonts w:ascii="Times" w:hAnsi="Times" w:cs="Times"/>
+          <w:bCs/>
+        </w:rPr>
+      </w:pPr>
+      <w:r>
+        <w:rPr>
+          <w:rFonts w:ascii="Times" w:hAnsi="Times" w:cs="Times"/>
+          <w:bCs/>
+          <w:highlight w:val="yellow"/>
+        </w:rPr>
+        <w:t xml:space="preserve">(I think </w:t>
+      </w:r>
+      <w:r>
+        <w:rPr>
+          <w:rFonts w:ascii="Times" w:hAnsi="Times" w:cs="Times"/>
+          <w:bCs/>
+          <w:highlight w:val="yellow"/>
+        </w:rPr>
+        <w:t>we need to report the correlation values here</w:t>
+      </w:r>
+      <w:r>
+        <w:rPr>
+          <w:rFonts w:ascii="Times" w:hAnsi="Times" w:cs="Times"/>
+          <w:bCs/>
+          <w:highlight w:val="yellow"/>
+        </w:rPr>
+        <w:t>)</w:t>
+      </w:r>
+    </w:p>
+    <w:p>
+      <w:pPr>
+        <w:pStyle w:val="Teaser"/>
+        <w:jc w:val="both"/>
+        <w:rPr>
+          <w:rFonts w:ascii="Times" w:hAnsi="Times" w:cs="Times"/>
           <w:b/>
         </w:rPr>
       </w:pPr>
@@ -13318,21 +13327,12 @@
         </w:rPr>
         <w:t xml:space="preserve"> </w:t>
       </w:r>
-      <w:proofErr w:type="gramStart"/>
-      <w:r>
-        <w:rPr>
-          <w:rFonts w:ascii="Times" w:hAnsi="Times" w:cs="Times"/>
-          <w:bCs/>
-        </w:rPr>
-        <w:t>However</w:t>
-      </w:r>
-      <w:proofErr w:type="gramEnd"/>
-      <w:r>
-        <w:rPr>
-          <w:rFonts w:ascii="Times" w:hAnsi="Times" w:cs="Times"/>
-          <w:bCs/>
-        </w:rPr>
-        <w:t xml:space="preserve"> the </w:t>
+      <w:r>
+        <w:rPr>
+          <w:rFonts w:ascii="Times" w:hAnsi="Times" w:cs="Times"/>
+          <w:bCs/>
+        </w:rPr>
+        <w:t xml:space="preserve">However the </w:t>
       </w:r>
       <w:r>
         <w:rPr>
@@ -13373,6 +13373,24 @@
         <w:jc w:val="both"/>
         <w:rPr>
           <w:rFonts w:ascii="Times" w:hAnsi="Times" w:cs="Times"/>
+          <w:bCs/>
+        </w:rPr>
+      </w:pPr>
+      <w:r>
+        <w:rPr>
+          <w:rFonts w:ascii="Times" w:hAnsi="Times" w:cs="Times"/>
+          <w:bCs/>
+          <w:highlight w:val="yellow"/>
+        </w:rPr>
+        <w:t>(I think each of these sections would benefit from a negative example)</w:t>
+      </w:r>
+    </w:p>
+    <w:p>
+      <w:pPr>
+        <w:pStyle w:val="Teaser"/>
+        <w:jc w:val="both"/>
+        <w:rPr>
+          <w:rFonts w:ascii="Times" w:hAnsi="Times" w:cs="Times"/>
         </w:rPr>
       </w:pPr>
       <w:r>
@@ -13457,19 +13475,11 @@
         </w:rPr>
         <w:t xml:space="preserve"> </w:t>
       </w:r>
-      <w:proofErr w:type="gramStart"/>
-      <w:r>
-        <w:rPr>
-          <w:rFonts w:ascii="Times" w:hAnsi="Times" w:cs="Times"/>
-        </w:rPr>
-        <w:t>address</w:t>
-      </w:r>
-      <w:proofErr w:type="gramEnd"/>
-      <w:r>
-        <w:rPr>
-          <w:rFonts w:ascii="Times" w:hAnsi="Times" w:cs="Times"/>
-        </w:rPr>
-        <w:t xml:space="preserve"> a gamut of strategies, including (but not limited to)</w:t>
+      <w:r>
+        <w:rPr>
+          <w:rFonts w:ascii="Times" w:hAnsi="Times" w:cs="Times"/>
+        </w:rPr>
+        <w:t>address a gamut of strategies, including (but not limited to)</w:t>
       </w:r>
       <w:r>
         <w:rPr>
@@ -13993,21 +14003,7 @@
         <w:rPr>
           <w:rFonts w:ascii="Times" w:hAnsi="Times" w:cs="Times"/>
         </w:rPr>
-        <w:t xml:space="preserve">element </w:t>
-      </w:r>
-      <w:proofErr w:type="gramStart"/>
-      <w:r>
-        <w:rPr>
-          <w:rFonts w:ascii="Times" w:hAnsi="Times" w:cs="Times"/>
-        </w:rPr>
-        <w:t>e.g.</w:t>
-      </w:r>
-      <w:proofErr w:type="gramEnd"/>
-      <w:r>
-        <w:rPr>
-          <w:rFonts w:ascii="Times" w:hAnsi="Times" w:cs="Times"/>
-        </w:rPr>
-        <w:t xml:space="preserve"> development of a</w:t>
+        <w:t>element e.g. development of a</w:t>
       </w:r>
       <w:r>
         <w:rPr>
@@ -14353,18 +14349,42 @@
       <w:r>
         <w:rPr>
           <w:rFonts w:ascii="Times" w:hAnsi="Times" w:cs="Times"/>
-        </w:rPr>
-        <w:t>Fiscal (Policy/Terms)</w:t>
-      </w:r>
-      <w:r>
-        <w:rPr>
-          <w:rFonts w:ascii="Times" w:hAnsi="Times" w:cs="Times"/>
-        </w:rPr>
-        <w:t>:</w:t>
-      </w:r>
-      <w:r>
-        <w:rPr>
-          <w:rFonts w:ascii="Times" w:hAnsi="Times" w:cs="Times"/>
+          <w:highlight w:val="yellow"/>
+        </w:rPr>
+        <w:t xml:space="preserve">The results of the analysis not only pointed to positive involvement of </w:t>
+      </w:r>
+      <w:r>
+        <w:rPr>
+          <w:rFonts w:ascii="Times" w:hAnsi="Times" w:cs="Times"/>
+          <w:highlight w:val="yellow"/>
+        </w:rPr>
+        <w:t>financial support</w:t>
+      </w:r>
+      <w:r>
+        <w:rPr>
+          <w:rFonts w:ascii="Times" w:hAnsi="Times" w:cs="Times"/>
+          <w:highlight w:val="yellow"/>
+        </w:rPr>
+        <w:t xml:space="preserve"> but also the impact of the</w:t>
+      </w:r>
+      <w:r>
+        <w:rPr>
+          <w:rFonts w:ascii="Times" w:hAnsi="Times" w:cs="Times"/>
+          <w:highlight w:val="yellow"/>
+        </w:rPr>
+        <w:t xml:space="preserve"> absence of government financing. </w:t>
+      </w:r>
+      <w:r>
+        <w:rPr>
+          <w:rFonts w:ascii="Times" w:hAnsi="Times" w:cs="Times"/>
+          <w:highlight w:val="yellow"/>
+        </w:rPr>
+        <w:t>Debt-ridden economies, or countries that are dealing with socio-economic crisis will</w:t>
+      </w:r>
+      <w:r>
+        <w:rPr>
+          <w:rFonts w:ascii="Times" w:hAnsi="Times" w:cs="Times"/>
+          <w:highlight w:val="yellow"/>
         </w:rPr>
         <w:t xml:space="preserve"> </w:t>
       </w:r>
@@ -14373,17 +14393,214 @@
           <w:rFonts w:ascii="Times" w:hAnsi="Times" w:cs="Times"/>
           <w:highlight w:val="yellow"/>
         </w:rPr>
-        <w:t xml:space="preserve">lets discuss carbon tax here as well as some examples of RE projects that make money and those that </w:t>
+        <w:t>naturally have failed RE</w:t>
+      </w:r>
+      <w:r>
+        <w:rPr>
+          <w:rFonts w:ascii="Times" w:hAnsi="Times" w:cs="Times"/>
+          <w:highlight w:val="yellow"/>
+        </w:rPr>
+        <w:t xml:space="preserve"> initiatives</w:t>
+      </w:r>
+      <w:r>
+        <w:rPr>
+          <w:rFonts w:ascii="Times" w:hAnsi="Times" w:cs="Times"/>
+          <w:highlight w:val="yellow"/>
+        </w:rPr>
+        <w:t>, simply because they are not a priority</w:t>
+      </w:r>
+      <w:r>
+        <w:rPr>
+          <w:rFonts w:ascii="Times" w:hAnsi="Times" w:cs="Times"/>
+          <w:highlight w:val="yellow"/>
+        </w:rPr>
+        <w:t>.</w:t>
+      </w:r>
+    </w:p>
+    <w:p>
+      <w:pPr>
+        <w:pStyle w:val="Teaser"/>
+        <w:jc w:val="both"/>
+        <w:rPr>
+          <w:rFonts w:ascii="Times" w:hAnsi="Times" w:cs="Times"/>
+        </w:rPr>
+      </w:pPr>
+    </w:p>
+    <w:p>
+      <w:pPr>
+        <w:pStyle w:val="Teaser"/>
+        <w:jc w:val="both"/>
+        <w:rPr>
+          <w:rFonts w:ascii="Times" w:hAnsi="Times" w:cs="Times"/>
+        </w:rPr>
+      </w:pPr>
+      <w:r>
+        <w:rPr>
+          <w:rFonts w:ascii="Times" w:hAnsi="Times" w:cs="Times"/>
+          <w:i/>
+        </w:rPr>
+        <w:t>Fiscal (Policy/Terms):</w:t>
+      </w:r>
+      <w:r>
+        <w:rPr>
+          <w:rFonts w:ascii="Times" w:hAnsi="Times" w:cs="Times"/>
+          <w:i/>
+        </w:rPr>
+        <w:t xml:space="preserve"> </w:t>
+      </w:r>
+      <w:r>
+        <w:rPr>
+          <w:rFonts w:ascii="Times" w:hAnsi="Times" w:cs="Times"/>
+        </w:rPr>
+        <w:t>The topic of “Fiscal (Policy/Terms)”</w:t>
+      </w:r>
+      <w:r>
+        <w:rPr>
+          <w:rFonts w:ascii="Times" w:hAnsi="Times" w:cs="Times"/>
+        </w:rPr>
+        <w:t xml:space="preserve"> found quite a close correlation with “Government (Policy)” because </w:t>
       </w:r>
       <w:proofErr w:type="spellStart"/>
       <w:r>
         <w:rPr>
           <w:rFonts w:ascii="Times" w:hAnsi="Times" w:cs="Times"/>
+        </w:rPr>
+        <w:t>governemtns</w:t>
+      </w:r>
+      <w:proofErr w:type="spellEnd"/>
+      <w:r>
+        <w:rPr>
+          <w:rFonts w:ascii="Times" w:hAnsi="Times" w:cs="Times"/>
+        </w:rPr>
+        <w:t xml:space="preserve"> provide subsidy as well as regulate free-markets in which </w:t>
+      </w:r>
+      <w:proofErr w:type="spellStart"/>
+      <w:r>
+        <w:rPr>
+          <w:rFonts w:ascii="Times" w:hAnsi="Times" w:cs="Times"/>
+        </w:rPr>
+        <w:t>mechaisms</w:t>
+      </w:r>
+      <w:proofErr w:type="spellEnd"/>
+      <w:r>
+        <w:rPr>
+          <w:rFonts w:ascii="Times" w:hAnsi="Times" w:cs="Times"/>
+        </w:rPr>
+        <w:t xml:space="preserve"> like </w:t>
+      </w:r>
+      <w:r>
+        <w:rPr>
+          <w:rFonts w:ascii="Times" w:hAnsi="Times" w:cs="Times"/>
           <w:highlight w:val="yellow"/>
         </w:rPr>
-        <w:t>dont</w:t>
-      </w:r>
-      <w:proofErr w:type="spellEnd"/>
+        <w:t xml:space="preserve">carbon pricing </w:t>
+      </w:r>
+      <w:r>
+        <w:rPr>
+          <w:rFonts w:ascii="Times" w:hAnsi="Times" w:cs="Times"/>
+          <w:highlight w:val="yellow"/>
+        </w:rPr>
+        <w:t>would operate</w:t>
+      </w:r>
+      <w:r>
+        <w:rPr>
+          <w:rFonts w:ascii="Times" w:hAnsi="Times" w:cs="Times"/>
+          <w:highlight w:val="yellow"/>
+        </w:rPr>
+        <w:t xml:space="preserve"> </w:t>
+      </w:r>
+      <w:r>
+        <w:rPr>
+          <w:rFonts w:ascii="Times" w:hAnsi="Times" w:cs="Times"/>
+          <w:highlight w:val="yellow"/>
+        </w:rPr>
+        <w:t>(London School of Economics and Political Science, 2017).</w:t>
+      </w:r>
+      <w:r>
+        <w:rPr>
+          <w:rFonts w:ascii="Times" w:hAnsi="Times" w:cs="Times"/>
+          <w:highlight w:val="yellow"/>
+        </w:rPr>
+        <w:t xml:space="preserve"> Our analysis also points to </w:t>
+      </w:r>
+      <w:r>
+        <w:rPr>
+          <w:rFonts w:ascii="Times" w:hAnsi="Times" w:cs="Times"/>
+          <w:highlight w:val="yellow"/>
+        </w:rPr>
+        <w:t>polic</w:t>
+      </w:r>
+      <w:r>
+        <w:rPr>
+          <w:rFonts w:ascii="Times" w:hAnsi="Times" w:cs="Times"/>
+          <w:highlight w:val="yellow"/>
+        </w:rPr>
+        <w:t>y linkages across</w:t>
+      </w:r>
+      <w:r>
+        <w:rPr>
+          <w:rFonts w:ascii="Times" w:hAnsi="Times" w:cs="Times"/>
+          <w:highlight w:val="yellow"/>
+        </w:rPr>
+        <w:t xml:space="preserve"> carbon tax, fossil fuel subsidies </w:t>
+      </w:r>
+      <w:r>
+        <w:rPr>
+          <w:rFonts w:ascii="Times" w:hAnsi="Times" w:cs="Times"/>
+          <w:highlight w:val="yellow"/>
+        </w:rPr>
+        <w:lastRenderedPageBreak/>
+        <w:t xml:space="preserve">removal and electricity pricing reforms </w:t>
+      </w:r>
+      <w:r>
+        <w:rPr>
+          <w:rFonts w:ascii="Times" w:hAnsi="Times" w:cs="Times"/>
+          <w:highlight w:val="yellow"/>
+        </w:rPr>
+        <w:t>as mechanistic ways for</w:t>
+      </w:r>
+      <w:r>
+        <w:rPr>
+          <w:rFonts w:ascii="Times" w:hAnsi="Times" w:cs="Times"/>
+          <w:highlight w:val="yellow"/>
+        </w:rPr>
+        <w:t xml:space="preserve"> national energy policies</w:t>
+      </w:r>
+      <w:r>
+        <w:rPr>
+          <w:rFonts w:ascii="Times" w:hAnsi="Times" w:cs="Times"/>
+          <w:highlight w:val="yellow"/>
+        </w:rPr>
+        <w:t xml:space="preserve"> to pave the way for RE success</w:t>
+      </w:r>
+      <w:r>
+        <w:rPr>
+          <w:rFonts w:ascii="Times" w:hAnsi="Times" w:cs="Times"/>
+          <w:highlight w:val="yellow"/>
+        </w:rPr>
+        <w:t xml:space="preserve"> (The World Bank, 2021</w:t>
+      </w:r>
+      <w:r>
+        <w:rPr>
+          <w:rFonts w:ascii="Times" w:hAnsi="Times" w:cs="Times"/>
+          <w:highlight w:val="yellow"/>
+        </w:rPr>
+        <w:t xml:space="preserve">, </w:t>
+      </w:r>
+      <w:r>
+        <w:rPr>
+          <w:rFonts w:ascii="Times" w:hAnsi="Times" w:cs="Times"/>
+          <w:highlight w:val="yellow"/>
+        </w:rPr>
+        <w:t>United Nations, 2016</w:t>
+      </w:r>
+      <w:r>
+        <w:rPr>
+          <w:rFonts w:ascii="Times" w:hAnsi="Times" w:cs="Times"/>
+          <w:highlight w:val="yellow"/>
+        </w:rPr>
+        <w:t xml:space="preserve">). </w:t>
+      </w:r>
     </w:p>
     <w:p>
       <w:pPr>
@@ -14793,7 +15010,6 @@
           <w:rFonts w:ascii="Times" w:hAnsi="Times" w:cs="Times"/>
           <w:bCs/>
         </w:rPr>
-        <w:lastRenderedPageBreak/>
         <w:t xml:space="preserve">which resulted in </w:t>
       </w:r>
       <w:r>
@@ -14823,25 +15039,7 @@
           <w:bCs/>
           <w:highlight w:val="yellow"/>
         </w:rPr>
-        <w:t xml:space="preserve">(example here of </w:t>
-      </w:r>
-      <w:proofErr w:type="gramStart"/>
-      <w:r>
-        <w:rPr>
-          <w:rFonts w:ascii="Times" w:hAnsi="Times" w:cs="Times"/>
-          <w:bCs/>
-          <w:highlight w:val="yellow"/>
-        </w:rPr>
-        <w:t>NON success</w:t>
-      </w:r>
-      <w:proofErr w:type="gramEnd"/>
-      <w:r>
-        <w:rPr>
-          <w:rFonts w:ascii="Times" w:hAnsi="Times" w:cs="Times"/>
-          <w:bCs/>
-          <w:highlight w:val="yellow"/>
-        </w:rPr>
-        <w:t xml:space="preserve"> where there was no community engagement</w:t>
+        <w:t>(example here of NON success where there was no community engagement</w:t>
       </w:r>
       <w:r>
         <w:rPr>
@@ -15019,6 +15217,16 @@
         </w:rPr>
         <w:t xml:space="preserve"> </w:t>
       </w:r>
+      <w:bookmarkStart w:id="8" w:name="_GoBack"/>
+      <w:bookmarkEnd w:id="8"/>
+      <w:r>
+        <w:rPr>
+          <w:rFonts w:ascii="Times" w:hAnsi="Times" w:cs="Times"/>
+          <w:bCs/>
+          <w:highlight w:val="yellow"/>
+        </w:rPr>
+        <w:t>(Think about this)</w:t>
+      </w:r>
     </w:p>
     <w:p>
       <w:pPr>
@@ -15031,14 +15239,13 @@
     </w:p>
     <w:p>
       <w:pPr>
-        <w:spacing w:line="360" w:lineRule="auto"/>
+        <w:spacing w:before="120"/>
         <w:jc w:val="both"/>
         <w:rPr>
-          <w:rFonts w:ascii="Times" w:hAnsi="Times" w:cs="Times"/>
-          <w:color w:val="282829"/>
-          <w:sz w:val="24"/>
-          <w:szCs w:val="24"/>
-          <w:shd w:val="clear" w:color="auto" w:fill="FFFFFF"/>
+          <w:rFonts w:ascii="Times" w:eastAsia="Times New Roman" w:hAnsi="Times" w:cs="Times"/>
+          <w:bCs/>
+          <w:sz w:val="24"/>
+          <w:szCs w:val="24"/>
         </w:rPr>
       </w:pPr>
       <w:r>
@@ -15061,962 +15268,793 @@
       </w:r>
       <w:r>
         <w:rPr>
-          <w:rFonts w:ascii="Times" w:hAnsi="Times" w:cs="Times"/>
-          <w:color w:val="282829"/>
-          <w:sz w:val="24"/>
-          <w:szCs w:val="24"/>
-          <w:shd w:val="clear" w:color="auto" w:fill="FFFFFF"/>
+          <w:rFonts w:ascii="Times" w:eastAsia="Times New Roman" w:hAnsi="Times" w:cs="Times"/>
+          <w:bCs/>
+          <w:sz w:val="24"/>
+          <w:szCs w:val="24"/>
         </w:rPr>
         <w:t xml:space="preserve">This study adopted </w:t>
       </w:r>
       <w:r>
         <w:rPr>
-          <w:rFonts w:ascii="Times" w:hAnsi="Times" w:cs="Times"/>
-          <w:color w:val="282829"/>
-          <w:sz w:val="24"/>
-          <w:szCs w:val="24"/>
-          <w:shd w:val="clear" w:color="auto" w:fill="FFFFFF"/>
+          <w:rFonts w:ascii="Times" w:eastAsia="Times New Roman" w:hAnsi="Times" w:cs="Times"/>
+          <w:bCs/>
+          <w:sz w:val="24"/>
+          <w:szCs w:val="24"/>
         </w:rPr>
         <w:t xml:space="preserve">text mining and </w:t>
       </w:r>
       <w:r>
         <w:rPr>
-          <w:rFonts w:ascii="Times" w:hAnsi="Times" w:cs="Times"/>
-          <w:color w:val="282829"/>
-          <w:sz w:val="24"/>
-          <w:szCs w:val="24"/>
-          <w:shd w:val="clear" w:color="auto" w:fill="FFFFFF"/>
+          <w:rFonts w:ascii="Times" w:eastAsia="Times New Roman" w:hAnsi="Times" w:cs="Times"/>
+          <w:bCs/>
+          <w:sz w:val="24"/>
+          <w:szCs w:val="24"/>
         </w:rPr>
         <w:t>topic modelling method</w:t>
       </w:r>
       <w:r>
         <w:rPr>
-          <w:rFonts w:ascii="Times" w:hAnsi="Times" w:cs="Times"/>
-          <w:color w:val="282829"/>
-          <w:sz w:val="24"/>
-          <w:szCs w:val="24"/>
-          <w:shd w:val="clear" w:color="auto" w:fill="FFFFFF"/>
+          <w:rFonts w:ascii="Times" w:eastAsia="Times New Roman" w:hAnsi="Times" w:cs="Times"/>
+          <w:bCs/>
+          <w:sz w:val="24"/>
+          <w:szCs w:val="24"/>
         </w:rPr>
         <w:t>s</w:t>
       </w:r>
       <w:r>
         <w:rPr>
-          <w:rFonts w:ascii="Times" w:hAnsi="Times" w:cs="Times"/>
-          <w:color w:val="282829"/>
-          <w:sz w:val="24"/>
-          <w:szCs w:val="24"/>
-          <w:shd w:val="clear" w:color="auto" w:fill="FFFFFF"/>
+          <w:rFonts w:ascii="Times" w:eastAsia="Times New Roman" w:hAnsi="Times" w:cs="Times"/>
+          <w:bCs/>
+          <w:sz w:val="24"/>
+          <w:szCs w:val="24"/>
         </w:rPr>
         <w:t xml:space="preserve"> to identify common topics </w:t>
       </w:r>
       <w:r>
         <w:rPr>
-          <w:rFonts w:ascii="Times" w:hAnsi="Times" w:cs="Times"/>
-          <w:color w:val="282829"/>
-          <w:sz w:val="24"/>
-          <w:szCs w:val="24"/>
-          <w:shd w:val="clear" w:color="auto" w:fill="FFFFFF"/>
-        </w:rPr>
-        <w:t xml:space="preserve">related to </w:t>
-      </w:r>
-      <w:r>
-        <w:rPr>
-          <w:rFonts w:ascii="Times" w:hAnsi="Times" w:cs="Times"/>
-          <w:color w:val="282829"/>
-          <w:sz w:val="24"/>
-          <w:szCs w:val="24"/>
-          <w:shd w:val="clear" w:color="auto" w:fill="FFFFFF"/>
-        </w:rPr>
-        <w:t xml:space="preserve">successful </w:t>
-      </w:r>
-      <w:r>
-        <w:rPr>
-          <w:rFonts w:ascii="Times" w:hAnsi="Times" w:cs="Times"/>
-          <w:color w:val="282829"/>
-          <w:sz w:val="24"/>
-          <w:szCs w:val="24"/>
-          <w:shd w:val="clear" w:color="auto" w:fill="FFFFFF"/>
-        </w:rPr>
-        <w:t>RE projects,</w:t>
-      </w:r>
-      <w:r>
-        <w:rPr>
-          <w:rFonts w:ascii="Times" w:hAnsi="Times" w:cs="Times"/>
-          <w:color w:val="282829"/>
-          <w:sz w:val="24"/>
-          <w:szCs w:val="24"/>
-          <w:shd w:val="clear" w:color="auto" w:fill="FFFFFF"/>
+          <w:rFonts w:ascii="Times" w:eastAsia="Times New Roman" w:hAnsi="Times" w:cs="Times"/>
+          <w:bCs/>
+          <w:sz w:val="24"/>
+          <w:szCs w:val="24"/>
+        </w:rPr>
+        <w:t xml:space="preserve">related to successful RE projects, </w:t>
+      </w:r>
+      <w:r>
+        <w:rPr>
+          <w:rFonts w:ascii="Times" w:eastAsia="Times New Roman" w:hAnsi="Times" w:cs="Times"/>
+          <w:bCs/>
+          <w:sz w:val="24"/>
+          <w:szCs w:val="24"/>
+        </w:rPr>
+        <w:t>in current scientific research.</w:t>
+      </w:r>
+      <w:r>
+        <w:rPr>
+          <w:rFonts w:ascii="Times" w:eastAsia="Times New Roman" w:hAnsi="Times" w:cs="Times"/>
+          <w:bCs/>
+          <w:sz w:val="24"/>
+          <w:szCs w:val="24"/>
+        </w:rPr>
+        <w:t xml:space="preserve"> This study has</w:t>
+      </w:r>
+      <w:r>
+        <w:rPr>
+          <w:rFonts w:ascii="Times" w:eastAsia="Times New Roman" w:hAnsi="Times" w:cs="Times"/>
+          <w:bCs/>
+          <w:sz w:val="24"/>
+          <w:szCs w:val="24"/>
         </w:rPr>
         <w:t xml:space="preserve"> </w:t>
       </w:r>
       <w:r>
         <w:rPr>
-          <w:rFonts w:ascii="Times" w:hAnsi="Times" w:cs="Times"/>
-          <w:color w:val="282829"/>
-          <w:sz w:val="24"/>
-          <w:szCs w:val="24"/>
-          <w:shd w:val="clear" w:color="auto" w:fill="FFFFFF"/>
-        </w:rPr>
-        <w:t>in current scientific research.</w:t>
-      </w:r>
-      <w:r>
-        <w:rPr>
-          <w:rFonts w:ascii="Times" w:hAnsi="Times" w:cs="Times"/>
-          <w:color w:val="282829"/>
-          <w:sz w:val="24"/>
-          <w:szCs w:val="24"/>
-          <w:shd w:val="clear" w:color="auto" w:fill="FFFFFF"/>
-        </w:rPr>
-        <w:t xml:space="preserve"> This study has</w:t>
-      </w:r>
-      <w:r>
-        <w:rPr>
-          <w:rFonts w:ascii="Times" w:hAnsi="Times" w:cs="Times"/>
-          <w:color w:val="282829"/>
-          <w:sz w:val="24"/>
-          <w:szCs w:val="24"/>
-          <w:shd w:val="clear" w:color="auto" w:fill="FFFFFF"/>
+          <w:rFonts w:ascii="Times" w:eastAsia="Times New Roman" w:hAnsi="Times" w:cs="Times"/>
+          <w:bCs/>
+          <w:sz w:val="24"/>
+          <w:szCs w:val="24"/>
+        </w:rPr>
+        <w:t xml:space="preserve">that </w:t>
+      </w:r>
+      <w:r>
+        <w:rPr>
+          <w:rFonts w:ascii="Times" w:eastAsia="Times New Roman" w:hAnsi="Times" w:cs="Times"/>
+          <w:bCs/>
+          <w:sz w:val="24"/>
+          <w:szCs w:val="24"/>
+        </w:rPr>
+        <w:t xml:space="preserve">financial factors alone </w:t>
+      </w:r>
+      <w:r>
+        <w:rPr>
+          <w:rFonts w:ascii="Times" w:eastAsia="Times New Roman" w:hAnsi="Times" w:cs="Times"/>
+          <w:bCs/>
+          <w:sz w:val="24"/>
+          <w:szCs w:val="24"/>
+        </w:rPr>
+        <w:t>are not</w:t>
+      </w:r>
+      <w:r>
+        <w:rPr>
+          <w:rFonts w:ascii="Times" w:eastAsia="Times New Roman" w:hAnsi="Times" w:cs="Times"/>
+          <w:bCs/>
+          <w:sz w:val="24"/>
+          <w:szCs w:val="24"/>
+        </w:rPr>
+        <w:t xml:space="preserve"> guarantees </w:t>
+      </w:r>
+      <w:r>
+        <w:rPr>
+          <w:rFonts w:ascii="Times" w:eastAsia="Times New Roman" w:hAnsi="Times" w:cs="Times"/>
+          <w:bCs/>
+          <w:sz w:val="24"/>
+          <w:szCs w:val="24"/>
+        </w:rPr>
+        <w:t xml:space="preserve">of success </w:t>
+      </w:r>
+      <w:r>
+        <w:rPr>
+          <w:rFonts w:ascii="Times" w:eastAsia="Times New Roman" w:hAnsi="Times" w:cs="Times"/>
+          <w:bCs/>
+          <w:sz w:val="24"/>
+          <w:szCs w:val="24"/>
+        </w:rPr>
+        <w:t xml:space="preserve">in </w:t>
+      </w:r>
+      <w:r>
+        <w:rPr>
+          <w:rFonts w:ascii="Times" w:eastAsia="Times New Roman" w:hAnsi="Times" w:cs="Times"/>
+          <w:bCs/>
+          <w:sz w:val="24"/>
+          <w:szCs w:val="24"/>
+        </w:rPr>
+        <w:t>RE projects</w:t>
+      </w:r>
+      <w:r>
+        <w:rPr>
+          <w:rFonts w:ascii="Times" w:eastAsia="Times New Roman" w:hAnsi="Times" w:cs="Times"/>
+          <w:bCs/>
+          <w:sz w:val="24"/>
+          <w:szCs w:val="24"/>
+        </w:rPr>
+        <w:t>. In fact,</w:t>
+      </w:r>
+      <w:r>
+        <w:rPr>
+          <w:rFonts w:ascii="Times" w:eastAsia="Times New Roman" w:hAnsi="Times" w:cs="Times"/>
+          <w:bCs/>
+          <w:sz w:val="24"/>
+          <w:szCs w:val="24"/>
+        </w:rPr>
+        <w:t xml:space="preserve"> we learn that there are</w:t>
+      </w:r>
+      <w:r>
+        <w:rPr>
+          <w:rFonts w:ascii="Times" w:eastAsia="Times New Roman" w:hAnsi="Times" w:cs="Times"/>
+          <w:bCs/>
+          <w:sz w:val="24"/>
+          <w:szCs w:val="24"/>
         </w:rPr>
         <w:t xml:space="preserve"> </w:t>
       </w:r>
       <w:r>
         <w:rPr>
-          <w:rFonts w:ascii="Times" w:hAnsi="Times" w:cs="Times"/>
-          <w:color w:val="282829"/>
-          <w:sz w:val="24"/>
-          <w:szCs w:val="24"/>
-          <w:shd w:val="clear" w:color="auto" w:fill="FFFFFF"/>
-        </w:rPr>
-        <w:t xml:space="preserve">that </w:t>
-      </w:r>
-      <w:r>
-        <w:rPr>
-          <w:rFonts w:ascii="Times" w:hAnsi="Times" w:cs="Times"/>
-          <w:color w:val="282829"/>
-          <w:sz w:val="24"/>
-          <w:szCs w:val="24"/>
-          <w:shd w:val="clear" w:color="auto" w:fill="FFFFFF"/>
-        </w:rPr>
-        <w:t xml:space="preserve">financial factors alone </w:t>
-      </w:r>
-      <w:r>
-        <w:rPr>
-          <w:rFonts w:ascii="Times" w:hAnsi="Times" w:cs="Times"/>
-          <w:color w:val="282829"/>
-          <w:sz w:val="24"/>
-          <w:szCs w:val="24"/>
-          <w:shd w:val="clear" w:color="auto" w:fill="FFFFFF"/>
-        </w:rPr>
-        <w:t>are not</w:t>
-      </w:r>
-      <w:r>
-        <w:rPr>
-          <w:rFonts w:ascii="Times" w:hAnsi="Times" w:cs="Times"/>
-          <w:color w:val="282829"/>
-          <w:sz w:val="24"/>
-          <w:szCs w:val="24"/>
-          <w:shd w:val="clear" w:color="auto" w:fill="FFFFFF"/>
-        </w:rPr>
-        <w:t xml:space="preserve"> guarantees </w:t>
-      </w:r>
-      <w:r>
-        <w:rPr>
-          <w:rFonts w:ascii="Times" w:hAnsi="Times" w:cs="Times"/>
-          <w:color w:val="282829"/>
-          <w:sz w:val="24"/>
-          <w:szCs w:val="24"/>
-          <w:shd w:val="clear" w:color="auto" w:fill="FFFFFF"/>
-        </w:rPr>
-        <w:t xml:space="preserve">of success </w:t>
-      </w:r>
-      <w:r>
-        <w:rPr>
-          <w:rFonts w:ascii="Times" w:hAnsi="Times" w:cs="Times"/>
-          <w:color w:val="282829"/>
-          <w:sz w:val="24"/>
-          <w:szCs w:val="24"/>
-          <w:shd w:val="clear" w:color="auto" w:fill="FFFFFF"/>
-        </w:rPr>
-        <w:t xml:space="preserve">in </w:t>
-      </w:r>
-      <w:r>
-        <w:rPr>
-          <w:rFonts w:ascii="Times" w:hAnsi="Times" w:cs="Times"/>
-          <w:color w:val="282829"/>
-          <w:sz w:val="24"/>
-          <w:szCs w:val="24"/>
-          <w:shd w:val="clear" w:color="auto" w:fill="FFFFFF"/>
-        </w:rPr>
-        <w:t>RE projects</w:t>
-      </w:r>
-      <w:r>
-        <w:rPr>
-          <w:rFonts w:ascii="Times" w:hAnsi="Times" w:cs="Times"/>
-          <w:color w:val="282829"/>
-          <w:sz w:val="24"/>
-          <w:szCs w:val="24"/>
-          <w:shd w:val="clear" w:color="auto" w:fill="FFFFFF"/>
-        </w:rPr>
-        <w:t>. In fact,</w:t>
-      </w:r>
-      <w:r>
-        <w:rPr>
-          <w:rFonts w:ascii="Times" w:hAnsi="Times" w:cs="Times"/>
-          <w:color w:val="282829"/>
-          <w:sz w:val="24"/>
-          <w:szCs w:val="24"/>
-          <w:shd w:val="clear" w:color="auto" w:fill="FFFFFF"/>
-        </w:rPr>
-        <w:t xml:space="preserve"> we learn that there are</w:t>
-      </w:r>
-      <w:r>
-        <w:rPr>
-          <w:rFonts w:ascii="Times" w:hAnsi="Times" w:cs="Times"/>
-          <w:color w:val="282829"/>
-          <w:sz w:val="24"/>
-          <w:szCs w:val="24"/>
-          <w:shd w:val="clear" w:color="auto" w:fill="FFFFFF"/>
-        </w:rPr>
-        <w:t xml:space="preserve"> </w:t>
-      </w:r>
-      <w:r>
-        <w:rPr>
-          <w:rFonts w:ascii="Times" w:hAnsi="Times" w:cs="Times"/>
-          <w:color w:val="282829"/>
-          <w:sz w:val="24"/>
-          <w:szCs w:val="24"/>
-          <w:shd w:val="clear" w:color="auto" w:fill="FFFFFF"/>
+          <w:rFonts w:ascii="Times" w:eastAsia="Times New Roman" w:hAnsi="Times" w:cs="Times"/>
+          <w:bCs/>
+          <w:sz w:val="24"/>
+          <w:szCs w:val="24"/>
         </w:rPr>
         <w:t>a series of</w:t>
       </w:r>
       <w:r>
         <w:rPr>
-          <w:rFonts w:ascii="Times" w:hAnsi="Times" w:cs="Times"/>
-          <w:color w:val="282829"/>
-          <w:sz w:val="24"/>
-          <w:szCs w:val="24"/>
-          <w:shd w:val="clear" w:color="auto" w:fill="FFFFFF"/>
+          <w:rFonts w:ascii="Times" w:eastAsia="Times New Roman" w:hAnsi="Times" w:cs="Times"/>
+          <w:bCs/>
+          <w:sz w:val="24"/>
+          <w:szCs w:val="24"/>
         </w:rPr>
         <w:t xml:space="preserve"> non-financial factors</w:t>
       </w:r>
       <w:r>
         <w:rPr>
-          <w:rFonts w:ascii="Times" w:hAnsi="Times" w:cs="Times"/>
-          <w:color w:val="282829"/>
-          <w:sz w:val="24"/>
-          <w:szCs w:val="24"/>
-          <w:shd w:val="clear" w:color="auto" w:fill="FFFFFF"/>
+          <w:rFonts w:ascii="Times" w:eastAsia="Times New Roman" w:hAnsi="Times" w:cs="Times"/>
+          <w:bCs/>
+          <w:sz w:val="24"/>
+          <w:szCs w:val="24"/>
         </w:rPr>
         <w:t xml:space="preserve"> at play as well</w:t>
       </w:r>
       <w:r>
         <w:rPr>
-          <w:rFonts w:ascii="Times" w:hAnsi="Times" w:cs="Times"/>
-          <w:color w:val="282829"/>
-          <w:sz w:val="24"/>
-          <w:szCs w:val="24"/>
-          <w:shd w:val="clear" w:color="auto" w:fill="FFFFFF"/>
+          <w:rFonts w:ascii="Times" w:eastAsia="Times New Roman" w:hAnsi="Times" w:cs="Times"/>
+          <w:bCs/>
+          <w:sz w:val="24"/>
+          <w:szCs w:val="24"/>
         </w:rPr>
         <w:t xml:space="preserve">. Results from the LDA and </w:t>
       </w:r>
       <w:r>
         <w:rPr>
-          <w:rFonts w:ascii="Times" w:hAnsi="Times" w:cs="Times"/>
-          <w:color w:val="282829"/>
-          <w:sz w:val="24"/>
-          <w:szCs w:val="24"/>
-          <w:shd w:val="clear" w:color="auto" w:fill="FFFFFF"/>
+          <w:rFonts w:ascii="Times" w:eastAsia="Times New Roman" w:hAnsi="Times" w:cs="Times"/>
+          <w:bCs/>
+          <w:sz w:val="24"/>
+          <w:szCs w:val="24"/>
         </w:rPr>
         <w:t>N</w:t>
       </w:r>
       <w:r>
         <w:rPr>
-          <w:rFonts w:ascii="Times" w:hAnsi="Times" w:cs="Times"/>
-          <w:color w:val="282829"/>
-          <w:sz w:val="24"/>
-          <w:szCs w:val="24"/>
-          <w:shd w:val="clear" w:color="auto" w:fill="FFFFFF"/>
+          <w:rFonts w:ascii="Times" w:eastAsia="Times New Roman" w:hAnsi="Times" w:cs="Times"/>
+          <w:bCs/>
+          <w:sz w:val="24"/>
+          <w:szCs w:val="24"/>
         </w:rPr>
         <w:t xml:space="preserve">NMF model show that aside from financial viability, energy policies, government intervention, community engagement and investor perceptions were strong determinants in driving </w:t>
       </w:r>
       <w:r>
         <w:rPr>
-          <w:rFonts w:ascii="Times" w:hAnsi="Times" w:cs="Times"/>
-          <w:color w:val="282829"/>
-          <w:sz w:val="24"/>
-          <w:szCs w:val="24"/>
-          <w:shd w:val="clear" w:color="auto" w:fill="FFFFFF"/>
+          <w:rFonts w:ascii="Times" w:eastAsia="Times New Roman" w:hAnsi="Times" w:cs="Times"/>
+          <w:bCs/>
+          <w:sz w:val="24"/>
+          <w:szCs w:val="24"/>
         </w:rPr>
         <w:t>RE project success</w:t>
       </w:r>
       <w:r>
         <w:rPr>
-          <w:rFonts w:ascii="Times" w:hAnsi="Times" w:cs="Times"/>
-          <w:color w:val="282829"/>
-          <w:sz w:val="24"/>
-          <w:szCs w:val="24"/>
-          <w:shd w:val="clear" w:color="auto" w:fill="FFFFFF"/>
+          <w:rFonts w:ascii="Times" w:eastAsia="Times New Roman" w:hAnsi="Times" w:cs="Times"/>
+          <w:bCs/>
+          <w:sz w:val="24"/>
+          <w:szCs w:val="24"/>
         </w:rPr>
         <w:t xml:space="preserve">. </w:t>
       </w:r>
     </w:p>
     <w:p>
       <w:pPr>
-        <w:spacing w:line="360" w:lineRule="auto"/>
+        <w:spacing w:before="120"/>
         <w:jc w:val="both"/>
         <w:rPr>
-          <w:rFonts w:ascii="Times" w:hAnsi="Times" w:cs="Times"/>
-          <w:color w:val="282829"/>
-          <w:sz w:val="24"/>
-          <w:szCs w:val="24"/>
-          <w:shd w:val="clear" w:color="auto" w:fill="FFFFFF"/>
+          <w:rFonts w:ascii="Times" w:eastAsia="Times New Roman" w:hAnsi="Times" w:cs="Times"/>
+          <w:bCs/>
+          <w:sz w:val="24"/>
+          <w:szCs w:val="24"/>
         </w:rPr>
       </w:pPr>
     </w:p>
     <w:p>
       <w:pPr>
-        <w:spacing w:line="360" w:lineRule="auto"/>
+        <w:spacing w:before="120"/>
         <w:jc w:val="both"/>
         <w:rPr>
-          <w:rFonts w:ascii="Times" w:hAnsi="Times" w:cs="Times"/>
-          <w:color w:val="282829"/>
-          <w:sz w:val="24"/>
-          <w:szCs w:val="24"/>
-          <w:shd w:val="clear" w:color="auto" w:fill="FFFFFF"/>
+          <w:rFonts w:ascii="Times" w:eastAsia="Times New Roman" w:hAnsi="Times" w:cs="Times"/>
+          <w:bCs/>
+          <w:sz w:val="24"/>
+          <w:szCs w:val="24"/>
         </w:rPr>
       </w:pPr>
       <w:r>
         <w:rPr>
-          <w:rFonts w:ascii="Times" w:hAnsi="Times" w:cs="Times"/>
-          <w:color w:val="282829"/>
-          <w:sz w:val="24"/>
-          <w:szCs w:val="24"/>
-          <w:shd w:val="clear" w:color="auto" w:fill="FFFFFF"/>
+          <w:rFonts w:ascii="Times" w:eastAsia="Times New Roman" w:hAnsi="Times" w:cs="Times"/>
+          <w:bCs/>
+          <w:sz w:val="24"/>
+          <w:szCs w:val="24"/>
         </w:rPr>
         <w:t>We</w:t>
       </w:r>
       <w:r>
         <w:rPr>
-          <w:rFonts w:ascii="Times" w:hAnsi="Times" w:cs="Times"/>
-          <w:color w:val="282829"/>
-          <w:sz w:val="24"/>
-          <w:szCs w:val="24"/>
-          <w:shd w:val="clear" w:color="auto" w:fill="FFFFFF"/>
+          <w:rFonts w:ascii="Times" w:eastAsia="Times New Roman" w:hAnsi="Times" w:cs="Times"/>
+          <w:bCs/>
+          <w:sz w:val="24"/>
+          <w:szCs w:val="24"/>
         </w:rPr>
         <w:t xml:space="preserve"> </w:t>
       </w:r>
       <w:r>
         <w:rPr>
-          <w:rFonts w:ascii="Times" w:hAnsi="Times" w:cs="Times"/>
-          <w:color w:val="282829"/>
-          <w:sz w:val="24"/>
-          <w:szCs w:val="24"/>
-          <w:shd w:val="clear" w:color="auto" w:fill="FFFFFF"/>
+          <w:rFonts w:ascii="Times" w:eastAsia="Times New Roman" w:hAnsi="Times" w:cs="Times"/>
+          <w:bCs/>
+          <w:sz w:val="24"/>
+          <w:szCs w:val="24"/>
         </w:rPr>
         <w:t>discuss</w:t>
       </w:r>
       <w:r>
         <w:rPr>
-          <w:rFonts w:ascii="Times" w:hAnsi="Times" w:cs="Times"/>
-          <w:color w:val="282829"/>
-          <w:sz w:val="24"/>
-          <w:szCs w:val="24"/>
-          <w:shd w:val="clear" w:color="auto" w:fill="FFFFFF"/>
-        </w:rPr>
-        <w:t xml:space="preserve"> that government financial support contributes greatly to renewable energy adoptions and carbon pricing strategies can be adopted by nations lacking financial resources. Community involvement from project development to implementation is also critical for the </w:t>
-      </w:r>
-      <w:proofErr w:type="gramStart"/>
-      <w:r>
-        <w:rPr>
-          <w:rFonts w:ascii="Times" w:hAnsi="Times" w:cs="Times"/>
-          <w:color w:val="282829"/>
-          <w:sz w:val="24"/>
-          <w:szCs w:val="24"/>
-          <w:shd w:val="clear" w:color="auto" w:fill="FFFFFF"/>
-        </w:rPr>
-        <w:t>long term</w:t>
-      </w:r>
-      <w:proofErr w:type="gramEnd"/>
-      <w:r>
-        <w:rPr>
-          <w:rFonts w:ascii="Times" w:hAnsi="Times" w:cs="Times"/>
-          <w:color w:val="282829"/>
-          <w:sz w:val="24"/>
-          <w:szCs w:val="24"/>
-          <w:shd w:val="clear" w:color="auto" w:fill="FFFFFF"/>
-        </w:rPr>
-        <w:t xml:space="preserve"> sustainability of renewable energy implementations. High engagement of the community through the training of locals to take up leadership positions benefits the projects and also boosts the overall livelihoods of the community.</w:t>
-      </w:r>
-      <w:r>
-        <w:rPr>
-          <w:rFonts w:ascii="Times" w:hAnsi="Times" w:cs="Times"/>
-          <w:color w:val="282829"/>
-          <w:sz w:val="24"/>
-          <w:szCs w:val="24"/>
-          <w:shd w:val="clear" w:color="auto" w:fill="FFFFFF"/>
+          <w:rFonts w:ascii="Times" w:eastAsia="Times New Roman" w:hAnsi="Times" w:cs="Times"/>
+          <w:bCs/>
+          <w:sz w:val="24"/>
+          <w:szCs w:val="24"/>
+        </w:rPr>
+        <w:t xml:space="preserve"> that government financial support contributes greatly to renewable energy adoptions and carbon pricing strategies can be adopted by nations lacking financial resources. Community involvement from project development to implementation is also critical for the long term sustainability of renewable energy implementations. High engagement of the community through the training of locals to take up leadership positions benefits the projects and also boosts the overall livelihoods of the community.</w:t>
+      </w:r>
+      <w:r>
+        <w:rPr>
+          <w:rFonts w:ascii="Times" w:eastAsia="Times New Roman" w:hAnsi="Times" w:cs="Times"/>
+          <w:bCs/>
+          <w:sz w:val="24"/>
+          <w:szCs w:val="24"/>
         </w:rPr>
         <w:t xml:space="preserve"> </w:t>
       </w:r>
       <w:r>
         <w:rPr>
-          <w:rFonts w:ascii="Times" w:hAnsi="Times" w:cs="Times"/>
-          <w:color w:val="282829"/>
-          <w:sz w:val="24"/>
-          <w:szCs w:val="24"/>
-          <w:shd w:val="clear" w:color="auto" w:fill="FFFFFF"/>
+          <w:rFonts w:ascii="Times" w:eastAsia="Times New Roman" w:hAnsi="Times" w:cs="Times"/>
+          <w:bCs/>
+          <w:sz w:val="24"/>
+          <w:szCs w:val="24"/>
         </w:rPr>
         <w:t xml:space="preserve">Lastly, investor confidence in policies and technologies also impacts decision making. The psychological study of cognitive and </w:t>
       </w:r>
       <w:proofErr w:type="spellStart"/>
       <w:r>
         <w:rPr>
-          <w:rFonts w:ascii="Times" w:hAnsi="Times" w:cs="Times"/>
-          <w:color w:val="282829"/>
-          <w:sz w:val="24"/>
-          <w:szCs w:val="24"/>
-          <w:shd w:val="clear" w:color="auto" w:fill="FFFFFF"/>
+          <w:rFonts w:ascii="Times" w:eastAsia="Times New Roman" w:hAnsi="Times" w:cs="Times"/>
+          <w:bCs/>
+          <w:sz w:val="24"/>
+          <w:szCs w:val="24"/>
         </w:rPr>
         <w:t>behavioural</w:t>
       </w:r>
       <w:proofErr w:type="spellEnd"/>
       <w:r>
         <w:rPr>
-          <w:rFonts w:ascii="Times" w:hAnsi="Times" w:cs="Times"/>
-          <w:color w:val="282829"/>
-          <w:sz w:val="24"/>
-          <w:szCs w:val="24"/>
-          <w:shd w:val="clear" w:color="auto" w:fill="FFFFFF"/>
+          <w:rFonts w:ascii="Times" w:eastAsia="Times New Roman" w:hAnsi="Times" w:cs="Times"/>
+          <w:bCs/>
+          <w:sz w:val="24"/>
+          <w:szCs w:val="24"/>
         </w:rPr>
         <w:t xml:space="preserve"> attitudes can also be further expounded to understand investor </w:t>
       </w:r>
       <w:proofErr w:type="spellStart"/>
       <w:r>
         <w:rPr>
-          <w:rFonts w:ascii="Times" w:hAnsi="Times" w:cs="Times"/>
-          <w:color w:val="282829"/>
-          <w:sz w:val="24"/>
-          <w:szCs w:val="24"/>
-          <w:shd w:val="clear" w:color="auto" w:fill="FFFFFF"/>
+          <w:rFonts w:ascii="Times" w:eastAsia="Times New Roman" w:hAnsi="Times" w:cs="Times"/>
+          <w:bCs/>
+          <w:sz w:val="24"/>
+          <w:szCs w:val="24"/>
         </w:rPr>
         <w:t>behaviour</w:t>
       </w:r>
       <w:proofErr w:type="spellEnd"/>
       <w:r>
         <w:rPr>
-          <w:rFonts w:ascii="Times" w:hAnsi="Times" w:cs="Times"/>
-          <w:color w:val="282829"/>
-          <w:sz w:val="24"/>
-          <w:szCs w:val="24"/>
-          <w:shd w:val="clear" w:color="auto" w:fill="FFFFFF"/>
+          <w:rFonts w:ascii="Times" w:eastAsia="Times New Roman" w:hAnsi="Times" w:cs="Times"/>
+          <w:bCs/>
+          <w:sz w:val="24"/>
+          <w:szCs w:val="24"/>
         </w:rPr>
         <w:t xml:space="preserve">. The results show that increasing study on attitudes, social norms and personal norms of investors have the potential to optimize the renewable energy sector and mitigate climate change </w:t>
       </w:r>
     </w:p>
     <w:p>
       <w:pPr>
-        <w:spacing w:line="360" w:lineRule="auto"/>
+        <w:spacing w:before="120"/>
         <w:jc w:val="both"/>
         <w:rPr>
-          <w:rFonts w:ascii="Times" w:hAnsi="Times" w:cs="Times"/>
-          <w:color w:val="282829"/>
-          <w:sz w:val="24"/>
-          <w:szCs w:val="24"/>
-          <w:shd w:val="clear" w:color="auto" w:fill="FFFFFF"/>
+          <w:rFonts w:ascii="Times" w:eastAsia="Times New Roman" w:hAnsi="Times" w:cs="Times"/>
+          <w:bCs/>
+          <w:sz w:val="24"/>
+          <w:szCs w:val="24"/>
         </w:rPr>
       </w:pPr>
     </w:p>
     <w:p>
       <w:pPr>
-        <w:spacing w:line="360" w:lineRule="auto"/>
+        <w:spacing w:before="120"/>
         <w:jc w:val="both"/>
         <w:rPr>
-          <w:rFonts w:ascii="Times" w:hAnsi="Times" w:cs="Times"/>
-          <w:color w:val="282829"/>
-          <w:sz w:val="24"/>
-          <w:szCs w:val="24"/>
-          <w:shd w:val="clear" w:color="auto" w:fill="FFFFFF"/>
+          <w:rFonts w:ascii="Times" w:eastAsia="Times New Roman" w:hAnsi="Times" w:cs="Times"/>
+          <w:bCs/>
+          <w:sz w:val="24"/>
+          <w:szCs w:val="24"/>
         </w:rPr>
       </w:pPr>
       <w:r>
         <w:rPr>
-          <w:rFonts w:ascii="Times" w:hAnsi="Times" w:cs="Times"/>
-          <w:color w:val="282829"/>
-          <w:sz w:val="24"/>
-          <w:szCs w:val="24"/>
-          <w:shd w:val="clear" w:color="auto" w:fill="FFFFFF"/>
-        </w:rPr>
-        <w:t xml:space="preserve">This study has limitations that should be addressed in future research. Firstly, it is constrained by its query phrase search. If relevant articles do not have any of the query phrases “renewable energy success” in their subject, they will not be included in the dataset, which may result in data inconsistency or data bias. Secondly </w:t>
-      </w:r>
-      <w:r>
-        <w:rPr>
-          <w:rFonts w:ascii="Times" w:hAnsi="Times" w:cs="Times"/>
-          <w:color w:val="282829"/>
-          <w:sz w:val="24"/>
-          <w:szCs w:val="24"/>
-          <w:shd w:val="clear" w:color="auto" w:fill="FFFFFF"/>
+          <w:rFonts w:ascii="Times" w:eastAsia="Times New Roman" w:hAnsi="Times" w:cs="Times"/>
+          <w:bCs/>
+          <w:sz w:val="24"/>
+          <w:szCs w:val="24"/>
+        </w:rPr>
+        <w:t xml:space="preserve">This study has limitations that should be addressed in future research. Firstly, it is constrained by its query phrase search. If relevant articles do not have any of the query phrases “renewable energy </w:t>
+      </w:r>
+      <w:r>
+        <w:rPr>
+          <w:rFonts w:ascii="Times" w:eastAsia="Times New Roman" w:hAnsi="Times" w:cs="Times"/>
+          <w:bCs/>
+          <w:sz w:val="24"/>
+          <w:szCs w:val="24"/>
+        </w:rPr>
+        <w:lastRenderedPageBreak/>
+        <w:t xml:space="preserve">success” in their subject, they will not be included in the dataset, which may result in data inconsistency or data bias. Secondly </w:t>
+      </w:r>
+      <w:r>
+        <w:rPr>
+          <w:rFonts w:ascii="Times" w:eastAsia="Times New Roman" w:hAnsi="Times" w:cs="Times"/>
+          <w:bCs/>
+          <w:sz w:val="24"/>
+          <w:szCs w:val="24"/>
         </w:rPr>
         <w:t>is the</w:t>
       </w:r>
       <w:r>
         <w:rPr>
-          <w:rFonts w:ascii="Times" w:hAnsi="Times" w:cs="Times"/>
-          <w:color w:val="282829"/>
-          <w:sz w:val="24"/>
-          <w:szCs w:val="24"/>
-          <w:shd w:val="clear" w:color="auto" w:fill="FFFFFF"/>
+          <w:rFonts w:ascii="Times" w:eastAsia="Times New Roman" w:hAnsi="Times" w:cs="Times"/>
+          <w:bCs/>
+          <w:sz w:val="24"/>
+          <w:szCs w:val="24"/>
         </w:rPr>
         <w:t xml:space="preserve"> data size </w:t>
       </w:r>
       <w:r>
         <w:rPr>
-          <w:rFonts w:ascii="Times" w:hAnsi="Times" w:cs="Times"/>
-          <w:color w:val="282829"/>
-          <w:sz w:val="24"/>
-          <w:szCs w:val="24"/>
-          <w:shd w:val="clear" w:color="auto" w:fill="FFFFFF"/>
+          <w:rFonts w:ascii="Times" w:eastAsia="Times New Roman" w:hAnsi="Times" w:cs="Times"/>
+          <w:bCs/>
+          <w:sz w:val="24"/>
+          <w:szCs w:val="24"/>
         </w:rPr>
         <w:t>which</w:t>
       </w:r>
       <w:r>
         <w:rPr>
-          <w:rFonts w:ascii="Times" w:hAnsi="Times" w:cs="Times"/>
-          <w:color w:val="282829"/>
-          <w:sz w:val="24"/>
-          <w:szCs w:val="24"/>
-          <w:shd w:val="clear" w:color="auto" w:fill="FFFFFF"/>
+          <w:rFonts w:ascii="Times" w:eastAsia="Times New Roman" w:hAnsi="Times" w:cs="Times"/>
+          <w:bCs/>
+          <w:sz w:val="24"/>
+          <w:szCs w:val="24"/>
         </w:rPr>
         <w:t xml:space="preserve"> is relatively small with only 8</w:t>
       </w:r>
       <w:r>
         <w:rPr>
-          <w:rFonts w:ascii="Times" w:hAnsi="Times" w:cs="Times"/>
-          <w:color w:val="282829"/>
-          <w:sz w:val="24"/>
-          <w:szCs w:val="24"/>
-          <w:shd w:val="clear" w:color="auto" w:fill="FFFFFF"/>
+          <w:rFonts w:ascii="Times" w:eastAsia="Times New Roman" w:hAnsi="Times" w:cs="Times"/>
+          <w:bCs/>
+          <w:sz w:val="24"/>
+          <w:szCs w:val="24"/>
         </w:rPr>
         <w:t>6</w:t>
       </w:r>
       <w:r>
         <w:rPr>
-          <w:rFonts w:ascii="Times" w:hAnsi="Times" w:cs="Times"/>
-          <w:color w:val="282829"/>
-          <w:sz w:val="24"/>
-          <w:szCs w:val="24"/>
-          <w:shd w:val="clear" w:color="auto" w:fill="FFFFFF"/>
+          <w:rFonts w:ascii="Times" w:eastAsia="Times New Roman" w:hAnsi="Times" w:cs="Times"/>
+          <w:bCs/>
+          <w:sz w:val="24"/>
+          <w:szCs w:val="24"/>
         </w:rPr>
         <w:t xml:space="preserve"> research articles. Future studies should include a larger dataset to </w:t>
       </w:r>
       <w:r>
         <w:rPr>
-          <w:rFonts w:ascii="Times" w:hAnsi="Times" w:cs="Times"/>
-          <w:color w:val="282829"/>
-          <w:sz w:val="24"/>
-          <w:szCs w:val="24"/>
-          <w:shd w:val="clear" w:color="auto" w:fill="FFFFFF"/>
-        </w:rPr>
-        <w:t xml:space="preserve">determine the robustness of the utilized </w:t>
-      </w:r>
-      <w:r>
-        <w:rPr>
-          <w:rFonts w:ascii="Times" w:hAnsi="Times" w:cs="Times"/>
-          <w:color w:val="282829"/>
-          <w:sz w:val="24"/>
-          <w:szCs w:val="24"/>
-          <w:shd w:val="clear" w:color="auto" w:fill="FFFFFF"/>
-        </w:rPr>
-        <w:lastRenderedPageBreak/>
-        <w:t>method</w:t>
-      </w:r>
-      <w:r>
-        <w:rPr>
-          <w:rFonts w:ascii="Times" w:hAnsi="Times" w:cs="Times"/>
-          <w:color w:val="282829"/>
-          <w:sz w:val="24"/>
-          <w:szCs w:val="24"/>
-          <w:shd w:val="clear" w:color="auto" w:fill="FFFFFF"/>
+          <w:rFonts w:ascii="Times" w:eastAsia="Times New Roman" w:hAnsi="Times" w:cs="Times"/>
+          <w:bCs/>
+          <w:sz w:val="24"/>
+          <w:szCs w:val="24"/>
+        </w:rPr>
+        <w:t>determine the robustness of the utilized method</w:t>
+      </w:r>
+      <w:r>
+        <w:rPr>
+          <w:rFonts w:ascii="Times" w:eastAsia="Times New Roman" w:hAnsi="Times" w:cs="Times"/>
+          <w:bCs/>
+          <w:sz w:val="24"/>
+          <w:szCs w:val="24"/>
         </w:rPr>
         <w:t xml:space="preserve">. </w:t>
       </w:r>
       <w:r>
         <w:rPr>
-          <w:rFonts w:ascii="Times" w:hAnsi="Times" w:cs="Times"/>
-          <w:color w:val="282829"/>
-          <w:sz w:val="24"/>
-          <w:szCs w:val="24"/>
-          <w:shd w:val="clear" w:color="auto" w:fill="FFFFFF"/>
+          <w:rFonts w:ascii="Times" w:eastAsia="Times New Roman" w:hAnsi="Times" w:cs="Times"/>
+          <w:bCs/>
+          <w:sz w:val="24"/>
+          <w:szCs w:val="24"/>
         </w:rPr>
         <w:t xml:space="preserve">Thirdly, </w:t>
       </w:r>
       <w:r>
         <w:rPr>
-          <w:rFonts w:ascii="Times" w:hAnsi="Times" w:cs="Times"/>
-          <w:color w:val="282829"/>
-          <w:sz w:val="24"/>
-          <w:szCs w:val="24"/>
-          <w:shd w:val="clear" w:color="auto" w:fill="FFFFFF"/>
+          <w:rFonts w:ascii="Times" w:eastAsia="Times New Roman" w:hAnsi="Times" w:cs="Times"/>
+          <w:bCs/>
+          <w:sz w:val="24"/>
+          <w:szCs w:val="24"/>
         </w:rPr>
         <w:t xml:space="preserve">personal bias in </w:t>
       </w:r>
       <w:proofErr w:type="spellStart"/>
       <w:r>
         <w:rPr>
-          <w:rFonts w:ascii="Times" w:hAnsi="Times" w:cs="Times"/>
-          <w:color w:val="282829"/>
-          <w:sz w:val="24"/>
-          <w:szCs w:val="24"/>
-          <w:shd w:val="clear" w:color="auto" w:fill="FFFFFF"/>
+          <w:rFonts w:ascii="Times" w:eastAsia="Times New Roman" w:hAnsi="Times" w:cs="Times"/>
+          <w:bCs/>
+          <w:sz w:val="24"/>
+          <w:szCs w:val="24"/>
         </w:rPr>
         <w:t>analysing</w:t>
       </w:r>
       <w:proofErr w:type="spellEnd"/>
       <w:r>
         <w:rPr>
-          <w:rFonts w:ascii="Times" w:hAnsi="Times" w:cs="Times"/>
-          <w:color w:val="282829"/>
-          <w:sz w:val="24"/>
-          <w:szCs w:val="24"/>
-          <w:shd w:val="clear" w:color="auto" w:fill="FFFFFF"/>
+          <w:rFonts w:ascii="Times" w:eastAsia="Times New Roman" w:hAnsi="Times" w:cs="Times"/>
+          <w:bCs/>
+          <w:sz w:val="24"/>
+          <w:szCs w:val="24"/>
         </w:rPr>
         <w:t xml:space="preserve"> the keywords of each topic</w:t>
       </w:r>
       <w:r>
         <w:rPr>
-          <w:rFonts w:ascii="Times" w:hAnsi="Times" w:cs="Times"/>
-          <w:color w:val="282829"/>
-          <w:sz w:val="24"/>
-          <w:szCs w:val="24"/>
-          <w:shd w:val="clear" w:color="auto" w:fill="FFFFFF"/>
-        </w:rPr>
-        <w:t xml:space="preserve"> </w:t>
-      </w:r>
-      <w:proofErr w:type="gramStart"/>
-      <w:r>
-        <w:rPr>
-          <w:rFonts w:ascii="Times" w:hAnsi="Times" w:cs="Times"/>
-          <w:color w:val="282829"/>
-          <w:sz w:val="24"/>
-          <w:szCs w:val="24"/>
-          <w:shd w:val="clear" w:color="auto" w:fill="FFFFFF"/>
-        </w:rPr>
-        <w:t>are</w:t>
-      </w:r>
-      <w:proofErr w:type="gramEnd"/>
-      <w:r>
-        <w:rPr>
-          <w:rFonts w:ascii="Times" w:hAnsi="Times" w:cs="Times"/>
-          <w:color w:val="282829"/>
-          <w:sz w:val="24"/>
-          <w:szCs w:val="24"/>
-          <w:shd w:val="clear" w:color="auto" w:fill="FFFFFF"/>
-        </w:rPr>
-        <w:t xml:space="preserve"> ever present</w:t>
-      </w:r>
-      <w:r>
-        <w:rPr>
-          <w:rFonts w:ascii="Times" w:hAnsi="Times" w:cs="Times"/>
-          <w:color w:val="282829"/>
-          <w:sz w:val="24"/>
-          <w:szCs w:val="24"/>
-          <w:shd w:val="clear" w:color="auto" w:fill="FFFFFF"/>
+          <w:rFonts w:ascii="Times" w:eastAsia="Times New Roman" w:hAnsi="Times" w:cs="Times"/>
+          <w:bCs/>
+          <w:sz w:val="24"/>
+          <w:szCs w:val="24"/>
+        </w:rPr>
+        <w:t xml:space="preserve"> are ever present</w:t>
+      </w:r>
+      <w:r>
+        <w:rPr>
+          <w:rFonts w:ascii="Times" w:eastAsia="Times New Roman" w:hAnsi="Times" w:cs="Times"/>
+          <w:bCs/>
+          <w:sz w:val="24"/>
+          <w:szCs w:val="24"/>
         </w:rPr>
         <w:t xml:space="preserve">. </w:t>
       </w:r>
       <w:r>
         <w:rPr>
-          <w:rFonts w:ascii="Times" w:hAnsi="Times" w:cs="Times"/>
-          <w:color w:val="282829"/>
-          <w:sz w:val="24"/>
-          <w:szCs w:val="24"/>
-          <w:shd w:val="clear" w:color="auto" w:fill="FFFFFF"/>
+          <w:rFonts w:ascii="Times" w:eastAsia="Times New Roman" w:hAnsi="Times" w:cs="Times"/>
+          <w:bCs/>
+          <w:sz w:val="24"/>
+          <w:szCs w:val="24"/>
         </w:rPr>
         <w:t xml:space="preserve">Beyond the scope of this work is the use of other </w:t>
       </w:r>
       <w:r>
         <w:rPr>
-          <w:rFonts w:ascii="Times" w:hAnsi="Times" w:cs="Times"/>
-          <w:color w:val="282829"/>
-          <w:sz w:val="24"/>
-          <w:szCs w:val="24"/>
-          <w:shd w:val="clear" w:color="auto" w:fill="FFFFFF"/>
+          <w:rFonts w:ascii="Times" w:eastAsia="Times New Roman" w:hAnsi="Times" w:cs="Times"/>
+          <w:bCs/>
+          <w:sz w:val="24"/>
+          <w:szCs w:val="24"/>
         </w:rPr>
         <w:t>predictive model</w:t>
       </w:r>
       <w:r>
         <w:rPr>
-          <w:rFonts w:ascii="Times" w:hAnsi="Times" w:cs="Times"/>
-          <w:color w:val="282829"/>
-          <w:sz w:val="24"/>
-          <w:szCs w:val="24"/>
-          <w:shd w:val="clear" w:color="auto" w:fill="FFFFFF"/>
+          <w:rFonts w:ascii="Times" w:eastAsia="Times New Roman" w:hAnsi="Times" w:cs="Times"/>
+          <w:bCs/>
+          <w:sz w:val="24"/>
+          <w:szCs w:val="24"/>
         </w:rPr>
         <w:t>s</w:t>
       </w:r>
       <w:r>
         <w:rPr>
-          <w:rFonts w:ascii="Times" w:hAnsi="Times" w:cs="Times"/>
-          <w:color w:val="282829"/>
-          <w:sz w:val="24"/>
-          <w:szCs w:val="24"/>
-          <w:shd w:val="clear" w:color="auto" w:fill="FFFFFF"/>
+          <w:rFonts w:ascii="Times" w:eastAsia="Times New Roman" w:hAnsi="Times" w:cs="Times"/>
+          <w:bCs/>
+          <w:sz w:val="24"/>
+          <w:szCs w:val="24"/>
         </w:rPr>
         <w:t xml:space="preserve"> to identify the fit of key topics, </w:t>
       </w:r>
       <w:r>
         <w:rPr>
-          <w:rFonts w:ascii="Times" w:hAnsi="Times" w:cs="Times"/>
-          <w:color w:val="282829"/>
-          <w:sz w:val="24"/>
-          <w:szCs w:val="24"/>
-          <w:shd w:val="clear" w:color="auto" w:fill="FFFFFF"/>
+          <w:rFonts w:ascii="Times" w:eastAsia="Times New Roman" w:hAnsi="Times" w:cs="Times"/>
+          <w:bCs/>
+          <w:sz w:val="24"/>
+          <w:szCs w:val="24"/>
         </w:rPr>
         <w:t xml:space="preserve">with </w:t>
       </w:r>
       <w:proofErr w:type="spellStart"/>
       <w:r>
         <w:rPr>
-          <w:rFonts w:ascii="Times" w:hAnsi="Times" w:cs="Times"/>
-          <w:color w:val="282829"/>
-          <w:sz w:val="24"/>
-          <w:szCs w:val="24"/>
-          <w:shd w:val="clear" w:color="auto" w:fill="FFFFFF"/>
+          <w:rFonts w:ascii="Times" w:eastAsia="Times New Roman" w:hAnsi="Times" w:cs="Times"/>
+          <w:bCs/>
+          <w:sz w:val="24"/>
+          <w:szCs w:val="24"/>
         </w:rPr>
         <w:t>addtional</w:t>
       </w:r>
       <w:proofErr w:type="spellEnd"/>
       <w:r>
         <w:rPr>
-          <w:rFonts w:ascii="Times" w:hAnsi="Times" w:cs="Times"/>
-          <w:color w:val="282829"/>
-          <w:sz w:val="24"/>
-          <w:szCs w:val="24"/>
-          <w:shd w:val="clear" w:color="auto" w:fill="FFFFFF"/>
+          <w:rFonts w:ascii="Times" w:eastAsia="Times New Roman" w:hAnsi="Times" w:cs="Times"/>
+          <w:bCs/>
+          <w:sz w:val="24"/>
+          <w:szCs w:val="24"/>
         </w:rPr>
         <w:t xml:space="preserve"> statistics used to estimate the accuracy of concepts assigned to the keywords of each topic. </w:t>
       </w:r>
     </w:p>
     <w:p>
       <w:pPr>
-        <w:spacing w:line="360" w:lineRule="auto"/>
+        <w:spacing w:before="120"/>
         <w:jc w:val="both"/>
         <w:rPr>
-          <w:rFonts w:ascii="Times" w:hAnsi="Times" w:cs="Times"/>
-          <w:color w:val="282829"/>
-          <w:sz w:val="24"/>
-          <w:szCs w:val="24"/>
-          <w:shd w:val="clear" w:color="auto" w:fill="FFFFFF"/>
+          <w:rFonts w:ascii="Times" w:eastAsia="Times New Roman" w:hAnsi="Times" w:cs="Times"/>
+          <w:bCs/>
+          <w:sz w:val="24"/>
+          <w:szCs w:val="24"/>
         </w:rPr>
       </w:pPr>
     </w:p>
     <w:p>
       <w:pPr>
-        <w:spacing w:line="360" w:lineRule="auto"/>
+        <w:spacing w:before="120"/>
         <w:jc w:val="both"/>
         <w:rPr>
-          <w:rFonts w:ascii="Times" w:hAnsi="Times" w:cs="Times"/>
-          <w:color w:val="282829"/>
-          <w:sz w:val="24"/>
-          <w:szCs w:val="24"/>
-          <w:shd w:val="clear" w:color="auto" w:fill="FFFFFF"/>
+          <w:rFonts w:ascii="Times" w:eastAsia="Times New Roman" w:hAnsi="Times" w:cs="Times"/>
+          <w:bCs/>
+          <w:sz w:val="24"/>
+          <w:szCs w:val="24"/>
         </w:rPr>
       </w:pPr>
       <w:r>
         <w:rPr>
-          <w:rFonts w:ascii="Times" w:hAnsi="Times" w:cs="Times"/>
-          <w:color w:val="282829"/>
-          <w:sz w:val="24"/>
-          <w:szCs w:val="24"/>
-          <w:shd w:val="clear" w:color="auto" w:fill="FFFFFF"/>
+          <w:rFonts w:ascii="Times" w:eastAsia="Times New Roman" w:hAnsi="Times" w:cs="Times"/>
+          <w:bCs/>
+          <w:sz w:val="24"/>
+          <w:szCs w:val="24"/>
         </w:rPr>
         <w:t xml:space="preserve">Given the complexity of the </w:t>
       </w:r>
       <w:r>
         <w:rPr>
-          <w:rFonts w:ascii="Times" w:hAnsi="Times" w:cs="Times"/>
-          <w:color w:val="282829"/>
-          <w:sz w:val="24"/>
-          <w:szCs w:val="24"/>
-          <w:shd w:val="clear" w:color="auto" w:fill="FFFFFF"/>
+          <w:rFonts w:ascii="Times" w:eastAsia="Times New Roman" w:hAnsi="Times" w:cs="Times"/>
+          <w:bCs/>
+          <w:sz w:val="24"/>
+          <w:szCs w:val="24"/>
         </w:rPr>
         <w:t>RE</w:t>
       </w:r>
       <w:r>
         <w:rPr>
-          <w:rFonts w:ascii="Times" w:hAnsi="Times" w:cs="Times"/>
-          <w:color w:val="282829"/>
-          <w:sz w:val="24"/>
-          <w:szCs w:val="24"/>
-          <w:shd w:val="clear" w:color="auto" w:fill="FFFFFF"/>
+          <w:rFonts w:ascii="Times" w:eastAsia="Times New Roman" w:hAnsi="Times" w:cs="Times"/>
+          <w:bCs/>
+          <w:sz w:val="24"/>
+          <w:szCs w:val="24"/>
         </w:rPr>
         <w:t xml:space="preserve"> sector, the study </w:t>
       </w:r>
       <w:r>
         <w:rPr>
-          <w:rFonts w:ascii="Times" w:hAnsi="Times" w:cs="Times"/>
-          <w:color w:val="282829"/>
-          <w:sz w:val="24"/>
-          <w:szCs w:val="24"/>
-          <w:shd w:val="clear" w:color="auto" w:fill="FFFFFF"/>
+          <w:rFonts w:ascii="Times" w:eastAsia="Times New Roman" w:hAnsi="Times" w:cs="Times"/>
+          <w:bCs/>
+          <w:sz w:val="24"/>
+          <w:szCs w:val="24"/>
         </w:rPr>
         <w:t>demonstrates</w:t>
       </w:r>
       <w:r>
         <w:rPr>
-          <w:rFonts w:ascii="Times" w:hAnsi="Times" w:cs="Times"/>
-          <w:color w:val="282829"/>
-          <w:sz w:val="24"/>
-          <w:szCs w:val="24"/>
-          <w:shd w:val="clear" w:color="auto" w:fill="FFFFFF"/>
+          <w:rFonts w:ascii="Times" w:eastAsia="Times New Roman" w:hAnsi="Times" w:cs="Times"/>
+          <w:bCs/>
+          <w:sz w:val="24"/>
+          <w:szCs w:val="24"/>
         </w:rPr>
         <w:t xml:space="preserve"> </w:t>
       </w:r>
       <w:r>
         <w:rPr>
-          <w:rFonts w:ascii="Times" w:hAnsi="Times" w:cs="Times"/>
-          <w:color w:val="282829"/>
-          <w:sz w:val="24"/>
-          <w:szCs w:val="24"/>
-          <w:shd w:val="clear" w:color="auto" w:fill="FFFFFF"/>
+          <w:rFonts w:ascii="Times" w:eastAsia="Times New Roman" w:hAnsi="Times" w:cs="Times"/>
+          <w:bCs/>
+          <w:sz w:val="24"/>
+          <w:szCs w:val="24"/>
         </w:rPr>
         <w:t>that</w:t>
       </w:r>
       <w:r>
         <w:rPr>
-          <w:rFonts w:ascii="Times" w:hAnsi="Times" w:cs="Times"/>
-          <w:color w:val="282829"/>
-          <w:sz w:val="24"/>
-          <w:szCs w:val="24"/>
-          <w:shd w:val="clear" w:color="auto" w:fill="FFFFFF"/>
+          <w:rFonts w:ascii="Times" w:eastAsia="Times New Roman" w:hAnsi="Times" w:cs="Times"/>
+          <w:bCs/>
+          <w:sz w:val="24"/>
+          <w:szCs w:val="24"/>
         </w:rPr>
         <w:t xml:space="preserve"> holistic </w:t>
       </w:r>
       <w:r>
         <w:rPr>
-          <w:rFonts w:ascii="Times" w:hAnsi="Times" w:cs="Times"/>
-          <w:color w:val="282829"/>
-          <w:sz w:val="24"/>
-          <w:szCs w:val="24"/>
-          <w:shd w:val="clear" w:color="auto" w:fill="FFFFFF"/>
-        </w:rPr>
-        <w:t>approach</w:t>
-      </w:r>
-      <w:r>
-        <w:rPr>
-          <w:rFonts w:ascii="Times" w:hAnsi="Times" w:cs="Times"/>
-          <w:color w:val="282829"/>
-          <w:sz w:val="24"/>
-          <w:szCs w:val="24"/>
-          <w:shd w:val="clear" w:color="auto" w:fill="FFFFFF"/>
-        </w:rPr>
-        <w:t>es be considered, b</w:t>
-      </w:r>
-      <w:r>
-        <w:rPr>
-          <w:rFonts w:ascii="Times" w:hAnsi="Times" w:cs="Times"/>
-          <w:color w:val="282829"/>
-          <w:sz w:val="24"/>
-          <w:szCs w:val="24"/>
-          <w:shd w:val="clear" w:color="auto" w:fill="FFFFFF"/>
+          <w:rFonts w:ascii="Times" w:eastAsia="Times New Roman" w:hAnsi="Times" w:cs="Times"/>
+          <w:bCs/>
+          <w:sz w:val="24"/>
+          <w:szCs w:val="24"/>
+        </w:rPr>
+        <w:t>approaches be considered, b</w:t>
+      </w:r>
+      <w:r>
+        <w:rPr>
+          <w:rFonts w:ascii="Times" w:eastAsia="Times New Roman" w:hAnsi="Times" w:cs="Times"/>
+          <w:bCs/>
+          <w:sz w:val="24"/>
+          <w:szCs w:val="24"/>
         </w:rPr>
         <w:t>eyond the technical</w:t>
       </w:r>
       <w:r>
         <w:rPr>
-          <w:rFonts w:ascii="Times" w:hAnsi="Times" w:cs="Times"/>
-          <w:color w:val="282829"/>
-          <w:sz w:val="24"/>
-          <w:szCs w:val="24"/>
-          <w:shd w:val="clear" w:color="auto" w:fill="FFFFFF"/>
+          <w:rFonts w:ascii="Times" w:eastAsia="Times New Roman" w:hAnsi="Times" w:cs="Times"/>
+          <w:bCs/>
+          <w:sz w:val="24"/>
+          <w:szCs w:val="24"/>
         </w:rPr>
         <w:t xml:space="preserve"> or</w:t>
       </w:r>
       <w:r>
         <w:rPr>
-          <w:rFonts w:ascii="Times" w:hAnsi="Times" w:cs="Times"/>
-          <w:color w:val="282829"/>
-          <w:sz w:val="24"/>
-          <w:szCs w:val="24"/>
-          <w:shd w:val="clear" w:color="auto" w:fill="FFFFFF"/>
+          <w:rFonts w:ascii="Times" w:eastAsia="Times New Roman" w:hAnsi="Times" w:cs="Times"/>
+          <w:bCs/>
+          <w:sz w:val="24"/>
+          <w:szCs w:val="24"/>
         </w:rPr>
         <w:t xml:space="preserve"> financial </w:t>
       </w:r>
       <w:r>
         <w:rPr>
-          <w:rFonts w:ascii="Times" w:hAnsi="Times" w:cs="Times"/>
-          <w:color w:val="282829"/>
-          <w:sz w:val="24"/>
-          <w:szCs w:val="24"/>
-          <w:shd w:val="clear" w:color="auto" w:fill="FFFFFF"/>
+          <w:rFonts w:ascii="Times" w:eastAsia="Times New Roman" w:hAnsi="Times" w:cs="Times"/>
+          <w:bCs/>
+          <w:sz w:val="24"/>
+          <w:szCs w:val="24"/>
         </w:rPr>
         <w:t>consideration. Indeed</w:t>
       </w:r>
       <w:r>
         <w:rPr>
-          <w:rFonts w:ascii="Times" w:hAnsi="Times" w:cs="Times"/>
-          <w:color w:val="282829"/>
-          <w:sz w:val="24"/>
-          <w:szCs w:val="24"/>
-          <w:shd w:val="clear" w:color="auto" w:fill="FFFFFF"/>
+          <w:rFonts w:ascii="Times" w:eastAsia="Times New Roman" w:hAnsi="Times" w:cs="Times"/>
+          <w:bCs/>
+          <w:sz w:val="24"/>
+          <w:szCs w:val="24"/>
         </w:rPr>
         <w:t xml:space="preserve">, </w:t>
       </w:r>
       <w:r>
         <w:rPr>
-          <w:rFonts w:ascii="Times" w:hAnsi="Times" w:cs="Times"/>
-          <w:color w:val="282829"/>
-          <w:sz w:val="24"/>
-          <w:szCs w:val="24"/>
-          <w:shd w:val="clear" w:color="auto" w:fill="FFFFFF"/>
+          <w:rFonts w:ascii="Times" w:eastAsia="Times New Roman" w:hAnsi="Times" w:cs="Times"/>
+          <w:bCs/>
+          <w:sz w:val="24"/>
+          <w:szCs w:val="24"/>
         </w:rPr>
         <w:t xml:space="preserve">looking at RE through a </w:t>
       </w:r>
       <w:r>
         <w:rPr>
-          <w:rFonts w:ascii="Times" w:hAnsi="Times" w:cs="Times"/>
-          <w:color w:val="282829"/>
-          <w:sz w:val="24"/>
-          <w:szCs w:val="24"/>
-          <w:shd w:val="clear" w:color="auto" w:fill="FFFFFF"/>
+          <w:rFonts w:ascii="Times" w:eastAsia="Times New Roman" w:hAnsi="Times" w:cs="Times"/>
+          <w:bCs/>
+          <w:sz w:val="24"/>
+          <w:szCs w:val="24"/>
         </w:rPr>
         <w:t xml:space="preserve">social science </w:t>
       </w:r>
       <w:r>
         <w:rPr>
-          <w:rFonts w:ascii="Times" w:hAnsi="Times" w:cs="Times"/>
-          <w:color w:val="282829"/>
-          <w:sz w:val="24"/>
-          <w:szCs w:val="24"/>
-          <w:shd w:val="clear" w:color="auto" w:fill="FFFFFF"/>
+          <w:rFonts w:ascii="Times" w:eastAsia="Times New Roman" w:hAnsi="Times" w:cs="Times"/>
+          <w:bCs/>
+          <w:sz w:val="24"/>
+          <w:szCs w:val="24"/>
         </w:rPr>
         <w:t xml:space="preserve">lens can provide alternative </w:t>
       </w:r>
       <w:r>
         <w:rPr>
-          <w:rFonts w:ascii="Times" w:hAnsi="Times" w:cs="Times"/>
-          <w:color w:val="282829"/>
-          <w:sz w:val="24"/>
-          <w:szCs w:val="24"/>
-          <w:shd w:val="clear" w:color="auto" w:fill="FFFFFF"/>
+          <w:rFonts w:ascii="Times" w:eastAsia="Times New Roman" w:hAnsi="Times" w:cs="Times"/>
+          <w:bCs/>
+          <w:sz w:val="24"/>
+          <w:szCs w:val="24"/>
         </w:rPr>
         <w:t xml:space="preserve">perspectives, to create a more balanced discourse in supporting the global climate change agenda. Future extension of a social perspective in </w:t>
       </w:r>
       <w:r>
         <w:rPr>
-          <w:rFonts w:ascii="Times" w:hAnsi="Times" w:cs="Times"/>
-          <w:color w:val="282829"/>
-          <w:sz w:val="24"/>
-          <w:szCs w:val="24"/>
-          <w:shd w:val="clear" w:color="auto" w:fill="FFFFFF"/>
+          <w:rFonts w:ascii="Times" w:eastAsia="Times New Roman" w:hAnsi="Times" w:cs="Times"/>
+          <w:bCs/>
+          <w:sz w:val="24"/>
+          <w:szCs w:val="24"/>
         </w:rPr>
         <w:t xml:space="preserve">RE </w:t>
       </w:r>
       <w:r>
         <w:rPr>
-          <w:rFonts w:ascii="Times" w:hAnsi="Times" w:cs="Times"/>
-          <w:color w:val="282829"/>
-          <w:sz w:val="24"/>
-          <w:szCs w:val="24"/>
-          <w:shd w:val="clear" w:color="auto" w:fill="FFFFFF"/>
+          <w:rFonts w:ascii="Times" w:eastAsia="Times New Roman" w:hAnsi="Times" w:cs="Times"/>
+          <w:bCs/>
+          <w:sz w:val="24"/>
+          <w:szCs w:val="24"/>
         </w:rPr>
         <w:t>research can support future policies and systems that can propel sustainable transformations.</w:t>
       </w:r>
@@ -16819,7 +16857,6 @@
                       <w:rPr>
                         <w:noProof/>
                       </w:rPr>
-                      <w:lastRenderedPageBreak/>
                       <w:t xml:space="preserve">[13] </w:t>
                     </w:r>
                   </w:p>
@@ -16880,6 +16917,7 @@
                       <w:rPr>
                         <w:noProof/>
                       </w:rPr>
+                      <w:lastRenderedPageBreak/>
                       <w:t xml:space="preserve">[14] </w:t>
                     </w:r>
                   </w:p>
@@ -17604,7 +17642,7 @@
 </file>
 
 <file path=word/endnotes.xml><?xml version="1.0" encoding="utf-8"?>
-<w:endnotes xmlns:wpc="http://schemas.microsoft.com/office/word/2010/wordprocessingCanvas" xmlns:cx="http://schemas.microsoft.com/office/drawing/2014/chartex" xmlns:cx1="http://schemas.microsoft.com/office/drawing/2015/9/8/chartex" xmlns:cx2="http://schemas.microsoft.com/office/drawing/2015/10/21/chartex" xmlns:cx3="http://schemas.microsoft.com/office/drawing/2016/5/9/chartex" xmlns:cx4="http://schemas.microsoft.com/office/drawing/2016/5/10/chartex" xmlns:cx5="http://schemas.microsoft.com/office/drawing/2016/5/11/chartex" xmlns:cx6="http://schemas.microsoft.com/office/drawing/2016/5/12/chartex" xmlns:cx7="http://schemas.microsoft.com/office/drawing/2016/5/13/chartex" xmlns:cx8="http://schemas.microsoft.com/office/drawing/2016/5/14/chartex" xmlns:mc="http://schemas.openxmlformats.org/markup-compatibility/2006" xmlns:aink="http://schemas.microsoft.com/office/drawing/2016/ink" xmlns:am3d="http://schemas.microsoft.com/office/drawing/2017/model3d" xmlns:o="urn:schemas-microsoft-com:office:office" xmlns:r="http://schemas.openxmlformats.org/officeDocument/2006/relationships" xmlns:m="http://schemas.openxmlformats.org/officeDocument/2006/math" xmlns:v="urn:schemas-microsoft-com:vml" xmlns:wp14="http://schemas.microsoft.com/office/word/2010/wordprocessingDrawing" xmlns:wp="http://schemas.openxmlformats.org/drawingml/2006/wordprocessingDrawing" xmlns:w10="urn:schemas-microsoft-com:office:word" xmlns:w="http://schemas.openxmlformats.org/wordprocessingml/2006/main" xmlns:w14="http://schemas.microsoft.com/office/word/2010/wordml" xmlns:w15="http://schemas.microsoft.com/office/word/2012/wordml" xmlns:w16cex="http://schemas.microsoft.com/office/word/2018/wordml/cex" xmlns:w16cid="http://schemas.microsoft.com/office/word/2016/wordml/cid" xmlns:w16="http://schemas.microsoft.com/office/word/2018/wordml" xmlns:w16se="http://schemas.microsoft.com/office/word/2015/wordml/symex" xmlns:wpg="http://schemas.microsoft.com/office/word/2010/wordprocessingGroup" xmlns:wpi="http://schemas.microsoft.com/office/word/2010/wordprocessingInk" xmlns:wne="http://schemas.microsoft.com/office/word/2006/wordml" xmlns:wps="http://schemas.microsoft.com/office/word/2010/wordprocessingShape" mc:Ignorable="w14 w15 w16se w16cid w16 w16cex wp14">
+<w:endnotes xmlns:wpc="http://schemas.microsoft.com/office/word/2010/wordprocessingCanvas" xmlns:mc="http://schemas.openxmlformats.org/markup-compatibility/2006" xmlns:o="urn:schemas-microsoft-com:office:office" xmlns:r="http://schemas.openxmlformats.org/officeDocument/2006/relationships" xmlns:m="http://schemas.openxmlformats.org/officeDocument/2006/math" xmlns:v="urn:schemas-microsoft-com:vml" xmlns:wp14="http://schemas.microsoft.com/office/word/2010/wordprocessingDrawing" xmlns:wp="http://schemas.openxmlformats.org/drawingml/2006/wordprocessingDrawing" xmlns:w10="urn:schemas-microsoft-com:office:word" xmlns:w="http://schemas.openxmlformats.org/wordprocessingml/2006/main" xmlns:w14="http://schemas.microsoft.com/office/word/2010/wordml" xmlns:w15="http://schemas.microsoft.com/office/word/2012/wordml" xmlns:wpg="http://schemas.microsoft.com/office/word/2010/wordprocessingGroup" xmlns:wpi="http://schemas.microsoft.com/office/word/2010/wordprocessingInk" xmlns:wne="http://schemas.microsoft.com/office/word/2006/wordml" xmlns:wps="http://schemas.microsoft.com/office/word/2010/wordprocessingShape" mc:Ignorable="w14 w15 wp14">
   <w:endnote w:type="separator" w:id="-1">
     <w:p>
       <w:r>
@@ -17626,7 +17664,7 @@
 </file>
 
 <file path=word/footer1.xml><?xml version="1.0" encoding="utf-8"?>
-<w:ftr xmlns:wpc="http://schemas.microsoft.com/office/word/2010/wordprocessingCanvas" xmlns:cx="http://schemas.microsoft.com/office/drawing/2014/chartex" xmlns:cx1="http://schemas.microsoft.com/office/drawing/2015/9/8/chartex" xmlns:cx2="http://schemas.microsoft.com/office/drawing/2015/10/21/chartex" xmlns:cx3="http://schemas.microsoft.com/office/drawing/2016/5/9/chartex" xmlns:cx4="http://schemas.microsoft.com/office/drawing/2016/5/10/chartex" xmlns:cx5="http://schemas.microsoft.com/office/drawing/2016/5/11/chartex" xmlns:cx6="http://schemas.microsoft.com/office/drawing/2016/5/12/chartex" xmlns:cx7="http://schemas.microsoft.com/office/drawing/2016/5/13/chartex" xmlns:cx8="http://schemas.microsoft.com/office/drawing/2016/5/14/chartex" xmlns:mc="http://schemas.openxmlformats.org/markup-compatibility/2006" xmlns:aink="http://schemas.microsoft.com/office/drawing/2016/ink" xmlns:am3d="http://schemas.microsoft.com/office/drawing/2017/model3d" xmlns:o="urn:schemas-microsoft-com:office:office" xmlns:r="http://schemas.openxmlformats.org/officeDocument/2006/relationships" xmlns:m="http://schemas.openxmlformats.org/officeDocument/2006/math" xmlns:v="urn:schemas-microsoft-com:vml" xmlns:wp14="http://schemas.microsoft.com/office/word/2010/wordprocessingDrawing" xmlns:wp="http://schemas.openxmlformats.org/drawingml/2006/wordprocessingDrawing" xmlns:w10="urn:schemas-microsoft-com:office:word" xmlns:w="http://schemas.openxmlformats.org/wordprocessingml/2006/main" xmlns:w14="http://schemas.microsoft.com/office/word/2010/wordml" xmlns:w15="http://schemas.microsoft.com/office/word/2012/wordml" xmlns:w16cex="http://schemas.microsoft.com/office/word/2018/wordml/cex" xmlns:w16cid="http://schemas.microsoft.com/office/word/2016/wordml/cid" xmlns:w16="http://schemas.microsoft.com/office/word/2018/wordml" xmlns:w16se="http://schemas.microsoft.com/office/word/2015/wordml/symex" xmlns:wpg="http://schemas.microsoft.com/office/word/2010/wordprocessingGroup" xmlns:wpi="http://schemas.microsoft.com/office/word/2010/wordprocessingInk" xmlns:wne="http://schemas.microsoft.com/office/word/2006/wordml" xmlns:wps="http://schemas.microsoft.com/office/word/2010/wordprocessingShape" mc:Ignorable="w14 w15 w16se w16cid w16 w16cex wp14">
+<w:ftr xmlns:wpc="http://schemas.microsoft.com/office/word/2010/wordprocessingCanvas" xmlns:mc="http://schemas.openxmlformats.org/markup-compatibility/2006" xmlns:o="urn:schemas-microsoft-com:office:office" xmlns:r="http://schemas.openxmlformats.org/officeDocument/2006/relationships" xmlns:m="http://schemas.openxmlformats.org/officeDocument/2006/math" xmlns:v="urn:schemas-microsoft-com:vml" xmlns:wp14="http://schemas.microsoft.com/office/word/2010/wordprocessingDrawing" xmlns:wp="http://schemas.openxmlformats.org/drawingml/2006/wordprocessingDrawing" xmlns:w10="urn:schemas-microsoft-com:office:word" xmlns:w="http://schemas.openxmlformats.org/wordprocessingml/2006/main" xmlns:w14="http://schemas.microsoft.com/office/word/2010/wordml" xmlns:w15="http://schemas.microsoft.com/office/word/2012/wordml" xmlns:wpg="http://schemas.microsoft.com/office/word/2010/wordprocessingGroup" xmlns:wpi="http://schemas.microsoft.com/office/word/2010/wordprocessingInk" xmlns:wne="http://schemas.microsoft.com/office/word/2006/wordml" xmlns:wps="http://schemas.microsoft.com/office/word/2010/wordprocessingShape" mc:Ignorable="w14 w15 wp14">
   <w:p>
     <w:pPr>
       <w:pStyle w:val="Footer"/>
@@ -17664,7 +17702,7 @@
         <w:noProof/>
         <w:color w:val="4F81BD" w:themeColor="accent1"/>
       </w:rPr>
-      <w:t>4</w:t>
+      <w:t>9</w:t>
     </w:r>
     <w:r>
       <w:rPr>
@@ -17684,7 +17722,7 @@
 </file>
 
 <file path=word/footer2.xml><?xml version="1.0" encoding="utf-8"?>
-<w:ftr xmlns:wpc="http://schemas.microsoft.com/office/word/2010/wordprocessingCanvas" xmlns:cx="http://schemas.microsoft.com/office/drawing/2014/chartex" xmlns:cx1="http://schemas.microsoft.com/office/drawing/2015/9/8/chartex" xmlns:cx2="http://schemas.microsoft.com/office/drawing/2015/10/21/chartex" xmlns:cx3="http://schemas.microsoft.com/office/drawing/2016/5/9/chartex" xmlns:cx4="http://schemas.microsoft.com/office/drawing/2016/5/10/chartex" xmlns:cx5="http://schemas.microsoft.com/office/drawing/2016/5/11/chartex" xmlns:cx6="http://schemas.microsoft.com/office/drawing/2016/5/12/chartex" xmlns:cx7="http://schemas.microsoft.com/office/drawing/2016/5/13/chartex" xmlns:cx8="http://schemas.microsoft.com/office/drawing/2016/5/14/chartex" xmlns:mc="http://schemas.openxmlformats.org/markup-compatibility/2006" xmlns:aink="http://schemas.microsoft.com/office/drawing/2016/ink" xmlns:am3d="http://schemas.microsoft.com/office/drawing/2017/model3d" xmlns:o="urn:schemas-microsoft-com:office:office" xmlns:r="http://schemas.openxmlformats.org/officeDocument/2006/relationships" xmlns:m="http://schemas.openxmlformats.org/officeDocument/2006/math" xmlns:v="urn:schemas-microsoft-com:vml" xmlns:wp14="http://schemas.microsoft.com/office/word/2010/wordprocessingDrawing" xmlns:wp="http://schemas.openxmlformats.org/drawingml/2006/wordprocessingDrawing" xmlns:w10="urn:schemas-microsoft-com:office:word" xmlns:w="http://schemas.openxmlformats.org/wordprocessingml/2006/main" xmlns:w14="http://schemas.microsoft.com/office/word/2010/wordml" xmlns:w15="http://schemas.microsoft.com/office/word/2012/wordml" xmlns:w16cex="http://schemas.microsoft.com/office/word/2018/wordml/cex" xmlns:w16cid="http://schemas.microsoft.com/office/word/2016/wordml/cid" xmlns:w16="http://schemas.microsoft.com/office/word/2018/wordml" xmlns:w16se="http://schemas.microsoft.com/office/word/2015/wordml/symex" xmlns:wpg="http://schemas.microsoft.com/office/word/2010/wordprocessingGroup" xmlns:wpi="http://schemas.microsoft.com/office/word/2010/wordprocessingInk" xmlns:wne="http://schemas.microsoft.com/office/word/2006/wordml" xmlns:wps="http://schemas.microsoft.com/office/word/2010/wordprocessingShape" mc:Ignorable="w14 w15 w16se w16cid w16 w16cex wp14">
+<w:ftr xmlns:wpc="http://schemas.microsoft.com/office/word/2010/wordprocessingCanvas" xmlns:mc="http://schemas.openxmlformats.org/markup-compatibility/2006" xmlns:o="urn:schemas-microsoft-com:office:office" xmlns:r="http://schemas.openxmlformats.org/officeDocument/2006/relationships" xmlns:m="http://schemas.openxmlformats.org/officeDocument/2006/math" xmlns:v="urn:schemas-microsoft-com:vml" xmlns:wp14="http://schemas.microsoft.com/office/word/2010/wordprocessingDrawing" xmlns:wp="http://schemas.openxmlformats.org/drawingml/2006/wordprocessingDrawing" xmlns:w10="urn:schemas-microsoft-com:office:word" xmlns:w="http://schemas.openxmlformats.org/wordprocessingml/2006/main" xmlns:w14="http://schemas.microsoft.com/office/word/2010/wordml" xmlns:w15="http://schemas.microsoft.com/office/word/2012/wordml" xmlns:wpg="http://schemas.microsoft.com/office/word/2010/wordprocessingGroup" xmlns:wpi="http://schemas.microsoft.com/office/word/2010/wordprocessingInk" xmlns:wne="http://schemas.microsoft.com/office/word/2006/wordml" xmlns:wps="http://schemas.microsoft.com/office/word/2010/wordprocessingShape" mc:Ignorable="w14 w15 wp14">
   <w:p>
     <w:pPr>
       <w:pStyle w:val="Footer"/>
@@ -17742,7 +17780,7 @@
 </file>
 
 <file path=word/footnotes.xml><?xml version="1.0" encoding="utf-8"?>
-<w:footnotes xmlns:wpc="http://schemas.microsoft.com/office/word/2010/wordprocessingCanvas" xmlns:cx="http://schemas.microsoft.com/office/drawing/2014/chartex" xmlns:cx1="http://schemas.microsoft.com/office/drawing/2015/9/8/chartex" xmlns:cx2="http://schemas.microsoft.com/office/drawing/2015/10/21/chartex" xmlns:cx3="http://schemas.microsoft.com/office/drawing/2016/5/9/chartex" xmlns:cx4="http://schemas.microsoft.com/office/drawing/2016/5/10/chartex" xmlns:cx5="http://schemas.microsoft.com/office/drawing/2016/5/11/chartex" xmlns:cx6="http://schemas.microsoft.com/office/drawing/2016/5/12/chartex" xmlns:cx7="http://schemas.microsoft.com/office/drawing/2016/5/13/chartex" xmlns:cx8="http://schemas.microsoft.com/office/drawing/2016/5/14/chartex" xmlns:mc="http://schemas.openxmlformats.org/markup-compatibility/2006" xmlns:aink="http://schemas.microsoft.com/office/drawing/2016/ink" xmlns:am3d="http://schemas.microsoft.com/office/drawing/2017/model3d" xmlns:o="urn:schemas-microsoft-com:office:office" xmlns:r="http://schemas.openxmlformats.org/officeDocument/2006/relationships" xmlns:m="http://schemas.openxmlformats.org/officeDocument/2006/math" xmlns:v="urn:schemas-microsoft-com:vml" xmlns:wp14="http://schemas.microsoft.com/office/word/2010/wordprocessingDrawing" xmlns:wp="http://schemas.openxmlformats.org/drawingml/2006/wordprocessingDrawing" xmlns:w10="urn:schemas-microsoft-com:office:word" xmlns:w="http://schemas.openxmlformats.org/wordprocessingml/2006/main" xmlns:w14="http://schemas.microsoft.com/office/word/2010/wordml" xmlns:w15="http://schemas.microsoft.com/office/word/2012/wordml" xmlns:w16cex="http://schemas.microsoft.com/office/word/2018/wordml/cex" xmlns:w16cid="http://schemas.microsoft.com/office/word/2016/wordml/cid" xmlns:w16="http://schemas.microsoft.com/office/word/2018/wordml" xmlns:w16se="http://schemas.microsoft.com/office/word/2015/wordml/symex" xmlns:wpg="http://schemas.microsoft.com/office/word/2010/wordprocessingGroup" xmlns:wpi="http://schemas.microsoft.com/office/word/2010/wordprocessingInk" xmlns:wne="http://schemas.microsoft.com/office/word/2006/wordml" xmlns:wps="http://schemas.microsoft.com/office/word/2010/wordprocessingShape" mc:Ignorable="w14 w15 w16se w16cid w16 w16cex wp14">
+<w:footnotes xmlns:wpc="http://schemas.microsoft.com/office/word/2010/wordprocessingCanvas" xmlns:mc="http://schemas.openxmlformats.org/markup-compatibility/2006" xmlns:o="urn:schemas-microsoft-com:office:office" xmlns:r="http://schemas.openxmlformats.org/officeDocument/2006/relationships" xmlns:m="http://schemas.openxmlformats.org/officeDocument/2006/math" xmlns:v="urn:schemas-microsoft-com:vml" xmlns:wp14="http://schemas.microsoft.com/office/word/2010/wordprocessingDrawing" xmlns:wp="http://schemas.openxmlformats.org/drawingml/2006/wordprocessingDrawing" xmlns:w10="urn:schemas-microsoft-com:office:word" xmlns:w="http://schemas.openxmlformats.org/wordprocessingml/2006/main" xmlns:w14="http://schemas.microsoft.com/office/word/2010/wordml" xmlns:w15="http://schemas.microsoft.com/office/word/2012/wordml" xmlns:wpg="http://schemas.microsoft.com/office/word/2010/wordprocessingGroup" xmlns:wpi="http://schemas.microsoft.com/office/word/2010/wordprocessingInk" xmlns:wne="http://schemas.microsoft.com/office/word/2006/wordml" xmlns:wps="http://schemas.microsoft.com/office/word/2010/wordprocessingShape" mc:Ignorable="w14 w15 wp14">
   <w:footnote w:type="separator" w:id="-1">
     <w:p>
       <w:r>
@@ -17808,7 +17846,7 @@
 </file>
 
 <file path=word/header1.xml><?xml version="1.0" encoding="utf-8"?>
-<w:hdr xmlns:wpc="http://schemas.microsoft.com/office/word/2010/wordprocessingCanvas" xmlns:cx="http://schemas.microsoft.com/office/drawing/2014/chartex" xmlns:cx1="http://schemas.microsoft.com/office/drawing/2015/9/8/chartex" xmlns:cx2="http://schemas.microsoft.com/office/drawing/2015/10/21/chartex" xmlns:cx3="http://schemas.microsoft.com/office/drawing/2016/5/9/chartex" xmlns:cx4="http://schemas.microsoft.com/office/drawing/2016/5/10/chartex" xmlns:cx5="http://schemas.microsoft.com/office/drawing/2016/5/11/chartex" xmlns:cx6="http://schemas.microsoft.com/office/drawing/2016/5/12/chartex" xmlns:cx7="http://schemas.microsoft.com/office/drawing/2016/5/13/chartex" xmlns:cx8="http://schemas.microsoft.com/office/drawing/2016/5/14/chartex" xmlns:mc="http://schemas.openxmlformats.org/markup-compatibility/2006" xmlns:aink="http://schemas.microsoft.com/office/drawing/2016/ink" xmlns:am3d="http://schemas.microsoft.com/office/drawing/2017/model3d" xmlns:o="urn:schemas-microsoft-com:office:office" xmlns:r="http://schemas.openxmlformats.org/officeDocument/2006/relationships" xmlns:m="http://schemas.openxmlformats.org/officeDocument/2006/math" xmlns:v="urn:schemas-microsoft-com:vml" xmlns:wp14="http://schemas.microsoft.com/office/word/2010/wordprocessingDrawing" xmlns:wp="http://schemas.openxmlformats.org/drawingml/2006/wordprocessingDrawing" xmlns:w10="urn:schemas-microsoft-com:office:word" xmlns:w="http://schemas.openxmlformats.org/wordprocessingml/2006/main" xmlns:w14="http://schemas.microsoft.com/office/word/2010/wordml" xmlns:w15="http://schemas.microsoft.com/office/word/2012/wordml" xmlns:w16cex="http://schemas.microsoft.com/office/word/2018/wordml/cex" xmlns:w16cid="http://schemas.microsoft.com/office/word/2016/wordml/cid" xmlns:w16="http://schemas.microsoft.com/office/word/2018/wordml" xmlns:w16se="http://schemas.microsoft.com/office/word/2015/wordml/symex" xmlns:wpg="http://schemas.microsoft.com/office/word/2010/wordprocessingGroup" xmlns:wpi="http://schemas.microsoft.com/office/word/2010/wordprocessingInk" xmlns:wne="http://schemas.microsoft.com/office/word/2006/wordml" xmlns:wps="http://schemas.microsoft.com/office/word/2010/wordprocessingShape" mc:Ignorable="w14 w15 w16se w16cid w16 w16cex wp14">
+<w:hdr xmlns:wpc="http://schemas.microsoft.com/office/word/2010/wordprocessingCanvas" xmlns:mc="http://schemas.openxmlformats.org/markup-compatibility/2006" xmlns:o="urn:schemas-microsoft-com:office:office" xmlns:r="http://schemas.openxmlformats.org/officeDocument/2006/relationships" xmlns:m="http://schemas.openxmlformats.org/officeDocument/2006/math" xmlns:v="urn:schemas-microsoft-com:vml" xmlns:wp14="http://schemas.microsoft.com/office/word/2010/wordprocessingDrawing" xmlns:wp="http://schemas.openxmlformats.org/drawingml/2006/wordprocessingDrawing" xmlns:w10="urn:schemas-microsoft-com:office:word" xmlns:w="http://schemas.openxmlformats.org/wordprocessingml/2006/main" xmlns:w14="http://schemas.microsoft.com/office/word/2010/wordml" xmlns:w15="http://schemas.microsoft.com/office/word/2012/wordml" xmlns:wpg="http://schemas.microsoft.com/office/word/2010/wordprocessingGroup" xmlns:wpi="http://schemas.microsoft.com/office/word/2010/wordprocessingInk" xmlns:wne="http://schemas.microsoft.com/office/word/2006/wordml" xmlns:wps="http://schemas.microsoft.com/office/word/2010/wordprocessingShape" mc:Ignorable="w14 w15 wp14">
   <w:p>
     <w:pPr>
       <w:pStyle w:val="Header"/>
@@ -17847,7 +17885,7 @@
 </file>
 
 <file path=word/header2.xml><?xml version="1.0" encoding="utf-8"?>
-<w:hdr xmlns:wpc="http://schemas.microsoft.com/office/word/2010/wordprocessingCanvas" xmlns:cx="http://schemas.microsoft.com/office/drawing/2014/chartex" xmlns:cx1="http://schemas.microsoft.com/office/drawing/2015/9/8/chartex" xmlns:cx2="http://schemas.microsoft.com/office/drawing/2015/10/21/chartex" xmlns:cx3="http://schemas.microsoft.com/office/drawing/2016/5/9/chartex" xmlns:cx4="http://schemas.microsoft.com/office/drawing/2016/5/10/chartex" xmlns:cx5="http://schemas.microsoft.com/office/drawing/2016/5/11/chartex" xmlns:cx6="http://schemas.microsoft.com/office/drawing/2016/5/12/chartex" xmlns:cx7="http://schemas.microsoft.com/office/drawing/2016/5/13/chartex" xmlns:cx8="http://schemas.microsoft.com/office/drawing/2016/5/14/chartex" xmlns:mc="http://schemas.openxmlformats.org/markup-compatibility/2006" xmlns:aink="http://schemas.microsoft.com/office/drawing/2016/ink" xmlns:am3d="http://schemas.microsoft.com/office/drawing/2017/model3d" xmlns:o="urn:schemas-microsoft-com:office:office" xmlns:r="http://schemas.openxmlformats.org/officeDocument/2006/relationships" xmlns:m="http://schemas.openxmlformats.org/officeDocument/2006/math" xmlns:v="urn:schemas-microsoft-com:vml" xmlns:wp14="http://schemas.microsoft.com/office/word/2010/wordprocessingDrawing" xmlns:wp="http://schemas.openxmlformats.org/drawingml/2006/wordprocessingDrawing" xmlns:w10="urn:schemas-microsoft-com:office:word" xmlns:w="http://schemas.openxmlformats.org/wordprocessingml/2006/main" xmlns:w14="http://schemas.microsoft.com/office/word/2010/wordml" xmlns:w15="http://schemas.microsoft.com/office/word/2012/wordml" xmlns:w16cex="http://schemas.microsoft.com/office/word/2018/wordml/cex" xmlns:w16cid="http://schemas.microsoft.com/office/word/2016/wordml/cid" xmlns:w16="http://schemas.microsoft.com/office/word/2018/wordml" xmlns:w16se="http://schemas.microsoft.com/office/word/2015/wordml/symex" xmlns:wpg="http://schemas.microsoft.com/office/word/2010/wordprocessingGroup" xmlns:wpi="http://schemas.microsoft.com/office/word/2010/wordprocessingInk" xmlns:wne="http://schemas.microsoft.com/office/word/2006/wordml" xmlns:wps="http://schemas.microsoft.com/office/word/2010/wordprocessingShape" mc:Ignorable="w14 w15 w16se w16cid w16 w16cex wp14">
+<w:hdr xmlns:wpc="http://schemas.microsoft.com/office/word/2010/wordprocessingCanvas" xmlns:mc="http://schemas.openxmlformats.org/markup-compatibility/2006" xmlns:o="urn:schemas-microsoft-com:office:office" xmlns:r="http://schemas.openxmlformats.org/officeDocument/2006/relationships" xmlns:m="http://schemas.openxmlformats.org/officeDocument/2006/math" xmlns:v="urn:schemas-microsoft-com:vml" xmlns:wp14="http://schemas.microsoft.com/office/word/2010/wordprocessingDrawing" xmlns:wp="http://schemas.openxmlformats.org/drawingml/2006/wordprocessingDrawing" xmlns:w10="urn:schemas-microsoft-com:office:word" xmlns:w="http://schemas.openxmlformats.org/wordprocessingml/2006/main" xmlns:w14="http://schemas.microsoft.com/office/word/2010/wordml" xmlns:w15="http://schemas.microsoft.com/office/word/2012/wordml" xmlns:wpg="http://schemas.microsoft.com/office/word/2010/wordprocessingGroup" xmlns:wpi="http://schemas.microsoft.com/office/word/2010/wordprocessingInk" xmlns:wne="http://schemas.microsoft.com/office/word/2006/wordml" xmlns:wps="http://schemas.microsoft.com/office/word/2010/wordprocessingShape" mc:Ignorable="w14 w15 wp14">
   <w:p>
     <w:pPr>
       <w:pStyle w:val="Header"/>
@@ -17855,6 +17893,7 @@
     <w:r>
       <w:rPr>
         <w:noProof/>
+        <w:lang w:val="en-SG" w:eastAsia="en-SG"/>
       </w:rPr>
       <w:drawing>
         <wp:anchor distT="0" distB="0" distL="114300" distR="114300" simplePos="0" relativeHeight="251663872" behindDoc="1" locked="0" layoutInCell="1" allowOverlap="1" wp14:anchorId="5C67786B" wp14:editId="72EBED97">
@@ -17933,7 +17972,7 @@
 </file>
 
 <file path=word/numbering.xml><?xml version="1.0" encoding="utf-8"?>
-<w:numbering xmlns:wpc="http://schemas.microsoft.com/office/word/2010/wordprocessingCanvas" xmlns:cx="http://schemas.microsoft.com/office/drawing/2014/chartex" xmlns:cx1="http://schemas.microsoft.com/office/drawing/2015/9/8/chartex" xmlns:cx2="http://schemas.microsoft.com/office/drawing/2015/10/21/chartex" xmlns:cx3="http://schemas.microsoft.com/office/drawing/2016/5/9/chartex" xmlns:cx4="http://schemas.microsoft.com/office/drawing/2016/5/10/chartex" xmlns:cx5="http://schemas.microsoft.com/office/drawing/2016/5/11/chartex" xmlns:cx6="http://schemas.microsoft.com/office/drawing/2016/5/12/chartex" xmlns:cx7="http://schemas.microsoft.com/office/drawing/2016/5/13/chartex" xmlns:cx8="http://schemas.microsoft.com/office/drawing/2016/5/14/chartex" xmlns:mc="http://schemas.openxmlformats.org/markup-compatibility/2006" xmlns:aink="http://schemas.microsoft.com/office/drawing/2016/ink" xmlns:am3d="http://schemas.microsoft.com/office/drawing/2017/model3d" xmlns:o="urn:schemas-microsoft-com:office:office" xmlns:r="http://schemas.openxmlformats.org/officeDocument/2006/relationships" xmlns:m="http://schemas.openxmlformats.org/officeDocument/2006/math" xmlns:v="urn:schemas-microsoft-com:vml" xmlns:wp14="http://schemas.microsoft.com/office/word/2010/wordprocessingDrawing" xmlns:wp="http://schemas.openxmlformats.org/drawingml/2006/wordprocessingDrawing" xmlns:w10="urn:schemas-microsoft-com:office:word" xmlns:w="http://schemas.openxmlformats.org/wordprocessingml/2006/main" xmlns:w14="http://schemas.microsoft.com/office/word/2010/wordml" xmlns:w15="http://schemas.microsoft.com/office/word/2012/wordml" xmlns:w16cex="http://schemas.microsoft.com/office/word/2018/wordml/cex" xmlns:w16cid="http://schemas.microsoft.com/office/word/2016/wordml/cid" xmlns:w16="http://schemas.microsoft.com/office/word/2018/wordml" xmlns:w16se="http://schemas.microsoft.com/office/word/2015/wordml/symex" xmlns:wpg="http://schemas.microsoft.com/office/word/2010/wordprocessingGroup" xmlns:wpi="http://schemas.microsoft.com/office/word/2010/wordprocessingInk" xmlns:wne="http://schemas.microsoft.com/office/word/2006/wordml" xmlns:wps="http://schemas.microsoft.com/office/word/2010/wordprocessingShape" mc:Ignorable="w14 w15 w16se w16cid w16 w16cex wp14">
+<w:numbering xmlns:wpc="http://schemas.microsoft.com/office/word/2010/wordprocessingCanvas" xmlns:mc="http://schemas.openxmlformats.org/markup-compatibility/2006" xmlns:o="urn:schemas-microsoft-com:office:office" xmlns:r="http://schemas.openxmlformats.org/officeDocument/2006/relationships" xmlns:m="http://schemas.openxmlformats.org/officeDocument/2006/math" xmlns:v="urn:schemas-microsoft-com:vml" xmlns:wp14="http://schemas.microsoft.com/office/word/2010/wordprocessingDrawing" xmlns:wp="http://schemas.openxmlformats.org/drawingml/2006/wordprocessingDrawing" xmlns:w10="urn:schemas-microsoft-com:office:word" xmlns:w="http://schemas.openxmlformats.org/wordprocessingml/2006/main" xmlns:w14="http://schemas.microsoft.com/office/word/2010/wordml" xmlns:w15="http://schemas.microsoft.com/office/word/2012/wordml" xmlns:wpg="http://schemas.microsoft.com/office/word/2010/wordprocessingGroup" xmlns:wpi="http://schemas.microsoft.com/office/word/2010/wordprocessingInk" xmlns:wne="http://schemas.microsoft.com/office/word/2006/wordml" xmlns:wps="http://schemas.microsoft.com/office/word/2010/wordprocessingShape" mc:Ignorable="w14 w15 wp14">
   <w:abstractNum w:abstractNumId="0" w15:restartNumberingAfterBreak="0">
     <w:nsid w:val="FFFFFF7C"/>
     <w:multiLevelType w:val="singleLevel"/>
@@ -18389,7 +18428,7 @@
 </file>
 
 <file path=word/styles.xml><?xml version="1.0" encoding="utf-8"?>
-<w:styles xmlns:mc="http://schemas.openxmlformats.org/markup-compatibility/2006" xmlns:r="http://schemas.openxmlformats.org/officeDocument/2006/relationships" xmlns:w="http://schemas.openxmlformats.org/wordprocessingml/2006/main" xmlns:w14="http://schemas.microsoft.com/office/word/2010/wordml" xmlns:w15="http://schemas.microsoft.com/office/word/2012/wordml" xmlns:w16cex="http://schemas.microsoft.com/office/word/2018/wordml/cex" xmlns:w16cid="http://schemas.microsoft.com/office/word/2016/wordml/cid" xmlns:w16="http://schemas.microsoft.com/office/word/2018/wordml" xmlns:w16se="http://schemas.microsoft.com/office/word/2015/wordml/symex" mc:Ignorable="w14 w15 w16se w16cid w16 w16cex">
+<w:styles xmlns:mc="http://schemas.openxmlformats.org/markup-compatibility/2006" xmlns:r="http://schemas.openxmlformats.org/officeDocument/2006/relationships" xmlns:w="http://schemas.openxmlformats.org/wordprocessingml/2006/main" xmlns:w14="http://schemas.microsoft.com/office/word/2010/wordml" xmlns:w15="http://schemas.microsoft.com/office/word/2012/wordml" mc:Ignorable="w14 w15">
   <w:docDefaults>
     <w:rPrDefault>
       <w:rPr>
@@ -18399,7 +18438,7 @@
     </w:rPrDefault>
     <w:pPrDefault/>
   </w:docDefaults>
-  <w:latentStyles w:defLockedState="0" w:defUIPriority="99" w:defSemiHidden="0" w:defUnhideWhenUsed="0" w:defQFormat="0" w:count="376">
+  <w:latentStyles w:defLockedState="0" w:defUIPriority="99" w:defSemiHidden="0" w:defUnhideWhenUsed="0" w:defQFormat="0" w:count="371">
     <w:lsdException w:name="Normal" w:uiPriority="0" w:qFormat="1"/>
     <w:lsdException w:name="heading 1" w:uiPriority="9" w:qFormat="1"/>
     <w:lsdException w:name="heading 2" w:semiHidden="1" w:uiPriority="9" w:unhideWhenUsed="1" w:qFormat="1"/>
@@ -18771,11 +18810,6 @@
     <w:lsdException w:name="List Table 5 Dark Accent 6" w:uiPriority="50"/>
     <w:lsdException w:name="List Table 6 Colorful Accent 6" w:uiPriority="51"/>
     <w:lsdException w:name="List Table 7 Colorful Accent 6" w:uiPriority="52"/>
-    <w:lsdException w:name="Mention" w:semiHidden="1" w:unhideWhenUsed="1"/>
-    <w:lsdException w:name="Smart Hyperlink" w:semiHidden="1" w:unhideWhenUsed="1"/>
-    <w:lsdException w:name="Hashtag" w:semiHidden="1" w:unhideWhenUsed="1"/>
-    <w:lsdException w:name="Unresolved Mention" w:semiHidden="1" w:unhideWhenUsed="1"/>
-    <w:lsdException w:name="Smart Link" w:semiHidden="1" w:unhideWhenUsed="1"/>
   </w:latentStyles>
   <w:style w:type="paragraph" w:default="1" w:styleId="Normal">
     <w:name w:val="Normal"/>
@@ -18806,6 +18840,7 @@
   <w:style w:type="character" w:default="1" w:styleId="DefaultParagraphFont">
     <w:name w:val="Default Paragraph Font"/>
     <w:uiPriority w:val="1"/>
+    <w:semiHidden/>
     <w:unhideWhenUsed/>
   </w:style>
   <w:style w:type="table" w:default="1" w:styleId="TableNormal">
@@ -20475,7 +20510,7 @@
     <w:qFormat/>
     <w:rsid w:val="009A7F20"/>
   </w:style>
-  <w:style w:type="character" w:styleId="UnresolvedMention">
+  <w:style w:type="character" w:customStyle="1" w:styleId="UnresolvedMention">
     <w:name w:val="Unresolved Mention"/>
     <w:basedOn w:val="DefaultParagraphFont"/>
     <w:uiPriority w:val="99"/>
@@ -20850,15 +20885,6 @@
 </file>
 
 <file path=customXml/item1.xml><?xml version="1.0" encoding="utf-8"?>
-<?mso-contentType ?>
-<FormTemplates xmlns="http://schemas.microsoft.com/sharepoint/v3/contenttype/forms">
-  <Display>DocumentLibraryForm</Display>
-  <Edit>DocumentLibraryForm</Edit>
-  <New>DocumentLibraryForm</New>
-</FormTemplates>
-</file>
-
-<file path=customXml/item2.xml><?xml version="1.0" encoding="utf-8"?>
 <ct:contentTypeSchema xmlns:ct="http://schemas.microsoft.com/office/2006/metadata/contentType" xmlns:ma="http://schemas.microsoft.com/office/2006/metadata/properties/metaAttributes" ct:_="" ma:_="" ma:contentTypeName="Document" ma:contentTypeID="0x010100A903C8D61E843E4D9DF578FA60DF1506" ma:contentTypeVersion="11" ma:contentTypeDescription="Create a new document." ma:contentTypeScope="" ma:versionID="6d685b447f118704fec3115e6ac20ae4">
   <xsd:schema xmlns:xsd="http://www.w3.org/2001/XMLSchema" xmlns:xs="http://www.w3.org/2001/XMLSchema" xmlns:p="http://schemas.microsoft.com/office/2006/metadata/properties" xmlns:ns3="50c290ea-29cd-45df-9437-02d90b7b4aac" xmlns:ns4="91744bfb-75cd-42c7-b4ee-8bbcd6bad11d" targetNamespace="http://schemas.microsoft.com/office/2006/metadata/properties" ma:root="true" ma:fieldsID="654b3e5fed2bbdef8a5e41c98cad6de5" ns3:_="" ns4:_="">
     <xsd:import namespace="50c290ea-29cd-45df-9437-02d90b7b4aac"/>
@@ -21065,6 +21091,15 @@
     <xs:element name="TermId" type="xs:string"/>
   </xs:schema>
 </ct:contentTypeSchema>
+</file>
+
+<file path=customXml/item2.xml><?xml version="1.0" encoding="utf-8"?>
+<?mso-contentType ?>
+<FormTemplates xmlns="http://schemas.microsoft.com/sharepoint/v3/contenttype/forms">
+  <Display>DocumentLibraryForm</Display>
+  <Edit>DocumentLibraryForm</Edit>
+  <New>DocumentLibraryForm</New>
+</FormTemplates>
 </file>
 
 <file path=customXml/item3.xml><?xml version="1.0" encoding="utf-8"?>
@@ -21695,14 +21730,6 @@
 </file>
 
 <file path=customXml/itemProps1.xml><?xml version="1.0" encoding="utf-8"?>
-<ds:datastoreItem xmlns:ds="http://schemas.openxmlformats.org/officeDocument/2006/customXml" ds:itemID="{D6618E52-4B0C-45E8-947C-1BCF05C8E346}">
-  <ds:schemaRefs>
-    <ds:schemaRef ds:uri="http://schemas.microsoft.com/sharepoint/v3/contenttype/forms"/>
-  </ds:schemaRefs>
-</ds:datastoreItem>
-</file>
-
-<file path=customXml/itemProps2.xml><?xml version="1.0" encoding="utf-8"?>
 <ds:datastoreItem xmlns:ds="http://schemas.openxmlformats.org/officeDocument/2006/customXml" ds:itemID="{393D793B-73C2-432E-A274-1D6E9FD3755A}">
   <ds:schemaRefs>
     <ds:schemaRef ds:uri="http://schemas.microsoft.com/office/2006/metadata/contentType"/>
@@ -21721,6 +21748,14 @@
 </ds:datastoreItem>
 </file>
 
+<file path=customXml/itemProps2.xml><?xml version="1.0" encoding="utf-8"?>
+<ds:datastoreItem xmlns:ds="http://schemas.openxmlformats.org/officeDocument/2006/customXml" ds:itemID="{D6618E52-4B0C-45E8-947C-1BCF05C8E346}">
+  <ds:schemaRefs>
+    <ds:schemaRef ds:uri="http://schemas.microsoft.com/sharepoint/v3/contenttype/forms"/>
+  </ds:schemaRefs>
+</ds:datastoreItem>
+</file>
+
 <file path=customXml/itemProps3.xml><?xml version="1.0" encoding="utf-8"?>
 <ds:datastoreItem xmlns:ds="http://schemas.openxmlformats.org/officeDocument/2006/customXml" ds:itemID="{DD707CE9-56F7-4726-808F-433446474838}">
   <ds:schemaRefs>
@@ -21731,7 +21766,7 @@
 </file>
 
 <file path=customXml/itemProps4.xml><?xml version="1.0" encoding="utf-8"?>
-<ds:datastoreItem xmlns:ds="http://schemas.openxmlformats.org/officeDocument/2006/customXml" ds:itemID="{C7774EE9-AD54-4080-9861-FB38976A0726}">
+<ds:datastoreItem xmlns:ds="http://schemas.openxmlformats.org/officeDocument/2006/customXml" ds:itemID="{E0056D68-BC93-412E-B48F-C9975C84D188}">
   <ds:schemaRefs>
     <ds:schemaRef ds:uri="http://schemas.openxmlformats.org/officeDocument/2006/bibliography"/>
   </ds:schemaRefs>

--- a/Text_Mining_Renewables/Text_Mining_Growth_Renewables.docx
+++ b/Text_Mining_Renewables/Text_Mining_Growth_Renewables.docx
@@ -1,6 +1,6 @@
 
 <file path=word/document.xml><?xml version="1.0" encoding="utf-8"?>
-<w:document xmlns:wpc="http://schemas.microsoft.com/office/word/2010/wordprocessingCanvas" xmlns:mc="http://schemas.openxmlformats.org/markup-compatibility/2006" xmlns:o="urn:schemas-microsoft-com:office:office" xmlns:r="http://schemas.openxmlformats.org/officeDocument/2006/relationships" xmlns:m="http://schemas.openxmlformats.org/officeDocument/2006/math" xmlns:v="urn:schemas-microsoft-com:vml" xmlns:wp14="http://schemas.microsoft.com/office/word/2010/wordprocessingDrawing" xmlns:wp="http://schemas.openxmlformats.org/drawingml/2006/wordprocessingDrawing" xmlns:w10="urn:schemas-microsoft-com:office:word" xmlns:w="http://schemas.openxmlformats.org/wordprocessingml/2006/main" xmlns:w14="http://schemas.microsoft.com/office/word/2010/wordml" xmlns:w15="http://schemas.microsoft.com/office/word/2012/wordml" xmlns:wpg="http://schemas.microsoft.com/office/word/2010/wordprocessingGroup" xmlns:wpi="http://schemas.microsoft.com/office/word/2010/wordprocessingInk" xmlns:wne="http://schemas.microsoft.com/office/word/2006/wordml" xmlns:wps="http://schemas.microsoft.com/office/word/2010/wordprocessingShape" mc:Ignorable="w14 w15 wp14">
+<w:document xmlns:wpc="http://schemas.microsoft.com/office/word/2010/wordprocessingCanvas" xmlns:cx="http://schemas.microsoft.com/office/drawing/2014/chartex" xmlns:cx1="http://schemas.microsoft.com/office/drawing/2015/9/8/chartex" xmlns:cx2="http://schemas.microsoft.com/office/drawing/2015/10/21/chartex" xmlns:cx3="http://schemas.microsoft.com/office/drawing/2016/5/9/chartex" xmlns:cx4="http://schemas.microsoft.com/office/drawing/2016/5/10/chartex" xmlns:cx5="http://schemas.microsoft.com/office/drawing/2016/5/11/chartex" xmlns:cx6="http://schemas.microsoft.com/office/drawing/2016/5/12/chartex" xmlns:cx7="http://schemas.microsoft.com/office/drawing/2016/5/13/chartex" xmlns:cx8="http://schemas.microsoft.com/office/drawing/2016/5/14/chartex" xmlns:mc="http://schemas.openxmlformats.org/markup-compatibility/2006" xmlns:aink="http://schemas.microsoft.com/office/drawing/2016/ink" xmlns:am3d="http://schemas.microsoft.com/office/drawing/2017/model3d" xmlns:o="urn:schemas-microsoft-com:office:office" xmlns:r="http://schemas.openxmlformats.org/officeDocument/2006/relationships" xmlns:m="http://schemas.openxmlformats.org/officeDocument/2006/math" xmlns:v="urn:schemas-microsoft-com:vml" xmlns:wp14="http://schemas.microsoft.com/office/word/2010/wordprocessingDrawing" xmlns:wp="http://schemas.openxmlformats.org/drawingml/2006/wordprocessingDrawing" xmlns:w10="urn:schemas-microsoft-com:office:word" xmlns:w="http://schemas.openxmlformats.org/wordprocessingml/2006/main" xmlns:w14="http://schemas.microsoft.com/office/word/2010/wordml" xmlns:w15="http://schemas.microsoft.com/office/word/2012/wordml" xmlns:w16cex="http://schemas.microsoft.com/office/word/2018/wordml/cex" xmlns:w16cid="http://schemas.microsoft.com/office/word/2016/wordml/cid" xmlns:w16="http://schemas.microsoft.com/office/word/2018/wordml" xmlns:w16sdtdh="http://schemas.microsoft.com/office/word/2020/wordml/sdtdatahash" xmlns:w16se="http://schemas.microsoft.com/office/word/2015/wordml/symex" xmlns:wpg="http://schemas.microsoft.com/office/word/2010/wordprocessingGroup" xmlns:wpi="http://schemas.microsoft.com/office/word/2010/wordprocessingInk" xmlns:wne="http://schemas.microsoft.com/office/word/2006/wordml" xmlns:wps="http://schemas.microsoft.com/office/word/2010/wordprocessingShape" mc:Ignorable="w14 w15 w16se w16cid w16 w16cex w16sdtdh wp14">
   <w:body>
     <w:p>
       <w:pPr>
@@ -81,7 +81,6 @@
         </w:rPr>
         <w:t>1</w:t>
       </w:r>
-      <w:proofErr w:type="gramStart"/>
       <w:r>
         <w:rPr>
           <w:rFonts w:ascii="Times" w:hAnsi="Times" w:cs="Times"/>
@@ -89,7 +88,6 @@
         </w:rPr>
         <w:t>,2</w:t>
       </w:r>
-      <w:proofErr w:type="gramEnd"/>
       <w:r>
         <w:rPr>
           <w:rFonts w:ascii="Times" w:hAnsi="Times" w:cs="Times"/>
@@ -1221,6 +1219,7 @@
           <w:id w:val="1686010884"/>
           <w:citation/>
         </w:sdtPr>
+        <w:sdtEndPr/>
         <w:sdtContent>
           <w:r>
             <w:rPr>
@@ -1451,6 +1450,7 @@
           <w:id w:val="-435985219"/>
           <w:citation/>
         </w:sdtPr>
+        <w:sdtEndPr/>
         <w:sdtContent>
           <w:r>
             <w:rPr>
@@ -1903,6 +1903,7 @@
           <w:id w:val="2037544709"/>
           <w:citation/>
         </w:sdtPr>
+        <w:sdtEndPr/>
         <w:sdtContent>
           <w:r>
             <w:rPr>
@@ -2067,6 +2068,7 @@
           <w:id w:val="-1833360350"/>
           <w:citation/>
         </w:sdtPr>
+        <w:sdtEndPr/>
         <w:sdtContent>
           <w:r>
             <w:rPr>
@@ -2385,6 +2387,7 @@
           <w:id w:val="-798693475"/>
           <w:citation/>
         </w:sdtPr>
+        <w:sdtEndPr/>
         <w:sdtContent>
           <w:r>
             <w:rPr>
@@ -2754,6 +2757,7 @@
           <w:id w:val="130445649"/>
           <w:citation/>
         </w:sdtPr>
+        <w:sdtEndPr/>
         <w:sdtContent>
           <w:r>
             <w:rPr>
@@ -2911,6 +2915,7 @@
           <w:id w:val="1669444877"/>
           <w:citation/>
         </w:sdtPr>
+        <w:sdtEndPr/>
         <w:sdtContent>
           <w:r>
             <w:rPr>
@@ -2991,6 +2996,7 @@
           <w:id w:val="853994746"/>
           <w:citation/>
         </w:sdtPr>
+        <w:sdtEndPr/>
         <w:sdtContent>
           <w:r>
             <w:rPr>
@@ -3512,6 +3518,7 @@
           <w:id w:val="1007333369"/>
           <w:citation/>
         </w:sdtPr>
+        <w:sdtEndPr/>
         <w:sdtContent>
           <w:r>
             <w:rPr>
@@ -4309,12 +4316,21 @@
         </w:rPr>
         <w:t xml:space="preserve"> </w:t>
       </w:r>
-      <w:r>
-        <w:rPr>
-          <w:rFonts w:ascii="Times" w:hAnsi="Times" w:cs="Times"/>
-          <w:bCs/>
-        </w:rPr>
-        <w:t>In order to demine topic distinctiveness and prevalence, a</w:t>
+      <w:proofErr w:type="gramStart"/>
+      <w:r>
+        <w:rPr>
+          <w:rFonts w:ascii="Times" w:hAnsi="Times" w:cs="Times"/>
+          <w:bCs/>
+        </w:rPr>
+        <w:t>In order to</w:t>
+      </w:r>
+      <w:proofErr w:type="gramEnd"/>
+      <w:r>
+        <w:rPr>
+          <w:rFonts w:ascii="Times" w:hAnsi="Times" w:cs="Times"/>
+          <w:bCs/>
+        </w:rPr>
+        <w:t xml:space="preserve"> demine topic distinctiveness and prevalence, a</w:t>
       </w:r>
       <w:r>
         <w:rPr>
@@ -4405,23 +4421,7 @@
           <w:rFonts w:ascii="Times" w:hAnsi="Times" w:cs="Times"/>
           <w:bCs/>
         </w:rPr>
-        <w:t xml:space="preserve">) is used, with each bubble representing a topic. Through the use of </w:t>
-      </w:r>
-      <w:proofErr w:type="spellStart"/>
-      <w:r>
-        <w:rPr>
-          <w:rFonts w:ascii="Times" w:hAnsi="Times" w:cs="Times"/>
-          <w:bCs/>
-        </w:rPr>
-        <w:t>multidimension</w:t>
-      </w:r>
-      <w:proofErr w:type="spellEnd"/>
-      <w:r>
-        <w:rPr>
-          <w:rFonts w:ascii="Times" w:hAnsi="Times" w:cs="Times"/>
-          <w:bCs/>
-        </w:rPr>
-        <w:t xml:space="preserve"> reduction scaling (PCA/t-</w:t>
+        <w:t>) is used, with each bubble representing a topic. Through the use of multidimension reduction scaling (PCA/t-</w:t>
       </w:r>
       <w:proofErr w:type="spellStart"/>
       <w:r>
@@ -4673,6 +4673,7 @@
           <w:id w:val="576488265"/>
           <w:citation/>
         </w:sdtPr>
+        <w:sdtEndPr/>
         <w:sdtContent>
           <w:r>
             <w:rPr>
@@ -4910,19 +4911,11 @@
           <w:bCs/>
         </w:rPr>
       </w:pPr>
-      <w:proofErr w:type="gramStart"/>
-      <w:r>
-        <w:rPr>
-          <w:rFonts w:ascii="Times" w:hAnsi="Times" w:cs="Times"/>
-        </w:rPr>
-        <w:t>where</w:t>
-      </w:r>
-      <w:proofErr w:type="gramEnd"/>
-      <w:r>
-        <w:rPr>
-          <w:rFonts w:ascii="Times" w:hAnsi="Times" w:cs="Times"/>
-        </w:rPr>
-        <w:t xml:space="preserve"> </w:t>
+      <w:r>
+        <w:rPr>
+          <w:rFonts w:ascii="Times" w:hAnsi="Times" w:cs="Times"/>
+        </w:rPr>
+        <w:t xml:space="preserve">where </w:t>
       </w:r>
       <m:oMath>
         <m:sSub>
@@ -5030,7 +5023,21 @@
         <w:rPr>
           <w:rFonts w:ascii="Times" w:hAnsi="Times" w:cs="Times"/>
         </w:rPr>
-        <w:t xml:space="preserve"> is the lift in term’s probability within a topic to its marginal probability across the entire corpus. A lower λ gives more importance to the term </w:t>
+        <w:t xml:space="preserve"> is the lift in term’s probability within a topic to its marginal probability across the entire </w:t>
+      </w:r>
+      <w:proofErr w:type="gramStart"/>
+      <w:r>
+        <w:rPr>
+          <w:rFonts w:ascii="Times" w:hAnsi="Times" w:cs="Times"/>
+        </w:rPr>
+        <w:t>corpus.</w:t>
+      </w:r>
+      <w:proofErr w:type="gramEnd"/>
+      <w:r>
+        <w:rPr>
+          <w:rFonts w:ascii="Times" w:hAnsi="Times" w:cs="Times"/>
+        </w:rPr>
+        <w:t xml:space="preserve"> A lower λ gives more importance to the term </w:t>
       </w:r>
       <m:oMath>
         <m:f>
@@ -5336,7 +5343,7 @@
               </wp:anchor>
             </w:drawing>
           </mc:Choice>
-          <mc:Fallback xmlns:w16sdtdh="http://schemas.microsoft.com/office/word/2020/wordml/sdtdatahash" xmlns:w16se="http://schemas.microsoft.com/office/word/2015/wordml/symex" xmlns:w16="http://schemas.microsoft.com/office/word/2018/wordml" xmlns:w16cid="http://schemas.microsoft.com/office/word/2016/wordml/cid" xmlns:w16cex="http://schemas.microsoft.com/office/word/2018/wordml/cex" xmlns:am3d="http://schemas.microsoft.com/office/drawing/2017/model3d" xmlns:aink="http://schemas.microsoft.com/office/drawing/2016/ink" xmlns:cx8="http://schemas.microsoft.com/office/drawing/2016/5/14/chartex" xmlns:cx7="http://schemas.microsoft.com/office/drawing/2016/5/13/chartex" xmlns:cx6="http://schemas.microsoft.com/office/drawing/2016/5/12/chartex" xmlns:cx5="http://schemas.microsoft.com/office/drawing/2016/5/11/chartex" xmlns:cx4="http://schemas.microsoft.com/office/drawing/2016/5/10/chartex" xmlns:cx3="http://schemas.microsoft.com/office/drawing/2016/5/9/chartex" xmlns:cx2="http://schemas.microsoft.com/office/drawing/2015/10/21/chartex" xmlns:cx1="http://schemas.microsoft.com/office/drawing/2015/9/8/chartex" xmlns:cx="http://schemas.microsoft.com/office/drawing/2014/chartex">
+          <mc:Fallback>
             <w:pict>
               <v:rect w14:anchorId="697A1764" id="Rectangle 3" o:spid="_x0000_s1026" style="position:absolute;margin-left:224.25pt;margin-top:6.3pt;width:81pt;height:189pt;z-index:251659264;visibility:visible;mso-wrap-style:square;mso-width-percent:0;mso-height-percent:0;mso-wrap-distance-left:9pt;mso-wrap-distance-top:0;mso-wrap-distance-right:9pt;mso-wrap-distance-bottom:0;mso-position-horizontal:absolute;mso-position-horizontal-relative:text;mso-position-vertical:absolute;mso-position-vertical-relative:text;mso-width-percent:0;mso-height-percent:0;mso-width-relative:margin;mso-height-relative:margin;v-text-anchor:middle" o:gfxdata="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" fillcolor="#fc2110" strokecolor="black [3213]">
                 <v:fill opacity="16448f"/>
@@ -5833,6 +5840,7 @@
           <w:id w:val="-817415910"/>
           <w:citation/>
         </w:sdtPr>
+        <w:sdtEndPr/>
         <w:sdtContent>
           <w:r>
             <w:rPr>
@@ -13651,6 +13659,7 @@
           <w:id w:val="1098906495"/>
           <w:citation/>
         </w:sdtPr>
+        <w:sdtEndPr/>
         <w:sdtContent>
           <w:r>
             <w:rPr>
@@ -13809,6 +13818,7 @@
           <w:id w:val="573715207"/>
           <w:citation/>
         </w:sdtPr>
+        <w:sdtEndPr/>
         <w:sdtContent>
           <w:r>
             <w:rPr>
@@ -13923,6 +13933,7 @@
           <w:id w:val="794482704"/>
           <w:citation/>
         </w:sdtPr>
+        <w:sdtEndPr/>
         <w:sdtContent>
           <w:r>
             <w:rPr>
@@ -14031,6 +14042,7 @@
           <w:id w:val="-502354968"/>
           <w:citation/>
         </w:sdtPr>
+        <w:sdtEndPr/>
         <w:sdtContent>
           <w:r>
             <w:rPr>
@@ -14085,6 +14097,7 @@
           <w:id w:val="2092734057"/>
           <w:citation/>
         </w:sdtPr>
+        <w:sdtEndPr/>
         <w:sdtContent>
           <w:r>
             <w:rPr>
@@ -14212,6 +14225,7 @@
           <w:id w:val="-1605113411"/>
           <w:citation/>
         </w:sdtPr>
+        <w:sdtEndPr/>
         <w:sdtContent>
           <w:r>
             <w:rPr>
@@ -14460,28 +14474,38 @@
         </w:rPr>
         <w:t xml:space="preserve"> found quite a close correlation with “Government (Policy)” because </w:t>
       </w:r>
-      <w:proofErr w:type="spellStart"/>
-      <w:r>
-        <w:rPr>
-          <w:rFonts w:ascii="Times" w:hAnsi="Times" w:cs="Times"/>
-        </w:rPr>
-        <w:t>governemtns</w:t>
-      </w:r>
-      <w:proofErr w:type="spellEnd"/>
-      <w:r>
-        <w:rPr>
-          <w:rFonts w:ascii="Times" w:hAnsi="Times" w:cs="Times"/>
-        </w:rPr>
-        <w:t xml:space="preserve"> provide subsidy as well as regulate free-markets in which </w:t>
-      </w:r>
-      <w:proofErr w:type="spellStart"/>
-      <w:r>
-        <w:rPr>
-          <w:rFonts w:ascii="Times" w:hAnsi="Times" w:cs="Times"/>
-        </w:rPr>
-        <w:t>mechaisms</w:t>
-      </w:r>
-      <w:proofErr w:type="spellEnd"/>
+      <w:r>
+        <w:rPr>
+          <w:rFonts w:ascii="Times" w:hAnsi="Times" w:cs="Times"/>
+        </w:rPr>
+        <w:t>governments</w:t>
+      </w:r>
+      <w:r>
+        <w:rPr>
+          <w:rFonts w:ascii="Times" w:hAnsi="Times" w:cs="Times"/>
+        </w:rPr>
+        <w:t xml:space="preserve"> provide subsidy as well as regulate </w:t>
+      </w:r>
+      <w:proofErr w:type="gramStart"/>
+      <w:r>
+        <w:rPr>
+          <w:rFonts w:ascii="Times" w:hAnsi="Times" w:cs="Times"/>
+        </w:rPr>
+        <w:t>free-markets</w:t>
+      </w:r>
+      <w:proofErr w:type="gramEnd"/>
+      <w:r>
+        <w:rPr>
+          <w:rFonts w:ascii="Times" w:hAnsi="Times" w:cs="Times"/>
+        </w:rPr>
+        <w:t xml:space="preserve"> in which </w:t>
+      </w:r>
+      <w:r>
+        <w:rPr>
+          <w:rFonts w:ascii="Times" w:hAnsi="Times" w:cs="Times"/>
+        </w:rPr>
+        <w:t>mechanisms</w:t>
+      </w:r>
       <w:r>
         <w:rPr>
           <w:rFonts w:ascii="Times" w:hAnsi="Times" w:cs="Times"/>
@@ -14757,6 +14781,7 @@
           <w:id w:val="1301341326"/>
           <w:citation/>
         </w:sdtPr>
+        <w:sdtEndPr/>
         <w:sdtContent>
           <w:r>
             <w:rPr>
@@ -14825,6 +14850,7 @@
           <w:id w:val="2140524425"/>
           <w:citation/>
         </w:sdtPr>
+        <w:sdtEndPr/>
         <w:sdtContent>
           <w:r>
             <w:rPr>
@@ -15217,8 +15243,6 @@
         </w:rPr>
         <w:t xml:space="preserve"> </w:t>
       </w:r>
-      <w:bookmarkStart w:id="8" w:name="_GoBack"/>
-      <w:bookmarkEnd w:id="8"/>
       <w:r>
         <w:rPr>
           <w:rFonts w:ascii="Times" w:hAnsi="Times" w:cs="Times"/>
@@ -15758,27 +15782,7 @@
           <w:sz w:val="24"/>
           <w:szCs w:val="24"/>
         </w:rPr>
-        <w:t xml:space="preserve">personal bias in </w:t>
-      </w:r>
-      <w:proofErr w:type="spellStart"/>
-      <w:r>
-        <w:rPr>
-          <w:rFonts w:ascii="Times" w:eastAsia="Times New Roman" w:hAnsi="Times" w:cs="Times"/>
-          <w:bCs/>
-          <w:sz w:val="24"/>
-          <w:szCs w:val="24"/>
-        </w:rPr>
-        <w:t>analysing</w:t>
-      </w:r>
-      <w:proofErr w:type="spellEnd"/>
-      <w:r>
-        <w:rPr>
-          <w:rFonts w:ascii="Times" w:eastAsia="Times New Roman" w:hAnsi="Times" w:cs="Times"/>
-          <w:bCs/>
-          <w:sz w:val="24"/>
-          <w:szCs w:val="24"/>
-        </w:rPr>
-        <w:t xml:space="preserve"> the keywords of each topic</w:t>
+        <w:t>personal bias in analysing the keywords of each topic</w:t>
       </w:r>
       <w:r>
         <w:rPr>
@@ -15843,17 +15847,15 @@
         </w:rPr>
         <w:t xml:space="preserve">with </w:t>
       </w:r>
-      <w:proofErr w:type="spellStart"/>
-      <w:r>
-        <w:rPr>
-          <w:rFonts w:ascii="Times" w:eastAsia="Times New Roman" w:hAnsi="Times" w:cs="Times"/>
-          <w:bCs/>
-          <w:sz w:val="24"/>
-          <w:szCs w:val="24"/>
-        </w:rPr>
-        <w:t>addtional</w:t>
-      </w:r>
-      <w:proofErr w:type="spellEnd"/>
+      <w:r>
+        <w:rPr>
+          <w:rFonts w:ascii="Times" w:eastAsia="Times New Roman" w:hAnsi="Times" w:cs="Times"/>
+          <w:bCs/>
+          <w:sz w:val="24"/>
+          <w:szCs w:val="24"/>
+        </w:rPr>
+        <w:t>additional</w:t>
+      </w:r>
       <w:r>
         <w:rPr>
           <w:rFonts w:ascii="Times" w:eastAsia="Times New Roman" w:hAnsi="Times" w:cs="Times"/>
@@ -16082,6 +16084,7 @@
           <w:docPartUnique/>
         </w:docPartObj>
       </w:sdtPr>
+      <w:sdtEndPr/>
       <w:sdtContent>
         <w:p>
           <w:pPr>
@@ -16112,6 +16115,7 @@
             <w:id w:val="-573587230"/>
             <w:bibliography/>
           </w:sdtPr>
+          <w:sdtEndPr/>
           <w:sdtContent>
             <w:p>
               <w:pPr>
@@ -17642,7 +17646,7 @@
 </file>
 
 <file path=word/endnotes.xml><?xml version="1.0" encoding="utf-8"?>
-<w:endnotes xmlns:wpc="http://schemas.microsoft.com/office/word/2010/wordprocessingCanvas" xmlns:mc="http://schemas.openxmlformats.org/markup-compatibility/2006" xmlns:o="urn:schemas-microsoft-com:office:office" xmlns:r="http://schemas.openxmlformats.org/officeDocument/2006/relationships" xmlns:m="http://schemas.openxmlformats.org/officeDocument/2006/math" xmlns:v="urn:schemas-microsoft-com:vml" xmlns:wp14="http://schemas.microsoft.com/office/word/2010/wordprocessingDrawing" xmlns:wp="http://schemas.openxmlformats.org/drawingml/2006/wordprocessingDrawing" xmlns:w10="urn:schemas-microsoft-com:office:word" xmlns:w="http://schemas.openxmlformats.org/wordprocessingml/2006/main" xmlns:w14="http://schemas.microsoft.com/office/word/2010/wordml" xmlns:w15="http://schemas.microsoft.com/office/word/2012/wordml" xmlns:wpg="http://schemas.microsoft.com/office/word/2010/wordprocessingGroup" xmlns:wpi="http://schemas.microsoft.com/office/word/2010/wordprocessingInk" xmlns:wne="http://schemas.microsoft.com/office/word/2006/wordml" xmlns:wps="http://schemas.microsoft.com/office/word/2010/wordprocessingShape" mc:Ignorable="w14 w15 wp14">
+<w:endnotes xmlns:wpc="http://schemas.microsoft.com/office/word/2010/wordprocessingCanvas" xmlns:cx="http://schemas.microsoft.com/office/drawing/2014/chartex" xmlns:cx1="http://schemas.microsoft.com/office/drawing/2015/9/8/chartex" xmlns:cx2="http://schemas.microsoft.com/office/drawing/2015/10/21/chartex" xmlns:cx3="http://schemas.microsoft.com/office/drawing/2016/5/9/chartex" xmlns:cx4="http://schemas.microsoft.com/office/drawing/2016/5/10/chartex" xmlns:cx5="http://schemas.microsoft.com/office/drawing/2016/5/11/chartex" xmlns:cx6="http://schemas.microsoft.com/office/drawing/2016/5/12/chartex" xmlns:cx7="http://schemas.microsoft.com/office/drawing/2016/5/13/chartex" xmlns:cx8="http://schemas.microsoft.com/office/drawing/2016/5/14/chartex" xmlns:mc="http://schemas.openxmlformats.org/markup-compatibility/2006" xmlns:aink="http://schemas.microsoft.com/office/drawing/2016/ink" xmlns:am3d="http://schemas.microsoft.com/office/drawing/2017/model3d" xmlns:o="urn:schemas-microsoft-com:office:office" xmlns:r="http://schemas.openxmlformats.org/officeDocument/2006/relationships" xmlns:m="http://schemas.openxmlformats.org/officeDocument/2006/math" xmlns:v="urn:schemas-microsoft-com:vml" xmlns:wp14="http://schemas.microsoft.com/office/word/2010/wordprocessingDrawing" xmlns:wp="http://schemas.openxmlformats.org/drawingml/2006/wordprocessingDrawing" xmlns:w10="urn:schemas-microsoft-com:office:word" xmlns:w="http://schemas.openxmlformats.org/wordprocessingml/2006/main" xmlns:w14="http://schemas.microsoft.com/office/word/2010/wordml" xmlns:w15="http://schemas.microsoft.com/office/word/2012/wordml" xmlns:w16cex="http://schemas.microsoft.com/office/word/2018/wordml/cex" xmlns:w16cid="http://schemas.microsoft.com/office/word/2016/wordml/cid" xmlns:w16="http://schemas.microsoft.com/office/word/2018/wordml" xmlns:w16sdtdh="http://schemas.microsoft.com/office/word/2020/wordml/sdtdatahash" xmlns:w16se="http://schemas.microsoft.com/office/word/2015/wordml/symex" xmlns:wpg="http://schemas.microsoft.com/office/word/2010/wordprocessingGroup" xmlns:wpi="http://schemas.microsoft.com/office/word/2010/wordprocessingInk" xmlns:wne="http://schemas.microsoft.com/office/word/2006/wordml" xmlns:wps="http://schemas.microsoft.com/office/word/2010/wordprocessingShape" mc:Ignorable="w14 w15 w16se w16cid w16 w16cex w16sdtdh wp14">
   <w:endnote w:type="separator" w:id="-1">
     <w:p>
       <w:r>
@@ -17664,7 +17668,7 @@
 </file>
 
 <file path=word/footer1.xml><?xml version="1.0" encoding="utf-8"?>
-<w:ftr xmlns:wpc="http://schemas.microsoft.com/office/word/2010/wordprocessingCanvas" xmlns:mc="http://schemas.openxmlformats.org/markup-compatibility/2006" xmlns:o="urn:schemas-microsoft-com:office:office" xmlns:r="http://schemas.openxmlformats.org/officeDocument/2006/relationships" xmlns:m="http://schemas.openxmlformats.org/officeDocument/2006/math" xmlns:v="urn:schemas-microsoft-com:vml" xmlns:wp14="http://schemas.microsoft.com/office/word/2010/wordprocessingDrawing" xmlns:wp="http://schemas.openxmlformats.org/drawingml/2006/wordprocessingDrawing" xmlns:w10="urn:schemas-microsoft-com:office:word" xmlns:w="http://schemas.openxmlformats.org/wordprocessingml/2006/main" xmlns:w14="http://schemas.microsoft.com/office/word/2010/wordml" xmlns:w15="http://schemas.microsoft.com/office/word/2012/wordml" xmlns:wpg="http://schemas.microsoft.com/office/word/2010/wordprocessingGroup" xmlns:wpi="http://schemas.microsoft.com/office/word/2010/wordprocessingInk" xmlns:wne="http://schemas.microsoft.com/office/word/2006/wordml" xmlns:wps="http://schemas.microsoft.com/office/word/2010/wordprocessingShape" mc:Ignorable="w14 w15 wp14">
+<w:ftr xmlns:wpc="http://schemas.microsoft.com/office/word/2010/wordprocessingCanvas" xmlns:cx="http://schemas.microsoft.com/office/drawing/2014/chartex" xmlns:cx1="http://schemas.microsoft.com/office/drawing/2015/9/8/chartex" xmlns:cx2="http://schemas.microsoft.com/office/drawing/2015/10/21/chartex" xmlns:cx3="http://schemas.microsoft.com/office/drawing/2016/5/9/chartex" xmlns:cx4="http://schemas.microsoft.com/office/drawing/2016/5/10/chartex" xmlns:cx5="http://schemas.microsoft.com/office/drawing/2016/5/11/chartex" xmlns:cx6="http://schemas.microsoft.com/office/drawing/2016/5/12/chartex" xmlns:cx7="http://schemas.microsoft.com/office/drawing/2016/5/13/chartex" xmlns:cx8="http://schemas.microsoft.com/office/drawing/2016/5/14/chartex" xmlns:mc="http://schemas.openxmlformats.org/markup-compatibility/2006" xmlns:aink="http://schemas.microsoft.com/office/drawing/2016/ink" xmlns:am3d="http://schemas.microsoft.com/office/drawing/2017/model3d" xmlns:o="urn:schemas-microsoft-com:office:office" xmlns:r="http://schemas.openxmlformats.org/officeDocument/2006/relationships" xmlns:m="http://schemas.openxmlformats.org/officeDocument/2006/math" xmlns:v="urn:schemas-microsoft-com:vml" xmlns:wp14="http://schemas.microsoft.com/office/word/2010/wordprocessingDrawing" xmlns:wp="http://schemas.openxmlformats.org/drawingml/2006/wordprocessingDrawing" xmlns:w10="urn:schemas-microsoft-com:office:word" xmlns:w="http://schemas.openxmlformats.org/wordprocessingml/2006/main" xmlns:w14="http://schemas.microsoft.com/office/word/2010/wordml" xmlns:w15="http://schemas.microsoft.com/office/word/2012/wordml" xmlns:w16cex="http://schemas.microsoft.com/office/word/2018/wordml/cex" xmlns:w16cid="http://schemas.microsoft.com/office/word/2016/wordml/cid" xmlns:w16="http://schemas.microsoft.com/office/word/2018/wordml" xmlns:w16sdtdh="http://schemas.microsoft.com/office/word/2020/wordml/sdtdatahash" xmlns:w16se="http://schemas.microsoft.com/office/word/2015/wordml/symex" xmlns:wpg="http://schemas.microsoft.com/office/word/2010/wordprocessingGroup" xmlns:wpi="http://schemas.microsoft.com/office/word/2010/wordprocessingInk" xmlns:wne="http://schemas.microsoft.com/office/word/2006/wordml" xmlns:wps="http://schemas.microsoft.com/office/word/2010/wordprocessingShape" mc:Ignorable="w14 w15 w16se w16cid w16 w16cex w16sdtdh wp14">
   <w:p>
     <w:pPr>
       <w:pStyle w:val="Footer"/>
@@ -17722,7 +17726,7 @@
 </file>
 
 <file path=word/footer2.xml><?xml version="1.0" encoding="utf-8"?>
-<w:ftr xmlns:wpc="http://schemas.microsoft.com/office/word/2010/wordprocessingCanvas" xmlns:mc="http://schemas.openxmlformats.org/markup-compatibility/2006" xmlns:o="urn:schemas-microsoft-com:office:office" xmlns:r="http://schemas.openxmlformats.org/officeDocument/2006/relationships" xmlns:m="http://schemas.openxmlformats.org/officeDocument/2006/math" xmlns:v="urn:schemas-microsoft-com:vml" xmlns:wp14="http://schemas.microsoft.com/office/word/2010/wordprocessingDrawing" xmlns:wp="http://schemas.openxmlformats.org/drawingml/2006/wordprocessingDrawing" xmlns:w10="urn:schemas-microsoft-com:office:word" xmlns:w="http://schemas.openxmlformats.org/wordprocessingml/2006/main" xmlns:w14="http://schemas.microsoft.com/office/word/2010/wordml" xmlns:w15="http://schemas.microsoft.com/office/word/2012/wordml" xmlns:wpg="http://schemas.microsoft.com/office/word/2010/wordprocessingGroup" xmlns:wpi="http://schemas.microsoft.com/office/word/2010/wordprocessingInk" xmlns:wne="http://schemas.microsoft.com/office/word/2006/wordml" xmlns:wps="http://schemas.microsoft.com/office/word/2010/wordprocessingShape" mc:Ignorable="w14 w15 wp14">
+<w:ftr xmlns:wpc="http://schemas.microsoft.com/office/word/2010/wordprocessingCanvas" xmlns:cx="http://schemas.microsoft.com/office/drawing/2014/chartex" xmlns:cx1="http://schemas.microsoft.com/office/drawing/2015/9/8/chartex" xmlns:cx2="http://schemas.microsoft.com/office/drawing/2015/10/21/chartex" xmlns:cx3="http://schemas.microsoft.com/office/drawing/2016/5/9/chartex" xmlns:cx4="http://schemas.microsoft.com/office/drawing/2016/5/10/chartex" xmlns:cx5="http://schemas.microsoft.com/office/drawing/2016/5/11/chartex" xmlns:cx6="http://schemas.microsoft.com/office/drawing/2016/5/12/chartex" xmlns:cx7="http://schemas.microsoft.com/office/drawing/2016/5/13/chartex" xmlns:cx8="http://schemas.microsoft.com/office/drawing/2016/5/14/chartex" xmlns:mc="http://schemas.openxmlformats.org/markup-compatibility/2006" xmlns:aink="http://schemas.microsoft.com/office/drawing/2016/ink" xmlns:am3d="http://schemas.microsoft.com/office/drawing/2017/model3d" xmlns:o="urn:schemas-microsoft-com:office:office" xmlns:r="http://schemas.openxmlformats.org/officeDocument/2006/relationships" xmlns:m="http://schemas.openxmlformats.org/officeDocument/2006/math" xmlns:v="urn:schemas-microsoft-com:vml" xmlns:wp14="http://schemas.microsoft.com/office/word/2010/wordprocessingDrawing" xmlns:wp="http://schemas.openxmlformats.org/drawingml/2006/wordprocessingDrawing" xmlns:w10="urn:schemas-microsoft-com:office:word" xmlns:w="http://schemas.openxmlformats.org/wordprocessingml/2006/main" xmlns:w14="http://schemas.microsoft.com/office/word/2010/wordml" xmlns:w15="http://schemas.microsoft.com/office/word/2012/wordml" xmlns:w16cex="http://schemas.microsoft.com/office/word/2018/wordml/cex" xmlns:w16cid="http://schemas.microsoft.com/office/word/2016/wordml/cid" xmlns:w16="http://schemas.microsoft.com/office/word/2018/wordml" xmlns:w16sdtdh="http://schemas.microsoft.com/office/word/2020/wordml/sdtdatahash" xmlns:w16se="http://schemas.microsoft.com/office/word/2015/wordml/symex" xmlns:wpg="http://schemas.microsoft.com/office/word/2010/wordprocessingGroup" xmlns:wpi="http://schemas.microsoft.com/office/word/2010/wordprocessingInk" xmlns:wne="http://schemas.microsoft.com/office/word/2006/wordml" xmlns:wps="http://schemas.microsoft.com/office/word/2010/wordprocessingShape" mc:Ignorable="w14 w15 w16se w16cid w16 w16cex w16sdtdh wp14">
   <w:p>
     <w:pPr>
       <w:pStyle w:val="Footer"/>
@@ -17780,7 +17784,7 @@
 </file>
 
 <file path=word/footnotes.xml><?xml version="1.0" encoding="utf-8"?>
-<w:footnotes xmlns:wpc="http://schemas.microsoft.com/office/word/2010/wordprocessingCanvas" xmlns:mc="http://schemas.openxmlformats.org/markup-compatibility/2006" xmlns:o="urn:schemas-microsoft-com:office:office" xmlns:r="http://schemas.openxmlformats.org/officeDocument/2006/relationships" xmlns:m="http://schemas.openxmlformats.org/officeDocument/2006/math" xmlns:v="urn:schemas-microsoft-com:vml" xmlns:wp14="http://schemas.microsoft.com/office/word/2010/wordprocessingDrawing" xmlns:wp="http://schemas.openxmlformats.org/drawingml/2006/wordprocessingDrawing" xmlns:w10="urn:schemas-microsoft-com:office:word" xmlns:w="http://schemas.openxmlformats.org/wordprocessingml/2006/main" xmlns:w14="http://schemas.microsoft.com/office/word/2010/wordml" xmlns:w15="http://schemas.microsoft.com/office/word/2012/wordml" xmlns:wpg="http://schemas.microsoft.com/office/word/2010/wordprocessingGroup" xmlns:wpi="http://schemas.microsoft.com/office/word/2010/wordprocessingInk" xmlns:wne="http://schemas.microsoft.com/office/word/2006/wordml" xmlns:wps="http://schemas.microsoft.com/office/word/2010/wordprocessingShape" mc:Ignorable="w14 w15 wp14">
+<w:footnotes xmlns:wpc="http://schemas.microsoft.com/office/word/2010/wordprocessingCanvas" xmlns:cx="http://schemas.microsoft.com/office/drawing/2014/chartex" xmlns:cx1="http://schemas.microsoft.com/office/drawing/2015/9/8/chartex" xmlns:cx2="http://schemas.microsoft.com/office/drawing/2015/10/21/chartex" xmlns:cx3="http://schemas.microsoft.com/office/drawing/2016/5/9/chartex" xmlns:cx4="http://schemas.microsoft.com/office/drawing/2016/5/10/chartex" xmlns:cx5="http://schemas.microsoft.com/office/drawing/2016/5/11/chartex" xmlns:cx6="http://schemas.microsoft.com/office/drawing/2016/5/12/chartex" xmlns:cx7="http://schemas.microsoft.com/office/drawing/2016/5/13/chartex" xmlns:cx8="http://schemas.microsoft.com/office/drawing/2016/5/14/chartex" xmlns:mc="http://schemas.openxmlformats.org/markup-compatibility/2006" xmlns:aink="http://schemas.microsoft.com/office/drawing/2016/ink" xmlns:am3d="http://schemas.microsoft.com/office/drawing/2017/model3d" xmlns:o="urn:schemas-microsoft-com:office:office" xmlns:r="http://schemas.openxmlformats.org/officeDocument/2006/relationships" xmlns:m="http://schemas.openxmlformats.org/officeDocument/2006/math" xmlns:v="urn:schemas-microsoft-com:vml" xmlns:wp14="http://schemas.microsoft.com/office/word/2010/wordprocessingDrawing" xmlns:wp="http://schemas.openxmlformats.org/drawingml/2006/wordprocessingDrawing" xmlns:w10="urn:schemas-microsoft-com:office:word" xmlns:w="http://schemas.openxmlformats.org/wordprocessingml/2006/main" xmlns:w14="http://schemas.microsoft.com/office/word/2010/wordml" xmlns:w15="http://schemas.microsoft.com/office/word/2012/wordml" xmlns:w16cex="http://schemas.microsoft.com/office/word/2018/wordml/cex" xmlns:w16cid="http://schemas.microsoft.com/office/word/2016/wordml/cid" xmlns:w16="http://schemas.microsoft.com/office/word/2018/wordml" xmlns:w16sdtdh="http://schemas.microsoft.com/office/word/2020/wordml/sdtdatahash" xmlns:w16se="http://schemas.microsoft.com/office/word/2015/wordml/symex" xmlns:wpg="http://schemas.microsoft.com/office/word/2010/wordprocessingGroup" xmlns:wpi="http://schemas.microsoft.com/office/word/2010/wordprocessingInk" xmlns:wne="http://schemas.microsoft.com/office/word/2006/wordml" xmlns:wps="http://schemas.microsoft.com/office/word/2010/wordprocessingShape" mc:Ignorable="w14 w15 w16se w16cid w16 w16cex w16sdtdh wp14">
   <w:footnote w:type="separator" w:id="-1">
     <w:p>
       <w:r>
@@ -17846,7 +17850,7 @@
 </file>
 
 <file path=word/header1.xml><?xml version="1.0" encoding="utf-8"?>
-<w:hdr xmlns:wpc="http://schemas.microsoft.com/office/word/2010/wordprocessingCanvas" xmlns:mc="http://schemas.openxmlformats.org/markup-compatibility/2006" xmlns:o="urn:schemas-microsoft-com:office:office" xmlns:r="http://schemas.openxmlformats.org/officeDocument/2006/relationships" xmlns:m="http://schemas.openxmlformats.org/officeDocument/2006/math" xmlns:v="urn:schemas-microsoft-com:vml" xmlns:wp14="http://schemas.microsoft.com/office/word/2010/wordprocessingDrawing" xmlns:wp="http://schemas.openxmlformats.org/drawingml/2006/wordprocessingDrawing" xmlns:w10="urn:schemas-microsoft-com:office:word" xmlns:w="http://schemas.openxmlformats.org/wordprocessingml/2006/main" xmlns:w14="http://schemas.microsoft.com/office/word/2010/wordml" xmlns:w15="http://schemas.microsoft.com/office/word/2012/wordml" xmlns:wpg="http://schemas.microsoft.com/office/word/2010/wordprocessingGroup" xmlns:wpi="http://schemas.microsoft.com/office/word/2010/wordprocessingInk" xmlns:wne="http://schemas.microsoft.com/office/word/2006/wordml" xmlns:wps="http://schemas.microsoft.com/office/word/2010/wordprocessingShape" mc:Ignorable="w14 w15 wp14">
+<w:hdr xmlns:wpc="http://schemas.microsoft.com/office/word/2010/wordprocessingCanvas" xmlns:cx="http://schemas.microsoft.com/office/drawing/2014/chartex" xmlns:cx1="http://schemas.microsoft.com/office/drawing/2015/9/8/chartex" xmlns:cx2="http://schemas.microsoft.com/office/drawing/2015/10/21/chartex" xmlns:cx3="http://schemas.microsoft.com/office/drawing/2016/5/9/chartex" xmlns:cx4="http://schemas.microsoft.com/office/drawing/2016/5/10/chartex" xmlns:cx5="http://schemas.microsoft.com/office/drawing/2016/5/11/chartex" xmlns:cx6="http://schemas.microsoft.com/office/drawing/2016/5/12/chartex" xmlns:cx7="http://schemas.microsoft.com/office/drawing/2016/5/13/chartex" xmlns:cx8="http://schemas.microsoft.com/office/drawing/2016/5/14/chartex" xmlns:mc="http://schemas.openxmlformats.org/markup-compatibility/2006" xmlns:aink="http://schemas.microsoft.com/office/drawing/2016/ink" xmlns:am3d="http://schemas.microsoft.com/office/drawing/2017/model3d" xmlns:o="urn:schemas-microsoft-com:office:office" xmlns:r="http://schemas.openxmlformats.org/officeDocument/2006/relationships" xmlns:m="http://schemas.openxmlformats.org/officeDocument/2006/math" xmlns:v="urn:schemas-microsoft-com:vml" xmlns:wp14="http://schemas.microsoft.com/office/word/2010/wordprocessingDrawing" xmlns:wp="http://schemas.openxmlformats.org/drawingml/2006/wordprocessingDrawing" xmlns:w10="urn:schemas-microsoft-com:office:word" xmlns:w="http://schemas.openxmlformats.org/wordprocessingml/2006/main" xmlns:w14="http://schemas.microsoft.com/office/word/2010/wordml" xmlns:w15="http://schemas.microsoft.com/office/word/2012/wordml" xmlns:w16cex="http://schemas.microsoft.com/office/word/2018/wordml/cex" xmlns:w16cid="http://schemas.microsoft.com/office/word/2016/wordml/cid" xmlns:w16="http://schemas.microsoft.com/office/word/2018/wordml" xmlns:w16sdtdh="http://schemas.microsoft.com/office/word/2020/wordml/sdtdatahash" xmlns:w16se="http://schemas.microsoft.com/office/word/2015/wordml/symex" xmlns:wpg="http://schemas.microsoft.com/office/word/2010/wordprocessingGroup" xmlns:wpi="http://schemas.microsoft.com/office/word/2010/wordprocessingInk" xmlns:wne="http://schemas.microsoft.com/office/word/2006/wordml" xmlns:wps="http://schemas.microsoft.com/office/word/2010/wordprocessingShape" mc:Ignorable="w14 w15 w16se w16cid w16 w16cex w16sdtdh wp14">
   <w:p>
     <w:pPr>
       <w:pStyle w:val="Header"/>
@@ -17885,7 +17889,7 @@
 </file>
 
 <file path=word/header2.xml><?xml version="1.0" encoding="utf-8"?>
-<w:hdr xmlns:wpc="http://schemas.microsoft.com/office/word/2010/wordprocessingCanvas" xmlns:mc="http://schemas.openxmlformats.org/markup-compatibility/2006" xmlns:o="urn:schemas-microsoft-com:office:office" xmlns:r="http://schemas.openxmlformats.org/officeDocument/2006/relationships" xmlns:m="http://schemas.openxmlformats.org/officeDocument/2006/math" xmlns:v="urn:schemas-microsoft-com:vml" xmlns:wp14="http://schemas.microsoft.com/office/word/2010/wordprocessingDrawing" xmlns:wp="http://schemas.openxmlformats.org/drawingml/2006/wordprocessingDrawing" xmlns:w10="urn:schemas-microsoft-com:office:word" xmlns:w="http://schemas.openxmlformats.org/wordprocessingml/2006/main" xmlns:w14="http://schemas.microsoft.com/office/word/2010/wordml" xmlns:w15="http://schemas.microsoft.com/office/word/2012/wordml" xmlns:wpg="http://schemas.microsoft.com/office/word/2010/wordprocessingGroup" xmlns:wpi="http://schemas.microsoft.com/office/word/2010/wordprocessingInk" xmlns:wne="http://schemas.microsoft.com/office/word/2006/wordml" xmlns:wps="http://schemas.microsoft.com/office/word/2010/wordprocessingShape" mc:Ignorable="w14 w15 wp14">
+<w:hdr xmlns:wpc="http://schemas.microsoft.com/office/word/2010/wordprocessingCanvas" xmlns:cx="http://schemas.microsoft.com/office/drawing/2014/chartex" xmlns:cx1="http://schemas.microsoft.com/office/drawing/2015/9/8/chartex" xmlns:cx2="http://schemas.microsoft.com/office/drawing/2015/10/21/chartex" xmlns:cx3="http://schemas.microsoft.com/office/drawing/2016/5/9/chartex" xmlns:cx4="http://schemas.microsoft.com/office/drawing/2016/5/10/chartex" xmlns:cx5="http://schemas.microsoft.com/office/drawing/2016/5/11/chartex" xmlns:cx6="http://schemas.microsoft.com/office/drawing/2016/5/12/chartex" xmlns:cx7="http://schemas.microsoft.com/office/drawing/2016/5/13/chartex" xmlns:cx8="http://schemas.microsoft.com/office/drawing/2016/5/14/chartex" xmlns:mc="http://schemas.openxmlformats.org/markup-compatibility/2006" xmlns:aink="http://schemas.microsoft.com/office/drawing/2016/ink" xmlns:am3d="http://schemas.microsoft.com/office/drawing/2017/model3d" xmlns:o="urn:schemas-microsoft-com:office:office" xmlns:r="http://schemas.openxmlformats.org/officeDocument/2006/relationships" xmlns:m="http://schemas.openxmlformats.org/officeDocument/2006/math" xmlns:v="urn:schemas-microsoft-com:vml" xmlns:wp14="http://schemas.microsoft.com/office/word/2010/wordprocessingDrawing" xmlns:wp="http://schemas.openxmlformats.org/drawingml/2006/wordprocessingDrawing" xmlns:w10="urn:schemas-microsoft-com:office:word" xmlns:w="http://schemas.openxmlformats.org/wordprocessingml/2006/main" xmlns:w14="http://schemas.microsoft.com/office/word/2010/wordml" xmlns:w15="http://schemas.microsoft.com/office/word/2012/wordml" xmlns:w16cex="http://schemas.microsoft.com/office/word/2018/wordml/cex" xmlns:w16cid="http://schemas.microsoft.com/office/word/2016/wordml/cid" xmlns:w16="http://schemas.microsoft.com/office/word/2018/wordml" xmlns:w16sdtdh="http://schemas.microsoft.com/office/word/2020/wordml/sdtdatahash" xmlns:w16se="http://schemas.microsoft.com/office/word/2015/wordml/symex" xmlns:wpg="http://schemas.microsoft.com/office/word/2010/wordprocessingGroup" xmlns:wpi="http://schemas.microsoft.com/office/word/2010/wordprocessingInk" xmlns:wne="http://schemas.microsoft.com/office/word/2006/wordml" xmlns:wps="http://schemas.microsoft.com/office/word/2010/wordprocessingShape" mc:Ignorable="w14 w15 w16se w16cid w16 w16cex w16sdtdh wp14">
   <w:p>
     <w:pPr>
       <w:pStyle w:val="Header"/>
@@ -17972,7 +17976,7 @@
 </file>
 
 <file path=word/numbering.xml><?xml version="1.0" encoding="utf-8"?>
-<w:numbering xmlns:wpc="http://schemas.microsoft.com/office/word/2010/wordprocessingCanvas" xmlns:mc="http://schemas.openxmlformats.org/markup-compatibility/2006" xmlns:o="urn:schemas-microsoft-com:office:office" xmlns:r="http://schemas.openxmlformats.org/officeDocument/2006/relationships" xmlns:m="http://schemas.openxmlformats.org/officeDocument/2006/math" xmlns:v="urn:schemas-microsoft-com:vml" xmlns:wp14="http://schemas.microsoft.com/office/word/2010/wordprocessingDrawing" xmlns:wp="http://schemas.openxmlformats.org/drawingml/2006/wordprocessingDrawing" xmlns:w10="urn:schemas-microsoft-com:office:word" xmlns:w="http://schemas.openxmlformats.org/wordprocessingml/2006/main" xmlns:w14="http://schemas.microsoft.com/office/word/2010/wordml" xmlns:w15="http://schemas.microsoft.com/office/word/2012/wordml" xmlns:wpg="http://schemas.microsoft.com/office/word/2010/wordprocessingGroup" xmlns:wpi="http://schemas.microsoft.com/office/word/2010/wordprocessingInk" xmlns:wne="http://schemas.microsoft.com/office/word/2006/wordml" xmlns:wps="http://schemas.microsoft.com/office/word/2010/wordprocessingShape" mc:Ignorable="w14 w15 wp14">
+<w:numbering xmlns:wpc="http://schemas.microsoft.com/office/word/2010/wordprocessingCanvas" xmlns:cx="http://schemas.microsoft.com/office/drawing/2014/chartex" xmlns:cx1="http://schemas.microsoft.com/office/drawing/2015/9/8/chartex" xmlns:cx2="http://schemas.microsoft.com/office/drawing/2015/10/21/chartex" xmlns:cx3="http://schemas.microsoft.com/office/drawing/2016/5/9/chartex" xmlns:cx4="http://schemas.microsoft.com/office/drawing/2016/5/10/chartex" xmlns:cx5="http://schemas.microsoft.com/office/drawing/2016/5/11/chartex" xmlns:cx6="http://schemas.microsoft.com/office/drawing/2016/5/12/chartex" xmlns:cx7="http://schemas.microsoft.com/office/drawing/2016/5/13/chartex" xmlns:cx8="http://schemas.microsoft.com/office/drawing/2016/5/14/chartex" xmlns:mc="http://schemas.openxmlformats.org/markup-compatibility/2006" xmlns:aink="http://schemas.microsoft.com/office/drawing/2016/ink" xmlns:am3d="http://schemas.microsoft.com/office/drawing/2017/model3d" xmlns:o="urn:schemas-microsoft-com:office:office" xmlns:r="http://schemas.openxmlformats.org/officeDocument/2006/relationships" xmlns:m="http://schemas.openxmlformats.org/officeDocument/2006/math" xmlns:v="urn:schemas-microsoft-com:vml" xmlns:wp14="http://schemas.microsoft.com/office/word/2010/wordprocessingDrawing" xmlns:wp="http://schemas.openxmlformats.org/drawingml/2006/wordprocessingDrawing" xmlns:w10="urn:schemas-microsoft-com:office:word" xmlns:w="http://schemas.openxmlformats.org/wordprocessingml/2006/main" xmlns:w14="http://schemas.microsoft.com/office/word/2010/wordml" xmlns:w15="http://schemas.microsoft.com/office/word/2012/wordml" xmlns:w16cex="http://schemas.microsoft.com/office/word/2018/wordml/cex" xmlns:w16cid="http://schemas.microsoft.com/office/word/2016/wordml/cid" xmlns:w16="http://schemas.microsoft.com/office/word/2018/wordml" xmlns:w16sdtdh="http://schemas.microsoft.com/office/word/2020/wordml/sdtdatahash" xmlns:w16se="http://schemas.microsoft.com/office/word/2015/wordml/symex" xmlns:wpg="http://schemas.microsoft.com/office/word/2010/wordprocessingGroup" xmlns:wpi="http://schemas.microsoft.com/office/word/2010/wordprocessingInk" xmlns:wne="http://schemas.microsoft.com/office/word/2006/wordml" xmlns:wps="http://schemas.microsoft.com/office/word/2010/wordprocessingShape" mc:Ignorable="w14 w15 w16se w16cid w16 w16cex w16sdtdh wp14">
   <w:abstractNum w:abstractNumId="0" w15:restartNumberingAfterBreak="0">
     <w:nsid w:val="FFFFFF7C"/>
     <w:multiLevelType w:val="singleLevel"/>
@@ -18428,7 +18432,7 @@
 </file>
 
 <file path=word/styles.xml><?xml version="1.0" encoding="utf-8"?>
-<w:styles xmlns:mc="http://schemas.openxmlformats.org/markup-compatibility/2006" xmlns:r="http://schemas.openxmlformats.org/officeDocument/2006/relationships" xmlns:w="http://schemas.openxmlformats.org/wordprocessingml/2006/main" xmlns:w14="http://schemas.microsoft.com/office/word/2010/wordml" xmlns:w15="http://schemas.microsoft.com/office/word/2012/wordml" mc:Ignorable="w14 w15">
+<w:styles xmlns:mc="http://schemas.openxmlformats.org/markup-compatibility/2006" xmlns:r="http://schemas.openxmlformats.org/officeDocument/2006/relationships" xmlns:w="http://schemas.openxmlformats.org/wordprocessingml/2006/main" xmlns:w14="http://schemas.microsoft.com/office/word/2010/wordml" xmlns:w15="http://schemas.microsoft.com/office/word/2012/wordml" xmlns:w16cex="http://schemas.microsoft.com/office/word/2018/wordml/cex" xmlns:w16cid="http://schemas.microsoft.com/office/word/2016/wordml/cid" xmlns:w16="http://schemas.microsoft.com/office/word/2018/wordml" xmlns:w16sdtdh="http://schemas.microsoft.com/office/word/2020/wordml/sdtdatahash" xmlns:w16se="http://schemas.microsoft.com/office/word/2015/wordml/symex" mc:Ignorable="w14 w15 w16se w16cid w16 w16cex w16sdtdh">
   <w:docDefaults>
     <w:rPrDefault>
       <w:rPr>
@@ -18438,7 +18442,7 @@
     </w:rPrDefault>
     <w:pPrDefault/>
   </w:docDefaults>
-  <w:latentStyles w:defLockedState="0" w:defUIPriority="99" w:defSemiHidden="0" w:defUnhideWhenUsed="0" w:defQFormat="0" w:count="371">
+  <w:latentStyles w:defLockedState="0" w:defUIPriority="99" w:defSemiHidden="0" w:defUnhideWhenUsed="0" w:defQFormat="0" w:count="376">
     <w:lsdException w:name="Normal" w:uiPriority="0" w:qFormat="1"/>
     <w:lsdException w:name="heading 1" w:uiPriority="9" w:qFormat="1"/>
     <w:lsdException w:name="heading 2" w:semiHidden="1" w:uiPriority="9" w:unhideWhenUsed="1" w:qFormat="1"/>
@@ -18544,7 +18548,6 @@
     <w:lsdException w:name="HTML Sample" w:semiHidden="1" w:uiPriority="0" w:unhideWhenUsed="1"/>
     <w:lsdException w:name="HTML Typewriter" w:semiHidden="1" w:uiPriority="0" w:unhideWhenUsed="1"/>
     <w:lsdException w:name="HTML Variable" w:semiHidden="1" w:uiPriority="0" w:unhideWhenUsed="1"/>
-    <w:lsdException w:name="Normal Table" w:semiHidden="1" w:unhideWhenUsed="1"/>
     <w:lsdException w:name="annotation subject" w:semiHidden="1" w:unhideWhenUsed="1"/>
     <w:lsdException w:name="No List" w:semiHidden="1" w:unhideWhenUsed="1"/>
     <w:lsdException w:name="Outline List 1" w:semiHidden="1" w:unhideWhenUsed="1"/>
@@ -18587,11 +18590,8 @@
     <w:lsdException w:name="Table Contemporary" w:semiHidden="1" w:unhideWhenUsed="1"/>
     <w:lsdException w:name="Table Elegant" w:semiHidden="1" w:unhideWhenUsed="1"/>
     <w:lsdException w:name="Table Professional" w:semiHidden="1" w:unhideWhenUsed="1"/>
-    <w:lsdException w:name="Table Subtle 1" w:semiHidden="1" w:unhideWhenUsed="1"/>
     <w:lsdException w:name="Table Subtle 2" w:semiHidden="1" w:unhideWhenUsed="1"/>
     <w:lsdException w:name="Table Web 1" w:semiHidden="1" w:unhideWhenUsed="1"/>
-    <w:lsdException w:name="Table Web 2" w:semiHidden="1" w:unhideWhenUsed="1"/>
-    <w:lsdException w:name="Table Web 3" w:semiHidden="1" w:unhideWhenUsed="1"/>
     <w:lsdException w:name="Balloon Text" w:semiHidden="1" w:uiPriority="0" w:unhideWhenUsed="1"/>
     <w:lsdException w:name="Table Grid" w:uiPriority="59"/>
     <w:lsdException w:name="Table Theme" w:semiHidden="1" w:unhideWhenUsed="1"/>
@@ -18617,7 +18617,7 @@
     <w:lsdException w:name="Medium Shading 1 Accent 1" w:uiPriority="68"/>
     <w:lsdException w:name="Medium Shading 2 Accent 1" w:uiPriority="69"/>
     <w:lsdException w:name="Medium List 1 Accent 1" w:uiPriority="70"/>
-    <w:lsdException w:name="Revision" w:uiPriority="71"/>
+    <w:lsdException w:name="Revision" w:semiHidden="1" w:uiPriority="71"/>
     <w:lsdException w:name="List Paragraph" w:uiPriority="72" w:qFormat="1"/>
     <w:lsdException w:name="Quote" w:uiPriority="73" w:qFormat="1"/>
     <w:lsdException w:name="Intense Quote" w:uiPriority="60" w:qFormat="1"/>
@@ -18704,7 +18704,7 @@
     <w:lsdException w:name="Subtle Reference" w:uiPriority="67" w:qFormat="1"/>
     <w:lsdException w:name="Intense Reference" w:uiPriority="68" w:qFormat="1"/>
     <w:lsdException w:name="Book Title" w:uiPriority="69" w:qFormat="1"/>
-    <w:lsdException w:name="Bibliography" w:uiPriority="70"/>
+    <w:lsdException w:name="Bibliography" w:semiHidden="1" w:uiPriority="70" w:unhideWhenUsed="1"/>
     <w:lsdException w:name="TOC Heading" w:semiHidden="1" w:uiPriority="71" w:unhideWhenUsed="1" w:qFormat="1"/>
     <w:lsdException w:name="Plain Table 1" w:uiPriority="41"/>
     <w:lsdException w:name="Plain Table 2" w:uiPriority="42"/>
@@ -18810,6 +18810,11 @@
     <w:lsdException w:name="List Table 5 Dark Accent 6" w:uiPriority="50"/>
     <w:lsdException w:name="List Table 6 Colorful Accent 6" w:uiPriority="51"/>
     <w:lsdException w:name="List Table 7 Colorful Accent 6" w:uiPriority="52"/>
+    <w:lsdException w:name="Mention" w:semiHidden="1" w:unhideWhenUsed="1"/>
+    <w:lsdException w:name="Smart Hyperlink" w:semiHidden="1" w:unhideWhenUsed="1"/>
+    <w:lsdException w:name="Hashtag" w:semiHidden="1" w:unhideWhenUsed="1"/>
+    <w:lsdException w:name="Unresolved Mention" w:semiHidden="1" w:unhideWhenUsed="1"/>
+    <w:lsdException w:name="Smart Link" w:semiHidden="1" w:unhideWhenUsed="1"/>
   </w:latentStyles>
   <w:style w:type="paragraph" w:default="1" w:styleId="Normal">
     <w:name w:val="Normal"/>
@@ -20510,8 +20515,8 @@
     <w:qFormat/>
     <w:rsid w:val="009A7F20"/>
   </w:style>
-  <w:style w:type="character" w:customStyle="1" w:styleId="UnresolvedMention">
-    <w:name w:val="Unresolved Mention"/>
+  <w:style w:type="character" w:customStyle="1" w:styleId="UnresolvedMention1">
+    <w:name w:val="Unresolved Mention1"/>
     <w:basedOn w:val="DefaultParagraphFont"/>
     <w:uiPriority w:val="99"/>
     <w:semiHidden/>
@@ -20885,6 +20890,15 @@
 </file>
 
 <file path=customXml/item1.xml><?xml version="1.0" encoding="utf-8"?>
+<?mso-contentType ?>
+<FormTemplates xmlns="http://schemas.microsoft.com/sharepoint/v3/contenttype/forms">
+  <Display>DocumentLibraryForm</Display>
+  <Edit>DocumentLibraryForm</Edit>
+  <New>DocumentLibraryForm</New>
+</FormTemplates>
+</file>
+
+<file path=customXml/item2.xml><?xml version="1.0" encoding="utf-8"?>
 <ct:contentTypeSchema xmlns:ct="http://schemas.microsoft.com/office/2006/metadata/contentType" xmlns:ma="http://schemas.microsoft.com/office/2006/metadata/properties/metaAttributes" ct:_="" ma:_="" ma:contentTypeName="Document" ma:contentTypeID="0x010100A903C8D61E843E4D9DF578FA60DF1506" ma:contentTypeVersion="11" ma:contentTypeDescription="Create a new document." ma:contentTypeScope="" ma:versionID="6d685b447f118704fec3115e6ac20ae4">
   <xsd:schema xmlns:xsd="http://www.w3.org/2001/XMLSchema" xmlns:xs="http://www.w3.org/2001/XMLSchema" xmlns:p="http://schemas.microsoft.com/office/2006/metadata/properties" xmlns:ns3="50c290ea-29cd-45df-9437-02d90b7b4aac" xmlns:ns4="91744bfb-75cd-42c7-b4ee-8bbcd6bad11d" targetNamespace="http://schemas.microsoft.com/office/2006/metadata/properties" ma:root="true" ma:fieldsID="654b3e5fed2bbdef8a5e41c98cad6de5" ns3:_="" ns4:_="">
     <xsd:import namespace="50c290ea-29cd-45df-9437-02d90b7b4aac"/>
@@ -21093,22 +21107,7 @@
 </ct:contentTypeSchema>
 </file>
 
-<file path=customXml/item2.xml><?xml version="1.0" encoding="utf-8"?>
-<?mso-contentType ?>
-<FormTemplates xmlns="http://schemas.microsoft.com/sharepoint/v3/contenttype/forms">
-  <Display>DocumentLibraryForm</Display>
-  <Edit>DocumentLibraryForm</Edit>
-  <New>DocumentLibraryForm</New>
-</FormTemplates>
-</file>
-
 <file path=customXml/item3.xml><?xml version="1.0" encoding="utf-8"?>
-<p:properties xmlns:p="http://schemas.microsoft.com/office/2006/metadata/properties" xmlns:xsi="http://www.w3.org/2001/XMLSchema-instance" xmlns:pc="http://schemas.microsoft.com/office/infopath/2007/PartnerControls">
-  <documentManagement/>
-</p:properties>
-</file>
-
-<file path=customXml/item4.xml><?xml version="1.0" encoding="utf-8"?>
 <b:Sources xmlns:b="http://schemas.openxmlformats.org/officeDocument/2006/bibliography" xmlns="http://schemas.openxmlformats.org/officeDocument/2006/bibliography" SelectedStyle="\IEEE2006OfficeOnline.xsl" StyleName="IEEE" Version="2006">
   <b:Source>
     <b:Tag>Jai</b:Tag>
@@ -21729,7 +21728,21 @@
 </b:Sources>
 </file>
 
+<file path=customXml/item4.xml><?xml version="1.0" encoding="utf-8"?>
+<p:properties xmlns:p="http://schemas.microsoft.com/office/2006/metadata/properties" xmlns:xsi="http://www.w3.org/2001/XMLSchema-instance" xmlns:pc="http://schemas.microsoft.com/office/infopath/2007/PartnerControls">
+  <documentManagement/>
+</p:properties>
+</file>
+
 <file path=customXml/itemProps1.xml><?xml version="1.0" encoding="utf-8"?>
+<ds:datastoreItem xmlns:ds="http://schemas.openxmlformats.org/officeDocument/2006/customXml" ds:itemID="{D6618E52-4B0C-45E8-947C-1BCF05C8E346}">
+  <ds:schemaRefs>
+    <ds:schemaRef ds:uri="http://schemas.microsoft.com/sharepoint/v3/contenttype/forms"/>
+  </ds:schemaRefs>
+</ds:datastoreItem>
+</file>
+
+<file path=customXml/itemProps2.xml><?xml version="1.0" encoding="utf-8"?>
 <ds:datastoreItem xmlns:ds="http://schemas.openxmlformats.org/officeDocument/2006/customXml" ds:itemID="{393D793B-73C2-432E-A274-1D6E9FD3755A}">
   <ds:schemaRefs>
     <ds:schemaRef ds:uri="http://schemas.microsoft.com/office/2006/metadata/contentType"/>
@@ -21748,27 +21761,19 @@
 </ds:datastoreItem>
 </file>
 
-<file path=customXml/itemProps2.xml><?xml version="1.0" encoding="utf-8"?>
-<ds:datastoreItem xmlns:ds="http://schemas.openxmlformats.org/officeDocument/2006/customXml" ds:itemID="{D6618E52-4B0C-45E8-947C-1BCF05C8E346}">
+<file path=customXml/itemProps3.xml><?xml version="1.0" encoding="utf-8"?>
+<ds:datastoreItem xmlns:ds="http://schemas.openxmlformats.org/officeDocument/2006/customXml" ds:itemID="{E0056D68-BC93-412E-B48F-C9975C84D188}">
   <ds:schemaRefs>
-    <ds:schemaRef ds:uri="http://schemas.microsoft.com/sharepoint/v3/contenttype/forms"/>
+    <ds:schemaRef ds:uri="http://schemas.openxmlformats.org/officeDocument/2006/bibliography"/>
   </ds:schemaRefs>
 </ds:datastoreItem>
 </file>
 
-<file path=customXml/itemProps3.xml><?xml version="1.0" encoding="utf-8"?>
+<file path=customXml/itemProps4.xml><?xml version="1.0" encoding="utf-8"?>
 <ds:datastoreItem xmlns:ds="http://schemas.openxmlformats.org/officeDocument/2006/customXml" ds:itemID="{DD707CE9-56F7-4726-808F-433446474838}">
   <ds:schemaRefs>
     <ds:schemaRef ds:uri="http://schemas.microsoft.com/office/2006/metadata/properties"/>
     <ds:schemaRef ds:uri="http://schemas.microsoft.com/office/infopath/2007/PartnerControls"/>
   </ds:schemaRefs>
 </ds:datastoreItem>
-</file>
-
-<file path=customXml/itemProps4.xml><?xml version="1.0" encoding="utf-8"?>
-<ds:datastoreItem xmlns:ds="http://schemas.openxmlformats.org/officeDocument/2006/customXml" ds:itemID="{E0056D68-BC93-412E-B48F-C9975C84D188}">
-  <ds:schemaRefs>
-    <ds:schemaRef ds:uri="http://schemas.openxmlformats.org/officeDocument/2006/bibliography"/>
-  </ds:schemaRefs>
-</ds:datastoreItem>
 </file>
--- a/Text_Mining_Renewables/Text_Mining_Growth_Renewables.docx
+++ b/Text_Mining_Renewables/Text_Mining_Growth_Renewables.docx
@@ -167,16 +167,8 @@
         <w:rPr>
           <w:rFonts w:ascii="Times" w:hAnsi="Times" w:cs="Times"/>
         </w:rPr>
-        <w:t xml:space="preserve">*Corresponding author. Email: </w:t>
-      </w:r>
-      <w:proofErr w:type="spellStart"/>
-      <w:r>
-        <w:rPr>
-          <w:rFonts w:ascii="Times" w:hAnsi="Times" w:cs="Times"/>
-        </w:rPr>
-        <w:t>mkumar@erce.energy</w:t>
-      </w:r>
-      <w:proofErr w:type="spellEnd"/>
+        <w:t>*Corresponding author. Email: mkumar@erce.energy</w:t>
+      </w:r>
     </w:p>
     <w:p>
       <w:pPr>
@@ -203,7 +195,31 @@
         <w:rPr>
           <w:rFonts w:ascii="Times" w:hAnsi="Times" w:cs="Times"/>
         </w:rPr>
-        <w:t xml:space="preserve">Renewable energy like solar, wind, geothermal and hydrogen are means by which corporations and government hope to mitigate the effect of climate change. </w:t>
+        <w:t xml:space="preserve">Renewable energy </w:t>
+      </w:r>
+      <w:r>
+        <w:rPr>
+          <w:rFonts w:ascii="Times" w:hAnsi="Times" w:cs="Times"/>
+        </w:rPr>
+        <w:t>(</w:t>
+      </w:r>
+      <w:r>
+        <w:rPr>
+          <w:rFonts w:ascii="Times" w:hAnsi="Times" w:cs="Times"/>
+        </w:rPr>
+        <w:t>solar, wind, geothermal and hydrogen</w:t>
+      </w:r>
+      <w:r>
+        <w:rPr>
+          <w:rFonts w:ascii="Times" w:hAnsi="Times" w:cs="Times"/>
+        </w:rPr>
+        <w:t>)</w:t>
+      </w:r>
+      <w:r>
+        <w:rPr>
+          <w:rFonts w:ascii="Times" w:hAnsi="Times" w:cs="Times"/>
+        </w:rPr>
+        <w:t xml:space="preserve"> are means by which corporations and government hope to mitigate the effect of climate change. </w:t>
       </w:r>
       <w:r>
         <w:rPr>
@@ -275,31 +291,37 @@
         <w:rPr>
           <w:rFonts w:ascii="Times" w:hAnsi="Times" w:cs="Times"/>
         </w:rPr>
-        <w:t>rank and discuss</w:t>
-      </w:r>
-      <w:r>
-        <w:rPr>
-          <w:rFonts w:ascii="Times" w:hAnsi="Times" w:cs="Times"/>
-        </w:rPr>
-        <w:t xml:space="preserve"> the main contributing factors to this </w:t>
-      </w:r>
-      <w:r>
-        <w:rPr>
-          <w:rFonts w:ascii="Times" w:hAnsi="Times" w:cs="Times"/>
-        </w:rPr>
-        <w:t>trend and understand how this impacts perception of success</w:t>
-      </w:r>
-      <w:r>
-        <w:rPr>
-          <w:rFonts w:ascii="Times" w:hAnsi="Times" w:cs="Times"/>
-        </w:rPr>
-        <w:t>. This will be done</w:t>
-      </w:r>
-      <w:r>
-        <w:rPr>
-          <w:rFonts w:ascii="Times" w:hAnsi="Times" w:cs="Times"/>
-        </w:rPr>
-        <w:t xml:space="preserve"> using</w:t>
+        <w:t xml:space="preserve">utilize the method of </w:t>
+      </w:r>
+      <w:r>
+        <w:rPr>
+          <w:rFonts w:ascii="Times" w:hAnsi="Times" w:cs="Times"/>
+        </w:rPr>
+        <w:t>text mining and topic modeling</w:t>
+      </w:r>
+      <w:r>
+        <w:rPr>
+          <w:rFonts w:ascii="Times" w:hAnsi="Times" w:cs="Times"/>
+        </w:rPr>
+        <w:t xml:space="preserve"> to probe this perception further. Indeed, this method will be used to </w:t>
+      </w:r>
+      <w:r>
+        <w:rPr>
+          <w:rFonts w:ascii="Times" w:hAnsi="Times" w:cs="Times"/>
+        </w:rPr>
+        <w:t>rank</w:t>
+      </w:r>
+      <w:r>
+        <w:rPr>
+          <w:rFonts w:ascii="Times" w:hAnsi="Times" w:cs="Times"/>
+        </w:rPr>
+        <w:t>, understand,</w:t>
+      </w:r>
+      <w:r>
+        <w:rPr>
+          <w:rFonts w:ascii="Times" w:hAnsi="Times" w:cs="Times"/>
+        </w:rPr>
+        <w:t xml:space="preserve"> and discuss</w:t>
       </w:r>
       <w:r>
         <w:rPr>
@@ -311,49 +333,19 @@
         <w:rPr>
           <w:rFonts w:ascii="Times" w:hAnsi="Times" w:cs="Times"/>
         </w:rPr>
-        <w:t xml:space="preserve">data science techniques </w:t>
-      </w:r>
-      <w:r>
-        <w:rPr>
-          <w:rFonts w:ascii="Times" w:hAnsi="Times" w:cs="Times"/>
-        </w:rPr>
-        <w:t>like</w:t>
-      </w:r>
-      <w:r>
-        <w:rPr>
-          <w:rFonts w:ascii="Times" w:hAnsi="Times" w:cs="Times"/>
-        </w:rPr>
-        <w:t xml:space="preserve"> </w:t>
-      </w:r>
-      <w:r>
-        <w:rPr>
-          <w:rFonts w:ascii="Times" w:hAnsi="Times" w:cs="Times"/>
-        </w:rPr>
-        <w:t>text mining</w:t>
-      </w:r>
-      <w:r>
-        <w:rPr>
-          <w:rFonts w:ascii="Times" w:hAnsi="Times" w:cs="Times"/>
-        </w:rPr>
-        <w:t xml:space="preserve"> and topic modeling</w:t>
-      </w:r>
-      <w:r>
-        <w:rPr>
-          <w:rFonts w:ascii="Times" w:hAnsi="Times" w:cs="Times"/>
-        </w:rPr>
-        <w:t>, which will be applied</w:t>
-      </w:r>
-      <w:r>
-        <w:rPr>
-          <w:rFonts w:ascii="Times" w:hAnsi="Times" w:cs="Times"/>
-        </w:rPr>
-        <w:t xml:space="preserve"> </w:t>
-      </w:r>
-      <w:r>
-        <w:rPr>
-          <w:rFonts w:ascii="Times" w:hAnsi="Times" w:cs="Times"/>
-        </w:rPr>
-        <w:t>to</w:t>
+        <w:t>c</w:t>
+      </w:r>
+      <w:r>
+        <w:rPr>
+          <w:rFonts w:ascii="Times" w:hAnsi="Times" w:cs="Times"/>
+        </w:rPr>
+        <w:t xml:space="preserve">ontributing factors to this </w:t>
+      </w:r>
+      <w:r>
+        <w:rPr>
+          <w:rFonts w:ascii="Times" w:hAnsi="Times" w:cs="Times"/>
+        </w:rPr>
+        <w:t>perception, by applying said technique to</w:t>
       </w:r>
       <w:r>
         <w:rPr>
@@ -1625,7 +1617,7 @@
           <w:sz w:val="24"/>
           <w:szCs w:val="24"/>
         </w:rPr>
-        <w:t xml:space="preserve">Despite this, investment in RE continues to build. </w:t>
+        <w:t xml:space="preserve">Despite this, investment in RE continues to build </w:t>
       </w:r>
       <w:r>
         <w:rPr>
@@ -3156,16 +3148,8 @@
         <w:rPr>
           <w:rFonts w:ascii="Times" w:hAnsi="Times" w:cs="Times"/>
         </w:rPr>
-        <w:t xml:space="preserve">We have not </w:t>
-      </w:r>
-      <w:proofErr w:type="spellStart"/>
-      <w:r>
-        <w:rPr>
-          <w:rFonts w:ascii="Times" w:hAnsi="Times" w:cs="Times"/>
-        </w:rPr>
-        <w:t>analysed</w:t>
-      </w:r>
-      <w:proofErr w:type="spellEnd"/>
+        <w:t>We have not analysed</w:t>
+      </w:r>
       <w:r>
         <w:rPr>
           <w:rFonts w:ascii="Times" w:hAnsi="Times" w:cs="Times"/>
@@ -3266,21 +3250,7 @@
         <w:rPr>
           <w:rFonts w:ascii="Times" w:hAnsi="Times" w:cs="Times"/>
         </w:rPr>
-        <w:t xml:space="preserve">In order to avoid extended processing times and to ensure that longer articles (with higher word counts) do not unnecessarily skew the evaluation, only text from the abstract and conclusion sections were </w:t>
-      </w:r>
-      <w:proofErr w:type="spellStart"/>
-      <w:r>
-        <w:rPr>
-          <w:rFonts w:ascii="Times" w:hAnsi="Times" w:cs="Times"/>
-        </w:rPr>
-        <w:t>analysed</w:t>
-      </w:r>
-      <w:proofErr w:type="spellEnd"/>
-      <w:r>
-        <w:rPr>
-          <w:rFonts w:ascii="Times" w:hAnsi="Times" w:cs="Times"/>
-        </w:rPr>
-        <w:t>, the assumption being that they are the most succinct and distilled form of information pertaining to the article. The working hypothesis is that, while brief on detail, these 2 text blocks still contain sufficiently insights to arrive at a meaningful conclusion.</w:t>
+        <w:t>In order to avoid extended processing times and to ensure that longer articles (with higher word counts) do not unnecessarily skew the evaluation, only text from the abstract and conclusion sections were analysed, the assumption being that they are the most succinct and distilled form of information pertaining to the article. The working hypothesis is that, while brief on detail, these 2 text blocks still contain sufficiently insights to arrive at a meaningful conclusion.</w:t>
       </w:r>
       <w:r>
         <w:rPr>
@@ -3995,7 +3965,6 @@
         </w:rPr>
         <w:t>“</w:t>
       </w:r>
-      <w:proofErr w:type="spellStart"/>
       <w:r>
         <w:rPr>
           <w:rFonts w:ascii="Times" w:hAnsi="Times" w:cs="Times"/>
@@ -4003,7 +3972,6 @@
         </w:rPr>
         <w:t>Gensim</w:t>
       </w:r>
-      <w:proofErr w:type="spellEnd"/>
       <w:r>
         <w:rPr>
           <w:rFonts w:ascii="Times" w:hAnsi="Times" w:cs="Times"/>
@@ -4046,7 +4014,6 @@
         </w:rPr>
         <w:t xml:space="preserve"> (“</w:t>
       </w:r>
-      <w:proofErr w:type="spellStart"/>
       <w:r>
         <w:rPr>
           <w:rFonts w:ascii="Times" w:hAnsi="Times" w:cs="Times"/>
@@ -4063,14 +4030,7 @@
         <w:rPr>
           <w:rFonts w:ascii="Times" w:hAnsi="Times" w:cs="Times"/>
         </w:rPr>
-        <w:t>chine</w:t>
-      </w:r>
-      <w:proofErr w:type="spellEnd"/>
-      <w:r>
-        <w:rPr>
-          <w:rFonts w:ascii="Times" w:hAnsi="Times" w:cs="Times"/>
-        </w:rPr>
-        <w:t xml:space="preserve"> Learning for </w:t>
+        <w:t xml:space="preserve">chine Learning for </w:t>
       </w:r>
       <w:r>
         <w:rPr>
@@ -4102,23 +4062,7 @@
           <w:rFonts w:ascii="Times" w:hAnsi="Times" w:cs="Times"/>
           <w:bCs/>
         </w:rPr>
-        <w:t xml:space="preserve"> (hereafter referred to as ‘</w:t>
-      </w:r>
-      <w:proofErr w:type="spellStart"/>
-      <w:r>
-        <w:rPr>
-          <w:rFonts w:ascii="Times" w:hAnsi="Times" w:cs="Times"/>
-          <w:bCs/>
-        </w:rPr>
-        <w:t>Gensim</w:t>
-      </w:r>
-      <w:proofErr w:type="spellEnd"/>
-      <w:r>
-        <w:rPr>
-          <w:rFonts w:ascii="Times" w:hAnsi="Times" w:cs="Times"/>
-          <w:bCs/>
-        </w:rPr>
-        <w:t xml:space="preserve"> LDA’ and ‘Mallet LDA’ respectively)</w:t>
+        <w:t xml:space="preserve"> (hereafter referred to as ‘Gensim LDA’ and ‘Mallet LDA’ respectively)</w:t>
       </w:r>
       <w:r>
         <w:rPr>
@@ -4160,23 +4104,7 @@
           <w:rFonts w:ascii="Times" w:hAnsi="Times" w:cs="Times"/>
           <w:bCs/>
         </w:rPr>
-        <w:t xml:space="preserve"> Mallet is used complementarily to </w:t>
-      </w:r>
-      <w:proofErr w:type="spellStart"/>
-      <w:r>
-        <w:rPr>
-          <w:rFonts w:ascii="Times" w:hAnsi="Times" w:cs="Times"/>
-          <w:bCs/>
-        </w:rPr>
-        <w:t>Gensim</w:t>
-      </w:r>
-      <w:proofErr w:type="spellEnd"/>
-      <w:r>
-        <w:rPr>
-          <w:rFonts w:ascii="Times" w:hAnsi="Times" w:cs="Times"/>
-          <w:bCs/>
-        </w:rPr>
-        <w:t xml:space="preserve"> for coherence analysis. Coherence here is a measure of effectiveness of the topic model. A coherence score measures the degree of sematic similarity between the top scoring words in each topic and also facilitates decisions relating to the optimal value of ‘</w:t>
+        <w:t xml:space="preserve"> Mallet is used complementarily to Gensim for coherence analysis. Coherence here is a measure of effectiveness of the topic model. A coherence score measures the degree of sematic similarity between the top scoring words in each topic and also facilitates decisions relating to the optimal value of ‘</w:t>
       </w:r>
       <w:r>
         <w:rPr>
@@ -4316,38 +4244,20 @@
         </w:rPr>
         <w:t xml:space="preserve"> </w:t>
       </w:r>
-      <w:proofErr w:type="gramStart"/>
-      <w:r>
-        <w:rPr>
-          <w:rFonts w:ascii="Times" w:hAnsi="Times" w:cs="Times"/>
-          <w:bCs/>
-        </w:rPr>
-        <w:t>In order to</w:t>
-      </w:r>
-      <w:proofErr w:type="gramEnd"/>
-      <w:r>
-        <w:rPr>
-          <w:rFonts w:ascii="Times" w:hAnsi="Times" w:cs="Times"/>
-          <w:bCs/>
-        </w:rPr>
-        <w:t xml:space="preserve"> demine topic distinctiveness and prevalence, a</w:t>
-      </w:r>
-      <w:r>
-        <w:rPr>
-          <w:rFonts w:ascii="Times" w:hAnsi="Times" w:cs="Times"/>
-          <w:bCs/>
-        </w:rPr>
-        <w:t xml:space="preserve">n </w:t>
-      </w:r>
-      <w:proofErr w:type="spellStart"/>
-      <w:r>
-        <w:rPr>
-          <w:rFonts w:ascii="Times" w:hAnsi="Times" w:cs="Times"/>
-          <w:bCs/>
-        </w:rPr>
-        <w:t>intertopic</w:t>
-      </w:r>
-      <w:proofErr w:type="spellEnd"/>
+      <w:r>
+        <w:rPr>
+          <w:rFonts w:ascii="Times" w:hAnsi="Times" w:cs="Times"/>
+          <w:bCs/>
+        </w:rPr>
+        <w:t>In order to demine topic distinctiveness and prevalence, a</w:t>
+      </w:r>
+      <w:r>
+        <w:rPr>
+          <w:rFonts w:ascii="Times" w:hAnsi="Times" w:cs="Times"/>
+          <w:bCs/>
+        </w:rPr>
+        <w:t>n intertopic</w:t>
+      </w:r>
       <w:r>
         <w:rPr>
           <w:rFonts w:ascii="Times" w:hAnsi="Times" w:cs="Times"/>
@@ -4421,23 +4331,7 @@
           <w:rFonts w:ascii="Times" w:hAnsi="Times" w:cs="Times"/>
           <w:bCs/>
         </w:rPr>
-        <w:t>) is used, with each bubble representing a topic. Through the use of multidimension reduction scaling (PCA/t-</w:t>
-      </w:r>
-      <w:proofErr w:type="spellStart"/>
-      <w:r>
-        <w:rPr>
-          <w:rFonts w:ascii="Times" w:hAnsi="Times" w:cs="Times"/>
-          <w:bCs/>
-        </w:rPr>
-        <w:t>sne</w:t>
-      </w:r>
-      <w:proofErr w:type="spellEnd"/>
-      <w:r>
-        <w:rPr>
-          <w:rFonts w:ascii="Times" w:hAnsi="Times" w:cs="Times"/>
-          <w:bCs/>
-        </w:rPr>
-        <w:t xml:space="preserve">), topic’s probability distribution can be visualized to determine the degree of overlap or similarity. Bubble </w:t>
+        <w:t xml:space="preserve">) is used, with each bubble representing a topic. Through the use of multidimension reduction scaling (PCA/t-sne), topic’s probability distribution can be visualized to determine the degree of overlap or similarity. Bubble </w:t>
       </w:r>
       <w:r>
         <w:rPr>
@@ -5023,21 +4917,7 @@
         <w:rPr>
           <w:rFonts w:ascii="Times" w:hAnsi="Times" w:cs="Times"/>
         </w:rPr>
-        <w:t xml:space="preserve"> is the lift in term’s probability within a topic to its marginal probability across the entire </w:t>
-      </w:r>
-      <w:proofErr w:type="gramStart"/>
-      <w:r>
-        <w:rPr>
-          <w:rFonts w:ascii="Times" w:hAnsi="Times" w:cs="Times"/>
-        </w:rPr>
-        <w:t>corpus.</w:t>
-      </w:r>
-      <w:proofErr w:type="gramEnd"/>
-      <w:r>
-        <w:rPr>
-          <w:rFonts w:ascii="Times" w:hAnsi="Times" w:cs="Times"/>
-        </w:rPr>
-        <w:t xml:space="preserve"> A lower λ gives more importance to the term </w:t>
+        <w:t xml:space="preserve"> is the lift in term’s probability within a topic to its marginal probability across the entire corpus. A lower λ gives more importance to the term </w:t>
       </w:r>
       <m:oMath>
         <m:f>
@@ -6949,27 +6829,7 @@
           <w:sz w:val="24"/>
           <w:szCs w:val="24"/>
         </w:rPr>
-        <w:t xml:space="preserve">, the results of the </w:t>
-      </w:r>
-      <w:proofErr w:type="spellStart"/>
-      <w:r>
-        <w:rPr>
-          <w:rFonts w:ascii="Times" w:eastAsia="Times New Roman" w:hAnsi="Times" w:cs="Times"/>
-          <w:bCs/>
-          <w:sz w:val="24"/>
-          <w:szCs w:val="24"/>
-        </w:rPr>
-        <w:t>Gensim</w:t>
-      </w:r>
-      <w:proofErr w:type="spellEnd"/>
-      <w:r>
-        <w:rPr>
-          <w:rFonts w:ascii="Times" w:eastAsia="Times New Roman" w:hAnsi="Times" w:cs="Times"/>
-          <w:bCs/>
-          <w:sz w:val="24"/>
-          <w:szCs w:val="24"/>
-        </w:rPr>
-        <w:t xml:space="preserve"> LDA </w:t>
+        <w:t xml:space="preserve">, the results of the Gensim LDA </w:t>
       </w:r>
       <w:r>
         <w:rPr>
@@ -7410,17 +7270,7 @@
           <w:sz w:val="24"/>
           <w:szCs w:val="24"/>
         </w:rPr>
-        <w:t xml:space="preserve"> </w:t>
-      </w:r>
-      <w:proofErr w:type="spellStart"/>
-      <w:r>
-        <w:rPr>
-          <w:rFonts w:ascii="Times" w:eastAsia="Times New Roman" w:hAnsi="Times" w:cs="Times"/>
-          <w:bCs/>
-          <w:sz w:val="24"/>
-          <w:szCs w:val="24"/>
-        </w:rPr>
-        <w:t>categorise</w:t>
+        <w:t xml:space="preserve"> categorise</w:t>
       </w:r>
       <w:r>
         <w:rPr>
@@ -7431,7 +7281,6 @@
         </w:rPr>
         <w:t>d</w:t>
       </w:r>
-      <w:proofErr w:type="spellEnd"/>
       <w:r>
         <w:rPr>
           <w:rFonts w:ascii="Times" w:eastAsia="Times New Roman" w:hAnsi="Times" w:cs="Times"/>
@@ -7637,27 +7486,7 @@
           <w:sz w:val="24"/>
           <w:szCs w:val="24"/>
         </w:rPr>
-        <w:t>. Good topic models therefore require (</w:t>
-      </w:r>
-      <w:proofErr w:type="spellStart"/>
-      <w:r>
-        <w:rPr>
-          <w:rFonts w:ascii="Times" w:eastAsia="Times New Roman" w:hAnsi="Times" w:cs="Times"/>
-          <w:bCs/>
-          <w:sz w:val="24"/>
-          <w:szCs w:val="24"/>
-        </w:rPr>
-        <w:t>apriori</w:t>
-      </w:r>
-      <w:proofErr w:type="spellEnd"/>
-      <w:r>
-        <w:rPr>
-          <w:rFonts w:ascii="Times" w:eastAsia="Times New Roman" w:hAnsi="Times" w:cs="Times"/>
-          <w:bCs/>
-          <w:sz w:val="24"/>
-          <w:szCs w:val="24"/>
-        </w:rPr>
-        <w:t xml:space="preserve">) that the modeler have some background knowledge of the </w:t>
+        <w:t xml:space="preserve">. Good topic models therefore require (apriori) that the modeler have some background knowledge of the </w:t>
       </w:r>
       <w:r>
         <w:rPr>
@@ -8648,7 +8477,6 @@
                 <w:lang w:val="en-SG" w:eastAsia="en-SG"/>
               </w:rPr>
             </w:pPr>
-            <w:proofErr w:type="spellStart"/>
             <w:r>
               <w:rPr>
                 <w:rFonts w:ascii="Times" w:eastAsia="Times New Roman" w:hAnsi="Times" w:cs="Times"/>
@@ -8657,18 +8485,7 @@
                 <w:szCs w:val="18"/>
                 <w:lang w:val="en-SG" w:eastAsia="en-SG"/>
               </w:rPr>
-              <w:t>Gensim</w:t>
-            </w:r>
-            <w:proofErr w:type="spellEnd"/>
-            <w:r>
-              <w:rPr>
-                <w:rFonts w:ascii="Times" w:eastAsia="Times New Roman" w:hAnsi="Times" w:cs="Times"/>
-                <w:color w:val="000000"/>
-                <w:sz w:val="18"/>
-                <w:szCs w:val="18"/>
-                <w:lang w:val="en-SG" w:eastAsia="en-SG"/>
-              </w:rPr>
-              <w:t xml:space="preserve"> LDA</w:t>
+              <w:t>Gensim LDA</w:t>
             </w:r>
           </w:p>
         </w:tc>
@@ -10036,7 +9853,6 @@
               </w:rPr>
               <w:t>Public-Private (</w:t>
             </w:r>
-            <w:proofErr w:type="spellStart"/>
             <w:r>
               <w:rPr>
                 <w:rFonts w:ascii="Times" w:eastAsia="Times New Roman" w:hAnsi="Times" w:cs="Times"/>
@@ -10045,18 +9861,7 @@
                 <w:szCs w:val="18"/>
                 <w:lang w:val="en-SG" w:eastAsia="en-SG"/>
               </w:rPr>
-              <w:t>Corisking</w:t>
-            </w:r>
-            <w:proofErr w:type="spellEnd"/>
-            <w:r>
-              <w:rPr>
-                <w:rFonts w:ascii="Times" w:eastAsia="Times New Roman" w:hAnsi="Times" w:cs="Times"/>
-                <w:color w:val="000000"/>
-                <w:sz w:val="18"/>
-                <w:szCs w:val="18"/>
-                <w:lang w:val="en-SG" w:eastAsia="en-SG"/>
-              </w:rPr>
-              <w:t>/ Perception</w:t>
+              <w:t>Corisking/ Perception</w:t>
             </w:r>
             <w:r>
               <w:rPr>
@@ -11261,7 +11066,6 @@
               </w:rPr>
               <w:t>Public-Private (</w:t>
             </w:r>
-            <w:proofErr w:type="spellStart"/>
             <w:r>
               <w:rPr>
                 <w:rFonts w:ascii="Times" w:eastAsia="Times New Roman" w:hAnsi="Times" w:cs="Times"/>
@@ -11270,18 +11074,7 @@
                 <w:szCs w:val="18"/>
                 <w:lang w:val="en-SG" w:eastAsia="en-SG"/>
               </w:rPr>
-              <w:t>Corisking</w:t>
-            </w:r>
-            <w:proofErr w:type="spellEnd"/>
-            <w:r>
-              <w:rPr>
-                <w:rFonts w:ascii="Times" w:eastAsia="Times New Roman" w:hAnsi="Times" w:cs="Times"/>
-                <w:color w:val="000000"/>
-                <w:sz w:val="18"/>
-                <w:szCs w:val="18"/>
-                <w:lang w:val="en-SG" w:eastAsia="en-SG"/>
-              </w:rPr>
-              <w:t>/ Perception</w:t>
+              <w:t>Corisking/ Perception</w:t>
             </w:r>
             <w:r>
               <w:rPr>
@@ -12217,7 +12010,6 @@
               </w:rPr>
               <w:t>Public-Private (</w:t>
             </w:r>
-            <w:proofErr w:type="spellStart"/>
             <w:r>
               <w:rPr>
                 <w:rFonts w:ascii="Times" w:eastAsia="Times New Roman" w:hAnsi="Times" w:cs="Times"/>
@@ -12226,18 +12018,7 @@
                 <w:szCs w:val="18"/>
                 <w:lang w:val="en-SG" w:eastAsia="en-SG"/>
               </w:rPr>
-              <w:t>Corisking</w:t>
-            </w:r>
-            <w:proofErr w:type="spellEnd"/>
-            <w:r>
-              <w:rPr>
-                <w:rFonts w:ascii="Times" w:eastAsia="Times New Roman" w:hAnsi="Times" w:cs="Times"/>
-                <w:color w:val="000000"/>
-                <w:sz w:val="18"/>
-                <w:szCs w:val="18"/>
-                <w:lang w:val="en-SG" w:eastAsia="en-SG"/>
-              </w:rPr>
-              <w:t>/ Perception</w:t>
+              <w:t>Corisking/ Perception</w:t>
             </w:r>
             <w:r>
               <w:rPr>
@@ -12422,33 +12203,7 @@
                 <w:szCs w:val="18"/>
                 <w:lang w:val="en-SG" w:eastAsia="en-SG"/>
               </w:rPr>
-              <w:t>'</w:t>
-            </w:r>
-            <w:proofErr w:type="spellStart"/>
-            <w:r>
-              <w:rPr>
-                <w:rFonts w:ascii="Times" w:eastAsia="Times New Roman" w:hAnsi="Times" w:cs="Times"/>
-                <w:b/>
-                <w:bCs/>
-                <w:color w:val="000000"/>
-                <w:sz w:val="18"/>
-                <w:szCs w:val="18"/>
-                <w:lang w:val="en-SG" w:eastAsia="en-SG"/>
-              </w:rPr>
-              <w:t>twomode</w:t>
-            </w:r>
-            <w:proofErr w:type="spellEnd"/>
-            <w:r>
-              <w:rPr>
-                <w:rFonts w:ascii="Times" w:eastAsia="Times New Roman" w:hAnsi="Times" w:cs="Times"/>
-                <w:b/>
-                <w:bCs/>
-                <w:color w:val="000000"/>
-                <w:sz w:val="18"/>
-                <w:szCs w:val="18"/>
-                <w:lang w:val="en-SG" w:eastAsia="en-SG"/>
-              </w:rPr>
-              <w:t xml:space="preserve">', </w:t>
+              <w:t xml:space="preserve">'twomode', </w:t>
             </w:r>
             <w:r>
               <w:rPr>
@@ -13261,23 +13016,7 @@
           <w:rFonts w:ascii="Times" w:hAnsi="Times" w:cs="Times"/>
           <w:bCs/>
         </w:rPr>
-        <w:t>Public-Private (</w:t>
-      </w:r>
-      <w:proofErr w:type="spellStart"/>
-      <w:r>
-        <w:rPr>
-          <w:rFonts w:ascii="Times" w:hAnsi="Times" w:cs="Times"/>
-          <w:bCs/>
-        </w:rPr>
-        <w:t>Corisking</w:t>
-      </w:r>
-      <w:proofErr w:type="spellEnd"/>
-      <w:r>
-        <w:rPr>
-          <w:rFonts w:ascii="Times" w:hAnsi="Times" w:cs="Times"/>
-          <w:bCs/>
-        </w:rPr>
-        <w:t>)</w:t>
+        <w:t>Public-Private (Corisking)</w:t>
       </w:r>
       <w:r>
         <w:rPr>
@@ -13461,21 +13200,7 @@
         <w:rPr>
           <w:rFonts w:ascii="Times" w:hAnsi="Times" w:cs="Times"/>
         </w:rPr>
-        <w:t xml:space="preserve"> is a broad but overarching theme for almost every paper </w:t>
-      </w:r>
-      <w:proofErr w:type="spellStart"/>
-      <w:r>
-        <w:rPr>
-          <w:rFonts w:ascii="Times" w:hAnsi="Times" w:cs="Times"/>
-        </w:rPr>
-        <w:t>analysed</w:t>
-      </w:r>
-      <w:proofErr w:type="spellEnd"/>
-      <w:r>
-        <w:rPr>
-          <w:rFonts w:ascii="Times" w:hAnsi="Times" w:cs="Times"/>
-        </w:rPr>
-        <w:t>. The topic</w:t>
+        <w:t xml:space="preserve"> is a broad but overarching theme for almost every paper analysed. The topic</w:t>
       </w:r>
       <w:r>
         <w:rPr>
@@ -14484,21 +14209,7 @@
         <w:rPr>
           <w:rFonts w:ascii="Times" w:hAnsi="Times" w:cs="Times"/>
         </w:rPr>
-        <w:t xml:space="preserve"> provide subsidy as well as regulate </w:t>
-      </w:r>
-      <w:proofErr w:type="gramStart"/>
-      <w:r>
-        <w:rPr>
-          <w:rFonts w:ascii="Times" w:hAnsi="Times" w:cs="Times"/>
-        </w:rPr>
-        <w:t>free-markets</w:t>
-      </w:r>
-      <w:proofErr w:type="gramEnd"/>
-      <w:r>
-        <w:rPr>
-          <w:rFonts w:ascii="Times" w:hAnsi="Times" w:cs="Times"/>
-        </w:rPr>
-        <w:t xml:space="preserve"> in which </w:t>
+        <w:t xml:space="preserve"> provide subsidy as well as regulate free-markets in which </w:t>
       </w:r>
       <w:r>
         <w:rPr>
@@ -14658,7 +14369,6 @@
         </w:rPr>
         <w:t xml:space="preserve"> The articles </w:t>
       </w:r>
-      <w:proofErr w:type="spellStart"/>
       <w:r>
         <w:rPr>
           <w:rFonts w:ascii="Times" w:hAnsi="Times" w:cs="Times"/>
@@ -14666,7 +14376,6 @@
         </w:rPr>
         <w:t>analysed</w:t>
       </w:r>
-      <w:proofErr w:type="spellEnd"/>
       <w:r>
         <w:rPr>
           <w:rFonts w:ascii="Times" w:hAnsi="Times" w:cs="Times"/>
@@ -14985,23 +14694,7 @@
           <w:color w:val="282829"/>
           <w:shd w:val="clear" w:color="auto" w:fill="FFFFFF"/>
         </w:rPr>
-        <w:t xml:space="preserve"> acceptance and </w:t>
-      </w:r>
-      <w:proofErr w:type="spellStart"/>
-      <w:r>
-        <w:rPr>
-          <w:color w:val="282829"/>
-          <w:shd w:val="clear" w:color="auto" w:fill="FFFFFF"/>
-        </w:rPr>
-        <w:t>utilisation</w:t>
-      </w:r>
-      <w:proofErr w:type="spellEnd"/>
-      <w:r>
-        <w:rPr>
-          <w:color w:val="282829"/>
-          <w:shd w:val="clear" w:color="auto" w:fill="FFFFFF"/>
-        </w:rPr>
-        <w:t xml:space="preserve"> of the solution</w:t>
+        <w:t xml:space="preserve"> acceptance and utilisation of the solution</w:t>
       </w:r>
       <w:r>
         <w:rPr>
@@ -15109,23 +14802,13 @@
         </w:rPr>
         <w:t>Public-Private (</w:t>
       </w:r>
-      <w:proofErr w:type="spellStart"/>
       <w:r>
         <w:rPr>
           <w:rFonts w:ascii="Times" w:hAnsi="Times" w:cs="Times"/>
           <w:color w:val="000000"/>
           <w:lang w:val="en-SG" w:eastAsia="en-SG"/>
         </w:rPr>
-        <w:t>Corisking</w:t>
-      </w:r>
-      <w:proofErr w:type="spellEnd"/>
-      <w:r>
-        <w:rPr>
-          <w:rFonts w:ascii="Times" w:hAnsi="Times" w:cs="Times"/>
-          <w:color w:val="000000"/>
-          <w:lang w:val="en-SG" w:eastAsia="en-SG"/>
-        </w:rPr>
-        <w:t>/ Perception</w:t>
+        <w:t>Corisking/ Perception</w:t>
       </w:r>
       <w:r>
         <w:rPr>
@@ -15609,47 +15292,7 @@
           <w:sz w:val="24"/>
           <w:szCs w:val="24"/>
         </w:rPr>
-        <w:t xml:space="preserve">Lastly, investor confidence in policies and technologies also impacts decision making. The psychological study of cognitive and </w:t>
-      </w:r>
-      <w:proofErr w:type="spellStart"/>
-      <w:r>
-        <w:rPr>
-          <w:rFonts w:ascii="Times" w:eastAsia="Times New Roman" w:hAnsi="Times" w:cs="Times"/>
-          <w:bCs/>
-          <w:sz w:val="24"/>
-          <w:szCs w:val="24"/>
-        </w:rPr>
-        <w:t>behavioural</w:t>
-      </w:r>
-      <w:proofErr w:type="spellEnd"/>
-      <w:r>
-        <w:rPr>
-          <w:rFonts w:ascii="Times" w:eastAsia="Times New Roman" w:hAnsi="Times" w:cs="Times"/>
-          <w:bCs/>
-          <w:sz w:val="24"/>
-          <w:szCs w:val="24"/>
-        </w:rPr>
-        <w:t xml:space="preserve"> attitudes can also be further expounded to understand investor </w:t>
-      </w:r>
-      <w:proofErr w:type="spellStart"/>
-      <w:r>
-        <w:rPr>
-          <w:rFonts w:ascii="Times" w:eastAsia="Times New Roman" w:hAnsi="Times" w:cs="Times"/>
-          <w:bCs/>
-          <w:sz w:val="24"/>
-          <w:szCs w:val="24"/>
-        </w:rPr>
-        <w:t>behaviour</w:t>
-      </w:r>
-      <w:proofErr w:type="spellEnd"/>
-      <w:r>
-        <w:rPr>
-          <w:rFonts w:ascii="Times" w:eastAsia="Times New Roman" w:hAnsi="Times" w:cs="Times"/>
-          <w:bCs/>
-          <w:sz w:val="24"/>
-          <w:szCs w:val="24"/>
-        </w:rPr>
-        <w:t xml:space="preserve">. The results show that increasing study on attitudes, social norms and personal norms of investors have the potential to optimize the renewable energy sector and mitigate climate change </w:t>
+        <w:t xml:space="preserve">Lastly, investor confidence in policies and technologies also impacts decision making. The psychological study of cognitive and behavioural attitudes can also be further expounded to understand investor behaviour. The results show that increasing study on attitudes, social norms and personal norms of investors have the potential to optimize the renewable energy sector and mitigate climate change </w:t>
       </w:r>
     </w:p>
     <w:p>
@@ -18548,6 +18191,7 @@
     <w:lsdException w:name="HTML Sample" w:semiHidden="1" w:uiPriority="0" w:unhideWhenUsed="1"/>
     <w:lsdException w:name="HTML Typewriter" w:semiHidden="1" w:uiPriority="0" w:unhideWhenUsed="1"/>
     <w:lsdException w:name="HTML Variable" w:semiHidden="1" w:uiPriority="0" w:unhideWhenUsed="1"/>
+    <w:lsdException w:name="Normal Table" w:semiHidden="1" w:unhideWhenUsed="1"/>
     <w:lsdException w:name="annotation subject" w:semiHidden="1" w:unhideWhenUsed="1"/>
     <w:lsdException w:name="No List" w:semiHidden="1" w:unhideWhenUsed="1"/>
     <w:lsdException w:name="Outline List 1" w:semiHidden="1" w:unhideWhenUsed="1"/>
@@ -18590,8 +18234,11 @@
     <w:lsdException w:name="Table Contemporary" w:semiHidden="1" w:unhideWhenUsed="1"/>
     <w:lsdException w:name="Table Elegant" w:semiHidden="1" w:unhideWhenUsed="1"/>
     <w:lsdException w:name="Table Professional" w:semiHidden="1" w:unhideWhenUsed="1"/>
+    <w:lsdException w:name="Table Subtle 1" w:semiHidden="1" w:unhideWhenUsed="1"/>
     <w:lsdException w:name="Table Subtle 2" w:semiHidden="1" w:unhideWhenUsed="1"/>
     <w:lsdException w:name="Table Web 1" w:semiHidden="1" w:unhideWhenUsed="1"/>
+    <w:lsdException w:name="Table Web 2" w:semiHidden="1" w:unhideWhenUsed="1"/>
+    <w:lsdException w:name="Table Web 3" w:semiHidden="1" w:unhideWhenUsed="1"/>
     <w:lsdException w:name="Balloon Text" w:semiHidden="1" w:uiPriority="0" w:unhideWhenUsed="1"/>
     <w:lsdException w:name="Table Grid" w:uiPriority="59"/>
     <w:lsdException w:name="Table Theme" w:semiHidden="1" w:unhideWhenUsed="1"/>
@@ -20890,224 +20537,12 @@
 </file>
 
 <file path=customXml/item1.xml><?xml version="1.0" encoding="utf-8"?>
-<?mso-contentType ?>
-<FormTemplates xmlns="http://schemas.microsoft.com/sharepoint/v3/contenttype/forms">
-  <Display>DocumentLibraryForm</Display>
-  <Edit>DocumentLibraryForm</Edit>
-  <New>DocumentLibraryForm</New>
-</FormTemplates>
+<p:properties xmlns:p="http://schemas.microsoft.com/office/2006/metadata/properties" xmlns:xsi="http://www.w3.org/2001/XMLSchema-instance" xmlns:pc="http://schemas.microsoft.com/office/infopath/2007/PartnerControls">
+  <documentManagement/>
+</p:properties>
 </file>
 
 <file path=customXml/item2.xml><?xml version="1.0" encoding="utf-8"?>
-<ct:contentTypeSchema xmlns:ct="http://schemas.microsoft.com/office/2006/metadata/contentType" xmlns:ma="http://schemas.microsoft.com/office/2006/metadata/properties/metaAttributes" ct:_="" ma:_="" ma:contentTypeName="Document" ma:contentTypeID="0x010100A903C8D61E843E4D9DF578FA60DF1506" ma:contentTypeVersion="11" ma:contentTypeDescription="Create a new document." ma:contentTypeScope="" ma:versionID="6d685b447f118704fec3115e6ac20ae4">
-  <xsd:schema xmlns:xsd="http://www.w3.org/2001/XMLSchema" xmlns:xs="http://www.w3.org/2001/XMLSchema" xmlns:p="http://schemas.microsoft.com/office/2006/metadata/properties" xmlns:ns3="50c290ea-29cd-45df-9437-02d90b7b4aac" xmlns:ns4="91744bfb-75cd-42c7-b4ee-8bbcd6bad11d" targetNamespace="http://schemas.microsoft.com/office/2006/metadata/properties" ma:root="true" ma:fieldsID="654b3e5fed2bbdef8a5e41c98cad6de5" ns3:_="" ns4:_="">
-    <xsd:import namespace="50c290ea-29cd-45df-9437-02d90b7b4aac"/>
-    <xsd:import namespace="91744bfb-75cd-42c7-b4ee-8bbcd6bad11d"/>
-    <xsd:element name="properties">
-      <xsd:complexType>
-        <xsd:sequence>
-          <xsd:element name="documentManagement">
-            <xsd:complexType>
-              <xsd:all>
-                <xsd:element ref="ns3:MediaServiceMetadata" minOccurs="0"/>
-                <xsd:element ref="ns3:MediaServiceFastMetadata" minOccurs="0"/>
-                <xsd:element ref="ns3:MediaServiceDateTaken" minOccurs="0"/>
-                <xsd:element ref="ns4:SharedWithUsers" minOccurs="0"/>
-                <xsd:element ref="ns4:SharedWithDetails" minOccurs="0"/>
-                <xsd:element ref="ns4:SharingHintHash" minOccurs="0"/>
-                <xsd:element ref="ns3:MediaServiceAutoKeyPoints" minOccurs="0"/>
-                <xsd:element ref="ns3:MediaServiceKeyPoints" minOccurs="0"/>
-                <xsd:element ref="ns3:MediaServiceAutoTags" minOccurs="0"/>
-                <xsd:element ref="ns3:MediaServiceGenerationTime" minOccurs="0"/>
-                <xsd:element ref="ns3:MediaServiceEventHashCode" minOccurs="0"/>
-              </xsd:all>
-            </xsd:complexType>
-          </xsd:element>
-        </xsd:sequence>
-      </xsd:complexType>
-    </xsd:element>
-  </xsd:schema>
-  <xsd:schema xmlns:xsd="http://www.w3.org/2001/XMLSchema" xmlns:xs="http://www.w3.org/2001/XMLSchema" xmlns:dms="http://schemas.microsoft.com/office/2006/documentManagement/types" xmlns:pc="http://schemas.microsoft.com/office/infopath/2007/PartnerControls" targetNamespace="50c290ea-29cd-45df-9437-02d90b7b4aac" elementFormDefault="qualified">
-    <xsd:import namespace="http://schemas.microsoft.com/office/2006/documentManagement/types"/>
-    <xsd:import namespace="http://schemas.microsoft.com/office/infopath/2007/PartnerControls"/>
-    <xsd:element name="MediaServiceMetadata" ma:index="8" nillable="true" ma:displayName="MediaServiceMetadata" ma:hidden="true" ma:internalName="MediaServiceMetadata" ma:readOnly="true">
-      <xsd:simpleType>
-        <xsd:restriction base="dms:Note"/>
-      </xsd:simpleType>
-    </xsd:element>
-    <xsd:element name="MediaServiceFastMetadata" ma:index="9" nillable="true" ma:displayName="MediaServiceFastMetadata" ma:hidden="true" ma:internalName="MediaServiceFastMetadata" ma:readOnly="true">
-      <xsd:simpleType>
-        <xsd:restriction base="dms:Note"/>
-      </xsd:simpleType>
-    </xsd:element>
-    <xsd:element name="MediaServiceDateTaken" ma:index="10" nillable="true" ma:displayName="MediaServiceDateTaken" ma:hidden="true" ma:internalName="MediaServiceDateTaken" ma:readOnly="true">
-      <xsd:simpleType>
-        <xsd:restriction base="dms:Text"/>
-      </xsd:simpleType>
-    </xsd:element>
-    <xsd:element name="MediaServiceAutoKeyPoints" ma:index="14" nillable="true" ma:displayName="MediaServiceAutoKeyPoints" ma:hidden="true" ma:internalName="MediaServiceAutoKeyPoints" ma:readOnly="true">
-      <xsd:simpleType>
-        <xsd:restriction base="dms:Note"/>
-      </xsd:simpleType>
-    </xsd:element>
-    <xsd:element name="MediaServiceKeyPoints" ma:index="15" nillable="true" ma:displayName="KeyPoints" ma:internalName="MediaServiceKeyPoints" ma:readOnly="true">
-      <xsd:simpleType>
-        <xsd:restriction base="dms:Note">
-          <xsd:maxLength value="255"/>
-        </xsd:restriction>
-      </xsd:simpleType>
-    </xsd:element>
-    <xsd:element name="MediaServiceAutoTags" ma:index="16" nillable="true" ma:displayName="Tags" ma:internalName="MediaServiceAutoTags" ma:readOnly="true">
-      <xsd:simpleType>
-        <xsd:restriction base="dms:Text"/>
-      </xsd:simpleType>
-    </xsd:element>
-    <xsd:element name="MediaServiceGenerationTime" ma:index="17" nillable="true" ma:displayName="MediaServiceGenerationTime" ma:hidden="true" ma:internalName="MediaServiceGenerationTime" ma:readOnly="true">
-      <xsd:simpleType>
-        <xsd:restriction base="dms:Text"/>
-      </xsd:simpleType>
-    </xsd:element>
-    <xsd:element name="MediaServiceEventHashCode" ma:index="18" nillable="true" ma:displayName="MediaServiceEventHashCode" ma:hidden="true" ma:internalName="MediaServiceEventHashCode" ma:readOnly="true">
-      <xsd:simpleType>
-        <xsd:restriction base="dms:Text"/>
-      </xsd:simpleType>
-    </xsd:element>
-  </xsd:schema>
-  <xsd:schema xmlns:xsd="http://www.w3.org/2001/XMLSchema" xmlns:xs="http://www.w3.org/2001/XMLSchema" xmlns:dms="http://schemas.microsoft.com/office/2006/documentManagement/types" xmlns:pc="http://schemas.microsoft.com/office/infopath/2007/PartnerControls" targetNamespace="91744bfb-75cd-42c7-b4ee-8bbcd6bad11d" elementFormDefault="qualified">
-    <xsd:import namespace="http://schemas.microsoft.com/office/2006/documentManagement/types"/>
-    <xsd:import namespace="http://schemas.microsoft.com/office/infopath/2007/PartnerControls"/>
-    <xsd:element name="SharedWithUsers" ma:index="11" nillable="true" ma:displayName="Shared With" ma:internalName="SharedWithUsers" ma:readOnly="true">
-      <xsd:complexType>
-        <xsd:complexContent>
-          <xsd:extension base="dms:UserMulti">
-            <xsd:sequence>
-              <xsd:element name="UserInfo" minOccurs="0" maxOccurs="unbounded">
-                <xsd:complexType>
-                  <xsd:sequence>
-                    <xsd:element name="DisplayName" type="xsd:string" minOccurs="0"/>
-                    <xsd:element name="AccountId" type="dms:UserId" minOccurs="0" nillable="true"/>
-                    <xsd:element name="AccountType" type="xsd:string" minOccurs="0"/>
-                  </xsd:sequence>
-                </xsd:complexType>
-              </xsd:element>
-            </xsd:sequence>
-          </xsd:extension>
-        </xsd:complexContent>
-      </xsd:complexType>
-    </xsd:element>
-    <xsd:element name="SharedWithDetails" ma:index="12" nillable="true" ma:displayName="Shared With Details" ma:internalName="SharedWithDetails" ma:readOnly="true">
-      <xsd:simpleType>
-        <xsd:restriction base="dms:Note">
-          <xsd:maxLength value="255"/>
-        </xsd:restriction>
-      </xsd:simpleType>
-    </xsd:element>
-    <xsd:element name="SharingHintHash" ma:index="13" nillable="true" ma:displayName="Sharing Hint Hash" ma:hidden="true" ma:internalName="SharingHintHash" ma:readOnly="true">
-      <xsd:simpleType>
-        <xsd:restriction base="dms:Text"/>
-      </xsd:simpleType>
-    </xsd:element>
-  </xsd:schema>
-  <xsd:schema xmlns="http://schemas.openxmlformats.org/package/2006/metadata/core-properties" xmlns:xsd="http://www.w3.org/2001/XMLSchema" xmlns:xsi="http://www.w3.org/2001/XMLSchema-instance" xmlns:dc="http://purl.org/dc/elements/1.1/" xmlns:dcterms="http://purl.org/dc/terms/" xmlns:odoc="http://schemas.microsoft.com/internal/obd" targetNamespace="http://schemas.openxmlformats.org/package/2006/metadata/core-properties" elementFormDefault="qualified" attributeFormDefault="unqualified" blockDefault="#all">
-    <xsd:import namespace="http://purl.org/dc/elements/1.1/" schemaLocation="http://dublincore.org/schemas/xmls/qdc/2003/04/02/dc.xsd"/>
-    <xsd:import namespace="http://purl.org/dc/terms/" schemaLocation="http://dublincore.org/schemas/xmls/qdc/2003/04/02/dcterms.xsd"/>
-    <xsd:element name="coreProperties" type="CT_coreProperties"/>
-    <xsd:complexType name="CT_coreProperties">
-      <xsd:all>
-        <xsd:element ref="dc:creator" minOccurs="0" maxOccurs="1"/>
-        <xsd:element ref="dcterms:created" minOccurs="0" maxOccurs="1"/>
-        <xsd:element ref="dc:identifier" minOccurs="0" maxOccurs="1"/>
-        <xsd:element name="contentType" minOccurs="0" maxOccurs="1" type="xsd:string" ma:index="0" ma:displayName="Content Type"/>
-        <xsd:element ref="dc:title" minOccurs="0" maxOccurs="1" ma:index="4" ma:displayName="Title"/>
-        <xsd:element ref="dc:subject" minOccurs="0" maxOccurs="1"/>
-        <xsd:element ref="dc:description" minOccurs="0" maxOccurs="1"/>
-        <xsd:element name="keywords" minOccurs="0" maxOccurs="1" type="xsd:string"/>
-        <xsd:element ref="dc:language" minOccurs="0" maxOccurs="1"/>
-        <xsd:element name="category" minOccurs="0" maxOccurs="1" type="xsd:string"/>
-        <xsd:element name="version" minOccurs="0" maxOccurs="1" type="xsd:string"/>
-        <xsd:element name="revision" minOccurs="0" maxOccurs="1" type="xsd:string">
-          <xsd:annotation>
-            <xsd:documentation>
-                        This value indicates the number of saves or revisions. The application is responsible for updating this value after each revision.
-                    </xsd:documentation>
-          </xsd:annotation>
-        </xsd:element>
-        <xsd:element name="lastModifiedBy" minOccurs="0" maxOccurs="1" type="xsd:string"/>
-        <xsd:element ref="dcterms:modified" minOccurs="0" maxOccurs="1"/>
-        <xsd:element name="contentStatus" minOccurs="0" maxOccurs="1" type="xsd:string"/>
-      </xsd:all>
-    </xsd:complexType>
-  </xsd:schema>
-  <xs:schema xmlns:pc="http://schemas.microsoft.com/office/infopath/2007/PartnerControls" xmlns:xs="http://www.w3.org/2001/XMLSchema" targetNamespace="http://schemas.microsoft.com/office/infopath/2007/PartnerControls" elementFormDefault="qualified" attributeFormDefault="unqualified">
-    <xs:element name="Person">
-      <xs:complexType>
-        <xs:sequence>
-          <xs:element ref="pc:DisplayName" minOccurs="0"/>
-          <xs:element ref="pc:AccountId" minOccurs="0"/>
-          <xs:element ref="pc:AccountType" minOccurs="0"/>
-        </xs:sequence>
-      </xs:complexType>
-    </xs:element>
-    <xs:element name="DisplayName" type="xs:string"/>
-    <xs:element name="AccountId" type="xs:string"/>
-    <xs:element name="AccountType" type="xs:string"/>
-    <xs:element name="BDCAssociatedEntity">
-      <xs:complexType>
-        <xs:sequence>
-          <xs:element ref="pc:BDCEntity" minOccurs="0" maxOccurs="unbounded"/>
-        </xs:sequence>
-        <xs:attribute ref="pc:EntityNamespace"/>
-        <xs:attribute ref="pc:EntityName"/>
-        <xs:attribute ref="pc:SystemInstanceName"/>
-        <xs:attribute ref="pc:AssociationName"/>
-      </xs:complexType>
-    </xs:element>
-    <xs:attribute name="EntityNamespace" type="xs:string"/>
-    <xs:attribute name="EntityName" type="xs:string"/>
-    <xs:attribute name="SystemInstanceName" type="xs:string"/>
-    <xs:attribute name="AssociationName" type="xs:string"/>
-    <xs:element name="BDCEntity">
-      <xs:complexType>
-        <xs:sequence>
-          <xs:element ref="pc:EntityDisplayName" minOccurs="0"/>
-          <xs:element ref="pc:EntityInstanceReference" minOccurs="0"/>
-          <xs:element ref="pc:EntityId1" minOccurs="0"/>
-          <xs:element ref="pc:EntityId2" minOccurs="0"/>
-          <xs:element ref="pc:EntityId3" minOccurs="0"/>
-          <xs:element ref="pc:EntityId4" minOccurs="0"/>
-          <xs:element ref="pc:EntityId5" minOccurs="0"/>
-        </xs:sequence>
-      </xs:complexType>
-    </xs:element>
-    <xs:element name="EntityDisplayName" type="xs:string"/>
-    <xs:element name="EntityInstanceReference" type="xs:string"/>
-    <xs:element name="EntityId1" type="xs:string"/>
-    <xs:element name="EntityId2" type="xs:string"/>
-    <xs:element name="EntityId3" type="xs:string"/>
-    <xs:element name="EntityId4" type="xs:string"/>
-    <xs:element name="EntityId5" type="xs:string"/>
-    <xs:element name="Terms">
-      <xs:complexType>
-        <xs:sequence>
-          <xs:element ref="pc:TermInfo" minOccurs="0" maxOccurs="unbounded"/>
-        </xs:sequence>
-      </xs:complexType>
-    </xs:element>
-    <xs:element name="TermInfo">
-      <xs:complexType>
-        <xs:sequence>
-          <xs:element ref="pc:TermName" minOccurs="0"/>
-          <xs:element ref="pc:TermId" minOccurs="0"/>
-        </xs:sequence>
-      </xs:complexType>
-    </xs:element>
-    <xs:element name="TermName" type="xs:string"/>
-    <xs:element name="TermId" type="xs:string"/>
-  </xs:schema>
-</ct:contentTypeSchema>
-</file>
-
-<file path=customXml/item3.xml><?xml version="1.0" encoding="utf-8"?>
 <b:Sources xmlns:b="http://schemas.openxmlformats.org/officeDocument/2006/bibliography" xmlns="http://schemas.openxmlformats.org/officeDocument/2006/bibliography" SelectedStyle="\IEEE2006OfficeOnline.xsl" StyleName="IEEE" Version="2006">
   <b:Source>
     <b:Tag>Jai</b:Tag>
@@ -21728,21 +21163,242 @@
 </b:Sources>
 </file>
 
+<file path=customXml/item3.xml><?xml version="1.0" encoding="utf-8"?>
+<ct:contentTypeSchema xmlns:ct="http://schemas.microsoft.com/office/2006/metadata/contentType" xmlns:ma="http://schemas.microsoft.com/office/2006/metadata/properties/metaAttributes" ct:_="" ma:_="" ma:contentTypeName="Document" ma:contentTypeID="0x010100A903C8D61E843E4D9DF578FA60DF1506" ma:contentTypeVersion="11" ma:contentTypeDescription="Create a new document." ma:contentTypeScope="" ma:versionID="6d685b447f118704fec3115e6ac20ae4">
+  <xsd:schema xmlns:xsd="http://www.w3.org/2001/XMLSchema" xmlns:xs="http://www.w3.org/2001/XMLSchema" xmlns:p="http://schemas.microsoft.com/office/2006/metadata/properties" xmlns:ns3="50c290ea-29cd-45df-9437-02d90b7b4aac" xmlns:ns4="91744bfb-75cd-42c7-b4ee-8bbcd6bad11d" targetNamespace="http://schemas.microsoft.com/office/2006/metadata/properties" ma:root="true" ma:fieldsID="654b3e5fed2bbdef8a5e41c98cad6de5" ns3:_="" ns4:_="">
+    <xsd:import namespace="50c290ea-29cd-45df-9437-02d90b7b4aac"/>
+    <xsd:import namespace="91744bfb-75cd-42c7-b4ee-8bbcd6bad11d"/>
+    <xsd:element name="properties">
+      <xsd:complexType>
+        <xsd:sequence>
+          <xsd:element name="documentManagement">
+            <xsd:complexType>
+              <xsd:all>
+                <xsd:element ref="ns3:MediaServiceMetadata" minOccurs="0"/>
+                <xsd:element ref="ns3:MediaServiceFastMetadata" minOccurs="0"/>
+                <xsd:element ref="ns3:MediaServiceDateTaken" minOccurs="0"/>
+                <xsd:element ref="ns4:SharedWithUsers" minOccurs="0"/>
+                <xsd:element ref="ns4:SharedWithDetails" minOccurs="0"/>
+                <xsd:element ref="ns4:SharingHintHash" minOccurs="0"/>
+                <xsd:element ref="ns3:MediaServiceAutoKeyPoints" minOccurs="0"/>
+                <xsd:element ref="ns3:MediaServiceKeyPoints" minOccurs="0"/>
+                <xsd:element ref="ns3:MediaServiceAutoTags" minOccurs="0"/>
+                <xsd:element ref="ns3:MediaServiceGenerationTime" minOccurs="0"/>
+                <xsd:element ref="ns3:MediaServiceEventHashCode" minOccurs="0"/>
+              </xsd:all>
+            </xsd:complexType>
+          </xsd:element>
+        </xsd:sequence>
+      </xsd:complexType>
+    </xsd:element>
+  </xsd:schema>
+  <xsd:schema xmlns:xsd="http://www.w3.org/2001/XMLSchema" xmlns:xs="http://www.w3.org/2001/XMLSchema" xmlns:dms="http://schemas.microsoft.com/office/2006/documentManagement/types" xmlns:pc="http://schemas.microsoft.com/office/infopath/2007/PartnerControls" targetNamespace="50c290ea-29cd-45df-9437-02d90b7b4aac" elementFormDefault="qualified">
+    <xsd:import namespace="http://schemas.microsoft.com/office/2006/documentManagement/types"/>
+    <xsd:import namespace="http://schemas.microsoft.com/office/infopath/2007/PartnerControls"/>
+    <xsd:element name="MediaServiceMetadata" ma:index="8" nillable="true" ma:displayName="MediaServiceMetadata" ma:hidden="true" ma:internalName="MediaServiceMetadata" ma:readOnly="true">
+      <xsd:simpleType>
+        <xsd:restriction base="dms:Note"/>
+      </xsd:simpleType>
+    </xsd:element>
+    <xsd:element name="MediaServiceFastMetadata" ma:index="9" nillable="true" ma:displayName="MediaServiceFastMetadata" ma:hidden="true" ma:internalName="MediaServiceFastMetadata" ma:readOnly="true">
+      <xsd:simpleType>
+        <xsd:restriction base="dms:Note"/>
+      </xsd:simpleType>
+    </xsd:element>
+    <xsd:element name="MediaServiceDateTaken" ma:index="10" nillable="true" ma:displayName="MediaServiceDateTaken" ma:hidden="true" ma:internalName="MediaServiceDateTaken" ma:readOnly="true">
+      <xsd:simpleType>
+        <xsd:restriction base="dms:Text"/>
+      </xsd:simpleType>
+    </xsd:element>
+    <xsd:element name="MediaServiceAutoKeyPoints" ma:index="14" nillable="true" ma:displayName="MediaServiceAutoKeyPoints" ma:hidden="true" ma:internalName="MediaServiceAutoKeyPoints" ma:readOnly="true">
+      <xsd:simpleType>
+        <xsd:restriction base="dms:Note"/>
+      </xsd:simpleType>
+    </xsd:element>
+    <xsd:element name="MediaServiceKeyPoints" ma:index="15" nillable="true" ma:displayName="KeyPoints" ma:internalName="MediaServiceKeyPoints" ma:readOnly="true">
+      <xsd:simpleType>
+        <xsd:restriction base="dms:Note">
+          <xsd:maxLength value="255"/>
+        </xsd:restriction>
+      </xsd:simpleType>
+    </xsd:element>
+    <xsd:element name="MediaServiceAutoTags" ma:index="16" nillable="true" ma:displayName="Tags" ma:internalName="MediaServiceAutoTags" ma:readOnly="true">
+      <xsd:simpleType>
+        <xsd:restriction base="dms:Text"/>
+      </xsd:simpleType>
+    </xsd:element>
+    <xsd:element name="MediaServiceGenerationTime" ma:index="17" nillable="true" ma:displayName="MediaServiceGenerationTime" ma:hidden="true" ma:internalName="MediaServiceGenerationTime" ma:readOnly="true">
+      <xsd:simpleType>
+        <xsd:restriction base="dms:Text"/>
+      </xsd:simpleType>
+    </xsd:element>
+    <xsd:element name="MediaServiceEventHashCode" ma:index="18" nillable="true" ma:displayName="MediaServiceEventHashCode" ma:hidden="true" ma:internalName="MediaServiceEventHashCode" ma:readOnly="true">
+      <xsd:simpleType>
+        <xsd:restriction base="dms:Text"/>
+      </xsd:simpleType>
+    </xsd:element>
+  </xsd:schema>
+  <xsd:schema xmlns:xsd="http://www.w3.org/2001/XMLSchema" xmlns:xs="http://www.w3.org/2001/XMLSchema" xmlns:dms="http://schemas.microsoft.com/office/2006/documentManagement/types" xmlns:pc="http://schemas.microsoft.com/office/infopath/2007/PartnerControls" targetNamespace="91744bfb-75cd-42c7-b4ee-8bbcd6bad11d" elementFormDefault="qualified">
+    <xsd:import namespace="http://schemas.microsoft.com/office/2006/documentManagement/types"/>
+    <xsd:import namespace="http://schemas.microsoft.com/office/infopath/2007/PartnerControls"/>
+    <xsd:element name="SharedWithUsers" ma:index="11" nillable="true" ma:displayName="Shared With" ma:internalName="SharedWithUsers" ma:readOnly="true">
+      <xsd:complexType>
+        <xsd:complexContent>
+          <xsd:extension base="dms:UserMulti">
+            <xsd:sequence>
+              <xsd:element name="UserInfo" minOccurs="0" maxOccurs="unbounded">
+                <xsd:complexType>
+                  <xsd:sequence>
+                    <xsd:element name="DisplayName" type="xsd:string" minOccurs="0"/>
+                    <xsd:element name="AccountId" type="dms:UserId" minOccurs="0" nillable="true"/>
+                    <xsd:element name="AccountType" type="xsd:string" minOccurs="0"/>
+                  </xsd:sequence>
+                </xsd:complexType>
+              </xsd:element>
+            </xsd:sequence>
+          </xsd:extension>
+        </xsd:complexContent>
+      </xsd:complexType>
+    </xsd:element>
+    <xsd:element name="SharedWithDetails" ma:index="12" nillable="true" ma:displayName="Shared With Details" ma:internalName="SharedWithDetails" ma:readOnly="true">
+      <xsd:simpleType>
+        <xsd:restriction base="dms:Note">
+          <xsd:maxLength value="255"/>
+        </xsd:restriction>
+      </xsd:simpleType>
+    </xsd:element>
+    <xsd:element name="SharingHintHash" ma:index="13" nillable="true" ma:displayName="Sharing Hint Hash" ma:hidden="true" ma:internalName="SharingHintHash" ma:readOnly="true">
+      <xsd:simpleType>
+        <xsd:restriction base="dms:Text"/>
+      </xsd:simpleType>
+    </xsd:element>
+  </xsd:schema>
+  <xsd:schema xmlns="http://schemas.openxmlformats.org/package/2006/metadata/core-properties" xmlns:xsd="http://www.w3.org/2001/XMLSchema" xmlns:xsi="http://www.w3.org/2001/XMLSchema-instance" xmlns:dc="http://purl.org/dc/elements/1.1/" xmlns:dcterms="http://purl.org/dc/terms/" xmlns:odoc="http://schemas.microsoft.com/internal/obd" targetNamespace="http://schemas.openxmlformats.org/package/2006/metadata/core-properties" elementFormDefault="qualified" attributeFormDefault="unqualified" blockDefault="#all">
+    <xsd:import namespace="http://purl.org/dc/elements/1.1/" schemaLocation="http://dublincore.org/schemas/xmls/qdc/2003/04/02/dc.xsd"/>
+    <xsd:import namespace="http://purl.org/dc/terms/" schemaLocation="http://dublincore.org/schemas/xmls/qdc/2003/04/02/dcterms.xsd"/>
+    <xsd:element name="coreProperties" type="CT_coreProperties"/>
+    <xsd:complexType name="CT_coreProperties">
+      <xsd:all>
+        <xsd:element ref="dc:creator" minOccurs="0" maxOccurs="1"/>
+        <xsd:element ref="dcterms:created" minOccurs="0" maxOccurs="1"/>
+        <xsd:element ref="dc:identifier" minOccurs="0" maxOccurs="1"/>
+        <xsd:element name="contentType" minOccurs="0" maxOccurs="1" type="xsd:string" ma:index="0" ma:displayName="Content Type"/>
+        <xsd:element ref="dc:title" minOccurs="0" maxOccurs="1" ma:index="4" ma:displayName="Title"/>
+        <xsd:element ref="dc:subject" minOccurs="0" maxOccurs="1"/>
+        <xsd:element ref="dc:description" minOccurs="0" maxOccurs="1"/>
+        <xsd:element name="keywords" minOccurs="0" maxOccurs="1" type="xsd:string"/>
+        <xsd:element ref="dc:language" minOccurs="0" maxOccurs="1"/>
+        <xsd:element name="category" minOccurs="0" maxOccurs="1" type="xsd:string"/>
+        <xsd:element name="version" minOccurs="0" maxOccurs="1" type="xsd:string"/>
+        <xsd:element name="revision" minOccurs="0" maxOccurs="1" type="xsd:string">
+          <xsd:annotation>
+            <xsd:documentation>
+                        This value indicates the number of saves or revisions. The application is responsible for updating this value after each revision.
+                    </xsd:documentation>
+          </xsd:annotation>
+        </xsd:element>
+        <xsd:element name="lastModifiedBy" minOccurs="0" maxOccurs="1" type="xsd:string"/>
+        <xsd:element ref="dcterms:modified" minOccurs="0" maxOccurs="1"/>
+        <xsd:element name="contentStatus" minOccurs="0" maxOccurs="1" type="xsd:string"/>
+      </xsd:all>
+    </xsd:complexType>
+  </xsd:schema>
+  <xs:schema xmlns:pc="http://schemas.microsoft.com/office/infopath/2007/PartnerControls" xmlns:xs="http://www.w3.org/2001/XMLSchema" targetNamespace="http://schemas.microsoft.com/office/infopath/2007/PartnerControls" elementFormDefault="qualified" attributeFormDefault="unqualified">
+    <xs:element name="Person">
+      <xs:complexType>
+        <xs:sequence>
+          <xs:element ref="pc:DisplayName" minOccurs="0"/>
+          <xs:element ref="pc:AccountId" minOccurs="0"/>
+          <xs:element ref="pc:AccountType" minOccurs="0"/>
+        </xs:sequence>
+      </xs:complexType>
+    </xs:element>
+    <xs:element name="DisplayName" type="xs:string"/>
+    <xs:element name="AccountId" type="xs:string"/>
+    <xs:element name="AccountType" type="xs:string"/>
+    <xs:element name="BDCAssociatedEntity">
+      <xs:complexType>
+        <xs:sequence>
+          <xs:element ref="pc:BDCEntity" minOccurs="0" maxOccurs="unbounded"/>
+        </xs:sequence>
+        <xs:attribute ref="pc:EntityNamespace"/>
+        <xs:attribute ref="pc:EntityName"/>
+        <xs:attribute ref="pc:SystemInstanceName"/>
+        <xs:attribute ref="pc:AssociationName"/>
+      </xs:complexType>
+    </xs:element>
+    <xs:attribute name="EntityNamespace" type="xs:string"/>
+    <xs:attribute name="EntityName" type="xs:string"/>
+    <xs:attribute name="SystemInstanceName" type="xs:string"/>
+    <xs:attribute name="AssociationName" type="xs:string"/>
+    <xs:element name="BDCEntity">
+      <xs:complexType>
+        <xs:sequence>
+          <xs:element ref="pc:EntityDisplayName" minOccurs="0"/>
+          <xs:element ref="pc:EntityInstanceReference" minOccurs="0"/>
+          <xs:element ref="pc:EntityId1" minOccurs="0"/>
+          <xs:element ref="pc:EntityId2" minOccurs="0"/>
+          <xs:element ref="pc:EntityId3" minOccurs="0"/>
+          <xs:element ref="pc:EntityId4" minOccurs="0"/>
+          <xs:element ref="pc:EntityId5" minOccurs="0"/>
+        </xs:sequence>
+      </xs:complexType>
+    </xs:element>
+    <xs:element name="EntityDisplayName" type="xs:string"/>
+    <xs:element name="EntityInstanceReference" type="xs:string"/>
+    <xs:element name="EntityId1" type="xs:string"/>
+    <xs:element name="EntityId2" type="xs:string"/>
+    <xs:element name="EntityId3" type="xs:string"/>
+    <xs:element name="EntityId4" type="xs:string"/>
+    <xs:element name="EntityId5" type="xs:string"/>
+    <xs:element name="Terms">
+      <xs:complexType>
+        <xs:sequence>
+          <xs:element ref="pc:TermInfo" minOccurs="0" maxOccurs="unbounded"/>
+        </xs:sequence>
+      </xs:complexType>
+    </xs:element>
+    <xs:element name="TermInfo">
+      <xs:complexType>
+        <xs:sequence>
+          <xs:element ref="pc:TermName" minOccurs="0"/>
+          <xs:element ref="pc:TermId" minOccurs="0"/>
+        </xs:sequence>
+      </xs:complexType>
+    </xs:element>
+    <xs:element name="TermName" type="xs:string"/>
+    <xs:element name="TermId" type="xs:string"/>
+  </xs:schema>
+</ct:contentTypeSchema>
+</file>
+
 <file path=customXml/item4.xml><?xml version="1.0" encoding="utf-8"?>
-<p:properties xmlns:p="http://schemas.microsoft.com/office/2006/metadata/properties" xmlns:xsi="http://www.w3.org/2001/XMLSchema-instance" xmlns:pc="http://schemas.microsoft.com/office/infopath/2007/PartnerControls">
-  <documentManagement/>
-</p:properties>
+<?mso-contentType ?>
+<FormTemplates xmlns="http://schemas.microsoft.com/sharepoint/v3/contenttype/forms">
+  <Display>DocumentLibraryForm</Display>
+  <Edit>DocumentLibraryForm</Edit>
+  <New>DocumentLibraryForm</New>
+</FormTemplates>
 </file>
 
 <file path=customXml/itemProps1.xml><?xml version="1.0" encoding="utf-8"?>
-<ds:datastoreItem xmlns:ds="http://schemas.openxmlformats.org/officeDocument/2006/customXml" ds:itemID="{D6618E52-4B0C-45E8-947C-1BCF05C8E346}">
+<ds:datastoreItem xmlns:ds="http://schemas.openxmlformats.org/officeDocument/2006/customXml" ds:itemID="{DD707CE9-56F7-4726-808F-433446474838}">
   <ds:schemaRefs>
-    <ds:schemaRef ds:uri="http://schemas.microsoft.com/sharepoint/v3/contenttype/forms"/>
+    <ds:schemaRef ds:uri="http://schemas.microsoft.com/office/2006/metadata/properties"/>
+    <ds:schemaRef ds:uri="http://schemas.microsoft.com/office/infopath/2007/PartnerControls"/>
   </ds:schemaRefs>
 </ds:datastoreItem>
 </file>
 
 <file path=customXml/itemProps2.xml><?xml version="1.0" encoding="utf-8"?>
+<ds:datastoreItem xmlns:ds="http://schemas.openxmlformats.org/officeDocument/2006/customXml" ds:itemID="{E0056D68-BC93-412E-B48F-C9975C84D188}">
+  <ds:schemaRefs>
+    <ds:schemaRef ds:uri="http://schemas.openxmlformats.org/officeDocument/2006/bibliography"/>
+  </ds:schemaRefs>
+</ds:datastoreItem>
+</file>
+
+<file path=customXml/itemProps3.xml><?xml version="1.0" encoding="utf-8"?>
 <ds:datastoreItem xmlns:ds="http://schemas.openxmlformats.org/officeDocument/2006/customXml" ds:itemID="{393D793B-73C2-432E-A274-1D6E9FD3755A}">
   <ds:schemaRefs>
     <ds:schemaRef ds:uri="http://schemas.microsoft.com/office/2006/metadata/contentType"/>
@@ -21761,19 +21417,10 @@
 </ds:datastoreItem>
 </file>
 
-<file path=customXml/itemProps3.xml><?xml version="1.0" encoding="utf-8"?>
-<ds:datastoreItem xmlns:ds="http://schemas.openxmlformats.org/officeDocument/2006/customXml" ds:itemID="{E0056D68-BC93-412E-B48F-C9975C84D188}">
+<file path=customXml/itemProps4.xml><?xml version="1.0" encoding="utf-8"?>
+<ds:datastoreItem xmlns:ds="http://schemas.openxmlformats.org/officeDocument/2006/customXml" ds:itemID="{D6618E52-4B0C-45E8-947C-1BCF05C8E346}">
   <ds:schemaRefs>
-    <ds:schemaRef ds:uri="http://schemas.openxmlformats.org/officeDocument/2006/bibliography"/>
-  </ds:schemaRefs>
-</ds:datastoreItem>
-</file>
-
-<file path=customXml/itemProps4.xml><?xml version="1.0" encoding="utf-8"?>
-<ds:datastoreItem xmlns:ds="http://schemas.openxmlformats.org/officeDocument/2006/customXml" ds:itemID="{DD707CE9-56F7-4726-808F-433446474838}">
-  <ds:schemaRefs>
-    <ds:schemaRef ds:uri="http://schemas.microsoft.com/office/2006/metadata/properties"/>
-    <ds:schemaRef ds:uri="http://schemas.microsoft.com/office/infopath/2007/PartnerControls"/>
+    <ds:schemaRef ds:uri="http://schemas.microsoft.com/sharepoint/v3/contenttype/forms"/>
   </ds:schemaRefs>
 </ds:datastoreItem>
 </file>